--- a/2_Droit Pénal des Affaires/3_Fiches/3_Fiche Infractions.docx
+++ b/2_Droit Pénal des Affaires/3_Fiches/3_Fiche Infractions.docx
@@ -50,8 +50,6 @@
           <w:u w:val="single"/>
         </w:rPr>
       </w:pPr>
-      <w:bookmarkStart w:id="0" w:name="_GoBack"/>
-      <w:bookmarkEnd w:id="0"/>
     </w:p>
     <w:p>
       <w:pPr>
@@ -5910,6 +5908,4912 @@
       <w:pPr>
         <w:spacing w:after="0" w:line="240" w:lineRule="auto"/>
         <w:jc w:val="both"/>
+      </w:pPr>
+    </w:p>
+    <w:p>
+      <w:pPr>
+        <w:spacing w:after="0" w:line="240" w:lineRule="auto"/>
+        <w:jc w:val="both"/>
+      </w:pPr>
+    </w:p>
+    <w:p>
+      <w:pPr>
+        <w:spacing w:after="0" w:line="240" w:lineRule="auto"/>
+        <w:jc w:val="both"/>
+      </w:pPr>
+    </w:p>
+    <w:p>
+      <w:pPr>
+        <w:spacing w:after="0" w:line="240" w:lineRule="auto"/>
+        <w:jc w:val="both"/>
+      </w:pPr>
+    </w:p>
+    <w:p>
+      <w:pPr>
+        <w:spacing w:after="0" w:line="240" w:lineRule="auto"/>
+        <w:jc w:val="both"/>
+      </w:pPr>
+    </w:p>
+    <w:p>
+      <w:pPr>
+        <w:spacing w:after="0" w:line="240" w:lineRule="auto"/>
+        <w:jc w:val="both"/>
+      </w:pPr>
+    </w:p>
+    <w:p>
+      <w:pPr>
+        <w:spacing w:after="0" w:line="240" w:lineRule="auto"/>
+        <w:jc w:val="both"/>
+        <w:rPr>
+          <w:rFonts w:ascii="Times New Roman" w:hAnsi="Times New Roman"/>
+          <w:sz w:val="20"/>
+          <w:szCs w:val="20"/>
+        </w:rPr>
+      </w:pPr>
+    </w:p>
+    <w:p>
+      <w:pPr>
+        <w:pStyle w:val="ListParagraph"/>
+        <w:numPr>
+          <w:ilvl w:val="0"/>
+          <w:numId w:val="4"/>
+        </w:numPr>
+        <w:spacing w:after="0" w:line="240" w:lineRule="auto"/>
+        <w:jc w:val="both"/>
+        <w:rPr>
+          <w:rFonts w:ascii="Times New Roman" w:hAnsi="Times New Roman"/>
+          <w:sz w:val="20"/>
+          <w:szCs w:val="20"/>
+        </w:rPr>
+      </w:pPr>
+      <w:r>
+        <w:rPr>
+          <w:rFonts w:ascii="Times New Roman" w:hAnsi="Times New Roman"/>
+          <w:b/>
+          <w:sz w:val="20"/>
+          <w:szCs w:val="20"/>
+          <w:u w:val="single"/>
+        </w:rPr>
+        <w:t>Le favoritisme</w:t>
+      </w:r>
+    </w:p>
+    <w:p>
+      <w:pPr>
+        <w:spacing w:after="0" w:line="240" w:lineRule="auto"/>
+        <w:jc w:val="both"/>
+        <w:rPr>
+          <w:rFonts w:ascii="Times New Roman" w:hAnsi="Times New Roman"/>
+          <w:sz w:val="20"/>
+          <w:szCs w:val="20"/>
+        </w:rPr>
+      </w:pPr>
+    </w:p>
+    <w:p>
+      <w:pPr>
+        <w:spacing w:after="0" w:line="240" w:lineRule="auto"/>
+        <w:jc w:val="both"/>
+        <w:rPr>
+          <w:rFonts w:ascii="Times New Roman" w:hAnsi="Times New Roman"/>
+          <w:sz w:val="20"/>
+          <w:szCs w:val="20"/>
+        </w:rPr>
+      </w:pPr>
+      <w:r>
+        <w:rPr>
+          <w:rFonts w:ascii="Times New Roman" w:hAnsi="Times New Roman"/>
+          <w:sz w:val="20"/>
+          <w:szCs w:val="20"/>
+        </w:rPr>
+        <w:t>Faits prévus et réprimés par l’article 432-14 du code pénal.</w:t>
+      </w:r>
+    </w:p>
+    <w:p>
+      <w:pPr>
+        <w:spacing w:after="0" w:line="240" w:lineRule="auto"/>
+        <w:jc w:val="both"/>
+        <w:rPr>
+          <w:rFonts w:ascii="Times New Roman" w:hAnsi="Times New Roman"/>
+          <w:sz w:val="20"/>
+          <w:szCs w:val="20"/>
+        </w:rPr>
+      </w:pPr>
+      <w:r>
+        <w:rPr>
+          <w:rFonts w:ascii="Times New Roman" w:hAnsi="Times New Roman"/>
+          <w:sz w:val="20"/>
+          <w:szCs w:val="20"/>
+        </w:rPr>
+        <w:t>Cette loi a été conçue en 1991 afin de remédier à l’insuffisance du contrôle administratif sur les procédures de passation et d’exécution des marchés.</w:t>
+      </w:r>
+    </w:p>
+    <w:p>
+      <w:pPr>
+        <w:spacing w:after="0" w:line="240" w:lineRule="auto"/>
+        <w:jc w:val="both"/>
+        <w:rPr>
+          <w:rFonts w:ascii="Times New Roman" w:hAnsi="Times New Roman"/>
+          <w:sz w:val="20"/>
+          <w:szCs w:val="20"/>
+        </w:rPr>
+      </w:pPr>
+      <w:r>
+        <w:rPr>
+          <w:rFonts w:ascii="Times New Roman" w:hAnsi="Times New Roman"/>
+          <w:sz w:val="20"/>
+          <w:szCs w:val="20"/>
+        </w:rPr>
+        <w:t>Une modification lui a été apportée en 1993. Celle-ci s’est avérée tellement complexe qu’une nouvelle et complète rédaction s’est imposée ;</w:t>
+      </w:r>
+    </w:p>
+    <w:p>
+      <w:pPr>
+        <w:spacing w:after="0" w:line="240" w:lineRule="auto"/>
+        <w:jc w:val="both"/>
+        <w:rPr>
+          <w:rFonts w:ascii="Times New Roman" w:hAnsi="Times New Roman"/>
+          <w:sz w:val="20"/>
+          <w:szCs w:val="20"/>
+        </w:rPr>
+      </w:pPr>
+    </w:p>
+    <w:p>
+      <w:pPr>
+        <w:spacing w:after="0" w:line="240" w:lineRule="auto"/>
+        <w:jc w:val="both"/>
+        <w:rPr>
+          <w:rFonts w:ascii="Times New Roman" w:hAnsi="Times New Roman"/>
+          <w:b/>
+          <w:sz w:val="20"/>
+          <w:szCs w:val="20"/>
+        </w:rPr>
+      </w:pPr>
+      <w:r>
+        <w:rPr>
+          <w:rFonts w:ascii="Times New Roman" w:hAnsi="Times New Roman"/>
+          <w:b/>
+          <w:sz w:val="20"/>
+          <w:szCs w:val="20"/>
+        </w:rPr>
+        <w:t>Eléments constitutifs  de l’infraction</w:t>
+      </w:r>
+    </w:p>
+    <w:p>
+      <w:pPr>
+        <w:spacing w:after="0" w:line="240" w:lineRule="auto"/>
+        <w:jc w:val="both"/>
+        <w:rPr>
+          <w:rFonts w:ascii="Times New Roman" w:hAnsi="Times New Roman"/>
+          <w:b/>
+          <w:sz w:val="20"/>
+          <w:szCs w:val="20"/>
+        </w:rPr>
+      </w:pPr>
+      <w:r>
+        <w:rPr>
+          <w:rFonts w:ascii="Times New Roman" w:hAnsi="Times New Roman"/>
+          <w:b/>
+          <w:sz w:val="20"/>
+          <w:szCs w:val="20"/>
+        </w:rPr>
+        <w:t>Quelles personnes ?</w:t>
+      </w:r>
+    </w:p>
+    <w:p>
+      <w:pPr>
+        <w:spacing w:after="0" w:line="240" w:lineRule="auto"/>
+        <w:jc w:val="both"/>
+        <w:rPr>
+          <w:rFonts w:ascii="Times New Roman" w:hAnsi="Times New Roman"/>
+          <w:sz w:val="20"/>
+          <w:szCs w:val="20"/>
+        </w:rPr>
+      </w:pPr>
+      <w:r>
+        <w:rPr>
+          <w:rFonts w:ascii="Times New Roman" w:hAnsi="Times New Roman"/>
+          <w:sz w:val="20"/>
+          <w:szCs w:val="20"/>
+        </w:rPr>
+        <w:t>Seules les personnes limitativement énumérées par le texte peuvent commettre l’infraction.</w:t>
+      </w:r>
+    </w:p>
+    <w:p>
+      <w:pPr>
+        <w:spacing w:after="0" w:line="240" w:lineRule="auto"/>
+        <w:jc w:val="both"/>
+        <w:rPr>
+          <w:rFonts w:ascii="Times New Roman" w:hAnsi="Times New Roman"/>
+          <w:sz w:val="20"/>
+          <w:szCs w:val="20"/>
+        </w:rPr>
+      </w:pPr>
+      <w:r>
+        <w:rPr>
+          <w:rFonts w:ascii="Times New Roman" w:hAnsi="Times New Roman"/>
+          <w:sz w:val="20"/>
+          <w:szCs w:val="20"/>
+        </w:rPr>
+        <w:t>La liste est longue et ne comprend pas que des dépositaires d l’autorité publique ou de mandats publics ou électifs, mais aussi des administrateurs de l’Etat, collectivités territoriales, établissement publics des SEM chargées d’une mission d’intérêt général.</w:t>
+      </w:r>
+    </w:p>
+    <w:p>
+      <w:pPr>
+        <w:spacing w:after="0" w:line="240" w:lineRule="auto"/>
+        <w:jc w:val="both"/>
+        <w:rPr>
+          <w:rFonts w:ascii="Times New Roman" w:hAnsi="Times New Roman"/>
+          <w:sz w:val="20"/>
+          <w:szCs w:val="20"/>
+        </w:rPr>
+      </w:pPr>
+      <w:r>
+        <w:rPr>
+          <w:rFonts w:ascii="Times New Roman" w:hAnsi="Times New Roman"/>
+          <w:sz w:val="20"/>
+          <w:szCs w:val="20"/>
+        </w:rPr>
+        <w:t>Toute personne intervenant dans la procédure d’attribution d’un marché est concernée.</w:t>
+      </w:r>
+    </w:p>
+    <w:p>
+      <w:pPr>
+        <w:spacing w:after="0" w:line="240" w:lineRule="auto"/>
+        <w:jc w:val="both"/>
+        <w:rPr>
+          <w:rFonts w:ascii="Times New Roman" w:hAnsi="Times New Roman"/>
+          <w:sz w:val="20"/>
+          <w:szCs w:val="20"/>
+        </w:rPr>
+      </w:pPr>
+    </w:p>
+    <w:p>
+      <w:pPr>
+        <w:spacing w:after="0" w:line="240" w:lineRule="auto"/>
+        <w:jc w:val="both"/>
+        <w:rPr>
+          <w:rFonts w:ascii="Times New Roman" w:hAnsi="Times New Roman"/>
+          <w:b/>
+          <w:sz w:val="20"/>
+          <w:szCs w:val="20"/>
+        </w:rPr>
+      </w:pPr>
+      <w:r>
+        <w:rPr>
+          <w:rFonts w:ascii="Times New Roman" w:hAnsi="Times New Roman"/>
+          <w:b/>
+          <w:sz w:val="20"/>
+          <w:szCs w:val="20"/>
+        </w:rPr>
+        <w:t>Quels éléments matériels ?</w:t>
+      </w:r>
+    </w:p>
+    <w:p>
+      <w:pPr>
+        <w:spacing w:after="0" w:line="240" w:lineRule="auto"/>
+        <w:jc w:val="both"/>
+        <w:rPr>
+          <w:rFonts w:ascii="Times New Roman" w:hAnsi="Times New Roman"/>
+          <w:sz w:val="20"/>
+          <w:szCs w:val="20"/>
+        </w:rPr>
+      </w:pPr>
+      <w:r>
+        <w:rPr>
+          <w:rFonts w:ascii="Times New Roman" w:hAnsi="Times New Roman"/>
+          <w:sz w:val="20"/>
+          <w:szCs w:val="20"/>
+        </w:rPr>
+        <w:t>Deux éléments doivent impérativement être réunis : un avantage injustifié doit avoir été procuré à autrui qui soit contraire à des dispositions législatives ou réglementaires assurant la liberté d’accès aux marchés et l’égalité des candidats.</w:t>
+      </w:r>
+    </w:p>
+    <w:p>
+      <w:pPr>
+        <w:spacing w:after="0" w:line="240" w:lineRule="auto"/>
+        <w:jc w:val="both"/>
+        <w:rPr>
+          <w:rFonts w:ascii="Times New Roman" w:hAnsi="Times New Roman"/>
+          <w:b/>
+          <w:sz w:val="20"/>
+          <w:szCs w:val="20"/>
+        </w:rPr>
+      </w:pPr>
+    </w:p>
+    <w:p>
+      <w:pPr>
+        <w:numPr>
+          <w:ilvl w:val="0"/>
+          <w:numId w:val="7"/>
+        </w:numPr>
+        <w:spacing w:after="0" w:line="240" w:lineRule="auto"/>
+        <w:jc w:val="both"/>
+        <w:rPr>
+          <w:rFonts w:ascii="Times New Roman" w:hAnsi="Times New Roman"/>
+          <w:sz w:val="20"/>
+          <w:szCs w:val="20"/>
+        </w:rPr>
+      </w:pPr>
+      <w:r>
+        <w:rPr>
+          <w:rFonts w:ascii="Times New Roman" w:hAnsi="Times New Roman"/>
+          <w:sz w:val="20"/>
+          <w:szCs w:val="20"/>
+        </w:rPr>
+        <w:t>Avantage injustifié à autrui :</w:t>
+      </w:r>
+    </w:p>
+    <w:p>
+      <w:pPr>
+        <w:spacing w:after="0" w:line="240" w:lineRule="auto"/>
+        <w:jc w:val="both"/>
+        <w:rPr>
+          <w:rFonts w:ascii="Times New Roman" w:hAnsi="Times New Roman"/>
+          <w:sz w:val="20"/>
+          <w:szCs w:val="20"/>
+        </w:rPr>
+      </w:pPr>
+      <w:r>
+        <w:rPr>
+          <w:rFonts w:ascii="Times New Roman" w:hAnsi="Times New Roman"/>
+          <w:sz w:val="20"/>
+          <w:szCs w:val="20"/>
+        </w:rPr>
+        <w:t xml:space="preserve">Informations privilégiées </w:t>
+      </w:r>
+    </w:p>
+    <w:p>
+      <w:pPr>
+        <w:spacing w:after="0" w:line="240" w:lineRule="auto"/>
+        <w:jc w:val="both"/>
+        <w:rPr>
+          <w:rFonts w:ascii="Times New Roman" w:hAnsi="Times New Roman"/>
+          <w:sz w:val="20"/>
+          <w:szCs w:val="20"/>
+        </w:rPr>
+      </w:pPr>
+      <w:r>
+        <w:rPr>
+          <w:rFonts w:ascii="Times New Roman" w:hAnsi="Times New Roman"/>
+          <w:sz w:val="20"/>
+          <w:szCs w:val="20"/>
+        </w:rPr>
+        <w:t>Non-respect de la procédure en faveur d’un candidat</w:t>
+      </w:r>
+    </w:p>
+    <w:p>
+      <w:pPr>
+        <w:spacing w:after="0" w:line="240" w:lineRule="auto"/>
+        <w:jc w:val="both"/>
+        <w:rPr>
+          <w:rFonts w:ascii="Times New Roman" w:hAnsi="Times New Roman"/>
+          <w:sz w:val="20"/>
+          <w:szCs w:val="20"/>
+        </w:rPr>
+      </w:pPr>
+      <w:r>
+        <w:rPr>
+          <w:rFonts w:ascii="Times New Roman" w:hAnsi="Times New Roman"/>
+          <w:sz w:val="20"/>
+          <w:szCs w:val="20"/>
+        </w:rPr>
+        <w:t>Absence pure et simple de MAO.</w:t>
+      </w:r>
+    </w:p>
+    <w:p>
+      <w:pPr>
+        <w:spacing w:after="0" w:line="240" w:lineRule="auto"/>
+        <w:jc w:val="both"/>
+        <w:rPr>
+          <w:rFonts w:ascii="Times New Roman" w:hAnsi="Times New Roman"/>
+          <w:sz w:val="20"/>
+          <w:szCs w:val="20"/>
+        </w:rPr>
+      </w:pPr>
+      <w:r>
+        <w:rPr>
+          <w:rFonts w:ascii="Times New Roman" w:hAnsi="Times New Roman"/>
+          <w:sz w:val="20"/>
+          <w:szCs w:val="20"/>
+        </w:rPr>
+        <w:t>Bénéfice à l’attributaire ou à un tiers lié à lui (partis politiques, rémunérations sur obtention frauduleuse de marché)</w:t>
+      </w:r>
+    </w:p>
+    <w:p>
+      <w:pPr>
+        <w:spacing w:after="0" w:line="240" w:lineRule="auto"/>
+        <w:jc w:val="both"/>
+        <w:rPr>
+          <w:rFonts w:ascii="Times New Roman" w:hAnsi="Times New Roman"/>
+          <w:sz w:val="20"/>
+          <w:szCs w:val="20"/>
+        </w:rPr>
+      </w:pPr>
+    </w:p>
+    <w:p>
+      <w:pPr>
+        <w:numPr>
+          <w:ilvl w:val="0"/>
+          <w:numId w:val="7"/>
+        </w:numPr>
+        <w:spacing w:after="0" w:line="240" w:lineRule="auto"/>
+        <w:jc w:val="both"/>
+        <w:rPr>
+          <w:rFonts w:ascii="Times New Roman" w:hAnsi="Times New Roman"/>
+          <w:sz w:val="20"/>
+          <w:szCs w:val="20"/>
+        </w:rPr>
+      </w:pPr>
+      <w:r>
+        <w:rPr>
+          <w:rFonts w:ascii="Times New Roman" w:hAnsi="Times New Roman"/>
+          <w:sz w:val="20"/>
+          <w:szCs w:val="20"/>
+        </w:rPr>
+        <w:t>Irrespect d’une loi ou d’un règlement figurant pour l’essentiel dans le Code des marchés publics.</w:t>
+      </w:r>
+    </w:p>
+    <w:p>
+      <w:pPr>
+        <w:spacing w:after="0" w:line="240" w:lineRule="auto"/>
+        <w:jc w:val="both"/>
+        <w:rPr>
+          <w:rFonts w:ascii="Times New Roman" w:hAnsi="Times New Roman"/>
+          <w:sz w:val="20"/>
+          <w:szCs w:val="20"/>
+        </w:rPr>
+      </w:pPr>
+      <w:r>
+        <w:rPr>
+          <w:rFonts w:ascii="Times New Roman" w:hAnsi="Times New Roman"/>
+          <w:sz w:val="20"/>
+          <w:szCs w:val="20"/>
+        </w:rPr>
+        <w:t>Les procédures d’appel sur marché sont fixées à 150 000 € pour l’Etat et 230 000 € pour les collectivités territoriales.</w:t>
+      </w:r>
+    </w:p>
+    <w:p>
+      <w:pPr>
+        <w:spacing w:after="0" w:line="240" w:lineRule="auto"/>
+        <w:jc w:val="both"/>
+        <w:rPr>
+          <w:rFonts w:ascii="Times New Roman" w:hAnsi="Times New Roman"/>
+          <w:sz w:val="20"/>
+          <w:szCs w:val="20"/>
+        </w:rPr>
+      </w:pPr>
+      <w:r>
+        <w:rPr>
+          <w:rFonts w:ascii="Times New Roman" w:hAnsi="Times New Roman"/>
+          <w:sz w:val="20"/>
+          <w:szCs w:val="20"/>
+        </w:rPr>
+        <w:t>Sinon marché de gré à gré.</w:t>
+      </w:r>
+    </w:p>
+    <w:p>
+      <w:pPr>
+        <w:spacing w:after="0" w:line="240" w:lineRule="auto"/>
+        <w:jc w:val="both"/>
+        <w:rPr>
+          <w:rFonts w:ascii="Times New Roman" w:hAnsi="Times New Roman"/>
+          <w:sz w:val="20"/>
+          <w:szCs w:val="20"/>
+        </w:rPr>
+      </w:pPr>
+      <w:r>
+        <w:rPr>
+          <w:rFonts w:ascii="Times New Roman" w:hAnsi="Times New Roman"/>
+          <w:sz w:val="20"/>
+          <w:szCs w:val="20"/>
+        </w:rPr>
+        <w:t>La loi a été étendue aux délégations, publiques ou privées,  de service public afin de faire pièce aux tentations d’éviter les procédures encadrées d’attribution des marchés.</w:t>
+      </w:r>
+    </w:p>
+    <w:p>
+      <w:pPr>
+        <w:spacing w:after="0" w:line="240" w:lineRule="auto"/>
+        <w:jc w:val="both"/>
+        <w:rPr>
+          <w:rFonts w:ascii="Times New Roman" w:hAnsi="Times New Roman"/>
+          <w:sz w:val="20"/>
+          <w:szCs w:val="20"/>
+        </w:rPr>
+      </w:pPr>
+    </w:p>
+    <w:p>
+      <w:pPr>
+        <w:spacing w:after="0" w:line="240" w:lineRule="auto"/>
+        <w:jc w:val="both"/>
+        <w:rPr>
+          <w:rFonts w:ascii="Times New Roman" w:hAnsi="Times New Roman"/>
+          <w:b/>
+          <w:sz w:val="20"/>
+          <w:szCs w:val="20"/>
+        </w:rPr>
+      </w:pPr>
+    </w:p>
+    <w:p>
+      <w:pPr>
+        <w:spacing w:after="0" w:line="240" w:lineRule="auto"/>
+        <w:jc w:val="both"/>
+        <w:rPr>
+          <w:rFonts w:ascii="Times New Roman" w:hAnsi="Times New Roman"/>
+          <w:b/>
+          <w:sz w:val="20"/>
+          <w:szCs w:val="20"/>
+        </w:rPr>
+      </w:pPr>
+      <w:r>
+        <w:rPr>
+          <w:rFonts w:ascii="Times New Roman" w:hAnsi="Times New Roman"/>
+          <w:b/>
+          <w:sz w:val="20"/>
+          <w:szCs w:val="20"/>
+        </w:rPr>
+        <w:t>Elément moral</w:t>
+      </w:r>
+    </w:p>
+    <w:p>
+      <w:pPr>
+        <w:spacing w:after="0" w:line="240" w:lineRule="auto"/>
+        <w:jc w:val="both"/>
+        <w:rPr>
+          <w:rFonts w:ascii="Times New Roman" w:hAnsi="Times New Roman"/>
+          <w:sz w:val="20"/>
+          <w:szCs w:val="20"/>
+        </w:rPr>
+      </w:pPr>
+      <w:r>
+        <w:rPr>
+          <w:rFonts w:ascii="Times New Roman" w:hAnsi="Times New Roman"/>
+          <w:sz w:val="20"/>
+          <w:szCs w:val="20"/>
+        </w:rPr>
+        <w:t>Le délit de favoritisme ou d’avantage injustifié est un délit intentionnel. Le délit s’accomplit en connaissance de cause, celle-ci s’établissant par l’expérience dans la fonction de l’auteur, ou des mises en garde préalables non suivie d’effet.</w:t>
+      </w:r>
+    </w:p>
+    <w:p>
+      <w:pPr>
+        <w:spacing w:after="0" w:line="240" w:lineRule="auto"/>
+        <w:jc w:val="both"/>
+        <w:rPr>
+          <w:rFonts w:ascii="Times New Roman" w:hAnsi="Times New Roman"/>
+          <w:sz w:val="20"/>
+          <w:szCs w:val="20"/>
+        </w:rPr>
+      </w:pPr>
+      <w:r>
+        <w:rPr>
+          <w:rFonts w:ascii="Times New Roman" w:hAnsi="Times New Roman"/>
+          <w:sz w:val="20"/>
+          <w:szCs w:val="20"/>
+        </w:rPr>
+        <w:t>Ni l’incompétence ni l’erreur de droit ne sont utilement invoquées pour échapper à sa responsabilité. La loi et censée être connue et appliquée. La loi sanctionne un défaut de prudence comme un acte positif.</w:t>
+      </w:r>
+    </w:p>
+    <w:p>
+      <w:pPr>
+        <w:spacing w:after="0" w:line="240" w:lineRule="auto"/>
+        <w:jc w:val="both"/>
+        <w:rPr>
+          <w:rFonts w:ascii="Times New Roman" w:hAnsi="Times New Roman"/>
+          <w:b/>
+          <w:sz w:val="20"/>
+          <w:szCs w:val="20"/>
+        </w:rPr>
+      </w:pPr>
+    </w:p>
+    <w:p>
+      <w:pPr>
+        <w:spacing w:after="0" w:line="240" w:lineRule="auto"/>
+        <w:jc w:val="both"/>
+        <w:rPr>
+          <w:rFonts w:ascii="Times New Roman" w:hAnsi="Times New Roman"/>
+          <w:sz w:val="20"/>
+          <w:szCs w:val="20"/>
+        </w:rPr>
+      </w:pPr>
+      <w:r>
+        <w:rPr>
+          <w:rFonts w:ascii="Times New Roman" w:hAnsi="Times New Roman"/>
+          <w:b/>
+          <w:sz w:val="20"/>
+          <w:szCs w:val="20"/>
+        </w:rPr>
+        <w:t>Répression </w:t>
+      </w:r>
+    </w:p>
+    <w:p>
+      <w:pPr>
+        <w:spacing w:after="0" w:line="240" w:lineRule="auto"/>
+        <w:jc w:val="both"/>
+        <w:rPr>
+          <w:rFonts w:ascii="Times New Roman" w:hAnsi="Times New Roman"/>
+          <w:sz w:val="20"/>
+          <w:szCs w:val="20"/>
+        </w:rPr>
+      </w:pPr>
+      <w:r>
+        <w:rPr>
+          <w:rFonts w:ascii="Times New Roman" w:hAnsi="Times New Roman"/>
+          <w:sz w:val="20"/>
+          <w:szCs w:val="20"/>
+        </w:rPr>
+        <w:t>2 ans d’emprisonnement et 30 000 € d’amende.</w:t>
+      </w:r>
+    </w:p>
+    <w:p>
+      <w:pPr>
+        <w:spacing w:after="0" w:line="240" w:lineRule="auto"/>
+        <w:jc w:val="both"/>
+        <w:rPr>
+          <w:rFonts w:ascii="Times New Roman" w:hAnsi="Times New Roman"/>
+          <w:b/>
+          <w:sz w:val="20"/>
+          <w:szCs w:val="20"/>
+        </w:rPr>
+      </w:pPr>
+    </w:p>
+    <w:p>
+      <w:pPr>
+        <w:spacing w:after="0" w:line="240" w:lineRule="auto"/>
+        <w:jc w:val="both"/>
+        <w:rPr>
+          <w:rFonts w:ascii="Times New Roman" w:hAnsi="Times New Roman"/>
+          <w:sz w:val="20"/>
+          <w:szCs w:val="20"/>
+        </w:rPr>
+      </w:pPr>
+      <w:r>
+        <w:rPr>
+          <w:rFonts w:ascii="Times New Roman" w:hAnsi="Times New Roman"/>
+          <w:b/>
+          <w:sz w:val="20"/>
+          <w:szCs w:val="20"/>
+        </w:rPr>
+        <w:t>Prescription</w:t>
+      </w:r>
+    </w:p>
+    <w:p>
+      <w:pPr>
+        <w:spacing w:after="0" w:line="240" w:lineRule="auto"/>
+        <w:jc w:val="both"/>
+        <w:rPr>
+          <w:rFonts w:ascii="Times New Roman" w:hAnsi="Times New Roman"/>
+          <w:sz w:val="20"/>
+          <w:szCs w:val="20"/>
+        </w:rPr>
+      </w:pPr>
+      <w:r>
+        <w:rPr>
+          <w:rFonts w:ascii="Times New Roman" w:hAnsi="Times New Roman"/>
+          <w:sz w:val="20"/>
+          <w:szCs w:val="20"/>
+        </w:rPr>
+        <w:t>Délit complexe et dissimulé il se prescrit à la date de sa découverte et non à celle de sa commission.</w:t>
+      </w:r>
+    </w:p>
+    <w:p>
+      <w:pPr>
+        <w:spacing w:after="0" w:line="240" w:lineRule="auto"/>
+        <w:jc w:val="both"/>
+        <w:rPr>
+          <w:rFonts w:ascii="Times New Roman" w:hAnsi="Times New Roman"/>
+          <w:b/>
+          <w:sz w:val="20"/>
+          <w:szCs w:val="20"/>
+        </w:rPr>
+      </w:pPr>
+    </w:p>
+    <w:p>
+      <w:pPr>
+        <w:spacing w:after="0" w:line="240" w:lineRule="auto"/>
+        <w:jc w:val="both"/>
+        <w:rPr>
+          <w:rFonts w:ascii="Times New Roman" w:hAnsi="Times New Roman"/>
+          <w:b/>
+          <w:sz w:val="20"/>
+          <w:szCs w:val="20"/>
+        </w:rPr>
+      </w:pPr>
+      <w:r>
+        <w:rPr>
+          <w:rFonts w:ascii="Times New Roman" w:hAnsi="Times New Roman"/>
+          <w:b/>
+          <w:sz w:val="20"/>
+          <w:szCs w:val="20"/>
+        </w:rPr>
+        <w:t>Tentative </w:t>
+      </w:r>
+    </w:p>
+    <w:p>
+      <w:pPr>
+        <w:spacing w:after="0" w:line="240" w:lineRule="auto"/>
+        <w:jc w:val="both"/>
+        <w:rPr>
+          <w:rFonts w:ascii="Times New Roman" w:hAnsi="Times New Roman"/>
+          <w:sz w:val="20"/>
+          <w:szCs w:val="20"/>
+        </w:rPr>
+      </w:pPr>
+      <w:r>
+        <w:rPr>
+          <w:rFonts w:ascii="Times New Roman" w:hAnsi="Times New Roman"/>
+          <w:sz w:val="20"/>
+          <w:szCs w:val="20"/>
+        </w:rPr>
+        <w:t>Elle est aux termes de la lettre du texte lui-même punie comme l’infraction accomplie.</w:t>
+      </w:r>
+    </w:p>
+    <w:p>
+      <w:pPr>
+        <w:spacing w:after="0" w:line="240" w:lineRule="auto"/>
+        <w:jc w:val="both"/>
+        <w:rPr>
+          <w:rFonts w:ascii="Times New Roman" w:hAnsi="Times New Roman"/>
+          <w:sz w:val="20"/>
+          <w:szCs w:val="20"/>
+        </w:rPr>
+      </w:pPr>
+    </w:p>
+    <w:p>
+      <w:pPr>
+        <w:spacing w:after="0" w:line="240" w:lineRule="auto"/>
+        <w:jc w:val="both"/>
+        <w:rPr>
+          <w:rFonts w:ascii="Times New Roman" w:hAnsi="Times New Roman"/>
+          <w:sz w:val="20"/>
+          <w:szCs w:val="20"/>
+        </w:rPr>
+      </w:pPr>
+      <w:r>
+        <w:rPr>
+          <w:rFonts w:ascii="Times New Roman" w:hAnsi="Times New Roman"/>
+          <w:b/>
+          <w:sz w:val="20"/>
+          <w:szCs w:val="20"/>
+        </w:rPr>
+        <w:t>Parties au procès pénal</w:t>
+      </w:r>
+    </w:p>
+    <w:p>
+      <w:pPr>
+        <w:spacing w:after="0" w:line="240" w:lineRule="auto"/>
+        <w:jc w:val="both"/>
+        <w:rPr>
+          <w:rFonts w:ascii="Times New Roman" w:hAnsi="Times New Roman"/>
+          <w:sz w:val="20"/>
+          <w:szCs w:val="20"/>
+        </w:rPr>
+      </w:pPr>
+      <w:r>
+        <w:rPr>
+          <w:rFonts w:ascii="Times New Roman" w:hAnsi="Times New Roman"/>
+          <w:sz w:val="20"/>
+          <w:szCs w:val="20"/>
+        </w:rPr>
+        <w:t>Les attributaires irréguliers pourront être poursuivis comme Co auteurs, complices ou receleurs</w:t>
+      </w:r>
+    </w:p>
+    <w:p>
+      <w:pPr>
+        <w:spacing w:after="0" w:line="240" w:lineRule="auto"/>
+        <w:jc w:val="both"/>
+        <w:rPr>
+          <w:rFonts w:ascii="Times New Roman" w:hAnsi="Times New Roman"/>
+          <w:sz w:val="20"/>
+          <w:szCs w:val="20"/>
+        </w:rPr>
+      </w:pPr>
+      <w:r>
+        <w:rPr>
+          <w:rFonts w:ascii="Times New Roman" w:hAnsi="Times New Roman"/>
+          <w:sz w:val="20"/>
+          <w:szCs w:val="20"/>
+        </w:rPr>
+        <w:t>Les candidats évincés seront admis à se constituer parties civiles et à estimer leur dommage au titre de la perte de chance.</w:t>
+      </w:r>
+    </w:p>
+    <w:p>
+      <w:pPr>
+        <w:spacing w:after="0" w:line="240" w:lineRule="auto"/>
+        <w:jc w:val="both"/>
+        <w:rPr>
+          <w:rFonts w:ascii="Times New Roman" w:hAnsi="Times New Roman"/>
+          <w:sz w:val="20"/>
+          <w:szCs w:val="20"/>
+        </w:rPr>
+      </w:pPr>
+    </w:p>
+    <w:p>
+      <w:pPr>
+        <w:spacing w:after="0" w:line="240" w:lineRule="auto"/>
+        <w:jc w:val="both"/>
+        <w:rPr>
+          <w:rFonts w:ascii="Times New Roman" w:hAnsi="Times New Roman"/>
+          <w:sz w:val="20"/>
+          <w:szCs w:val="20"/>
+        </w:rPr>
+      </w:pPr>
+    </w:p>
+    <w:p>
+      <w:pPr>
+        <w:spacing w:after="0" w:line="240" w:lineRule="auto"/>
+        <w:jc w:val="both"/>
+        <w:rPr>
+          <w:rFonts w:ascii="Times New Roman" w:hAnsi="Times New Roman"/>
+          <w:sz w:val="20"/>
+          <w:szCs w:val="20"/>
+        </w:rPr>
+      </w:pPr>
+    </w:p>
+    <w:p>
+      <w:pPr>
+        <w:spacing w:after="0" w:line="240" w:lineRule="auto"/>
+        <w:jc w:val="both"/>
+        <w:rPr>
+          <w:rFonts w:ascii="Times New Roman" w:hAnsi="Times New Roman"/>
+          <w:sz w:val="20"/>
+          <w:szCs w:val="20"/>
+        </w:rPr>
+      </w:pPr>
+    </w:p>
+    <w:p>
+      <w:pPr>
+        <w:spacing w:after="0" w:line="240" w:lineRule="auto"/>
+        <w:jc w:val="both"/>
+        <w:rPr>
+          <w:rFonts w:ascii="Times New Roman" w:hAnsi="Times New Roman"/>
+          <w:sz w:val="20"/>
+          <w:szCs w:val="20"/>
+        </w:rPr>
+      </w:pPr>
+    </w:p>
+    <w:p>
+      <w:pPr>
+        <w:spacing w:after="0" w:line="240" w:lineRule="auto"/>
+        <w:jc w:val="both"/>
+        <w:rPr>
+          <w:rFonts w:ascii="Times New Roman" w:hAnsi="Times New Roman"/>
+          <w:sz w:val="20"/>
+          <w:szCs w:val="20"/>
+        </w:rPr>
+      </w:pPr>
+    </w:p>
+    <w:p>
+      <w:pPr>
+        <w:spacing w:after="0" w:line="240" w:lineRule="auto"/>
+        <w:jc w:val="both"/>
+        <w:rPr>
+          <w:rFonts w:ascii="Times New Roman" w:hAnsi="Times New Roman"/>
+          <w:sz w:val="20"/>
+          <w:szCs w:val="20"/>
+        </w:rPr>
+      </w:pPr>
+    </w:p>
+    <w:p>
+      <w:pPr>
+        <w:spacing w:after="0" w:line="240" w:lineRule="auto"/>
+        <w:jc w:val="both"/>
+        <w:rPr>
+          <w:rFonts w:ascii="Times New Roman" w:hAnsi="Times New Roman"/>
+          <w:sz w:val="20"/>
+          <w:szCs w:val="20"/>
+        </w:rPr>
+      </w:pPr>
+    </w:p>
+    <w:p>
+      <w:pPr>
+        <w:spacing w:after="0" w:line="240" w:lineRule="auto"/>
+        <w:jc w:val="both"/>
+        <w:rPr>
+          <w:rFonts w:ascii="Times New Roman" w:hAnsi="Times New Roman"/>
+          <w:sz w:val="20"/>
+          <w:szCs w:val="20"/>
+        </w:rPr>
+      </w:pPr>
+    </w:p>
+    <w:p>
+      <w:pPr>
+        <w:spacing w:after="0" w:line="240" w:lineRule="auto"/>
+        <w:jc w:val="both"/>
+        <w:rPr>
+          <w:rFonts w:ascii="Times New Roman" w:hAnsi="Times New Roman"/>
+          <w:sz w:val="20"/>
+          <w:szCs w:val="20"/>
+        </w:rPr>
+      </w:pPr>
+    </w:p>
+    <w:p>
+      <w:pPr>
+        <w:pStyle w:val="ListParagraph"/>
+        <w:numPr>
+          <w:ilvl w:val="0"/>
+          <w:numId w:val="4"/>
+        </w:numPr>
+        <w:spacing w:after="0" w:line="240" w:lineRule="auto"/>
+        <w:jc w:val="both"/>
+        <w:rPr>
+          <w:rFonts w:ascii="Times New Roman" w:hAnsi="Times New Roman"/>
+          <w:b/>
+          <w:sz w:val="20"/>
+          <w:szCs w:val="20"/>
+          <w:u w:val="single"/>
+        </w:rPr>
+      </w:pPr>
+      <w:r>
+        <w:rPr>
+          <w:rFonts w:ascii="Times New Roman" w:hAnsi="Times New Roman"/>
+          <w:b/>
+          <w:sz w:val="20"/>
+          <w:szCs w:val="20"/>
+          <w:u w:val="single"/>
+        </w:rPr>
+        <w:t>La p</w:t>
+      </w:r>
+      <w:r>
+        <w:rPr>
+          <w:rFonts w:ascii="Times New Roman" w:hAnsi="Times New Roman"/>
+          <w:b/>
+          <w:sz w:val="20"/>
+          <w:szCs w:val="20"/>
+          <w:u w:val="single"/>
+        </w:rPr>
+        <w:t>rise illégale d’intérêts</w:t>
+      </w:r>
+    </w:p>
+    <w:p>
+      <w:pPr>
+        <w:spacing w:after="0" w:line="240" w:lineRule="auto"/>
+        <w:jc w:val="both"/>
+        <w:rPr>
+          <w:rFonts w:ascii="Times New Roman" w:hAnsi="Times New Roman"/>
+          <w:b/>
+          <w:sz w:val="20"/>
+          <w:szCs w:val="20"/>
+          <w:u w:val="single"/>
+        </w:rPr>
+      </w:pPr>
+    </w:p>
+    <w:p>
+      <w:pPr>
+        <w:spacing w:after="0" w:line="240" w:lineRule="auto"/>
+        <w:jc w:val="both"/>
+        <w:rPr>
+          <w:rFonts w:ascii="Times New Roman" w:hAnsi="Times New Roman"/>
+          <w:sz w:val="20"/>
+          <w:szCs w:val="20"/>
+        </w:rPr>
+      </w:pPr>
+      <w:r>
+        <w:rPr>
+          <w:rFonts w:ascii="Times New Roman" w:hAnsi="Times New Roman"/>
+          <w:sz w:val="20"/>
+          <w:szCs w:val="20"/>
+        </w:rPr>
+        <w:t>L’infraction est prévue par l’article 412-12 du CP.</w:t>
+      </w:r>
+    </w:p>
+    <w:p>
+      <w:pPr>
+        <w:spacing w:after="0" w:line="240" w:lineRule="auto"/>
+        <w:jc w:val="both"/>
+        <w:rPr>
+          <w:rFonts w:ascii="Times New Roman" w:hAnsi="Times New Roman"/>
+          <w:sz w:val="20"/>
+          <w:szCs w:val="20"/>
+        </w:rPr>
+      </w:pPr>
+    </w:p>
+    <w:p>
+      <w:pPr>
+        <w:spacing w:after="0" w:line="240" w:lineRule="auto"/>
+        <w:jc w:val="both"/>
+        <w:rPr>
+          <w:rFonts w:ascii="Times New Roman" w:hAnsi="Times New Roman"/>
+          <w:b/>
+          <w:sz w:val="20"/>
+          <w:szCs w:val="20"/>
+        </w:rPr>
+      </w:pPr>
+      <w:r>
+        <w:rPr>
+          <w:rFonts w:ascii="Times New Roman" w:hAnsi="Times New Roman"/>
+          <w:b/>
+          <w:sz w:val="20"/>
+          <w:szCs w:val="20"/>
+        </w:rPr>
+        <w:t>Quelles personnes ?</w:t>
+      </w:r>
+    </w:p>
+    <w:p>
+      <w:pPr>
+        <w:spacing w:after="0" w:line="240" w:lineRule="auto"/>
+        <w:jc w:val="both"/>
+        <w:rPr>
+          <w:rFonts w:ascii="Times New Roman" w:hAnsi="Times New Roman"/>
+          <w:sz w:val="20"/>
+          <w:szCs w:val="20"/>
+        </w:rPr>
+      </w:pPr>
+      <w:r>
+        <w:rPr>
+          <w:rFonts w:ascii="Times New Roman" w:hAnsi="Times New Roman"/>
+          <w:sz w:val="20"/>
+          <w:szCs w:val="20"/>
+        </w:rPr>
+        <w:t>La liste est plus large que précédemment car il n’est pas nécessaire que la personne détienne un pouvoir de décision au nom de la puissance publique.</w:t>
+      </w:r>
+    </w:p>
+    <w:p>
+      <w:pPr>
+        <w:spacing w:after="0" w:line="240" w:lineRule="auto"/>
+        <w:jc w:val="both"/>
+        <w:rPr>
+          <w:rFonts w:ascii="Times New Roman" w:hAnsi="Times New Roman"/>
+          <w:sz w:val="20"/>
+          <w:szCs w:val="20"/>
+        </w:rPr>
+      </w:pPr>
+      <w:r>
+        <w:rPr>
+          <w:rFonts w:ascii="Times New Roman" w:hAnsi="Times New Roman"/>
+          <w:sz w:val="20"/>
+          <w:szCs w:val="20"/>
+        </w:rPr>
+        <w:t>Par ex : un architecte investi d’une mission de maitrise d’œuvre, le président d’une chambre de commerce ou d’industrie ; aux administrateurs ou mandataires, à un président du conseil régional de la chambre des notaires.</w:t>
+      </w:r>
+    </w:p>
+    <w:p>
+      <w:pPr>
+        <w:spacing w:after="0" w:line="240" w:lineRule="auto"/>
+        <w:jc w:val="both"/>
+        <w:rPr>
+          <w:rFonts w:ascii="Times New Roman" w:hAnsi="Times New Roman"/>
+          <w:sz w:val="20"/>
+          <w:szCs w:val="20"/>
+        </w:rPr>
+      </w:pPr>
+      <w:r>
+        <w:rPr>
+          <w:rFonts w:ascii="Times New Roman" w:hAnsi="Times New Roman"/>
+          <w:sz w:val="20"/>
+          <w:szCs w:val="20"/>
+        </w:rPr>
+        <w:t>Le détenteur d’un mandat électif</w:t>
+      </w:r>
+    </w:p>
+    <w:p>
+      <w:pPr>
+        <w:spacing w:after="0" w:line="240" w:lineRule="auto"/>
+        <w:jc w:val="both"/>
+        <w:rPr>
+          <w:rFonts w:ascii="Times New Roman" w:hAnsi="Times New Roman"/>
+          <w:b/>
+          <w:sz w:val="20"/>
+          <w:szCs w:val="20"/>
+        </w:rPr>
+      </w:pPr>
+    </w:p>
+    <w:p>
+      <w:pPr>
+        <w:spacing w:after="0" w:line="240" w:lineRule="auto"/>
+        <w:jc w:val="both"/>
+        <w:rPr>
+          <w:rFonts w:ascii="Times New Roman" w:hAnsi="Times New Roman"/>
+          <w:b/>
+          <w:sz w:val="20"/>
+          <w:szCs w:val="20"/>
+        </w:rPr>
+      </w:pPr>
+    </w:p>
+    <w:p>
+      <w:pPr>
+        <w:spacing w:after="0" w:line="240" w:lineRule="auto"/>
+        <w:jc w:val="both"/>
+        <w:rPr>
+          <w:rFonts w:ascii="Times New Roman" w:hAnsi="Times New Roman"/>
+          <w:b/>
+          <w:sz w:val="20"/>
+          <w:szCs w:val="20"/>
+        </w:rPr>
+      </w:pPr>
+      <w:r>
+        <w:rPr>
+          <w:rFonts w:ascii="Times New Roman" w:hAnsi="Times New Roman"/>
+          <w:b/>
+          <w:sz w:val="20"/>
+          <w:szCs w:val="20"/>
+        </w:rPr>
+        <w:t>Quels éléments matériels ?</w:t>
+      </w:r>
+    </w:p>
+    <w:p>
+      <w:pPr>
+        <w:spacing w:after="0" w:line="240" w:lineRule="auto"/>
+        <w:jc w:val="both"/>
+        <w:rPr>
+          <w:rFonts w:ascii="Times New Roman" w:hAnsi="Times New Roman"/>
+          <w:sz w:val="20"/>
+          <w:szCs w:val="20"/>
+        </w:rPr>
+      </w:pPr>
+      <w:r>
+        <w:rPr>
+          <w:rFonts w:ascii="Times New Roman" w:hAnsi="Times New Roman"/>
+          <w:sz w:val="20"/>
+          <w:szCs w:val="20"/>
+        </w:rPr>
+        <w:t>La notion de surveillance permet une appréciation étendue de la répression. La loi sanctionne ici un défaut de vigilance.</w:t>
+      </w:r>
+    </w:p>
+    <w:p>
+      <w:pPr>
+        <w:spacing w:after="0" w:line="240" w:lineRule="auto"/>
+        <w:jc w:val="both"/>
+        <w:rPr>
+          <w:rFonts w:ascii="Times New Roman" w:hAnsi="Times New Roman"/>
+          <w:sz w:val="20"/>
+          <w:szCs w:val="20"/>
+        </w:rPr>
+      </w:pPr>
+      <w:r>
+        <w:rPr>
+          <w:rFonts w:ascii="Times New Roman" w:hAnsi="Times New Roman"/>
+          <w:sz w:val="20"/>
+          <w:szCs w:val="20"/>
+        </w:rPr>
+        <w:t xml:space="preserve">L’avantage peut être matériel ou moral. </w:t>
+      </w:r>
+    </w:p>
+    <w:p>
+      <w:pPr>
+        <w:spacing w:after="0" w:line="240" w:lineRule="auto"/>
+        <w:jc w:val="both"/>
+        <w:rPr>
+          <w:rFonts w:ascii="Times New Roman" w:hAnsi="Times New Roman"/>
+          <w:sz w:val="20"/>
+          <w:szCs w:val="20"/>
+        </w:rPr>
+      </w:pPr>
+      <w:r>
+        <w:rPr>
+          <w:rFonts w:ascii="Times New Roman" w:hAnsi="Times New Roman"/>
+          <w:sz w:val="20"/>
+          <w:szCs w:val="20"/>
+        </w:rPr>
+        <w:t>L’infraction est instantanée.</w:t>
+      </w:r>
+    </w:p>
+    <w:p>
+      <w:pPr>
+        <w:spacing w:after="0" w:line="240" w:lineRule="auto"/>
+        <w:jc w:val="both"/>
+        <w:rPr>
+          <w:rFonts w:ascii="Times New Roman" w:hAnsi="Times New Roman"/>
+          <w:sz w:val="20"/>
+          <w:szCs w:val="20"/>
+        </w:rPr>
+      </w:pPr>
+    </w:p>
+    <w:p>
+      <w:pPr>
+        <w:spacing w:after="0" w:line="240" w:lineRule="auto"/>
+        <w:jc w:val="both"/>
+        <w:rPr>
+          <w:rFonts w:ascii="Times New Roman" w:hAnsi="Times New Roman"/>
+          <w:sz w:val="20"/>
+          <w:szCs w:val="20"/>
+        </w:rPr>
+      </w:pPr>
+      <w:r>
+        <w:rPr>
+          <w:rFonts w:ascii="Times New Roman" w:hAnsi="Times New Roman"/>
+          <w:b/>
+          <w:sz w:val="20"/>
+          <w:szCs w:val="20"/>
+        </w:rPr>
+        <w:t>Elément moral</w:t>
+      </w:r>
+      <w:r>
+        <w:rPr>
+          <w:rFonts w:ascii="Times New Roman" w:hAnsi="Times New Roman"/>
+          <w:sz w:val="20"/>
+          <w:szCs w:val="20"/>
+        </w:rPr>
+        <w:t> </w:t>
+      </w:r>
+    </w:p>
+    <w:p>
+      <w:pPr>
+        <w:spacing w:after="0" w:line="240" w:lineRule="auto"/>
+        <w:jc w:val="both"/>
+        <w:rPr>
+          <w:rFonts w:ascii="Times New Roman" w:hAnsi="Times New Roman"/>
+          <w:sz w:val="20"/>
+          <w:szCs w:val="20"/>
+          <w:u w:val="single"/>
+        </w:rPr>
+      </w:pPr>
+      <w:r>
+        <w:rPr>
+          <w:rFonts w:ascii="Times New Roman" w:hAnsi="Times New Roman"/>
+          <w:sz w:val="20"/>
+          <w:szCs w:val="20"/>
+          <w:u w:val="single"/>
+        </w:rPr>
+        <w:t>Intention</w:t>
+      </w:r>
+    </w:p>
+    <w:p>
+      <w:pPr>
+        <w:spacing w:after="0" w:line="240" w:lineRule="auto"/>
+        <w:jc w:val="both"/>
+        <w:rPr>
+          <w:rFonts w:ascii="Times New Roman" w:hAnsi="Times New Roman"/>
+          <w:sz w:val="20"/>
+          <w:szCs w:val="20"/>
+        </w:rPr>
+      </w:pPr>
+      <w:r>
+        <w:rPr>
+          <w:rFonts w:ascii="Times New Roman" w:hAnsi="Times New Roman"/>
+          <w:sz w:val="20"/>
+          <w:szCs w:val="20"/>
+        </w:rPr>
+        <w:t>Elle résulte de la participation à une décision, y compris prise par d’autres, que l’on devait surveiller, sans même avoir voulu en retirer un quelconque profit.</w:t>
+      </w:r>
+    </w:p>
+    <w:p>
+      <w:pPr>
+        <w:spacing w:after="0" w:line="240" w:lineRule="auto"/>
+        <w:jc w:val="both"/>
+        <w:rPr>
+          <w:rFonts w:ascii="Times New Roman" w:hAnsi="Times New Roman"/>
+          <w:sz w:val="20"/>
+          <w:szCs w:val="20"/>
+          <w:u w:val="single"/>
+        </w:rPr>
+      </w:pPr>
+      <w:r>
+        <w:rPr>
+          <w:rFonts w:ascii="Times New Roman" w:hAnsi="Times New Roman"/>
+          <w:sz w:val="20"/>
+          <w:szCs w:val="20"/>
+          <w:u w:val="single"/>
+        </w:rPr>
+        <w:t>Exonérations de responsabilités</w:t>
+      </w:r>
+    </w:p>
+    <w:p>
+      <w:pPr>
+        <w:spacing w:after="0" w:line="240" w:lineRule="auto"/>
+        <w:jc w:val="both"/>
+        <w:rPr>
+          <w:rFonts w:ascii="Times New Roman" w:hAnsi="Times New Roman"/>
+          <w:sz w:val="20"/>
+          <w:szCs w:val="20"/>
+        </w:rPr>
+      </w:pPr>
+      <w:r>
+        <w:rPr>
+          <w:rFonts w:ascii="Times New Roman" w:hAnsi="Times New Roman"/>
+          <w:sz w:val="20"/>
+          <w:szCs w:val="20"/>
+        </w:rPr>
+        <w:t>Elles ne concernent que les petites communes  comptant au maximum 3500 habitants. Les fournitures de service et de transfert de biens mobiliers et immobiliers dans la limite de 16 000€ x an</w:t>
+      </w:r>
+    </w:p>
+    <w:p>
+      <w:pPr>
+        <w:spacing w:after="0" w:line="240" w:lineRule="auto"/>
+        <w:jc w:val="both"/>
+        <w:rPr>
+          <w:rFonts w:ascii="Times New Roman" w:hAnsi="Times New Roman"/>
+          <w:sz w:val="20"/>
+          <w:szCs w:val="20"/>
+        </w:rPr>
+      </w:pPr>
+      <w:r>
+        <w:rPr>
+          <w:rFonts w:ascii="Times New Roman" w:hAnsi="Times New Roman"/>
+          <w:sz w:val="20"/>
+          <w:szCs w:val="20"/>
+        </w:rPr>
+        <w:t>Le maire ou l’adjoint, gérant ou associé d’une de ces entreprises, peut être autorisé par délibération spéciale ou motivée, sans participation aux délibérations.</w:t>
+      </w:r>
+    </w:p>
+    <w:p>
+      <w:pPr>
+        <w:spacing w:after="0" w:line="240" w:lineRule="auto"/>
+        <w:jc w:val="both"/>
+        <w:rPr>
+          <w:rFonts w:ascii="Times New Roman" w:hAnsi="Times New Roman"/>
+          <w:b/>
+          <w:sz w:val="20"/>
+          <w:szCs w:val="20"/>
+        </w:rPr>
+      </w:pPr>
+    </w:p>
+    <w:p>
+      <w:pPr>
+        <w:spacing w:after="0" w:line="240" w:lineRule="auto"/>
+        <w:jc w:val="both"/>
+        <w:rPr>
+          <w:rFonts w:ascii="Times New Roman" w:hAnsi="Times New Roman"/>
+          <w:b/>
+          <w:sz w:val="20"/>
+          <w:szCs w:val="20"/>
+          <w:u w:val="single"/>
+        </w:rPr>
+      </w:pPr>
+      <w:r>
+        <w:rPr>
+          <w:rFonts w:ascii="Times New Roman" w:hAnsi="Times New Roman"/>
+          <w:b/>
+          <w:sz w:val="20"/>
+          <w:szCs w:val="20"/>
+          <w:u w:val="single"/>
+        </w:rPr>
+        <w:t>Répression</w:t>
+      </w:r>
+    </w:p>
+    <w:p>
+      <w:pPr>
+        <w:spacing w:after="0" w:line="240" w:lineRule="auto"/>
+        <w:jc w:val="both"/>
+        <w:rPr>
+          <w:rFonts w:ascii="Times New Roman" w:hAnsi="Times New Roman"/>
+          <w:sz w:val="20"/>
+          <w:szCs w:val="20"/>
+        </w:rPr>
+      </w:pPr>
+      <w:r>
+        <w:rPr>
+          <w:rFonts w:ascii="Times New Roman" w:hAnsi="Times New Roman"/>
+          <w:sz w:val="20"/>
+          <w:szCs w:val="20"/>
+        </w:rPr>
+        <w:t>5 ans d’emprisonnement et 75000 € d’amende.</w:t>
+      </w:r>
+    </w:p>
+    <w:p>
+      <w:pPr>
+        <w:spacing w:after="0" w:line="240" w:lineRule="auto"/>
+        <w:jc w:val="both"/>
+        <w:rPr>
+          <w:rFonts w:ascii="Times New Roman" w:hAnsi="Times New Roman"/>
+          <w:sz w:val="20"/>
+          <w:szCs w:val="20"/>
+        </w:rPr>
+      </w:pPr>
+      <w:r>
+        <w:rPr>
+          <w:rFonts w:ascii="Times New Roman" w:hAnsi="Times New Roman"/>
+          <w:sz w:val="20"/>
+          <w:szCs w:val="20"/>
+        </w:rPr>
+        <w:t>Application possibles des peines complémentaires de l’article 432-17 du CP relatives à l’exercice des droits civils, civiques, une activité commerciale et industrielle etc.</w:t>
+      </w:r>
+    </w:p>
+    <w:p>
+      <w:pPr>
+        <w:spacing w:after="0" w:line="240" w:lineRule="auto"/>
+        <w:jc w:val="both"/>
+        <w:rPr>
+          <w:rFonts w:ascii="Times New Roman" w:hAnsi="Times New Roman"/>
+          <w:b/>
+          <w:sz w:val="20"/>
+          <w:szCs w:val="20"/>
+        </w:rPr>
+      </w:pPr>
+    </w:p>
+    <w:p>
+      <w:pPr>
+        <w:spacing w:after="0" w:line="240" w:lineRule="auto"/>
+        <w:jc w:val="both"/>
+        <w:rPr>
+          <w:rFonts w:ascii="Times New Roman" w:hAnsi="Times New Roman"/>
+          <w:b/>
+          <w:sz w:val="20"/>
+          <w:szCs w:val="20"/>
+          <w:u w:val="single"/>
+        </w:rPr>
+      </w:pPr>
+      <w:r>
+        <w:rPr>
+          <w:rFonts w:ascii="Times New Roman" w:hAnsi="Times New Roman"/>
+          <w:b/>
+          <w:sz w:val="20"/>
+          <w:szCs w:val="20"/>
+          <w:u w:val="single"/>
+        </w:rPr>
+        <w:t>Prescription</w:t>
+      </w:r>
+    </w:p>
+    <w:p>
+      <w:pPr>
+        <w:spacing w:after="0" w:line="240" w:lineRule="auto"/>
+        <w:jc w:val="both"/>
+        <w:rPr>
+          <w:rFonts w:ascii="Times New Roman" w:hAnsi="Times New Roman"/>
+          <w:sz w:val="20"/>
+          <w:szCs w:val="20"/>
+        </w:rPr>
+      </w:pPr>
+      <w:r>
+        <w:rPr>
+          <w:rFonts w:ascii="Times New Roman" w:hAnsi="Times New Roman"/>
+          <w:sz w:val="20"/>
+          <w:szCs w:val="20"/>
+        </w:rPr>
+        <w:t>Elle court à compter du dernier acte survenu, l’infraction étant instantanée. Elle peut être continue en cas de répétition d’actes.</w:t>
+      </w:r>
+    </w:p>
+    <w:p>
+      <w:pPr>
+        <w:spacing w:after="0" w:line="240" w:lineRule="auto"/>
+        <w:jc w:val="both"/>
+        <w:rPr>
+          <w:rFonts w:ascii="Times New Roman" w:hAnsi="Times New Roman"/>
+          <w:b/>
+          <w:sz w:val="20"/>
+          <w:szCs w:val="20"/>
+        </w:rPr>
+      </w:pPr>
+    </w:p>
+    <w:p>
+      <w:pPr>
+        <w:spacing w:after="0" w:line="240" w:lineRule="auto"/>
+        <w:jc w:val="both"/>
+        <w:rPr>
+          <w:rFonts w:ascii="Times New Roman" w:hAnsi="Times New Roman"/>
+          <w:b/>
+          <w:sz w:val="20"/>
+          <w:szCs w:val="20"/>
+          <w:u w:val="single"/>
+        </w:rPr>
+      </w:pPr>
+      <w:r>
+        <w:rPr>
+          <w:rFonts w:ascii="Times New Roman" w:hAnsi="Times New Roman"/>
+          <w:b/>
+          <w:sz w:val="20"/>
+          <w:szCs w:val="20"/>
+          <w:u w:val="single"/>
+        </w:rPr>
+        <w:t>Parties au procès</w:t>
+      </w:r>
+    </w:p>
+    <w:p>
+      <w:pPr>
+        <w:spacing w:after="0" w:line="240" w:lineRule="auto"/>
+        <w:jc w:val="both"/>
+        <w:rPr>
+          <w:rFonts w:ascii="Times New Roman" w:hAnsi="Times New Roman"/>
+          <w:sz w:val="20"/>
+          <w:szCs w:val="20"/>
+        </w:rPr>
+      </w:pPr>
+      <w:r>
+        <w:rPr>
+          <w:rFonts w:ascii="Times New Roman" w:hAnsi="Times New Roman"/>
+          <w:sz w:val="20"/>
+          <w:szCs w:val="20"/>
+        </w:rPr>
+        <w:t>Seul peut agir le maire habilité par son conseil, l’infraction étant d’intérêt général.</w:t>
+      </w:r>
+    </w:p>
+    <w:p>
+      <w:pPr>
+        <w:spacing w:after="0" w:line="240" w:lineRule="auto"/>
+        <w:jc w:val="both"/>
+        <w:rPr>
+          <w:rFonts w:ascii="Times New Roman" w:hAnsi="Times New Roman"/>
+          <w:sz w:val="20"/>
+          <w:szCs w:val="20"/>
+        </w:rPr>
+      </w:pPr>
+    </w:p>
+    <w:p>
+      <w:pPr>
+        <w:spacing w:after="0" w:line="240" w:lineRule="auto"/>
+        <w:jc w:val="both"/>
+        <w:rPr>
+          <w:rFonts w:ascii="Times New Roman" w:hAnsi="Times New Roman"/>
+          <w:sz w:val="20"/>
+          <w:szCs w:val="20"/>
+        </w:rPr>
+      </w:pPr>
+    </w:p>
+    <w:p>
+      <w:pPr>
+        <w:spacing w:after="0" w:line="240" w:lineRule="auto"/>
+        <w:jc w:val="both"/>
+        <w:rPr>
+          <w:rFonts w:ascii="Times New Roman" w:hAnsi="Times New Roman"/>
+          <w:sz w:val="20"/>
+          <w:szCs w:val="20"/>
+        </w:rPr>
+      </w:pPr>
+    </w:p>
+    <w:p>
+      <w:pPr>
+        <w:spacing w:after="0" w:line="240" w:lineRule="auto"/>
+        <w:jc w:val="both"/>
+        <w:rPr>
+          <w:rFonts w:ascii="Times New Roman" w:hAnsi="Times New Roman"/>
+          <w:sz w:val="20"/>
+          <w:szCs w:val="20"/>
+        </w:rPr>
+      </w:pPr>
+    </w:p>
+    <w:p>
+      <w:pPr>
+        <w:spacing w:after="0" w:line="240" w:lineRule="auto"/>
+        <w:jc w:val="both"/>
+        <w:rPr>
+          <w:rFonts w:ascii="Times New Roman" w:hAnsi="Times New Roman"/>
+          <w:sz w:val="20"/>
+          <w:szCs w:val="20"/>
+        </w:rPr>
+      </w:pPr>
+    </w:p>
+    <w:p>
+      <w:pPr>
+        <w:spacing w:after="0" w:line="240" w:lineRule="auto"/>
+        <w:jc w:val="both"/>
+        <w:rPr>
+          <w:rFonts w:ascii="Times New Roman" w:hAnsi="Times New Roman"/>
+          <w:sz w:val="20"/>
+          <w:szCs w:val="20"/>
+        </w:rPr>
+      </w:pPr>
+    </w:p>
+    <w:p>
+      <w:pPr>
+        <w:spacing w:after="0" w:line="240" w:lineRule="auto"/>
+        <w:jc w:val="both"/>
+        <w:rPr>
+          <w:rFonts w:ascii="Times New Roman" w:hAnsi="Times New Roman"/>
+          <w:sz w:val="20"/>
+          <w:szCs w:val="20"/>
+        </w:rPr>
+      </w:pPr>
+    </w:p>
+    <w:p>
+      <w:pPr>
+        <w:spacing w:after="0" w:line="240" w:lineRule="auto"/>
+        <w:jc w:val="both"/>
+        <w:rPr>
+          <w:rFonts w:ascii="Times New Roman" w:hAnsi="Times New Roman"/>
+          <w:sz w:val="20"/>
+          <w:szCs w:val="20"/>
+        </w:rPr>
+      </w:pPr>
+    </w:p>
+    <w:p>
+      <w:pPr>
+        <w:spacing w:after="0" w:line="240" w:lineRule="auto"/>
+        <w:jc w:val="both"/>
+        <w:rPr>
+          <w:rFonts w:ascii="Times New Roman" w:hAnsi="Times New Roman"/>
+          <w:sz w:val="20"/>
+          <w:szCs w:val="20"/>
+        </w:rPr>
+      </w:pPr>
+    </w:p>
+    <w:p>
+      <w:pPr>
+        <w:spacing w:after="0" w:line="240" w:lineRule="auto"/>
+        <w:jc w:val="both"/>
+        <w:rPr>
+          <w:rFonts w:ascii="Times New Roman" w:hAnsi="Times New Roman"/>
+          <w:sz w:val="20"/>
+          <w:szCs w:val="20"/>
+        </w:rPr>
+      </w:pPr>
+    </w:p>
+    <w:p>
+      <w:pPr>
+        <w:spacing w:after="0" w:line="240" w:lineRule="auto"/>
+        <w:jc w:val="both"/>
+        <w:rPr>
+          <w:rFonts w:ascii="Times New Roman" w:hAnsi="Times New Roman"/>
+          <w:sz w:val="20"/>
+          <w:szCs w:val="20"/>
+        </w:rPr>
+      </w:pPr>
+    </w:p>
+    <w:p>
+      <w:pPr>
+        <w:spacing w:after="0" w:line="240" w:lineRule="auto"/>
+        <w:jc w:val="both"/>
+        <w:rPr>
+          <w:rFonts w:ascii="Times New Roman" w:hAnsi="Times New Roman"/>
+          <w:sz w:val="20"/>
+          <w:szCs w:val="20"/>
+        </w:rPr>
+      </w:pPr>
+    </w:p>
+    <w:p>
+      <w:pPr>
+        <w:spacing w:after="0" w:line="240" w:lineRule="auto"/>
+        <w:jc w:val="both"/>
+        <w:rPr>
+          <w:rFonts w:ascii="Times New Roman" w:hAnsi="Times New Roman"/>
+          <w:sz w:val="20"/>
+          <w:szCs w:val="20"/>
+        </w:rPr>
+      </w:pPr>
+    </w:p>
+    <w:p>
+      <w:pPr>
+        <w:spacing w:after="0" w:line="240" w:lineRule="auto"/>
+        <w:jc w:val="both"/>
+        <w:rPr>
+          <w:rFonts w:ascii="Times New Roman" w:hAnsi="Times New Roman"/>
+          <w:sz w:val="20"/>
+          <w:szCs w:val="20"/>
+        </w:rPr>
+      </w:pPr>
+    </w:p>
+    <w:p>
+      <w:pPr>
+        <w:spacing w:after="0" w:line="240" w:lineRule="auto"/>
+        <w:jc w:val="both"/>
+        <w:rPr>
+          <w:rFonts w:ascii="Times New Roman" w:hAnsi="Times New Roman"/>
+          <w:sz w:val="20"/>
+          <w:szCs w:val="20"/>
+        </w:rPr>
+      </w:pPr>
+    </w:p>
+    <w:p>
+      <w:pPr>
+        <w:spacing w:after="0" w:line="240" w:lineRule="auto"/>
+        <w:jc w:val="both"/>
+        <w:rPr>
+          <w:rFonts w:ascii="Times New Roman" w:hAnsi="Times New Roman"/>
+          <w:sz w:val="20"/>
+          <w:szCs w:val="20"/>
+        </w:rPr>
+      </w:pPr>
+    </w:p>
+    <w:p>
+      <w:pPr>
+        <w:spacing w:after="0" w:line="240" w:lineRule="auto"/>
+        <w:jc w:val="both"/>
+        <w:rPr>
+          <w:rFonts w:ascii="Times New Roman" w:hAnsi="Times New Roman"/>
+          <w:sz w:val="20"/>
+          <w:szCs w:val="20"/>
+        </w:rPr>
+      </w:pPr>
+    </w:p>
+    <w:p>
+      <w:pPr>
+        <w:spacing w:after="0" w:line="240" w:lineRule="auto"/>
+        <w:jc w:val="both"/>
+        <w:rPr>
+          <w:rFonts w:ascii="Times New Roman" w:hAnsi="Times New Roman"/>
+          <w:sz w:val="20"/>
+          <w:szCs w:val="20"/>
+        </w:rPr>
+      </w:pPr>
+    </w:p>
+    <w:p>
+      <w:pPr>
+        <w:spacing w:after="0" w:line="240" w:lineRule="auto"/>
+        <w:jc w:val="both"/>
+        <w:rPr>
+          <w:rFonts w:ascii="Times New Roman" w:hAnsi="Times New Roman"/>
+          <w:sz w:val="20"/>
+          <w:szCs w:val="20"/>
+        </w:rPr>
+      </w:pPr>
+    </w:p>
+    <w:p>
+      <w:pPr>
+        <w:spacing w:after="0" w:line="240" w:lineRule="auto"/>
+        <w:jc w:val="both"/>
+        <w:rPr>
+          <w:rFonts w:ascii="Times New Roman" w:hAnsi="Times New Roman"/>
+          <w:sz w:val="20"/>
+          <w:szCs w:val="20"/>
+        </w:rPr>
+      </w:pPr>
+    </w:p>
+    <w:p>
+      <w:pPr>
+        <w:spacing w:after="0" w:line="240" w:lineRule="auto"/>
+        <w:jc w:val="both"/>
+        <w:rPr>
+          <w:rFonts w:ascii="Times New Roman" w:hAnsi="Times New Roman"/>
+          <w:sz w:val="20"/>
+          <w:szCs w:val="20"/>
+        </w:rPr>
+      </w:pPr>
+    </w:p>
+    <w:p>
+      <w:pPr>
+        <w:spacing w:after="0" w:line="240" w:lineRule="auto"/>
+        <w:jc w:val="both"/>
+        <w:rPr>
+          <w:rFonts w:ascii="Times New Roman" w:hAnsi="Times New Roman"/>
+          <w:sz w:val="20"/>
+          <w:szCs w:val="20"/>
+        </w:rPr>
+      </w:pPr>
+    </w:p>
+    <w:p>
+      <w:pPr>
+        <w:spacing w:after="0" w:line="240" w:lineRule="auto"/>
+        <w:jc w:val="both"/>
+        <w:rPr>
+          <w:rFonts w:ascii="Times New Roman" w:hAnsi="Times New Roman"/>
+          <w:sz w:val="20"/>
+          <w:szCs w:val="20"/>
+        </w:rPr>
+      </w:pPr>
+    </w:p>
+    <w:p>
+      <w:pPr>
+        <w:spacing w:after="0" w:line="240" w:lineRule="auto"/>
+        <w:jc w:val="both"/>
+        <w:rPr>
+          <w:rFonts w:ascii="Times New Roman" w:hAnsi="Times New Roman"/>
+          <w:sz w:val="20"/>
+          <w:szCs w:val="20"/>
+        </w:rPr>
+      </w:pPr>
+    </w:p>
+    <w:p>
+      <w:pPr>
+        <w:spacing w:after="0" w:line="240" w:lineRule="auto"/>
+        <w:jc w:val="both"/>
+        <w:rPr>
+          <w:rFonts w:ascii="Times New Roman" w:hAnsi="Times New Roman"/>
+          <w:sz w:val="20"/>
+          <w:szCs w:val="20"/>
+        </w:rPr>
+      </w:pPr>
+    </w:p>
+    <w:p>
+      <w:pPr>
+        <w:pStyle w:val="ListParagraph"/>
+        <w:numPr>
+          <w:ilvl w:val="0"/>
+          <w:numId w:val="4"/>
+        </w:numPr>
+        <w:spacing w:after="0" w:line="240" w:lineRule="auto"/>
+        <w:jc w:val="both"/>
+        <w:rPr>
+          <w:rFonts w:ascii="Times New Roman" w:hAnsi="Times New Roman"/>
+          <w:b/>
+          <w:sz w:val="20"/>
+          <w:szCs w:val="20"/>
+        </w:rPr>
+      </w:pPr>
+      <w:r>
+        <w:rPr>
+          <w:rFonts w:ascii="Times New Roman" w:hAnsi="Times New Roman"/>
+          <w:b/>
+          <w:sz w:val="20"/>
+          <w:szCs w:val="20"/>
+        </w:rPr>
+        <w:t>Dol civil et infractions pénales : réflexions et critères de choix</w:t>
+      </w:r>
+    </w:p>
+    <w:p>
+      <w:pPr>
+        <w:spacing w:after="0" w:line="240" w:lineRule="auto"/>
+        <w:jc w:val="both"/>
+        <w:rPr>
+          <w:rFonts w:ascii="Times New Roman" w:hAnsi="Times New Roman"/>
+          <w:sz w:val="20"/>
+          <w:szCs w:val="20"/>
+        </w:rPr>
+      </w:pPr>
+    </w:p>
+    <w:p>
+      <w:pPr>
+        <w:spacing w:after="0" w:line="240" w:lineRule="auto"/>
+        <w:jc w:val="both"/>
+        <w:rPr>
+          <w:rFonts w:ascii="Times New Roman" w:hAnsi="Times New Roman"/>
+          <w:b/>
+          <w:sz w:val="20"/>
+          <w:szCs w:val="20"/>
+          <w:u w:val="single"/>
+        </w:rPr>
+      </w:pPr>
+      <w:r>
+        <w:rPr>
+          <w:rFonts w:ascii="Times New Roman" w:hAnsi="Times New Roman"/>
+          <w:b/>
+          <w:sz w:val="20"/>
+          <w:szCs w:val="20"/>
+          <w:u w:val="single"/>
+        </w:rPr>
+        <w:t>I - Définitions </w:t>
+      </w:r>
+    </w:p>
+    <w:p>
+      <w:pPr>
+        <w:spacing w:after="0" w:line="240" w:lineRule="auto"/>
+        <w:jc w:val="both"/>
+        <w:rPr>
+          <w:rFonts w:ascii="Times New Roman" w:hAnsi="Times New Roman"/>
+          <w:sz w:val="20"/>
+          <w:szCs w:val="20"/>
+        </w:rPr>
+      </w:pPr>
+    </w:p>
+    <w:p>
+      <w:pPr>
+        <w:spacing w:after="0" w:line="240" w:lineRule="auto"/>
+        <w:jc w:val="both"/>
+        <w:rPr>
+          <w:rFonts w:ascii="Times New Roman" w:hAnsi="Times New Roman"/>
+          <w:b/>
+          <w:sz w:val="20"/>
+          <w:szCs w:val="20"/>
+        </w:rPr>
+      </w:pPr>
+      <w:r>
+        <w:rPr>
+          <w:rFonts w:ascii="Times New Roman" w:hAnsi="Times New Roman"/>
+          <w:b/>
+          <w:sz w:val="20"/>
+          <w:szCs w:val="20"/>
+        </w:rPr>
+        <w:t xml:space="preserve">1.1 Sur le dol civil </w:t>
+      </w:r>
+    </w:p>
+    <w:p>
+      <w:pPr>
+        <w:spacing w:after="0" w:line="240" w:lineRule="auto"/>
+        <w:jc w:val="both"/>
+        <w:rPr>
+          <w:rFonts w:ascii="Times New Roman" w:hAnsi="Times New Roman"/>
+          <w:sz w:val="20"/>
+          <w:szCs w:val="20"/>
+        </w:rPr>
+      </w:pPr>
+    </w:p>
+    <w:p>
+      <w:pPr>
+        <w:spacing w:after="0" w:line="240" w:lineRule="auto"/>
+        <w:jc w:val="both"/>
+        <w:rPr>
+          <w:rFonts w:ascii="Times New Roman" w:hAnsi="Times New Roman"/>
+          <w:sz w:val="20"/>
+          <w:szCs w:val="20"/>
+        </w:rPr>
+      </w:pPr>
+      <w:r>
+        <w:rPr>
+          <w:rFonts w:ascii="Times New Roman" w:hAnsi="Times New Roman"/>
+          <w:sz w:val="20"/>
+          <w:szCs w:val="20"/>
+        </w:rPr>
+        <w:t>Après l'erreur et la violence, le dol est le troisième vice du consentement prévu par le code civil. L'article 1116 dispose en effet que « </w:t>
+      </w:r>
+      <w:r>
+        <w:rPr>
+          <w:rFonts w:ascii="Times New Roman" w:hAnsi="Times New Roman"/>
+          <w:i/>
+          <w:sz w:val="20"/>
+          <w:szCs w:val="20"/>
+        </w:rPr>
+        <w:t>le dol est une cause de nullité de la convention lorsque les manœuvres pratiquées par l'une des parties sont telles, qu'il est évident que, sans ces manœuvres, l'autre partie n'aurait pas contracté. Il ne se présume pas et doit être prouvé</w:t>
+      </w:r>
+      <w:r>
+        <w:rPr>
+          <w:rFonts w:ascii="Times New Roman" w:hAnsi="Times New Roman"/>
+          <w:sz w:val="20"/>
+          <w:szCs w:val="20"/>
+        </w:rPr>
+        <w:t> ». </w:t>
+      </w:r>
+    </w:p>
+    <w:p>
+      <w:pPr>
+        <w:spacing w:after="0" w:line="240" w:lineRule="auto"/>
+        <w:jc w:val="both"/>
+        <w:rPr>
+          <w:rFonts w:ascii="Times New Roman" w:hAnsi="Times New Roman"/>
+          <w:sz w:val="20"/>
+          <w:szCs w:val="20"/>
+        </w:rPr>
+      </w:pPr>
+    </w:p>
+    <w:p>
+      <w:pPr>
+        <w:spacing w:after="0" w:line="240" w:lineRule="auto"/>
+        <w:jc w:val="both"/>
+        <w:rPr>
+          <w:rFonts w:ascii="Times New Roman" w:hAnsi="Times New Roman"/>
+          <w:sz w:val="20"/>
+          <w:szCs w:val="20"/>
+        </w:rPr>
+      </w:pPr>
+      <w:r>
+        <w:rPr>
+          <w:rFonts w:ascii="Times New Roman" w:hAnsi="Times New Roman"/>
+          <w:sz w:val="20"/>
+          <w:szCs w:val="20"/>
+        </w:rPr>
+        <w:t xml:space="preserve">Le dol civil se caractérise par </w:t>
+      </w:r>
+      <w:r>
+        <w:rPr>
+          <w:rFonts w:ascii="Times New Roman" w:hAnsi="Times New Roman"/>
+          <w:b/>
+          <w:sz w:val="20"/>
+          <w:szCs w:val="20"/>
+          <w:u w:val="single"/>
+        </w:rPr>
+        <w:t>des manœuvres illicites volontairement exécutées</w:t>
+      </w:r>
+      <w:r>
+        <w:rPr>
+          <w:rFonts w:ascii="Times New Roman" w:hAnsi="Times New Roman"/>
+          <w:sz w:val="20"/>
+          <w:szCs w:val="20"/>
+        </w:rPr>
+        <w:t xml:space="preserve"> et qui ont eu pour </w:t>
+      </w:r>
+      <w:r>
+        <w:rPr>
+          <w:rFonts w:ascii="Times New Roman" w:hAnsi="Times New Roman"/>
+          <w:b/>
+          <w:sz w:val="20"/>
+          <w:szCs w:val="20"/>
+          <w:u w:val="single"/>
+        </w:rPr>
+        <w:t>conséquence directe de vicier le consentement du cocontractant</w:t>
+      </w:r>
+      <w:r>
+        <w:rPr>
+          <w:rFonts w:ascii="Times New Roman" w:hAnsi="Times New Roman"/>
+          <w:sz w:val="20"/>
+          <w:szCs w:val="20"/>
+        </w:rPr>
+        <w:t>.</w:t>
+      </w:r>
+    </w:p>
+    <w:p>
+      <w:pPr>
+        <w:spacing w:after="0" w:line="240" w:lineRule="auto"/>
+        <w:jc w:val="both"/>
+        <w:rPr>
+          <w:rFonts w:ascii="Times New Roman" w:hAnsi="Times New Roman"/>
+          <w:sz w:val="20"/>
+          <w:szCs w:val="20"/>
+        </w:rPr>
+      </w:pPr>
+    </w:p>
+    <w:p>
+      <w:pPr>
+        <w:spacing w:after="0" w:line="240" w:lineRule="auto"/>
+        <w:jc w:val="both"/>
+        <w:rPr>
+          <w:rFonts w:ascii="Times New Roman" w:hAnsi="Times New Roman"/>
+          <w:sz w:val="20"/>
+          <w:szCs w:val="20"/>
+        </w:rPr>
+      </w:pPr>
+      <w:r>
+        <w:rPr>
+          <w:rFonts w:ascii="Times New Roman" w:hAnsi="Times New Roman"/>
+          <w:sz w:val="20"/>
+          <w:szCs w:val="20"/>
+        </w:rPr>
+        <w:t xml:space="preserve">En somme, « </w:t>
+      </w:r>
+      <w:r>
+        <w:rPr>
+          <w:rFonts w:ascii="Times New Roman" w:hAnsi="Times New Roman"/>
+          <w:i/>
+          <w:sz w:val="20"/>
+          <w:szCs w:val="20"/>
+        </w:rPr>
+        <w:t>le dol se traduit par des manœuvres, des mensonges, afin de tromper, voire de contraindre celui qui en est la victime </w:t>
+      </w:r>
+      <w:r>
+        <w:rPr>
+          <w:rFonts w:ascii="Times New Roman" w:hAnsi="Times New Roman"/>
+          <w:sz w:val="20"/>
+          <w:szCs w:val="20"/>
+        </w:rPr>
+        <w:t>» (Patrick CHAUVEL, Dalloz, répertoire de droit civil).</w:t>
+      </w:r>
+    </w:p>
+    <w:p>
+      <w:pPr>
+        <w:spacing w:after="0" w:line="240" w:lineRule="auto"/>
+        <w:jc w:val="both"/>
+        <w:rPr>
+          <w:rFonts w:ascii="Times New Roman" w:hAnsi="Times New Roman"/>
+          <w:sz w:val="20"/>
+          <w:szCs w:val="20"/>
+        </w:rPr>
+      </w:pPr>
+    </w:p>
+    <w:p>
+      <w:pPr>
+        <w:numPr>
+          <w:ilvl w:val="0"/>
+          <w:numId w:val="8"/>
+        </w:numPr>
+        <w:spacing w:after="0" w:line="240" w:lineRule="auto"/>
+        <w:jc w:val="both"/>
+        <w:rPr>
+          <w:rFonts w:ascii="Times New Roman" w:hAnsi="Times New Roman"/>
+          <w:sz w:val="20"/>
+          <w:szCs w:val="20"/>
+        </w:rPr>
+      </w:pPr>
+      <w:r>
+        <w:rPr>
+          <w:rFonts w:ascii="Times New Roman" w:hAnsi="Times New Roman"/>
+          <w:b/>
+          <w:sz w:val="20"/>
+          <w:szCs w:val="20"/>
+          <w:u w:val="single"/>
+        </w:rPr>
+        <w:t>Des  manœuvres</w:t>
+      </w:r>
+      <w:r>
+        <w:rPr>
+          <w:rFonts w:ascii="Times New Roman" w:hAnsi="Times New Roman"/>
+          <w:sz w:val="20"/>
+          <w:szCs w:val="20"/>
+        </w:rPr>
+        <w:t xml:space="preserve"> : le dol se caractérise par des agissements destinés à induire le cocontractant en erreur. Les manœuvres génératrices de l'erreur sont diverses et peuvent être plus ou moins graves, allant de la </w:t>
+      </w:r>
+      <w:r>
+        <w:rPr>
+          <w:rFonts w:ascii="Times New Roman" w:hAnsi="Times New Roman"/>
+          <w:b/>
+          <w:sz w:val="20"/>
+          <w:szCs w:val="20"/>
+        </w:rPr>
+        <w:t>mise en scène</w:t>
+      </w:r>
+      <w:r>
+        <w:rPr>
+          <w:rFonts w:ascii="Times New Roman" w:hAnsi="Times New Roman"/>
+          <w:sz w:val="20"/>
+          <w:szCs w:val="20"/>
+        </w:rPr>
+        <w:t xml:space="preserve"> ou du déploiement d’une </w:t>
+      </w:r>
+      <w:r>
+        <w:rPr>
+          <w:rFonts w:ascii="Times New Roman" w:hAnsi="Times New Roman"/>
+          <w:b/>
+          <w:sz w:val="20"/>
+          <w:szCs w:val="20"/>
+        </w:rPr>
+        <w:t>véritable stratégie</w:t>
+      </w:r>
+      <w:r>
+        <w:rPr>
+          <w:rFonts w:ascii="Times New Roman" w:hAnsi="Times New Roman"/>
+          <w:sz w:val="20"/>
+          <w:szCs w:val="20"/>
+        </w:rPr>
+        <w:t xml:space="preserve">, notamment le cas lorsque les agissements comportent </w:t>
+      </w:r>
+      <w:r>
+        <w:rPr>
+          <w:rFonts w:ascii="Times New Roman" w:hAnsi="Times New Roman"/>
+          <w:b/>
+          <w:sz w:val="20"/>
+          <w:szCs w:val="20"/>
+        </w:rPr>
+        <w:t>l'intervention d'un tiers</w:t>
+      </w:r>
+      <w:r>
+        <w:rPr>
+          <w:rFonts w:ascii="Times New Roman" w:hAnsi="Times New Roman"/>
+          <w:sz w:val="20"/>
+          <w:szCs w:val="20"/>
+        </w:rPr>
+        <w:t xml:space="preserve">, destinée à leur conférer force et crédit (par exemple : la femme mariée se faisant accompagner chez le notaire par un individu qui avait pour mission de donner une fausse autorisation maritale (Grenoble, 21 mai 1912, S. 1913. 2. 252), - le vendeur d'un manuscrit de Saint-Simon, qu'il disait inédit, qui avait fait intervenir un « libraire-éditeur », prétendant être prêt à publier l'œuvre (Paris, 17 mars 1900, ss Req. 31 déc. 1901, DP 1903. 1. 302)) à l’emploi de </w:t>
+      </w:r>
+      <w:r>
+        <w:rPr>
+          <w:rFonts w:ascii="Times New Roman" w:hAnsi="Times New Roman"/>
+          <w:b/>
+          <w:sz w:val="20"/>
+          <w:szCs w:val="20"/>
+        </w:rPr>
+        <w:t>mensonges</w:t>
+      </w:r>
+      <w:r>
+        <w:rPr>
+          <w:rFonts w:ascii="Times New Roman" w:hAnsi="Times New Roman"/>
+          <w:sz w:val="20"/>
+          <w:szCs w:val="20"/>
+        </w:rPr>
+        <w:t xml:space="preserve"> et </w:t>
+      </w:r>
+      <w:r>
+        <w:rPr>
+          <w:rFonts w:ascii="Times New Roman" w:hAnsi="Times New Roman"/>
+          <w:b/>
+          <w:sz w:val="20"/>
+          <w:szCs w:val="20"/>
+        </w:rPr>
+        <w:t xml:space="preserve">d’artifices divers </w:t>
+      </w:r>
+      <w:r>
+        <w:rPr>
+          <w:rFonts w:ascii="Times New Roman" w:hAnsi="Times New Roman"/>
+          <w:sz w:val="20"/>
+          <w:szCs w:val="20"/>
+        </w:rPr>
+        <w:t xml:space="preserve">(utilisation de faux), la </w:t>
+      </w:r>
+      <w:r>
+        <w:rPr>
+          <w:rFonts w:ascii="Times New Roman" w:hAnsi="Times New Roman"/>
+          <w:b/>
+          <w:sz w:val="20"/>
+          <w:szCs w:val="20"/>
+        </w:rPr>
+        <w:t>création d'une situation apparente de nature à inspirer confiance</w:t>
+      </w:r>
+      <w:r>
+        <w:rPr>
+          <w:rFonts w:ascii="Times New Roman" w:hAnsi="Times New Roman"/>
+          <w:sz w:val="20"/>
+          <w:szCs w:val="20"/>
+        </w:rPr>
+        <w:t xml:space="preserve"> voire </w:t>
+      </w:r>
+      <w:r>
+        <w:rPr>
+          <w:rFonts w:ascii="Times New Roman" w:hAnsi="Times New Roman"/>
+          <w:b/>
+          <w:sz w:val="20"/>
+          <w:szCs w:val="20"/>
+        </w:rPr>
+        <w:t>l’abstention constitutive d’une violation d'une obligation précontractuelle de renseignement ou d'information ou de la simple bonne foi</w:t>
+      </w:r>
+      <w:r>
+        <w:rPr>
+          <w:rFonts w:ascii="Times New Roman" w:hAnsi="Times New Roman"/>
+          <w:sz w:val="20"/>
+          <w:szCs w:val="20"/>
+        </w:rPr>
+        <w:t xml:space="preserve">. </w:t>
+      </w:r>
+    </w:p>
+    <w:p>
+      <w:pPr>
+        <w:spacing w:after="0" w:line="240" w:lineRule="auto"/>
+        <w:jc w:val="both"/>
+        <w:rPr>
+          <w:rFonts w:ascii="Times New Roman" w:hAnsi="Times New Roman"/>
+          <w:sz w:val="20"/>
+          <w:szCs w:val="20"/>
+        </w:rPr>
+      </w:pPr>
+    </w:p>
+    <w:p>
+      <w:pPr>
+        <w:numPr>
+          <w:ilvl w:val="0"/>
+          <w:numId w:val="8"/>
+        </w:numPr>
+        <w:spacing w:after="0" w:line="240" w:lineRule="auto"/>
+        <w:jc w:val="both"/>
+        <w:rPr>
+          <w:rFonts w:ascii="Times New Roman" w:hAnsi="Times New Roman"/>
+          <w:sz w:val="20"/>
+          <w:szCs w:val="20"/>
+        </w:rPr>
+      </w:pPr>
+      <w:r>
+        <w:rPr>
+          <w:rFonts w:ascii="Times New Roman" w:hAnsi="Times New Roman"/>
+          <w:b/>
+          <w:sz w:val="20"/>
+          <w:szCs w:val="20"/>
+          <w:u w:val="single"/>
+        </w:rPr>
+        <w:t>Une atteinte volontaire et illicite</w:t>
+      </w:r>
+      <w:r>
+        <w:rPr>
+          <w:rFonts w:ascii="Times New Roman" w:hAnsi="Times New Roman"/>
+          <w:sz w:val="20"/>
+          <w:szCs w:val="20"/>
+        </w:rPr>
+        <w:t xml:space="preserve"> : en tout état de cause, les manœuvres ou abstentions mises en œuvre doivent traduire une action volontaire et illicite, exprimer une volonté tendue vers un but illégitime. </w:t>
+      </w:r>
+    </w:p>
+    <w:p>
+      <w:pPr>
+        <w:spacing w:after="0" w:line="240" w:lineRule="auto"/>
+        <w:jc w:val="both"/>
+        <w:rPr>
+          <w:rFonts w:ascii="Times New Roman" w:hAnsi="Times New Roman"/>
+          <w:b/>
+          <w:sz w:val="20"/>
+          <w:szCs w:val="20"/>
+          <w:u w:val="single"/>
+        </w:rPr>
+      </w:pPr>
+    </w:p>
+    <w:p>
+      <w:pPr>
+        <w:spacing w:after="0" w:line="240" w:lineRule="auto"/>
+        <w:jc w:val="both"/>
+        <w:rPr>
+          <w:rFonts w:ascii="Times New Roman" w:hAnsi="Times New Roman"/>
+          <w:sz w:val="20"/>
+          <w:szCs w:val="20"/>
+        </w:rPr>
+      </w:pPr>
+      <w:r>
+        <w:rPr>
+          <w:rFonts w:ascii="Times New Roman" w:hAnsi="Times New Roman"/>
+          <w:sz w:val="20"/>
+          <w:szCs w:val="20"/>
+        </w:rPr>
+        <w:t>La volonté de l'auteur des artifices coupables s'induit de son comportement, qu'il serait audacieux d'interpréter autrement. Le dol n'est illicite que s'il est volontaire, mais le juge présumera l'intention à travers l'illicéité du moyen et du résultat, dès lors qu'il existe entre eux une relation de causalité suffisante.</w:t>
+      </w:r>
+    </w:p>
+    <w:p>
+      <w:pPr>
+        <w:spacing w:after="0" w:line="240" w:lineRule="auto"/>
+        <w:jc w:val="both"/>
+        <w:rPr>
+          <w:rFonts w:ascii="Times New Roman" w:hAnsi="Times New Roman"/>
+          <w:sz w:val="20"/>
+          <w:szCs w:val="20"/>
+        </w:rPr>
+      </w:pPr>
+    </w:p>
+    <w:p>
+      <w:pPr>
+        <w:spacing w:after="0" w:line="240" w:lineRule="auto"/>
+        <w:jc w:val="both"/>
+        <w:rPr>
+          <w:rFonts w:ascii="Times New Roman" w:hAnsi="Times New Roman"/>
+          <w:sz w:val="20"/>
+          <w:szCs w:val="20"/>
+        </w:rPr>
+      </w:pPr>
+      <w:r>
+        <w:rPr>
+          <w:rFonts w:ascii="Times New Roman" w:hAnsi="Times New Roman"/>
+          <w:b/>
+          <w:sz w:val="20"/>
+          <w:szCs w:val="20"/>
+        </w:rPr>
+        <w:t>L'existence de l'intention de tromper est indispensable à la qualification</w:t>
+      </w:r>
+      <w:r>
+        <w:rPr>
+          <w:rFonts w:ascii="Times New Roman" w:hAnsi="Times New Roman"/>
+          <w:sz w:val="20"/>
+          <w:szCs w:val="20"/>
+        </w:rPr>
+        <w:t>. En l'absence d'intention, la solution est certaine : la bonne foi d'une partie est exclusive du dol que l'on chercherait à lui imputer. Le dol ne résulte donc pas du seul manquement à une obligation précontractuelle d'information</w:t>
+      </w:r>
+    </w:p>
+    <w:p>
+      <w:pPr>
+        <w:spacing w:after="0" w:line="240" w:lineRule="auto"/>
+        <w:jc w:val="both"/>
+        <w:rPr>
+          <w:rFonts w:ascii="Times New Roman" w:hAnsi="Times New Roman"/>
+          <w:sz w:val="20"/>
+          <w:szCs w:val="20"/>
+        </w:rPr>
+      </w:pPr>
+    </w:p>
+    <w:p>
+      <w:pPr>
+        <w:numPr>
+          <w:ilvl w:val="0"/>
+          <w:numId w:val="8"/>
+        </w:numPr>
+        <w:spacing w:after="0" w:line="240" w:lineRule="auto"/>
+        <w:jc w:val="both"/>
+        <w:rPr>
+          <w:rFonts w:ascii="Times New Roman" w:hAnsi="Times New Roman"/>
+          <w:sz w:val="20"/>
+          <w:szCs w:val="20"/>
+        </w:rPr>
+      </w:pPr>
+      <w:r>
+        <w:rPr>
+          <w:rFonts w:ascii="Times New Roman" w:hAnsi="Times New Roman"/>
+          <w:b/>
+          <w:sz w:val="20"/>
+          <w:szCs w:val="20"/>
+          <w:u w:val="single"/>
+        </w:rPr>
+        <w:t>Résultat</w:t>
+      </w:r>
+      <w:r>
+        <w:rPr>
+          <w:rFonts w:ascii="Times New Roman" w:hAnsi="Times New Roman"/>
+          <w:sz w:val="20"/>
+          <w:szCs w:val="20"/>
+        </w:rPr>
+        <w:t> : le dol doit avoir eu pour effet de provoquer une erreur déterminante dans l'esprit de la victime, une erreur telle qu'elle n'eût pas contracté sans cela. En d’autres termes, les pressions exercées doivent avoir été déterminantes de la volonté de contracter de la victime.</w:t>
+      </w:r>
+    </w:p>
+    <w:p>
+      <w:pPr>
+        <w:spacing w:after="0" w:line="240" w:lineRule="auto"/>
+        <w:jc w:val="both"/>
+        <w:rPr>
+          <w:rFonts w:ascii="Times New Roman" w:hAnsi="Times New Roman"/>
+          <w:sz w:val="20"/>
+          <w:szCs w:val="20"/>
+        </w:rPr>
+      </w:pPr>
+    </w:p>
+    <w:p>
+      <w:pPr>
+        <w:spacing w:after="0" w:line="240" w:lineRule="auto"/>
+        <w:jc w:val="both"/>
+        <w:rPr>
+          <w:rFonts w:ascii="Times New Roman" w:hAnsi="Times New Roman"/>
+          <w:sz w:val="20"/>
+          <w:szCs w:val="20"/>
+        </w:rPr>
+      </w:pPr>
+      <w:r>
+        <w:rPr>
+          <w:rFonts w:ascii="Times New Roman" w:hAnsi="Times New Roman"/>
+          <w:sz w:val="20"/>
+          <w:szCs w:val="20"/>
+        </w:rPr>
+        <w:t>Enfin, le dol ne se présume pas et doit être prouvé, par principe par celui qui s’en prétend victime.</w:t>
+      </w:r>
+    </w:p>
+    <w:p>
+      <w:pPr>
+        <w:spacing w:after="0" w:line="240" w:lineRule="auto"/>
+        <w:jc w:val="both"/>
+        <w:rPr>
+          <w:rFonts w:ascii="Times New Roman" w:hAnsi="Times New Roman"/>
+          <w:sz w:val="20"/>
+          <w:szCs w:val="20"/>
+        </w:rPr>
+      </w:pPr>
+    </w:p>
+    <w:p>
+      <w:pPr>
+        <w:spacing w:after="0" w:line="240" w:lineRule="auto"/>
+        <w:jc w:val="both"/>
+        <w:rPr>
+          <w:rFonts w:ascii="Times New Roman" w:hAnsi="Times New Roman"/>
+          <w:b/>
+          <w:sz w:val="20"/>
+          <w:szCs w:val="20"/>
+        </w:rPr>
+      </w:pPr>
+      <w:r>
+        <w:rPr>
+          <w:rFonts w:ascii="Times New Roman" w:hAnsi="Times New Roman"/>
+          <w:b/>
+          <w:sz w:val="20"/>
+          <w:szCs w:val="20"/>
+        </w:rPr>
+        <w:t>1.2 Sur des proximités du dol civil avec la matière pénale</w:t>
+      </w:r>
+    </w:p>
+    <w:p>
+      <w:pPr>
+        <w:spacing w:after="0" w:line="240" w:lineRule="auto"/>
+        <w:jc w:val="both"/>
+        <w:rPr>
+          <w:rFonts w:ascii="Times New Roman" w:hAnsi="Times New Roman"/>
+          <w:b/>
+          <w:sz w:val="20"/>
+          <w:szCs w:val="20"/>
+        </w:rPr>
+      </w:pPr>
+    </w:p>
+    <w:p>
+      <w:pPr>
+        <w:spacing w:after="0" w:line="240" w:lineRule="auto"/>
+        <w:jc w:val="both"/>
+        <w:rPr>
+          <w:rFonts w:ascii="Times New Roman" w:hAnsi="Times New Roman"/>
+          <w:sz w:val="20"/>
+          <w:szCs w:val="20"/>
+        </w:rPr>
+      </w:pPr>
+      <w:r>
+        <w:rPr>
+          <w:rFonts w:ascii="Times New Roman" w:hAnsi="Times New Roman"/>
+          <w:sz w:val="20"/>
+          <w:szCs w:val="20"/>
+        </w:rPr>
+        <w:t>M. le professeur Bruno Petit considère que « </w:t>
+      </w:r>
+      <w:r>
+        <w:rPr>
+          <w:rFonts w:ascii="Times New Roman" w:hAnsi="Times New Roman"/>
+          <w:i/>
+          <w:sz w:val="20"/>
+          <w:szCs w:val="20"/>
+        </w:rPr>
+        <w:t>les éléments du dol sont ceux d'un délit civil qui, dans bien des cas, se double d'une infraction pénale</w:t>
+      </w:r>
+      <w:r>
+        <w:rPr>
+          <w:rFonts w:ascii="Times New Roman" w:hAnsi="Times New Roman"/>
+          <w:sz w:val="20"/>
+          <w:szCs w:val="20"/>
+        </w:rPr>
+        <w:t xml:space="preserve"> […] </w:t>
+      </w:r>
+      <w:r>
+        <w:rPr>
+          <w:rFonts w:ascii="Times New Roman" w:hAnsi="Times New Roman"/>
+          <w:i/>
+          <w:sz w:val="20"/>
+          <w:szCs w:val="20"/>
+        </w:rPr>
+        <w:t xml:space="preserve">Aussi est-il usuel d'étudier le dol </w:t>
+      </w:r>
+      <w:r>
+        <w:rPr>
+          <w:rFonts w:ascii="Times New Roman" w:hAnsi="Times New Roman"/>
+          <w:b/>
+          <w:i/>
+          <w:sz w:val="20"/>
+          <w:szCs w:val="20"/>
+        </w:rPr>
+        <w:t>à la manière d'un délit pénal</w:t>
+      </w:r>
+      <w:r>
+        <w:rPr>
+          <w:rFonts w:ascii="Times New Roman" w:hAnsi="Times New Roman"/>
+          <w:i/>
+          <w:sz w:val="20"/>
+          <w:szCs w:val="20"/>
+        </w:rPr>
+        <w:t>, en distinguant un </w:t>
+      </w:r>
+      <w:r>
+        <w:rPr>
+          <w:rFonts w:ascii="Times New Roman" w:hAnsi="Times New Roman"/>
+          <w:b/>
+          <w:bCs/>
+          <w:i/>
+          <w:sz w:val="20"/>
+          <w:szCs w:val="20"/>
+        </w:rPr>
+        <w:t>élément matériel</w:t>
+      </w:r>
+      <w:r>
+        <w:rPr>
+          <w:rFonts w:ascii="Times New Roman" w:hAnsi="Times New Roman"/>
+          <w:i/>
+          <w:sz w:val="20"/>
+          <w:szCs w:val="20"/>
+        </w:rPr>
+        <w:t> et un </w:t>
+      </w:r>
+      <w:r>
+        <w:rPr>
+          <w:rFonts w:ascii="Times New Roman" w:hAnsi="Times New Roman"/>
+          <w:b/>
+          <w:bCs/>
+          <w:i/>
+          <w:sz w:val="20"/>
+          <w:szCs w:val="20"/>
+        </w:rPr>
+        <w:t>élément moral</w:t>
+      </w:r>
+      <w:r>
+        <w:rPr>
+          <w:rFonts w:ascii="Times New Roman" w:hAnsi="Times New Roman"/>
+          <w:sz w:val="20"/>
+          <w:szCs w:val="20"/>
+        </w:rPr>
+        <w:t> » - JurisClasseur Civil Code &gt; Art. 1116</w:t>
+      </w:r>
+    </w:p>
+    <w:p>
+      <w:pPr>
+        <w:spacing w:after="0" w:line="240" w:lineRule="auto"/>
+        <w:jc w:val="both"/>
+        <w:rPr>
+          <w:rFonts w:ascii="Times New Roman" w:hAnsi="Times New Roman"/>
+          <w:sz w:val="20"/>
+          <w:szCs w:val="20"/>
+        </w:rPr>
+      </w:pPr>
+    </w:p>
+    <w:p>
+      <w:pPr>
+        <w:spacing w:after="0" w:line="240" w:lineRule="auto"/>
+        <w:jc w:val="both"/>
+        <w:rPr>
+          <w:rFonts w:ascii="Times New Roman" w:hAnsi="Times New Roman"/>
+          <w:sz w:val="20"/>
+          <w:szCs w:val="20"/>
+        </w:rPr>
+      </w:pPr>
+      <w:r>
+        <w:rPr>
+          <w:rFonts w:ascii="Times New Roman" w:hAnsi="Times New Roman"/>
+          <w:sz w:val="20"/>
+          <w:szCs w:val="20"/>
+        </w:rPr>
+        <w:t xml:space="preserve">Cet </w:t>
+      </w:r>
+      <w:r>
+        <w:rPr>
+          <w:rFonts w:ascii="Times New Roman" w:hAnsi="Times New Roman"/>
+          <w:b/>
+          <w:sz w:val="20"/>
+          <w:szCs w:val="20"/>
+        </w:rPr>
+        <w:t>élément matériel</w:t>
+      </w:r>
+      <w:r>
+        <w:rPr>
+          <w:rFonts w:ascii="Times New Roman" w:hAnsi="Times New Roman"/>
+          <w:sz w:val="20"/>
+          <w:szCs w:val="20"/>
+        </w:rPr>
+        <w:t xml:space="preserve"> réside dans les manœuvres, mensonges et réticences dolosives exposés ci-dessus, </w:t>
+      </w:r>
+      <w:r>
+        <w:rPr>
+          <w:rFonts w:ascii="Times New Roman" w:hAnsi="Times New Roman"/>
+          <w:b/>
+          <w:sz w:val="20"/>
+          <w:szCs w:val="20"/>
+        </w:rPr>
+        <w:t>l’élément moral</w:t>
+      </w:r>
+      <w:r>
+        <w:rPr>
+          <w:rFonts w:ascii="Times New Roman" w:hAnsi="Times New Roman"/>
+          <w:sz w:val="20"/>
+          <w:szCs w:val="20"/>
+        </w:rPr>
+        <w:t xml:space="preserve"> dans l’existence d’une faute intentionnelle : il faut que l'auteur des manœuvres, mensonges ou réticences ait agi </w:t>
+      </w:r>
+      <w:r>
+        <w:rPr>
+          <w:rFonts w:ascii="Times New Roman" w:hAnsi="Times New Roman"/>
+          <w:iCs/>
+          <w:sz w:val="20"/>
+          <w:szCs w:val="20"/>
+        </w:rPr>
+        <w:t>intentionnellement pour tromper le contractant.</w:t>
+      </w:r>
+    </w:p>
+    <w:p>
+      <w:pPr>
+        <w:spacing w:after="0" w:line="240" w:lineRule="auto"/>
+        <w:jc w:val="both"/>
+        <w:rPr>
+          <w:rFonts w:ascii="Times New Roman" w:hAnsi="Times New Roman"/>
+          <w:sz w:val="20"/>
+          <w:szCs w:val="20"/>
+        </w:rPr>
+      </w:pPr>
+      <w:bookmarkStart w:id="0" w:name="N12"/>
+      <w:bookmarkEnd w:id="0"/>
+    </w:p>
+    <w:p>
+      <w:pPr>
+        <w:spacing w:after="0" w:line="240" w:lineRule="auto"/>
+        <w:jc w:val="both"/>
+        <w:rPr>
+          <w:rFonts w:ascii="Times New Roman" w:hAnsi="Times New Roman"/>
+          <w:sz w:val="20"/>
+          <w:szCs w:val="20"/>
+        </w:rPr>
+      </w:pPr>
+      <w:r>
+        <w:rPr>
+          <w:rFonts w:ascii="Times New Roman" w:hAnsi="Times New Roman"/>
+          <w:sz w:val="20"/>
+          <w:szCs w:val="20"/>
+        </w:rPr>
+        <w:t xml:space="preserve">Autre constat permettant d’attester de la proximité du dol civil avec la matière pénale, la </w:t>
+      </w:r>
+      <w:r>
+        <w:rPr>
+          <w:rFonts w:ascii="Times New Roman" w:hAnsi="Times New Roman"/>
+          <w:b/>
+          <w:sz w:val="20"/>
+          <w:szCs w:val="20"/>
+        </w:rPr>
+        <w:t>preuve du dol civil</w:t>
+      </w:r>
+      <w:r>
+        <w:rPr>
+          <w:rFonts w:ascii="Times New Roman" w:hAnsi="Times New Roman"/>
+          <w:sz w:val="20"/>
+          <w:szCs w:val="20"/>
+        </w:rPr>
+        <w:t xml:space="preserve"> peut résulter de la décision de nature pénale ayant condamné son auteur :</w:t>
+      </w:r>
+    </w:p>
+    <w:p>
+      <w:pPr>
+        <w:spacing w:after="0" w:line="240" w:lineRule="auto"/>
+        <w:jc w:val="both"/>
+        <w:rPr>
+          <w:rFonts w:ascii="Times New Roman" w:hAnsi="Times New Roman"/>
+          <w:sz w:val="20"/>
+          <w:szCs w:val="20"/>
+        </w:rPr>
+      </w:pPr>
+      <w:r>
+        <w:rPr>
+          <w:rFonts w:ascii="Times New Roman" w:hAnsi="Times New Roman"/>
+          <w:sz w:val="20"/>
+          <w:szCs w:val="20"/>
+        </w:rPr>
+        <w:t>- pour escroquerie (Paris, 18 juin 1982, Juris-Data, n</w:t>
+      </w:r>
+      <w:r>
+        <w:rPr>
+          <w:rFonts w:ascii="Times New Roman" w:hAnsi="Times New Roman"/>
+          <w:sz w:val="20"/>
+          <w:szCs w:val="20"/>
+          <w:vertAlign w:val="superscript"/>
+        </w:rPr>
+        <w:t>o</w:t>
+      </w:r>
+      <w:r>
+        <w:rPr>
+          <w:rFonts w:ascii="Times New Roman" w:hAnsi="Times New Roman"/>
+          <w:sz w:val="20"/>
+          <w:szCs w:val="20"/>
+        </w:rPr>
+        <w:t> 022550) ;</w:t>
+      </w:r>
+    </w:p>
+    <w:p>
+      <w:pPr>
+        <w:spacing w:after="0" w:line="240" w:lineRule="auto"/>
+        <w:jc w:val="both"/>
+        <w:rPr>
+          <w:rFonts w:ascii="Times New Roman" w:hAnsi="Times New Roman"/>
+          <w:sz w:val="20"/>
+          <w:szCs w:val="20"/>
+        </w:rPr>
+      </w:pPr>
+      <w:r>
+        <w:rPr>
+          <w:rFonts w:ascii="Times New Roman" w:hAnsi="Times New Roman"/>
+          <w:sz w:val="20"/>
+          <w:szCs w:val="20"/>
+        </w:rPr>
+        <w:t>- pour abus de faiblesse (Civ. 3</w:t>
+      </w:r>
+      <w:r>
+        <w:rPr>
+          <w:rFonts w:ascii="Times New Roman" w:hAnsi="Times New Roman"/>
+          <w:sz w:val="20"/>
+          <w:szCs w:val="20"/>
+          <w:vertAlign w:val="superscript"/>
+        </w:rPr>
+        <w:t>e</w:t>
+      </w:r>
+      <w:r>
+        <w:rPr>
+          <w:rFonts w:ascii="Times New Roman" w:hAnsi="Times New Roman"/>
+          <w:sz w:val="20"/>
+          <w:szCs w:val="20"/>
+        </w:rPr>
+        <w:t>, 26 oct. 2005, n</w:t>
+      </w:r>
+      <w:r>
+        <w:rPr>
+          <w:rFonts w:ascii="Times New Roman" w:hAnsi="Times New Roman"/>
+          <w:sz w:val="20"/>
+          <w:szCs w:val="20"/>
+          <w:vertAlign w:val="superscript"/>
+        </w:rPr>
+        <w:t>o</w:t>
+      </w:r>
+      <w:r>
+        <w:rPr>
+          <w:rFonts w:ascii="Times New Roman" w:hAnsi="Times New Roman"/>
+          <w:sz w:val="20"/>
+          <w:szCs w:val="20"/>
+        </w:rPr>
+        <w:t> 04-14.976, CCC 2006. Comm. 21, obs. Leveneur). </w:t>
+      </w:r>
+    </w:p>
+    <w:p>
+      <w:pPr>
+        <w:spacing w:after="0" w:line="240" w:lineRule="auto"/>
+        <w:jc w:val="both"/>
+        <w:rPr>
+          <w:rFonts w:ascii="Times New Roman" w:hAnsi="Times New Roman"/>
+          <w:sz w:val="20"/>
+          <w:szCs w:val="20"/>
+        </w:rPr>
+      </w:pPr>
+    </w:p>
+    <w:p>
+      <w:pPr>
+        <w:spacing w:after="0" w:line="240" w:lineRule="auto"/>
+        <w:jc w:val="both"/>
+        <w:rPr>
+          <w:rFonts w:ascii="Times New Roman" w:hAnsi="Times New Roman"/>
+          <w:sz w:val="20"/>
+          <w:szCs w:val="20"/>
+        </w:rPr>
+      </w:pPr>
+      <w:r>
+        <w:rPr>
+          <w:rFonts w:ascii="Times New Roman" w:hAnsi="Times New Roman"/>
+          <w:sz w:val="20"/>
+          <w:szCs w:val="20"/>
+        </w:rPr>
+        <w:t>Toutefois, il convient de préciser que si toute manœuvre constitutive d'escroquerie peut être tenue pour dolosive dès lors qu'elle a déterminé le consentement de la dupe, l'inverse en revanche n'est pas vrai : les manœuvres dolosives du droit civil sont plus largement entendues que les manœuvres frauduleuses du droit pénal.</w:t>
+      </w:r>
+    </w:p>
+    <w:p>
+      <w:pPr>
+        <w:spacing w:after="0" w:line="240" w:lineRule="auto"/>
+        <w:jc w:val="both"/>
+        <w:rPr>
+          <w:rFonts w:ascii="Times New Roman" w:hAnsi="Times New Roman"/>
+          <w:sz w:val="20"/>
+          <w:szCs w:val="20"/>
+        </w:rPr>
+      </w:pPr>
+    </w:p>
+    <w:p>
+      <w:pPr>
+        <w:spacing w:after="0" w:line="240" w:lineRule="auto"/>
+        <w:jc w:val="both"/>
+        <w:rPr>
+          <w:rFonts w:ascii="Times New Roman" w:hAnsi="Times New Roman"/>
+          <w:sz w:val="20"/>
+          <w:szCs w:val="20"/>
+        </w:rPr>
+      </w:pPr>
+      <w:r>
+        <w:rPr>
+          <w:rFonts w:ascii="Times New Roman" w:hAnsi="Times New Roman"/>
+          <w:sz w:val="20"/>
+          <w:szCs w:val="20"/>
+        </w:rPr>
+        <w:t xml:space="preserve">Ainsi, une </w:t>
+      </w:r>
+      <w:r>
+        <w:rPr>
+          <w:rFonts w:ascii="Times New Roman" w:hAnsi="Times New Roman"/>
+          <w:b/>
+          <w:sz w:val="20"/>
+          <w:szCs w:val="20"/>
+        </w:rPr>
+        <w:t>décision de relaxe n'exclut pas l'existence d'un dol civil</w:t>
+      </w:r>
+      <w:r>
+        <w:rPr>
+          <w:rFonts w:ascii="Times New Roman" w:hAnsi="Times New Roman"/>
+          <w:sz w:val="20"/>
+          <w:szCs w:val="20"/>
+        </w:rPr>
+        <w:t xml:space="preserve"> (Com. 18 juin 1960, Bull. civ. III, n</w:t>
+      </w:r>
+      <w:r>
+        <w:rPr>
+          <w:rFonts w:ascii="Times New Roman" w:hAnsi="Times New Roman"/>
+          <w:sz w:val="20"/>
+          <w:szCs w:val="20"/>
+          <w:vertAlign w:val="superscript"/>
+        </w:rPr>
+        <w:t>o</w:t>
+      </w:r>
+      <w:r>
+        <w:rPr>
+          <w:rFonts w:ascii="Times New Roman" w:hAnsi="Times New Roman"/>
+          <w:sz w:val="20"/>
+          <w:szCs w:val="20"/>
+        </w:rPr>
+        <w:t> 224. - Com. 25 mai 1966, Bull. civ. III, n</w:t>
+      </w:r>
+      <w:r>
+        <w:rPr>
+          <w:rFonts w:ascii="Times New Roman" w:hAnsi="Times New Roman"/>
+          <w:sz w:val="20"/>
+          <w:szCs w:val="20"/>
+          <w:vertAlign w:val="superscript"/>
+        </w:rPr>
+        <w:t>o</w:t>
+      </w:r>
+      <w:r>
+        <w:rPr>
+          <w:rFonts w:ascii="Times New Roman" w:hAnsi="Times New Roman"/>
+          <w:sz w:val="20"/>
+          <w:szCs w:val="20"/>
+        </w:rPr>
+        <w:t> 276) : malgré la relaxe du chef d'escroquerie, la condamnation pour « présentation de comptes infidèles » peut constituer, indépendamment des manœuvres frauduleuses de l'escroquerie, un dol au sens de l'article 1116 du code civil (Com. 26 mai 2009, n</w:t>
+      </w:r>
+      <w:r>
+        <w:rPr>
+          <w:rFonts w:ascii="Times New Roman" w:hAnsi="Times New Roman"/>
+          <w:sz w:val="20"/>
+          <w:szCs w:val="20"/>
+          <w:vertAlign w:val="superscript"/>
+        </w:rPr>
+        <w:t>o</w:t>
+      </w:r>
+      <w:r>
+        <w:rPr>
+          <w:rFonts w:ascii="Times New Roman" w:hAnsi="Times New Roman"/>
+          <w:sz w:val="20"/>
+          <w:szCs w:val="20"/>
+        </w:rPr>
+        <w:t> 08-15.980).</w:t>
+      </w:r>
+    </w:p>
+    <w:p>
+      <w:pPr>
+        <w:spacing w:after="0" w:line="240" w:lineRule="auto"/>
+        <w:jc w:val="both"/>
+        <w:rPr>
+          <w:rFonts w:ascii="Times New Roman" w:hAnsi="Times New Roman"/>
+          <w:sz w:val="20"/>
+          <w:szCs w:val="20"/>
+        </w:rPr>
+      </w:pPr>
+    </w:p>
+    <w:p>
+      <w:pPr>
+        <w:spacing w:after="0" w:line="240" w:lineRule="auto"/>
+        <w:jc w:val="both"/>
+        <w:rPr>
+          <w:rFonts w:ascii="Times New Roman" w:hAnsi="Times New Roman"/>
+          <w:sz w:val="20"/>
+          <w:szCs w:val="20"/>
+        </w:rPr>
+      </w:pPr>
+      <w:r>
+        <w:rPr>
+          <w:rFonts w:ascii="Times New Roman" w:hAnsi="Times New Roman"/>
+          <w:sz w:val="20"/>
+          <w:szCs w:val="20"/>
+        </w:rPr>
+        <w:t>Dans cette espèce, les juges d'appel, pour rejeter la demande du cessionnaire fondée sur l'article 1116 du code civil, avaient considéré que le juge pénal avait définitivement condamné le cédant du chef de présentation de comptes infidèles, mais l'avait relaxé du chef d'escroquerie, aucune manœuvre frauduleuse n'ayant été établie à son encontre lors de la présentation de ces comptes au cessionnaire, de sorte que l'autorité de chose jugée attachée à cette décision définitive s'opposait à ce que les mêmes faits puissent être invoqués par ce dernier au titre du dol civil. La chambre commerciale a cassé l'arrêt au motif que « la présentation de comptes infidèles peut constituer, indépendamment des manœuvres frauduleuses constitutives de l'escroquerie, un dol au sens de l'article 1116 du code civil» (Com. 26 mai 2009, RTD com. 2009. 746, obs. préc. ; Bull. Joly Sociétés 2009. 962, note T. Massart).</w:t>
+      </w:r>
+    </w:p>
+    <w:p>
+      <w:pPr>
+        <w:spacing w:after="0" w:line="240" w:lineRule="auto"/>
+        <w:jc w:val="both"/>
+        <w:rPr>
+          <w:rFonts w:ascii="Times New Roman" w:hAnsi="Times New Roman"/>
+          <w:sz w:val="20"/>
+          <w:szCs w:val="20"/>
+        </w:rPr>
+      </w:pPr>
+    </w:p>
+    <w:p>
+      <w:pPr>
+        <w:spacing w:after="0" w:line="240" w:lineRule="auto"/>
+        <w:jc w:val="both"/>
+        <w:rPr>
+          <w:rFonts w:ascii="Times New Roman" w:hAnsi="Times New Roman"/>
+          <w:sz w:val="20"/>
+          <w:szCs w:val="20"/>
+        </w:rPr>
+      </w:pPr>
+    </w:p>
+    <w:p>
+      <w:pPr>
+        <w:spacing w:after="0" w:line="240" w:lineRule="auto"/>
+        <w:jc w:val="both"/>
+        <w:rPr>
+          <w:rFonts w:ascii="Times New Roman" w:hAnsi="Times New Roman"/>
+          <w:sz w:val="20"/>
+          <w:szCs w:val="20"/>
+        </w:rPr>
+      </w:pPr>
+    </w:p>
+    <w:p>
+      <w:pPr>
+        <w:spacing w:after="0" w:line="240" w:lineRule="auto"/>
+        <w:jc w:val="both"/>
+        <w:rPr>
+          <w:rFonts w:ascii="Times New Roman" w:hAnsi="Times New Roman"/>
+          <w:b/>
+          <w:sz w:val="20"/>
+          <w:szCs w:val="20"/>
+          <w:u w:val="single"/>
+        </w:rPr>
+      </w:pPr>
+      <w:r>
+        <w:rPr>
+          <w:rFonts w:ascii="Times New Roman" w:hAnsi="Times New Roman"/>
+          <w:b/>
+          <w:sz w:val="20"/>
+          <w:szCs w:val="20"/>
+          <w:u w:val="single"/>
+        </w:rPr>
+        <w:t>II – Cas concrets dans lesquels le dol civil se trouve « pénalisé »</w:t>
+      </w:r>
+    </w:p>
+    <w:p>
+      <w:pPr>
+        <w:spacing w:after="0" w:line="240" w:lineRule="auto"/>
+        <w:jc w:val="both"/>
+        <w:rPr>
+          <w:rFonts w:ascii="Times New Roman" w:hAnsi="Times New Roman"/>
+          <w:sz w:val="20"/>
+          <w:szCs w:val="20"/>
+        </w:rPr>
+      </w:pPr>
+    </w:p>
+    <w:p>
+      <w:pPr>
+        <w:spacing w:after="0" w:line="240" w:lineRule="auto"/>
+        <w:jc w:val="both"/>
+        <w:rPr>
+          <w:rFonts w:ascii="Times New Roman" w:hAnsi="Times New Roman"/>
+          <w:sz w:val="20"/>
+          <w:szCs w:val="20"/>
+        </w:rPr>
+      </w:pPr>
+    </w:p>
+    <w:p>
+      <w:pPr>
+        <w:spacing w:after="0" w:line="240" w:lineRule="auto"/>
+        <w:jc w:val="both"/>
+        <w:rPr>
+          <w:rFonts w:ascii="Times New Roman" w:hAnsi="Times New Roman"/>
+          <w:sz w:val="20"/>
+          <w:szCs w:val="20"/>
+        </w:rPr>
+      </w:pPr>
+      <w:r>
+        <w:rPr>
+          <w:rFonts w:ascii="Times New Roman" w:hAnsi="Times New Roman"/>
+          <w:sz w:val="20"/>
+          <w:szCs w:val="20"/>
+        </w:rPr>
+        <w:t>Il existe un certain nombre d’infractions pénales dont les éléments constitutifs sont assimilables à ceux du dol en matière civile, renforçant ainsi l’idée selon laquelle le dol civil présente une nature délictuelle.</w:t>
+      </w:r>
+    </w:p>
+    <w:p>
+      <w:pPr>
+        <w:spacing w:after="0" w:line="240" w:lineRule="auto"/>
+        <w:jc w:val="both"/>
+        <w:rPr>
+          <w:rFonts w:ascii="Times New Roman" w:hAnsi="Times New Roman"/>
+          <w:sz w:val="20"/>
+          <w:szCs w:val="20"/>
+        </w:rPr>
+      </w:pPr>
+    </w:p>
+    <w:p>
+      <w:pPr>
+        <w:spacing w:after="0" w:line="240" w:lineRule="auto"/>
+        <w:jc w:val="both"/>
+        <w:rPr>
+          <w:rFonts w:ascii="Times New Roman" w:hAnsi="Times New Roman"/>
+          <w:sz w:val="20"/>
+          <w:szCs w:val="20"/>
+        </w:rPr>
+      </w:pPr>
+      <w:r>
+        <w:rPr>
+          <w:rFonts w:ascii="Times New Roman" w:hAnsi="Times New Roman"/>
+          <w:sz w:val="20"/>
+          <w:szCs w:val="20"/>
+        </w:rPr>
+        <w:t>De fait, ainsi que l’observe M. le professeur Bruno Petit, le « </w:t>
+      </w:r>
+      <w:r>
+        <w:rPr>
+          <w:rFonts w:ascii="Times New Roman" w:hAnsi="Times New Roman"/>
+          <w:i/>
+          <w:sz w:val="20"/>
+          <w:szCs w:val="20"/>
+        </w:rPr>
+        <w:t>délit civil</w:t>
+      </w:r>
+      <w:r>
+        <w:rPr>
+          <w:rFonts w:ascii="Times New Roman" w:hAnsi="Times New Roman"/>
+          <w:sz w:val="20"/>
+          <w:szCs w:val="20"/>
+        </w:rPr>
+        <w:t> » du dol se trouve souvent doublé d’un délit pénal, le plus souvent une escroquerie </w:t>
+      </w:r>
+      <w:r>
+        <w:rPr>
+          <w:rFonts w:ascii="Times New Roman" w:hAnsi="Times New Roman"/>
+          <w:iCs/>
+          <w:sz w:val="20"/>
+          <w:szCs w:val="20"/>
+        </w:rPr>
+        <w:t>(</w:t>
+      </w:r>
+      <w:r>
+        <w:rPr>
+          <w:rFonts w:ascii="Times New Roman" w:hAnsi="Times New Roman"/>
+          <w:sz w:val="20"/>
+          <w:szCs w:val="20"/>
+        </w:rPr>
+        <w:fldChar w:fldCharType="begin"/>
+      </w:r>
+      <w:r>
+        <w:rPr>
+          <w:rFonts w:ascii="Times New Roman" w:hAnsi="Times New Roman"/>
+          <w:sz w:val="20"/>
+          <w:szCs w:val="20"/>
+        </w:rPr>
+        <w:instrText xml:space="preserve"> HYPERLINK "https://www.lexisnexis.com/fr/droit/search/runRemoteLink.do?A=0.9693266867691579&amp;bct=A&amp;service=citation&amp;risb=21_T20648707907&amp;langcountry=FR&amp;linkInfo=F%23FR%23fr_code%23title%25Code+p%C3%A9nal%25article%25313-1%25art%25313-1%25" \t "_parent" </w:instrText>
+      </w:r>
+      <w:r>
+        <w:rPr>
+          <w:rFonts w:ascii="Times New Roman" w:hAnsi="Times New Roman"/>
+          <w:sz w:val="20"/>
+          <w:szCs w:val="20"/>
+        </w:rPr>
+      </w:r>
+      <w:r>
+        <w:rPr>
+          <w:rFonts w:ascii="Times New Roman" w:hAnsi="Times New Roman"/>
+          <w:sz w:val="20"/>
+          <w:szCs w:val="20"/>
+        </w:rPr>
+        <w:fldChar w:fldCharType="separate"/>
+      </w:r>
+      <w:r>
+        <w:rPr>
+          <w:rStyle w:val="Hyperlink"/>
+          <w:rFonts w:ascii="Times New Roman" w:hAnsi="Times New Roman"/>
+          <w:iCs/>
+          <w:sz w:val="20"/>
+          <w:szCs w:val="20"/>
+        </w:rPr>
+        <w:t>C. pén., art. 313-1</w:t>
+      </w:r>
+      <w:r>
+        <w:rPr>
+          <w:rFonts w:ascii="Times New Roman" w:hAnsi="Times New Roman"/>
+          <w:sz w:val="20"/>
+          <w:szCs w:val="20"/>
+        </w:rPr>
+        <w:fldChar w:fldCharType="end"/>
+      </w:r>
+      <w:r>
+        <w:rPr>
+          <w:rFonts w:ascii="Times New Roman" w:hAnsi="Times New Roman"/>
+          <w:iCs/>
+          <w:sz w:val="20"/>
+          <w:szCs w:val="20"/>
+        </w:rPr>
+        <w:t>)</w:t>
+      </w:r>
+      <w:r>
+        <w:rPr>
+          <w:rFonts w:ascii="Times New Roman" w:hAnsi="Times New Roman"/>
+          <w:sz w:val="20"/>
+          <w:szCs w:val="20"/>
+        </w:rPr>
+        <w:t>, une publicité de nature à induire en erreur </w:t>
+      </w:r>
+      <w:r>
+        <w:rPr>
+          <w:rFonts w:ascii="Times New Roman" w:hAnsi="Times New Roman"/>
+          <w:iCs/>
+          <w:sz w:val="20"/>
+          <w:szCs w:val="20"/>
+        </w:rPr>
+        <w:t>(</w:t>
+      </w:r>
+      <w:r>
+        <w:rPr>
+          <w:rFonts w:ascii="Times New Roman" w:hAnsi="Times New Roman"/>
+          <w:sz w:val="20"/>
+          <w:szCs w:val="20"/>
+        </w:rPr>
+        <w:fldChar w:fldCharType="begin"/>
+      </w:r>
+      <w:r>
+        <w:rPr>
+          <w:rFonts w:ascii="Times New Roman" w:hAnsi="Times New Roman"/>
+          <w:sz w:val="20"/>
+          <w:szCs w:val="20"/>
+        </w:rPr>
+        <w:instrText xml:space="preserve"> HYPERLINK "https://www.lexisnexis.com/fr/droit/search/runRemoteLink.do?A=0.5322019258335924&amp;bct=A&amp;service=citation&amp;risb=21_T20648707907&amp;langcountry=FR&amp;linkInfo=F%23FR%23fr_code%23title%25Code+de+la+consommation%25article%25L.+121-1%25art%25L.+121-1%25" \t "_parent" </w:instrText>
+      </w:r>
+      <w:r>
+        <w:rPr>
+          <w:rFonts w:ascii="Times New Roman" w:hAnsi="Times New Roman"/>
+          <w:sz w:val="20"/>
+          <w:szCs w:val="20"/>
+        </w:rPr>
+      </w:r>
+      <w:r>
+        <w:rPr>
+          <w:rFonts w:ascii="Times New Roman" w:hAnsi="Times New Roman"/>
+          <w:sz w:val="20"/>
+          <w:szCs w:val="20"/>
+        </w:rPr>
+        <w:fldChar w:fldCharType="separate"/>
+      </w:r>
+      <w:r>
+        <w:rPr>
+          <w:rStyle w:val="Hyperlink"/>
+          <w:rFonts w:ascii="Times New Roman" w:hAnsi="Times New Roman"/>
+          <w:iCs/>
+          <w:sz w:val="20"/>
+          <w:szCs w:val="20"/>
+        </w:rPr>
+        <w:t>C. consom., art. L. 121-1</w:t>
+      </w:r>
+      <w:r>
+        <w:rPr>
+          <w:rFonts w:ascii="Times New Roman" w:hAnsi="Times New Roman"/>
+          <w:sz w:val="20"/>
+          <w:szCs w:val="20"/>
+        </w:rPr>
+        <w:fldChar w:fldCharType="end"/>
+      </w:r>
+      <w:r>
+        <w:rPr>
+          <w:rFonts w:ascii="Times New Roman" w:hAnsi="Times New Roman"/>
+          <w:iCs/>
+          <w:sz w:val="20"/>
+          <w:szCs w:val="20"/>
+        </w:rPr>
+        <w:t>)</w:t>
+      </w:r>
+      <w:r>
+        <w:rPr>
+          <w:rFonts w:ascii="Times New Roman" w:hAnsi="Times New Roman"/>
+          <w:sz w:val="20"/>
+          <w:szCs w:val="20"/>
+        </w:rPr>
+        <w:t>, des fraudes ou falsifications dans les ventes et prestations de services </w:t>
+      </w:r>
+      <w:r>
+        <w:rPr>
+          <w:rFonts w:ascii="Times New Roman" w:hAnsi="Times New Roman"/>
+          <w:iCs/>
+          <w:sz w:val="20"/>
+          <w:szCs w:val="20"/>
+        </w:rPr>
+        <w:t>(</w:t>
+      </w:r>
+      <w:r>
+        <w:rPr>
+          <w:rFonts w:ascii="Times New Roman" w:hAnsi="Times New Roman"/>
+          <w:sz w:val="20"/>
+          <w:szCs w:val="20"/>
+        </w:rPr>
+        <w:fldChar w:fldCharType="begin"/>
+      </w:r>
+      <w:r>
+        <w:rPr>
+          <w:rFonts w:ascii="Times New Roman" w:hAnsi="Times New Roman"/>
+          <w:sz w:val="20"/>
+          <w:szCs w:val="20"/>
+        </w:rPr>
+        <w:instrText xml:space="preserve"> HYPERLINK "https://www.lexisnexis.com/fr/droit/search/runRemoteLink.do?A=0.046710514107661805&amp;bct=A&amp;service=citation&amp;risb=21_T20648707907&amp;langcountry=FR&amp;linkInfo=F%23FR%23fr_code%23title%25Code+de+la+consommation%25article%25L.+213-1%25art%25L.+213-1%25" \t "_parent" </w:instrText>
+      </w:r>
+      <w:r>
+        <w:rPr>
+          <w:rFonts w:ascii="Times New Roman" w:hAnsi="Times New Roman"/>
+          <w:sz w:val="20"/>
+          <w:szCs w:val="20"/>
+        </w:rPr>
+      </w:r>
+      <w:r>
+        <w:rPr>
+          <w:rFonts w:ascii="Times New Roman" w:hAnsi="Times New Roman"/>
+          <w:sz w:val="20"/>
+          <w:szCs w:val="20"/>
+        </w:rPr>
+        <w:fldChar w:fldCharType="separate"/>
+      </w:r>
+      <w:r>
+        <w:rPr>
+          <w:rStyle w:val="Hyperlink"/>
+          <w:rFonts w:ascii="Times New Roman" w:hAnsi="Times New Roman"/>
+          <w:iCs/>
+          <w:sz w:val="20"/>
+          <w:szCs w:val="20"/>
+        </w:rPr>
+        <w:t>C. consom., art. L. 213-1 à L. 213-4</w:t>
+      </w:r>
+      <w:r>
+        <w:rPr>
+          <w:rFonts w:ascii="Times New Roman" w:hAnsi="Times New Roman"/>
+          <w:sz w:val="20"/>
+          <w:szCs w:val="20"/>
+        </w:rPr>
+        <w:fldChar w:fldCharType="end"/>
+      </w:r>
+      <w:r>
+        <w:rPr>
+          <w:rFonts w:ascii="Times New Roman" w:hAnsi="Times New Roman"/>
+          <w:iCs/>
+          <w:sz w:val="20"/>
+          <w:szCs w:val="20"/>
+        </w:rPr>
+        <w:t>)</w:t>
+      </w:r>
+      <w:r>
+        <w:rPr>
+          <w:rFonts w:ascii="Times New Roman" w:hAnsi="Times New Roman"/>
+          <w:sz w:val="20"/>
+          <w:szCs w:val="20"/>
+        </w:rPr>
+        <w:t> ou un abus de faiblesse </w:t>
+      </w:r>
+      <w:r>
+        <w:rPr>
+          <w:rFonts w:ascii="Times New Roman" w:hAnsi="Times New Roman"/>
+          <w:iCs/>
+          <w:sz w:val="20"/>
+          <w:szCs w:val="20"/>
+        </w:rPr>
+        <w:t>(</w:t>
+      </w:r>
+      <w:r>
+        <w:rPr>
+          <w:rFonts w:ascii="Times New Roman" w:hAnsi="Times New Roman"/>
+          <w:sz w:val="20"/>
+          <w:szCs w:val="20"/>
+        </w:rPr>
+        <w:fldChar w:fldCharType="begin"/>
+      </w:r>
+      <w:r>
+        <w:rPr>
+          <w:rFonts w:ascii="Times New Roman" w:hAnsi="Times New Roman"/>
+          <w:sz w:val="20"/>
+          <w:szCs w:val="20"/>
+        </w:rPr>
+        <w:instrText xml:space="preserve"> HYPERLINK "https://www.lexisnexis.com/fr/droit/search/runRemoteLink.do?A=0.8051282255162867&amp;bct=A&amp;service=citation&amp;risb=21_T20648707907&amp;langcountry=FR&amp;linkInfo=F%23FR%23fr_code%23title%25Code+de+la+consommation%25article%25L.+122-8%25art%25L.+122-8%25" \t "_parent" </w:instrText>
+      </w:r>
+      <w:r>
+        <w:rPr>
+          <w:rFonts w:ascii="Times New Roman" w:hAnsi="Times New Roman"/>
+          <w:sz w:val="20"/>
+          <w:szCs w:val="20"/>
+        </w:rPr>
+      </w:r>
+      <w:r>
+        <w:rPr>
+          <w:rFonts w:ascii="Times New Roman" w:hAnsi="Times New Roman"/>
+          <w:sz w:val="20"/>
+          <w:szCs w:val="20"/>
+        </w:rPr>
+        <w:fldChar w:fldCharType="separate"/>
+      </w:r>
+      <w:r>
+        <w:rPr>
+          <w:rStyle w:val="Hyperlink"/>
+          <w:rFonts w:ascii="Times New Roman" w:hAnsi="Times New Roman"/>
+          <w:iCs/>
+          <w:sz w:val="20"/>
+          <w:szCs w:val="20"/>
+        </w:rPr>
+        <w:t>C. consom., art. L. 122-8 à L. 122-11</w:t>
+      </w:r>
+      <w:r>
+        <w:rPr>
+          <w:rFonts w:ascii="Times New Roman" w:hAnsi="Times New Roman"/>
+          <w:sz w:val="20"/>
+          <w:szCs w:val="20"/>
+        </w:rPr>
+        <w:fldChar w:fldCharType="end"/>
+      </w:r>
+      <w:r>
+        <w:rPr>
+          <w:rFonts w:ascii="Times New Roman" w:hAnsi="Times New Roman"/>
+          <w:iCs/>
+          <w:sz w:val="20"/>
+          <w:szCs w:val="20"/>
+        </w:rPr>
+        <w:t>)</w:t>
+      </w:r>
+      <w:r>
+        <w:rPr>
+          <w:rFonts w:ascii="Times New Roman" w:hAnsi="Times New Roman"/>
+          <w:sz w:val="20"/>
+          <w:szCs w:val="20"/>
+        </w:rPr>
+        <w:t xml:space="preserve">. </w:t>
+      </w:r>
+    </w:p>
+    <w:p>
+      <w:pPr>
+        <w:spacing w:after="0" w:line="240" w:lineRule="auto"/>
+        <w:jc w:val="both"/>
+        <w:rPr>
+          <w:rFonts w:ascii="Times New Roman" w:hAnsi="Times New Roman"/>
+          <w:sz w:val="20"/>
+          <w:szCs w:val="20"/>
+        </w:rPr>
+      </w:pPr>
+    </w:p>
+    <w:p>
+      <w:pPr>
+        <w:spacing w:after="0" w:line="240" w:lineRule="auto"/>
+        <w:jc w:val="both"/>
+        <w:rPr>
+          <w:rFonts w:ascii="Times New Roman" w:hAnsi="Times New Roman"/>
+          <w:sz w:val="20"/>
+          <w:szCs w:val="20"/>
+        </w:rPr>
+      </w:pPr>
+      <w:r>
+        <w:rPr>
+          <w:rFonts w:ascii="Times New Roman" w:hAnsi="Times New Roman"/>
+          <w:b/>
+          <w:sz w:val="20"/>
+          <w:szCs w:val="20"/>
+        </w:rPr>
+        <w:t>2.1 L’escroquerie</w:t>
+      </w:r>
+      <w:r>
+        <w:rPr>
+          <w:rFonts w:ascii="Times New Roman" w:hAnsi="Times New Roman"/>
+          <w:sz w:val="20"/>
+          <w:szCs w:val="20"/>
+        </w:rPr>
+        <w:t> </w:t>
+      </w:r>
+    </w:p>
+    <w:p>
+      <w:pPr>
+        <w:spacing w:after="0" w:line="240" w:lineRule="auto"/>
+        <w:jc w:val="both"/>
+        <w:rPr>
+          <w:rFonts w:ascii="Times New Roman" w:hAnsi="Times New Roman"/>
+          <w:sz w:val="20"/>
+          <w:szCs w:val="20"/>
+        </w:rPr>
+      </w:pPr>
+    </w:p>
+    <w:p>
+      <w:pPr>
+        <w:spacing w:after="0" w:line="240" w:lineRule="auto"/>
+        <w:jc w:val="both"/>
+        <w:rPr>
+          <w:rFonts w:ascii="Times New Roman" w:hAnsi="Times New Roman"/>
+          <w:sz w:val="20"/>
+          <w:szCs w:val="20"/>
+        </w:rPr>
+      </w:pPr>
+      <w:r>
+        <w:rPr>
+          <w:rFonts w:ascii="Times New Roman" w:hAnsi="Times New Roman"/>
+          <w:sz w:val="20"/>
+          <w:szCs w:val="20"/>
+        </w:rPr>
+        <w:t>L’article 313-1 du Code pénal définit l’escroquerie comme le fait, « </w:t>
+      </w:r>
+      <w:r>
+        <w:rPr>
+          <w:rFonts w:ascii="Times New Roman" w:hAnsi="Times New Roman"/>
+          <w:i/>
+          <w:sz w:val="20"/>
+          <w:szCs w:val="20"/>
+        </w:rPr>
+        <w:t>soit par l'usage d'un faux nom ou d'une fausse qualité, soit par l'abus d'une qualité vraie, soit par l'emploi de manœuvres frauduleuses, de tromper une personne physique ou morale et de la déterminer ainsi, à son préjudice ou au préjudice d'un tiers, à remettre des fonds, des valeurs ou un bien quelconque, à fournir un service ou à consentir un acte opérant obligation ou décharge. </w:t>
+      </w:r>
+      <w:r>
+        <w:rPr>
+          <w:rFonts w:ascii="Times New Roman" w:hAnsi="Times New Roman"/>
+          <w:sz w:val="20"/>
+          <w:szCs w:val="20"/>
+        </w:rPr>
+        <w:t>»</w:t>
+      </w:r>
+    </w:p>
+    <w:p>
+      <w:pPr>
+        <w:spacing w:after="0" w:line="240" w:lineRule="auto"/>
+        <w:jc w:val="both"/>
+        <w:rPr>
+          <w:rFonts w:ascii="Times New Roman" w:hAnsi="Times New Roman"/>
+          <w:sz w:val="20"/>
+          <w:szCs w:val="20"/>
+        </w:rPr>
+      </w:pPr>
+    </w:p>
+    <w:p>
+      <w:pPr>
+        <w:spacing w:after="0" w:line="240" w:lineRule="auto"/>
+        <w:jc w:val="both"/>
+        <w:rPr>
+          <w:rFonts w:ascii="Times New Roman" w:hAnsi="Times New Roman"/>
+          <w:sz w:val="20"/>
+          <w:szCs w:val="20"/>
+        </w:rPr>
+      </w:pPr>
+      <w:r>
+        <w:rPr>
+          <w:rFonts w:ascii="Times New Roman" w:hAnsi="Times New Roman"/>
+          <w:sz w:val="20"/>
+          <w:szCs w:val="20"/>
+        </w:rPr>
+        <w:t>En substance, l’escroquerie se caractérise par l’emploi de manœuvres en vue de tromper la victime afin qu’elle consente à accomplir un acte auquel elle n’aurait, sans cela, pas consenti.</w:t>
+      </w:r>
+    </w:p>
+    <w:p>
+      <w:pPr>
+        <w:spacing w:after="0" w:line="240" w:lineRule="auto"/>
+        <w:jc w:val="both"/>
+        <w:rPr>
+          <w:rFonts w:ascii="Times New Roman" w:hAnsi="Times New Roman"/>
+          <w:sz w:val="20"/>
+          <w:szCs w:val="20"/>
+        </w:rPr>
+      </w:pPr>
+    </w:p>
+    <w:p>
+      <w:pPr>
+        <w:spacing w:after="0" w:line="240" w:lineRule="auto"/>
+        <w:jc w:val="both"/>
+        <w:rPr>
+          <w:rFonts w:ascii="Times New Roman" w:hAnsi="Times New Roman"/>
+          <w:sz w:val="20"/>
+          <w:szCs w:val="20"/>
+        </w:rPr>
+      </w:pPr>
+      <w:r>
+        <w:rPr>
+          <w:rFonts w:ascii="Times New Roman" w:hAnsi="Times New Roman"/>
+          <w:sz w:val="20"/>
+          <w:szCs w:val="20"/>
+        </w:rPr>
+        <w:t>La similitude avec le dol civil est évidente, et l’</w:t>
+      </w:r>
+      <w:r>
+        <w:rPr>
+          <w:rFonts w:ascii="Times New Roman" w:hAnsi="Times New Roman"/>
+          <w:sz w:val="20"/>
+          <w:szCs w:val="20"/>
+        </w:rPr>
+        <w:fldChar w:fldCharType="begin"/>
+      </w:r>
+      <w:r>
+        <w:rPr>
+          <w:rFonts w:ascii="Times New Roman" w:hAnsi="Times New Roman"/>
+          <w:sz w:val="20"/>
+          <w:szCs w:val="20"/>
+        </w:rPr>
+        <w:instrText xml:space="preserve"> HYPERLINK "https://www.lexisnexis.com/fr/droit/search/runRemoteLink.do?A=0.6183217773631231&amp;bct=A&amp;service=citation&amp;risb=21_T20648707907&amp;langcountry=FR&amp;linkInfo=F%23FR%23fr_code%23title%25Code+civil%25article%251116%25art%251116%25" \t "_parent" </w:instrText>
+      </w:r>
+      <w:r>
+        <w:rPr>
+          <w:rFonts w:ascii="Times New Roman" w:hAnsi="Times New Roman"/>
+          <w:sz w:val="20"/>
+          <w:szCs w:val="20"/>
+        </w:rPr>
+      </w:r>
+      <w:r>
+        <w:rPr>
+          <w:rFonts w:ascii="Times New Roman" w:hAnsi="Times New Roman"/>
+          <w:sz w:val="20"/>
+          <w:szCs w:val="20"/>
+        </w:rPr>
+        <w:fldChar w:fldCharType="separate"/>
+      </w:r>
+      <w:r>
+        <w:rPr>
+          <w:rStyle w:val="Hyperlink"/>
+          <w:rFonts w:ascii="Times New Roman" w:hAnsi="Times New Roman"/>
+          <w:sz w:val="20"/>
+          <w:szCs w:val="20"/>
+        </w:rPr>
+        <w:t>article 1116 du Code civil</w:t>
+      </w:r>
+      <w:r>
+        <w:rPr>
+          <w:rFonts w:ascii="Times New Roman" w:hAnsi="Times New Roman"/>
+          <w:sz w:val="20"/>
+          <w:szCs w:val="20"/>
+        </w:rPr>
+        <w:fldChar w:fldCharType="end"/>
+      </w:r>
+      <w:r>
+        <w:rPr>
+          <w:rFonts w:ascii="Times New Roman" w:hAnsi="Times New Roman"/>
+          <w:sz w:val="20"/>
+          <w:szCs w:val="20"/>
+        </w:rPr>
+        <w:t xml:space="preserve"> vise d’ailleurs les "</w:t>
+      </w:r>
+      <w:r>
+        <w:rPr>
+          <w:rFonts w:ascii="Times New Roman" w:hAnsi="Times New Roman"/>
+          <w:i/>
+          <w:sz w:val="20"/>
+          <w:szCs w:val="20"/>
+        </w:rPr>
+        <w:t>manœuvres</w:t>
+      </w:r>
+      <w:r>
+        <w:rPr>
+          <w:rFonts w:ascii="Times New Roman" w:hAnsi="Times New Roman"/>
+          <w:sz w:val="20"/>
+          <w:szCs w:val="20"/>
+        </w:rPr>
+        <w:t xml:space="preserve">" pratiquées par l'une des parties au contrat, terme que l’on retrouve </w:t>
+      </w:r>
+      <w:r>
+        <w:rPr>
+          <w:rFonts w:ascii="Times New Roman" w:hAnsi="Times New Roman"/>
+          <w:i/>
+          <w:sz w:val="20"/>
+          <w:szCs w:val="20"/>
+        </w:rPr>
+        <w:t>expressis verbis</w:t>
+      </w:r>
+      <w:r>
+        <w:rPr>
+          <w:rFonts w:ascii="Times New Roman" w:hAnsi="Times New Roman"/>
+          <w:sz w:val="20"/>
+          <w:szCs w:val="20"/>
+        </w:rPr>
+        <w:t xml:space="preserve"> à l'</w:t>
+      </w:r>
+      <w:r>
+        <w:rPr>
+          <w:rFonts w:ascii="Times New Roman" w:hAnsi="Times New Roman"/>
+          <w:sz w:val="20"/>
+          <w:szCs w:val="20"/>
+        </w:rPr>
+        <w:fldChar w:fldCharType="begin"/>
+      </w:r>
+      <w:r>
+        <w:rPr>
+          <w:rFonts w:ascii="Times New Roman" w:hAnsi="Times New Roman"/>
+          <w:sz w:val="20"/>
+          <w:szCs w:val="20"/>
+        </w:rPr>
+        <w:instrText xml:space="preserve"> HYPERLINK "https://www.lexisnexis.com/fr/droit/search/runRemoteLink.do?A=0.2833901444057588&amp;bct=A&amp;service=citation&amp;risb=21_T20648707907&amp;langcountry=FR&amp;linkInfo=F%23FR%23fr_code%23title%25Code+p%C3%A9nal%25article%25313-1%25art%25313-1%25" \t "_parent" </w:instrText>
+      </w:r>
+      <w:r>
+        <w:rPr>
+          <w:rFonts w:ascii="Times New Roman" w:hAnsi="Times New Roman"/>
+          <w:sz w:val="20"/>
+          <w:szCs w:val="20"/>
+        </w:rPr>
+      </w:r>
+      <w:r>
+        <w:rPr>
+          <w:rFonts w:ascii="Times New Roman" w:hAnsi="Times New Roman"/>
+          <w:sz w:val="20"/>
+          <w:szCs w:val="20"/>
+        </w:rPr>
+        <w:fldChar w:fldCharType="separate"/>
+      </w:r>
+      <w:r>
+        <w:rPr>
+          <w:rStyle w:val="Hyperlink"/>
+          <w:rFonts w:ascii="Times New Roman" w:hAnsi="Times New Roman"/>
+          <w:sz w:val="20"/>
+          <w:szCs w:val="20"/>
+        </w:rPr>
+        <w:t>article 313-1 du Code pénal</w:t>
+      </w:r>
+      <w:r>
+        <w:rPr>
+          <w:rFonts w:ascii="Times New Roman" w:hAnsi="Times New Roman"/>
+          <w:sz w:val="20"/>
+          <w:szCs w:val="20"/>
+        </w:rPr>
+        <w:fldChar w:fldCharType="end"/>
+      </w:r>
+      <w:r>
+        <w:rPr>
+          <w:rFonts w:ascii="Times New Roman" w:hAnsi="Times New Roman"/>
+          <w:sz w:val="20"/>
+          <w:szCs w:val="20"/>
+        </w:rPr>
+        <w:t>.</w:t>
+      </w:r>
+    </w:p>
+    <w:p>
+      <w:pPr>
+        <w:spacing w:after="0" w:line="240" w:lineRule="auto"/>
+        <w:jc w:val="both"/>
+        <w:rPr>
+          <w:rFonts w:ascii="Times New Roman" w:hAnsi="Times New Roman"/>
+          <w:sz w:val="20"/>
+          <w:szCs w:val="20"/>
+        </w:rPr>
+      </w:pPr>
+    </w:p>
+    <w:p>
+      <w:pPr>
+        <w:spacing w:after="0" w:line="240" w:lineRule="auto"/>
+        <w:jc w:val="both"/>
+        <w:rPr>
+          <w:rFonts w:ascii="Times New Roman" w:hAnsi="Times New Roman"/>
+          <w:sz w:val="20"/>
+          <w:szCs w:val="20"/>
+        </w:rPr>
+      </w:pPr>
+      <w:r>
+        <w:rPr>
+          <w:rFonts w:ascii="Times New Roman" w:hAnsi="Times New Roman"/>
+          <w:sz w:val="20"/>
+          <w:szCs w:val="20"/>
+        </w:rPr>
+        <w:t>Cependant, le délit d’escroquerie est plus restrictif que le dol civil.</w:t>
+      </w:r>
+    </w:p>
+    <w:p>
+      <w:pPr>
+        <w:spacing w:after="0" w:line="240" w:lineRule="auto"/>
+        <w:jc w:val="both"/>
+        <w:rPr>
+          <w:rFonts w:ascii="Times New Roman" w:hAnsi="Times New Roman"/>
+          <w:sz w:val="20"/>
+          <w:szCs w:val="20"/>
+        </w:rPr>
+      </w:pPr>
+    </w:p>
+    <w:p>
+      <w:pPr>
+        <w:spacing w:after="0" w:line="240" w:lineRule="auto"/>
+        <w:jc w:val="both"/>
+        <w:rPr>
+          <w:rFonts w:ascii="Times New Roman" w:hAnsi="Times New Roman"/>
+          <w:sz w:val="20"/>
+          <w:szCs w:val="20"/>
+        </w:rPr>
+      </w:pPr>
+      <w:r>
+        <w:rPr>
+          <w:rFonts w:ascii="Times New Roman" w:hAnsi="Times New Roman"/>
+          <w:sz w:val="20"/>
+          <w:szCs w:val="20"/>
+        </w:rPr>
+        <w:t>Ainsi, pour que l’escroquerie puisse être retenue, les manœuvres frauduleuses de l'article 313-1 du code </w:t>
+      </w:r>
+      <w:r>
+        <w:rPr>
+          <w:rFonts w:ascii="Times New Roman" w:hAnsi="Times New Roman"/>
+          <w:bCs/>
+          <w:sz w:val="20"/>
+          <w:szCs w:val="20"/>
+        </w:rPr>
+        <w:t>pénal</w:t>
+      </w:r>
+      <w:r>
+        <w:rPr>
+          <w:rFonts w:ascii="Times New Roman" w:hAnsi="Times New Roman"/>
+          <w:sz w:val="20"/>
+          <w:szCs w:val="20"/>
+        </w:rPr>
+        <w:t> supposent que l'escroc ait eu une attitude active. Les divers moyens frauduleux visés par la loi sont des actes positifs, et il ne saurait par conséquent y avoir d'escroquerie lorsque l'agent s'est contenté de garder le silence sur un fait qui, s'il avait été connu de la victime, l'aurait déterminée à ne point lui remettre la chose (Crim. 2 oct. 1978, D. 1979. IR 116). En revanche, le dol civil admet le tromperie par abstention : la réticence dolosive.</w:t>
+      </w:r>
+    </w:p>
+    <w:p>
+      <w:pPr>
+        <w:spacing w:after="0" w:line="240" w:lineRule="auto"/>
+        <w:jc w:val="both"/>
+        <w:rPr>
+          <w:rFonts w:ascii="Times New Roman" w:hAnsi="Times New Roman"/>
+          <w:sz w:val="20"/>
+          <w:szCs w:val="20"/>
+        </w:rPr>
+      </w:pPr>
+      <w:r>
+        <w:rPr>
+          <w:rFonts w:ascii="Times New Roman" w:hAnsi="Times New Roman"/>
+          <w:sz w:val="20"/>
+          <w:szCs w:val="20"/>
+        </w:rPr>
+        <w:br/>
+        <w:t xml:space="preserve">Dans le même sens, le simple mensonge émanant de l'escroc ne constitue pas une manœuvre frauduleuse : celle-ci n'est caractérisée que si le mensonge est corroboré et appuyé par des éléments externes (24 sept. 1998, Bull. crim., n° 236 ; D. 1999. </w:t>
+      </w:r>
+      <w:r>
+        <w:rPr>
+          <w:rFonts w:ascii="Times New Roman" w:hAnsi="Times New Roman"/>
+          <w:sz w:val="20"/>
+          <w:szCs w:val="20"/>
+          <w:lang w:val="en-US"/>
+        </w:rPr>
+        <w:t xml:space="preserve">IR 13 ; RSC 1999. 586, obs. R. Ottenhof ; RTD com. 1999. 520, obs. B. Bouloc). </w:t>
+      </w:r>
+      <w:r>
+        <w:rPr>
+          <w:rFonts w:ascii="Times New Roman" w:hAnsi="Times New Roman"/>
+          <w:sz w:val="20"/>
+          <w:szCs w:val="20"/>
+        </w:rPr>
+        <w:t xml:space="preserve">Or le dol par mensonge a finalement été admis par la jurisprudence civile même en l'absence de manœuvres destinées à lui donner crédit (par exemple, </w:t>
+      </w:r>
+      <w:r>
+        <w:rPr>
+          <w:rFonts w:ascii="Times New Roman" w:hAnsi="Times New Roman"/>
+          <w:i/>
+          <w:iCs/>
+          <w:sz w:val="20"/>
+          <w:szCs w:val="20"/>
+        </w:rPr>
+        <w:t xml:space="preserve">Cass. soc., 17 oct. 1995 </w:t>
+      </w:r>
+      <w:r>
+        <w:rPr>
+          <w:rFonts w:ascii="Times New Roman" w:hAnsi="Times New Roman"/>
+          <w:iCs/>
+          <w:sz w:val="20"/>
+          <w:szCs w:val="20"/>
+        </w:rPr>
+        <w:t>à propos du mensonge du salarié sur sa formation et ses diplômes)</w:t>
+      </w:r>
+      <w:r>
+        <w:rPr>
+          <w:rFonts w:ascii="Times New Roman" w:hAnsi="Times New Roman"/>
+          <w:sz w:val="20"/>
+          <w:szCs w:val="20"/>
+        </w:rPr>
+        <w:t xml:space="preserve">. </w:t>
+      </w:r>
+    </w:p>
+    <w:p>
+      <w:pPr>
+        <w:spacing w:after="0" w:line="240" w:lineRule="auto"/>
+        <w:jc w:val="both"/>
+        <w:rPr>
+          <w:rFonts w:ascii="Times New Roman" w:hAnsi="Times New Roman"/>
+          <w:sz w:val="20"/>
+          <w:szCs w:val="20"/>
+        </w:rPr>
+      </w:pPr>
+    </w:p>
+    <w:p>
+      <w:pPr>
+        <w:spacing w:after="0" w:line="240" w:lineRule="auto"/>
+        <w:jc w:val="both"/>
+        <w:rPr>
+          <w:rFonts w:ascii="Times New Roman" w:hAnsi="Times New Roman"/>
+          <w:sz w:val="20"/>
+          <w:szCs w:val="20"/>
+        </w:rPr>
+      </w:pPr>
+    </w:p>
+    <w:p>
+      <w:pPr>
+        <w:spacing w:after="0" w:line="240" w:lineRule="auto"/>
+        <w:jc w:val="both"/>
+        <w:rPr>
+          <w:rFonts w:ascii="Times New Roman" w:hAnsi="Times New Roman"/>
+          <w:b/>
+          <w:sz w:val="20"/>
+          <w:szCs w:val="20"/>
+        </w:rPr>
+      </w:pPr>
+      <w:r>
+        <w:rPr>
+          <w:rFonts w:ascii="Times New Roman" w:hAnsi="Times New Roman"/>
+          <w:b/>
+          <w:sz w:val="20"/>
+          <w:szCs w:val="20"/>
+        </w:rPr>
+        <w:t xml:space="preserve">2.2 La présentation ou la publication de bilans inexacts </w:t>
+      </w:r>
+    </w:p>
+    <w:p>
+      <w:pPr>
+        <w:spacing w:after="0" w:line="240" w:lineRule="auto"/>
+        <w:jc w:val="both"/>
+        <w:rPr>
+          <w:rFonts w:ascii="Times New Roman" w:hAnsi="Times New Roman"/>
+          <w:sz w:val="20"/>
+          <w:szCs w:val="20"/>
+        </w:rPr>
+      </w:pPr>
+    </w:p>
+    <w:p>
+      <w:pPr>
+        <w:spacing w:after="0" w:line="240" w:lineRule="auto"/>
+        <w:jc w:val="both"/>
+        <w:rPr>
+          <w:rFonts w:ascii="Times New Roman" w:hAnsi="Times New Roman"/>
+          <w:sz w:val="20"/>
+          <w:szCs w:val="20"/>
+        </w:rPr>
+      </w:pPr>
+      <w:r>
+        <w:rPr>
+          <w:rFonts w:ascii="Times New Roman" w:hAnsi="Times New Roman"/>
+          <w:sz w:val="20"/>
+          <w:szCs w:val="20"/>
+        </w:rPr>
+        <w:t>Dans une logique comparable à celle de l’escroquerie, le droit pénal réprime la présentation ou la publication de bilans inexacts (articles L 241-3 et L 242-6 du Code de commerce).</w:t>
+      </w:r>
+    </w:p>
+    <w:p>
+      <w:pPr>
+        <w:spacing w:after="0" w:line="240" w:lineRule="auto"/>
+        <w:jc w:val="both"/>
+        <w:rPr>
+          <w:rFonts w:ascii="Times New Roman" w:hAnsi="Times New Roman"/>
+          <w:sz w:val="20"/>
+          <w:szCs w:val="20"/>
+        </w:rPr>
+      </w:pPr>
+    </w:p>
+    <w:p>
+      <w:pPr>
+        <w:spacing w:after="0" w:line="240" w:lineRule="auto"/>
+        <w:jc w:val="both"/>
+        <w:rPr>
+          <w:rFonts w:ascii="Times New Roman" w:hAnsi="Times New Roman"/>
+          <w:sz w:val="20"/>
+          <w:szCs w:val="20"/>
+        </w:rPr>
+      </w:pPr>
+      <w:r>
+        <w:rPr>
+          <w:rFonts w:ascii="Times New Roman" w:hAnsi="Times New Roman"/>
+          <w:sz w:val="20"/>
+          <w:szCs w:val="20"/>
+        </w:rPr>
+        <w:t>Il s’agit de sanctionner les agissements délibérés tendant à ne pas donner, pour chaque exercice, une image fidèle du résultat des opérations de l’exercice, de la situation financière et du patrimoine de la société à l’expiration de cette période.</w:t>
+      </w:r>
+    </w:p>
+    <w:p>
+      <w:pPr>
+        <w:spacing w:after="0" w:line="240" w:lineRule="auto"/>
+        <w:jc w:val="both"/>
+        <w:rPr>
+          <w:rFonts w:ascii="Times New Roman" w:hAnsi="Times New Roman"/>
+          <w:sz w:val="20"/>
+          <w:szCs w:val="20"/>
+        </w:rPr>
+      </w:pPr>
+    </w:p>
+    <w:p>
+      <w:pPr>
+        <w:spacing w:after="0" w:line="240" w:lineRule="auto"/>
+        <w:jc w:val="both"/>
+        <w:rPr>
+          <w:rFonts w:ascii="Times New Roman" w:hAnsi="Times New Roman"/>
+          <w:sz w:val="20"/>
+          <w:szCs w:val="20"/>
+        </w:rPr>
+      </w:pPr>
+      <w:r>
+        <w:rPr>
+          <w:rFonts w:ascii="Times New Roman" w:hAnsi="Times New Roman"/>
+          <w:sz w:val="20"/>
+          <w:szCs w:val="20"/>
+        </w:rPr>
+        <w:t>L’on retrouve sous cette infraction, et à l’instar du dol civil, la volonté de réprimer les manœuvres destinées à tromper autrui et à l’induire en erreur, en l’espèce quant à l’état réel de la situation comptable et financière d’une société.</w:t>
+      </w:r>
+    </w:p>
+    <w:p>
+      <w:pPr>
+        <w:spacing w:after="0" w:line="240" w:lineRule="auto"/>
+        <w:jc w:val="both"/>
+        <w:rPr>
+          <w:rFonts w:ascii="Times New Roman" w:hAnsi="Times New Roman"/>
+          <w:sz w:val="20"/>
+          <w:szCs w:val="20"/>
+        </w:rPr>
+      </w:pPr>
+    </w:p>
+    <w:p>
+      <w:pPr>
+        <w:spacing w:after="0" w:line="240" w:lineRule="auto"/>
+        <w:jc w:val="both"/>
+        <w:rPr>
+          <w:rFonts w:ascii="Times New Roman" w:hAnsi="Times New Roman"/>
+          <w:sz w:val="20"/>
+          <w:szCs w:val="20"/>
+        </w:rPr>
+      </w:pPr>
+      <w:r>
+        <w:rPr>
+          <w:rFonts w:ascii="Times New Roman" w:hAnsi="Times New Roman"/>
+          <w:sz w:val="20"/>
+          <w:szCs w:val="20"/>
+        </w:rPr>
+        <w:t>Lorsque cette infraction est commise à l’occasion d’une cession de droits sociaux</w:t>
+      </w:r>
+      <w:r>
+        <w:rPr>
+          <w:rFonts w:ascii="Times New Roman" w:hAnsi="Times New Roman"/>
+          <w:b/>
+          <w:sz w:val="20"/>
+          <w:szCs w:val="20"/>
+        </w:rPr>
+        <w:t xml:space="preserve">, </w:t>
+      </w:r>
+      <w:r>
+        <w:rPr>
+          <w:rFonts w:ascii="Times New Roman" w:hAnsi="Times New Roman"/>
+          <w:sz w:val="20"/>
+          <w:szCs w:val="20"/>
+        </w:rPr>
+        <w:t>la modification, par le cédant, de documents comptables, sur la base desquels le prix de cession a été souscrit, peut être constitutive du délit de présentation ou de publication de bilan inexact passible de la justice pénale.</w:t>
+      </w:r>
+    </w:p>
+    <w:p>
+      <w:pPr>
+        <w:spacing w:after="0" w:line="240" w:lineRule="auto"/>
+        <w:jc w:val="both"/>
+        <w:rPr>
+          <w:rFonts w:ascii="Times New Roman" w:hAnsi="Times New Roman"/>
+          <w:sz w:val="20"/>
+          <w:szCs w:val="20"/>
+        </w:rPr>
+      </w:pPr>
+    </w:p>
+    <w:p>
+      <w:pPr>
+        <w:spacing w:after="0" w:line="240" w:lineRule="auto"/>
+        <w:jc w:val="both"/>
+        <w:rPr>
+          <w:rFonts w:ascii="Times New Roman" w:hAnsi="Times New Roman"/>
+          <w:sz w:val="20"/>
+          <w:szCs w:val="20"/>
+        </w:rPr>
+      </w:pPr>
+      <w:r>
+        <w:rPr>
+          <w:rFonts w:ascii="Times New Roman" w:hAnsi="Times New Roman"/>
+          <w:sz w:val="20"/>
+          <w:szCs w:val="20"/>
+        </w:rPr>
+        <w:t xml:space="preserve">Elle se double également d’un dol civil, et la victime peut se réserver la possibilité d’agir en nullité de la cession sur le fondement de l’article 1116 du Code civil.  </w:t>
+      </w:r>
+    </w:p>
+    <w:p>
+      <w:pPr>
+        <w:spacing w:after="0" w:line="240" w:lineRule="auto"/>
+        <w:jc w:val="both"/>
+        <w:rPr>
+          <w:rFonts w:ascii="Times New Roman" w:hAnsi="Times New Roman"/>
+          <w:sz w:val="20"/>
+          <w:szCs w:val="20"/>
+        </w:rPr>
+      </w:pPr>
+    </w:p>
+    <w:p>
+      <w:pPr>
+        <w:spacing w:after="0" w:line="240" w:lineRule="auto"/>
+        <w:jc w:val="both"/>
+        <w:rPr>
+          <w:rFonts w:ascii="Times New Roman" w:hAnsi="Times New Roman"/>
+          <w:b/>
+          <w:sz w:val="20"/>
+          <w:szCs w:val="20"/>
+        </w:rPr>
+      </w:pPr>
+      <w:r>
+        <w:rPr>
+          <w:rFonts w:ascii="Times New Roman" w:hAnsi="Times New Roman"/>
+          <w:b/>
+          <w:sz w:val="20"/>
+          <w:szCs w:val="20"/>
+        </w:rPr>
+        <w:t>2.3 La protection pénale du consentement du consommateur</w:t>
+      </w:r>
+    </w:p>
+    <w:p>
+      <w:pPr>
+        <w:spacing w:after="0" w:line="240" w:lineRule="auto"/>
+        <w:jc w:val="both"/>
+        <w:rPr>
+          <w:rFonts w:ascii="Times New Roman" w:hAnsi="Times New Roman"/>
+          <w:b/>
+          <w:sz w:val="20"/>
+          <w:szCs w:val="20"/>
+        </w:rPr>
+      </w:pPr>
+    </w:p>
+    <w:p>
+      <w:pPr>
+        <w:spacing w:after="0" w:line="240" w:lineRule="auto"/>
+        <w:jc w:val="both"/>
+        <w:rPr>
+          <w:rFonts w:ascii="Times New Roman" w:hAnsi="Times New Roman"/>
+          <w:sz w:val="20"/>
+          <w:szCs w:val="20"/>
+        </w:rPr>
+      </w:pPr>
+      <w:r>
+        <w:rPr>
+          <w:rFonts w:ascii="Times New Roman" w:hAnsi="Times New Roman"/>
+          <w:sz w:val="20"/>
+          <w:szCs w:val="20"/>
+        </w:rPr>
+        <w:t>Le consentement est un élément fondamental du contrat. Si le code civil protège le caractère libre et éclairé de celui-ci, à travers les vices du consentement, cette protection civile a été jugée insuffisante par le législateur qui a estimé nécessaire de pénaliser certains comportements déloyaux et de renforcer, par le biais de sanctions lourdes, la protection pénale du consentement du consommateur.</w:t>
+      </w:r>
+    </w:p>
+    <w:p>
+      <w:pPr>
+        <w:spacing w:after="0" w:line="240" w:lineRule="auto"/>
+        <w:jc w:val="both"/>
+        <w:rPr>
+          <w:rFonts w:ascii="Times New Roman" w:hAnsi="Times New Roman"/>
+          <w:sz w:val="20"/>
+          <w:szCs w:val="20"/>
+        </w:rPr>
+      </w:pPr>
+    </w:p>
+    <w:p>
+      <w:pPr>
+        <w:spacing w:after="0" w:line="240" w:lineRule="auto"/>
+        <w:jc w:val="both"/>
+        <w:rPr>
+          <w:rFonts w:ascii="Times New Roman" w:hAnsi="Times New Roman"/>
+          <w:sz w:val="20"/>
+          <w:szCs w:val="20"/>
+        </w:rPr>
+      </w:pPr>
+      <w:r>
+        <w:rPr>
+          <w:rFonts w:ascii="Times New Roman" w:hAnsi="Times New Roman"/>
+          <w:sz w:val="20"/>
+          <w:szCs w:val="20"/>
+        </w:rPr>
+        <w:t>Pour que le consommateur soit éclairé, il doit être correctement informé. À cette fin, le législateur est venu réglementer tous les modes d'information, et surtout la première d'entre elle : la publicité. La pratique du commerce doit être loyale, et s'il est possible de chercher à séduire le consommateur, en présentant les produits ou services vendus sous le meilleur jour, la publicité ne doit pas pour autant induire le consommateur en erreur.</w:t>
+      </w:r>
+    </w:p>
+    <w:p>
+      <w:pPr>
+        <w:spacing w:after="0" w:line="240" w:lineRule="auto"/>
+        <w:jc w:val="both"/>
+        <w:rPr>
+          <w:rFonts w:ascii="Times New Roman" w:hAnsi="Times New Roman"/>
+          <w:sz w:val="20"/>
+          <w:szCs w:val="20"/>
+        </w:rPr>
+      </w:pPr>
+    </w:p>
+    <w:p>
+      <w:pPr>
+        <w:spacing w:after="0" w:line="240" w:lineRule="auto"/>
+        <w:jc w:val="both"/>
+        <w:rPr>
+          <w:rFonts w:ascii="Times New Roman" w:hAnsi="Times New Roman"/>
+          <w:sz w:val="20"/>
+          <w:szCs w:val="20"/>
+        </w:rPr>
+      </w:pPr>
+      <w:r>
+        <w:rPr>
+          <w:rFonts w:ascii="Times New Roman" w:hAnsi="Times New Roman"/>
+          <w:sz w:val="20"/>
+          <w:szCs w:val="20"/>
+        </w:rPr>
+        <w:t>Ainsi, l’article L 120-1 du Code de la consommation prévoit que « </w:t>
+      </w:r>
+      <w:r>
+        <w:rPr>
+          <w:rFonts w:ascii="Times New Roman" w:hAnsi="Times New Roman"/>
+          <w:i/>
+          <w:sz w:val="20"/>
+          <w:szCs w:val="20"/>
+        </w:rPr>
+        <w:t>les pratiques commerciales déloyales</w:t>
+      </w:r>
+      <w:r>
+        <w:rPr>
+          <w:rFonts w:ascii="Times New Roman" w:hAnsi="Times New Roman"/>
+          <w:sz w:val="20"/>
+          <w:szCs w:val="20"/>
+        </w:rPr>
+        <w:t> », c’est-à-dire celles qui sont « </w:t>
+      </w:r>
+      <w:r>
+        <w:rPr>
+          <w:rFonts w:ascii="Times New Roman" w:hAnsi="Times New Roman"/>
+          <w:i/>
+          <w:sz w:val="20"/>
+          <w:szCs w:val="20"/>
+        </w:rPr>
+        <w:t>contraires aux exigences de la diligence professionnelle et qui altèrent, ou sont susceptibles d'altérer de manière substantielle, le comportement économique du consommateur normalement informé et raisonnablement attentif et avisé, à l'égard d'un bien ou d'un service</w:t>
+      </w:r>
+      <w:r>
+        <w:rPr>
+          <w:rFonts w:ascii="Times New Roman" w:hAnsi="Times New Roman"/>
+          <w:sz w:val="20"/>
+          <w:szCs w:val="20"/>
+        </w:rPr>
+        <w:t> » sont interdites.</w:t>
+      </w:r>
+    </w:p>
+    <w:p>
+      <w:pPr>
+        <w:spacing w:after="0" w:line="240" w:lineRule="auto"/>
+        <w:jc w:val="both"/>
+        <w:rPr>
+          <w:rFonts w:ascii="Times New Roman" w:hAnsi="Times New Roman"/>
+          <w:b/>
+          <w:sz w:val="20"/>
+          <w:szCs w:val="20"/>
+        </w:rPr>
+      </w:pPr>
+    </w:p>
+    <w:p>
+      <w:pPr>
+        <w:spacing w:after="0" w:line="240" w:lineRule="auto"/>
+        <w:jc w:val="both"/>
+        <w:rPr>
+          <w:rFonts w:ascii="Times New Roman" w:hAnsi="Times New Roman"/>
+          <w:b/>
+          <w:sz w:val="20"/>
+          <w:szCs w:val="20"/>
+        </w:rPr>
+      </w:pPr>
+    </w:p>
+    <w:p>
+      <w:pPr>
+        <w:spacing w:after="0" w:line="240" w:lineRule="auto"/>
+        <w:jc w:val="both"/>
+        <w:rPr>
+          <w:rFonts w:ascii="Times New Roman" w:hAnsi="Times New Roman"/>
+          <w:b/>
+          <w:sz w:val="20"/>
+          <w:szCs w:val="20"/>
+        </w:rPr>
+      </w:pPr>
+      <w:r>
+        <w:rPr>
+          <w:rFonts w:ascii="Times New Roman" w:hAnsi="Times New Roman"/>
+          <w:b/>
+          <w:sz w:val="20"/>
+          <w:szCs w:val="20"/>
+        </w:rPr>
+        <w:t>Incrimination des tromperies dans les ventes et prestations de services :</w:t>
+      </w:r>
+    </w:p>
+    <w:p>
+      <w:pPr>
+        <w:spacing w:after="0" w:line="240" w:lineRule="auto"/>
+        <w:jc w:val="both"/>
+        <w:rPr>
+          <w:rFonts w:ascii="Times New Roman" w:hAnsi="Times New Roman"/>
+          <w:sz w:val="20"/>
+          <w:szCs w:val="20"/>
+        </w:rPr>
+      </w:pPr>
+    </w:p>
+    <w:p>
+      <w:pPr>
+        <w:spacing w:after="0" w:line="240" w:lineRule="auto"/>
+        <w:jc w:val="both"/>
+        <w:rPr>
+          <w:rFonts w:ascii="Times New Roman" w:hAnsi="Times New Roman"/>
+          <w:i/>
+          <w:sz w:val="20"/>
+          <w:szCs w:val="20"/>
+        </w:rPr>
+      </w:pPr>
+      <w:r>
+        <w:rPr>
+          <w:rFonts w:ascii="Times New Roman" w:hAnsi="Times New Roman"/>
+          <w:sz w:val="20"/>
+          <w:szCs w:val="20"/>
+        </w:rPr>
+        <w:t>Le code de la consommation incrimine également certains agissements constitutifs d’un dol civil, et notamment, le fait pour « </w:t>
+      </w:r>
+      <w:r>
+        <w:rPr>
+          <w:rFonts w:ascii="Times New Roman" w:hAnsi="Times New Roman"/>
+          <w:i/>
+          <w:sz w:val="20"/>
+          <w:szCs w:val="20"/>
+        </w:rPr>
+        <w:t>quiconque, qu'il soit ou non partie au contrat</w:t>
+      </w:r>
+      <w:r>
+        <w:rPr>
+          <w:rFonts w:ascii="Times New Roman" w:hAnsi="Times New Roman"/>
+          <w:sz w:val="20"/>
+          <w:szCs w:val="20"/>
+        </w:rPr>
+        <w:t> » de tromper ou tenter de tromper le contractant, « </w:t>
+      </w:r>
+      <w:r>
+        <w:rPr>
+          <w:rFonts w:ascii="Times New Roman" w:hAnsi="Times New Roman"/>
+          <w:i/>
+          <w:sz w:val="20"/>
+          <w:szCs w:val="20"/>
+        </w:rPr>
+        <w:t>par quelque moyen ou procédé que ce soit, même par l'intermédiaire d'un tiers :</w:t>
+      </w:r>
+    </w:p>
+    <w:p>
+      <w:pPr>
+        <w:spacing w:after="0" w:line="240" w:lineRule="auto"/>
+        <w:jc w:val="both"/>
+        <w:rPr>
+          <w:rFonts w:ascii="Times New Roman" w:hAnsi="Times New Roman"/>
+          <w:i/>
+          <w:sz w:val="20"/>
+          <w:szCs w:val="20"/>
+        </w:rPr>
+      </w:pPr>
+      <w:r>
+        <w:rPr>
+          <w:rFonts w:ascii="Times New Roman" w:hAnsi="Times New Roman"/>
+          <w:i/>
+          <w:sz w:val="20"/>
+          <w:szCs w:val="20"/>
+        </w:rPr>
+        <w:t>1° Soit sur la nature, l'espèce, l'origine, les qualités substantielles, la composition ou la teneur en principes utiles de toutes marchandises ;</w:t>
+      </w:r>
+    </w:p>
+    <w:p>
+      <w:pPr>
+        <w:spacing w:after="0" w:line="240" w:lineRule="auto"/>
+        <w:jc w:val="both"/>
+        <w:rPr>
+          <w:rFonts w:ascii="Times New Roman" w:hAnsi="Times New Roman"/>
+          <w:i/>
+          <w:sz w:val="20"/>
+          <w:szCs w:val="20"/>
+        </w:rPr>
+      </w:pPr>
+      <w:r>
+        <w:rPr>
+          <w:rFonts w:ascii="Times New Roman" w:hAnsi="Times New Roman"/>
+          <w:i/>
+          <w:sz w:val="20"/>
+          <w:szCs w:val="20"/>
+        </w:rPr>
+        <w:t>2° Soit sur la quantité des choses livrées ou sur leur identité par la livraison d'une marchandise autre que la chose déterminée qui a fait l'objet du contrat ;</w:t>
+      </w:r>
+    </w:p>
+    <w:p>
+      <w:pPr>
+        <w:spacing w:after="0" w:line="240" w:lineRule="auto"/>
+        <w:jc w:val="both"/>
+        <w:rPr>
+          <w:rFonts w:ascii="Times New Roman" w:hAnsi="Times New Roman"/>
+          <w:sz w:val="20"/>
+          <w:szCs w:val="20"/>
+        </w:rPr>
+      </w:pPr>
+      <w:r>
+        <w:rPr>
+          <w:rFonts w:ascii="Times New Roman" w:hAnsi="Times New Roman"/>
+          <w:i/>
+          <w:sz w:val="20"/>
+          <w:szCs w:val="20"/>
+        </w:rPr>
+        <w:t>3° Soit sur l'aptitude à l'emploi, les risques inhérents à l'utilisation du produit, les contrôles effectués, les modes d'emploi ou les précautions à prendre </w:t>
+      </w:r>
+      <w:r>
+        <w:rPr>
+          <w:rFonts w:ascii="Times New Roman" w:hAnsi="Times New Roman"/>
+          <w:sz w:val="20"/>
+          <w:szCs w:val="20"/>
+        </w:rPr>
+        <w:t>» (article L 213-1 du Code de la consommation).</w:t>
+      </w:r>
+    </w:p>
+    <w:p>
+      <w:pPr>
+        <w:spacing w:after="0" w:line="240" w:lineRule="auto"/>
+        <w:jc w:val="both"/>
+        <w:rPr>
+          <w:rFonts w:ascii="Times New Roman" w:hAnsi="Times New Roman"/>
+          <w:sz w:val="20"/>
+          <w:szCs w:val="20"/>
+        </w:rPr>
+      </w:pPr>
+    </w:p>
+    <w:p>
+      <w:pPr>
+        <w:spacing w:after="0" w:line="240" w:lineRule="auto"/>
+        <w:jc w:val="both"/>
+        <w:rPr>
+          <w:rFonts w:ascii="Times New Roman" w:hAnsi="Times New Roman"/>
+          <w:sz w:val="20"/>
+          <w:szCs w:val="20"/>
+        </w:rPr>
+      </w:pPr>
+    </w:p>
+    <w:p>
+      <w:pPr>
+        <w:spacing w:after="0" w:line="240" w:lineRule="auto"/>
+        <w:jc w:val="both"/>
+        <w:rPr>
+          <w:rFonts w:ascii="Times New Roman" w:hAnsi="Times New Roman"/>
+          <w:b/>
+          <w:sz w:val="20"/>
+          <w:szCs w:val="20"/>
+        </w:rPr>
+      </w:pPr>
+      <w:r>
+        <w:rPr>
+          <w:rFonts w:ascii="Times New Roman" w:hAnsi="Times New Roman"/>
+          <w:b/>
+          <w:sz w:val="20"/>
+          <w:szCs w:val="20"/>
+        </w:rPr>
+        <w:t>Incrimination des pratiques commerciales agressives </w:t>
+      </w:r>
+    </w:p>
+    <w:p>
+      <w:pPr>
+        <w:spacing w:after="0" w:line="240" w:lineRule="auto"/>
+        <w:jc w:val="both"/>
+        <w:rPr>
+          <w:rFonts w:ascii="Times New Roman" w:hAnsi="Times New Roman"/>
+          <w:b/>
+          <w:sz w:val="20"/>
+          <w:szCs w:val="20"/>
+        </w:rPr>
+      </w:pPr>
+    </w:p>
+    <w:p>
+      <w:pPr>
+        <w:spacing w:after="0" w:line="240" w:lineRule="auto"/>
+        <w:jc w:val="both"/>
+        <w:rPr>
+          <w:rFonts w:ascii="Times New Roman" w:hAnsi="Times New Roman"/>
+          <w:sz w:val="20"/>
+          <w:szCs w:val="20"/>
+        </w:rPr>
+      </w:pPr>
+      <w:r>
+        <w:rPr>
+          <w:rFonts w:ascii="Times New Roman" w:hAnsi="Times New Roman"/>
+          <w:sz w:val="20"/>
+          <w:szCs w:val="20"/>
+        </w:rPr>
+        <w:t>Elle est prévue à l’article L. 122-11 du Code de la consommation, qui définit les pratiques commerciales agressives comme les publicités dont l’effet est d’ « </w:t>
+      </w:r>
+      <w:r>
+        <w:rPr>
+          <w:rFonts w:ascii="Times New Roman" w:hAnsi="Times New Roman"/>
+          <w:i/>
+          <w:iCs/>
+          <w:sz w:val="20"/>
+          <w:szCs w:val="20"/>
+        </w:rPr>
+        <w:t>altérer ou être de nature à altérer de manière significative la liberté de choix d'un consommateur</w:t>
+      </w:r>
+      <w:r>
+        <w:rPr>
+          <w:rFonts w:ascii="Times New Roman" w:hAnsi="Times New Roman"/>
+          <w:sz w:val="20"/>
+          <w:szCs w:val="20"/>
+        </w:rPr>
+        <w:t> », ou « </w:t>
+      </w:r>
+      <w:r>
+        <w:rPr>
+          <w:rFonts w:ascii="Times New Roman" w:hAnsi="Times New Roman"/>
+          <w:i/>
+          <w:iCs/>
+          <w:sz w:val="20"/>
+          <w:szCs w:val="20"/>
+        </w:rPr>
+        <w:t>vicier ou être de nature à vicier le consentement d'un consommateur</w:t>
+      </w:r>
+      <w:r>
+        <w:rPr>
+          <w:rFonts w:ascii="Times New Roman" w:hAnsi="Times New Roman"/>
+          <w:sz w:val="20"/>
+          <w:szCs w:val="20"/>
+        </w:rPr>
+        <w:t> » ou encore « </w:t>
+      </w:r>
+      <w:r>
+        <w:rPr>
+          <w:rFonts w:ascii="Times New Roman" w:hAnsi="Times New Roman"/>
+          <w:i/>
+          <w:iCs/>
+          <w:sz w:val="20"/>
+          <w:szCs w:val="20"/>
+        </w:rPr>
+        <w:t>entraver l'exercice des droits contractuels d'un consommateur</w:t>
+      </w:r>
+      <w:r>
+        <w:rPr>
+          <w:rFonts w:ascii="Times New Roman" w:hAnsi="Times New Roman"/>
+          <w:sz w:val="20"/>
+          <w:szCs w:val="20"/>
+        </w:rPr>
+        <w:t> ».</w:t>
+      </w:r>
+    </w:p>
+    <w:p>
+      <w:pPr>
+        <w:spacing w:after="0" w:line="240" w:lineRule="auto"/>
+        <w:jc w:val="both"/>
+        <w:rPr>
+          <w:rFonts w:ascii="Times New Roman" w:hAnsi="Times New Roman"/>
+          <w:sz w:val="20"/>
+          <w:szCs w:val="20"/>
+        </w:rPr>
+      </w:pPr>
+    </w:p>
+    <w:p>
+      <w:pPr>
+        <w:spacing w:after="0" w:line="240" w:lineRule="auto"/>
+        <w:jc w:val="both"/>
+        <w:rPr>
+          <w:rFonts w:ascii="Times New Roman" w:hAnsi="Times New Roman"/>
+          <w:sz w:val="20"/>
+          <w:szCs w:val="20"/>
+        </w:rPr>
+      </w:pPr>
+      <w:r>
+        <w:rPr>
+          <w:rFonts w:ascii="Times New Roman" w:hAnsi="Times New Roman"/>
+          <w:sz w:val="20"/>
+          <w:szCs w:val="20"/>
+        </w:rPr>
+        <w:t>Là encore, le lien avec le dol civil réside dans les effets de la publicité en question : induire délibérément en erreur le consommateur dont le consentement aura été illicitement orienté.</w:t>
+      </w:r>
+    </w:p>
+    <w:p>
+      <w:pPr>
+        <w:spacing w:after="0" w:line="240" w:lineRule="auto"/>
+        <w:jc w:val="both"/>
+        <w:rPr>
+          <w:rFonts w:ascii="Times New Roman" w:hAnsi="Times New Roman"/>
+          <w:sz w:val="20"/>
+          <w:szCs w:val="20"/>
+        </w:rPr>
+      </w:pPr>
+    </w:p>
+    <w:p>
+      <w:pPr>
+        <w:spacing w:after="0" w:line="240" w:lineRule="auto"/>
+        <w:jc w:val="both"/>
+        <w:rPr>
+          <w:rFonts w:ascii="Times New Roman" w:hAnsi="Times New Roman"/>
+          <w:sz w:val="20"/>
+          <w:szCs w:val="20"/>
+        </w:rPr>
+      </w:pPr>
+      <w:r>
+        <w:rPr>
+          <w:rFonts w:ascii="Times New Roman" w:hAnsi="Times New Roman"/>
+          <w:sz w:val="20"/>
+          <w:szCs w:val="20"/>
+        </w:rPr>
+        <w:t>Il en va de même pour les pratiques commerciales trompeuses (L 121-1) ou réputées trompeuses (L 121-1-1)  dont le but principal consiste à obtenir illicitement le consentement du consommateur, notamment au moyen d’indications, d’allégations et de présentations erronées ou trompeuses.</w:t>
+      </w:r>
+    </w:p>
+    <w:p>
+      <w:pPr>
+        <w:spacing w:after="0" w:line="240" w:lineRule="auto"/>
+        <w:jc w:val="both"/>
+        <w:rPr>
+          <w:rFonts w:ascii="Times New Roman" w:hAnsi="Times New Roman"/>
+          <w:sz w:val="20"/>
+          <w:szCs w:val="20"/>
+        </w:rPr>
+      </w:pPr>
+    </w:p>
+    <w:p>
+      <w:pPr>
+        <w:spacing w:after="0" w:line="240" w:lineRule="auto"/>
+        <w:jc w:val="both"/>
+        <w:rPr>
+          <w:rFonts w:ascii="Times New Roman" w:hAnsi="Times New Roman"/>
+          <w:b/>
+          <w:sz w:val="20"/>
+          <w:szCs w:val="20"/>
+        </w:rPr>
+      </w:pPr>
+      <w:r>
+        <w:rPr>
+          <w:rFonts w:ascii="Times New Roman" w:hAnsi="Times New Roman"/>
+          <w:b/>
+          <w:sz w:val="20"/>
+          <w:szCs w:val="20"/>
+        </w:rPr>
+        <w:t>Incrimination de l’abus de faiblesse spécial</w:t>
+      </w:r>
+    </w:p>
+    <w:p>
+      <w:pPr>
+        <w:spacing w:after="0" w:line="240" w:lineRule="auto"/>
+        <w:jc w:val="both"/>
+        <w:rPr>
+          <w:rFonts w:ascii="Times New Roman" w:hAnsi="Times New Roman"/>
+          <w:b/>
+          <w:sz w:val="20"/>
+          <w:szCs w:val="20"/>
+        </w:rPr>
+      </w:pPr>
+    </w:p>
+    <w:p>
+      <w:pPr>
+        <w:spacing w:after="0" w:line="240" w:lineRule="auto"/>
+        <w:jc w:val="both"/>
+        <w:rPr>
+          <w:rFonts w:ascii="Times New Roman" w:hAnsi="Times New Roman"/>
+          <w:sz w:val="20"/>
+          <w:szCs w:val="20"/>
+        </w:rPr>
+      </w:pPr>
+      <w:r>
+        <w:rPr>
+          <w:rFonts w:ascii="Times New Roman" w:hAnsi="Times New Roman"/>
+          <w:sz w:val="20"/>
+          <w:szCs w:val="20"/>
+        </w:rPr>
+        <w:t>L’article L 122-8 du Code de la consommation incrimine « </w:t>
+      </w:r>
+      <w:r>
+        <w:rPr>
+          <w:rFonts w:ascii="Times New Roman" w:hAnsi="Times New Roman"/>
+          <w:i/>
+          <w:sz w:val="20"/>
+          <w:szCs w:val="20"/>
+        </w:rPr>
+        <w:t xml:space="preserve">quiconque aura abusé de la faiblesse ou de l'ignorance d'une personne pour lui faire souscrire, par le moyen de visites à domicile, des engagements au comptant ou à crédit sous quelque forme que ce soit (…) lorsque les circonstances montrent que cette personne n'était pas en mesure d'apprécier la portée des engagements qu'elle prenait ou de déceler les ruses ou artifices déployés pour la convaincre à y souscrire… </w:t>
+      </w:r>
+      <w:r>
+        <w:rPr>
+          <w:rFonts w:ascii="Times New Roman" w:hAnsi="Times New Roman"/>
+          <w:sz w:val="20"/>
+          <w:szCs w:val="20"/>
+        </w:rPr>
+        <w:t>»</w:t>
+      </w:r>
+    </w:p>
+    <w:p>
+      <w:pPr>
+        <w:spacing w:after="0" w:line="240" w:lineRule="auto"/>
+        <w:jc w:val="both"/>
+        <w:rPr>
+          <w:rFonts w:ascii="Times New Roman" w:hAnsi="Times New Roman"/>
+          <w:sz w:val="20"/>
+          <w:szCs w:val="20"/>
+        </w:rPr>
+      </w:pPr>
+    </w:p>
+    <w:p>
+      <w:pPr>
+        <w:spacing w:after="0" w:line="240" w:lineRule="auto"/>
+        <w:jc w:val="both"/>
+        <w:rPr>
+          <w:rFonts w:ascii="Times New Roman" w:hAnsi="Times New Roman"/>
+          <w:sz w:val="20"/>
+          <w:szCs w:val="20"/>
+        </w:rPr>
+      </w:pPr>
+      <w:r>
+        <w:rPr>
+          <w:rFonts w:ascii="Times New Roman" w:hAnsi="Times New Roman"/>
+          <w:sz w:val="20"/>
+          <w:szCs w:val="20"/>
+        </w:rPr>
+        <w:t>Là encore, la victime pourra agir en nullité du contrat pour dol et choisir concomitamment de déposer plainte sur le fondement de l’abus de faiblesse, tant les deux notions se recoupent.</w:t>
+      </w:r>
+    </w:p>
+    <w:p>
+      <w:pPr>
+        <w:spacing w:after="0" w:line="240" w:lineRule="auto"/>
+        <w:jc w:val="both"/>
+        <w:rPr>
+          <w:rFonts w:ascii="Times New Roman" w:hAnsi="Times New Roman"/>
+          <w:sz w:val="20"/>
+          <w:szCs w:val="20"/>
+        </w:rPr>
+      </w:pPr>
+    </w:p>
+    <w:p>
+      <w:pPr>
+        <w:spacing w:after="0" w:line="240" w:lineRule="auto"/>
+        <w:jc w:val="both"/>
+        <w:rPr>
+          <w:rFonts w:ascii="Times New Roman" w:hAnsi="Times New Roman"/>
+          <w:sz w:val="20"/>
+          <w:szCs w:val="20"/>
+        </w:rPr>
+      </w:pPr>
+      <w:bookmarkStart w:id="1" w:name="_GoBack"/>
+      <w:bookmarkEnd w:id="1"/>
+    </w:p>
+    <w:p>
+      <w:pPr>
+        <w:spacing w:after="0" w:line="240" w:lineRule="auto"/>
+        <w:jc w:val="both"/>
+        <w:rPr>
+          <w:rFonts w:ascii="Times New Roman" w:hAnsi="Times New Roman"/>
+          <w:b/>
+          <w:sz w:val="20"/>
+          <w:szCs w:val="20"/>
+          <w:u w:val="single"/>
+        </w:rPr>
+      </w:pPr>
+      <w:r>
+        <w:rPr>
+          <w:rFonts w:ascii="Times New Roman" w:hAnsi="Times New Roman"/>
+          <w:b/>
+          <w:sz w:val="20"/>
+          <w:szCs w:val="20"/>
+          <w:u w:val="single"/>
+        </w:rPr>
+        <w:t xml:space="preserve">Remarques : </w:t>
+      </w:r>
+    </w:p>
+    <w:p>
+      <w:pPr>
+        <w:spacing w:after="0" w:line="240" w:lineRule="auto"/>
+        <w:jc w:val="both"/>
+        <w:rPr>
+          <w:rFonts w:ascii="Times New Roman" w:hAnsi="Times New Roman"/>
+          <w:b/>
+          <w:sz w:val="20"/>
+          <w:szCs w:val="20"/>
+          <w:u w:val="single"/>
+        </w:rPr>
+      </w:pPr>
+    </w:p>
+    <w:p>
+      <w:pPr>
+        <w:spacing w:after="0" w:line="240" w:lineRule="auto"/>
+        <w:jc w:val="both"/>
+        <w:rPr>
+          <w:rFonts w:ascii="Times New Roman" w:hAnsi="Times New Roman"/>
+          <w:sz w:val="20"/>
+          <w:szCs w:val="20"/>
+        </w:rPr>
+      </w:pPr>
+      <w:r>
+        <w:rPr>
+          <w:rFonts w:ascii="Times New Roman" w:hAnsi="Times New Roman"/>
+          <w:sz w:val="20"/>
+          <w:szCs w:val="20"/>
+        </w:rPr>
+        <w:t>- L’action peut être conduite sur le plan civil comme sur le plan pénal (toujours sur la plan civil, à certaines conditions sur le plan pénal, selon les infractions en présence) ;</w:t>
+      </w:r>
+    </w:p>
+    <w:p>
+      <w:pPr>
+        <w:spacing w:after="0" w:line="240" w:lineRule="auto"/>
+        <w:jc w:val="both"/>
+        <w:rPr>
+          <w:rFonts w:ascii="Times New Roman" w:hAnsi="Times New Roman"/>
+          <w:sz w:val="20"/>
+          <w:szCs w:val="20"/>
+        </w:rPr>
+      </w:pPr>
+    </w:p>
+    <w:p>
+      <w:pPr>
+        <w:spacing w:after="0" w:line="240" w:lineRule="auto"/>
+        <w:jc w:val="both"/>
+        <w:rPr>
+          <w:rFonts w:ascii="Times New Roman" w:hAnsi="Times New Roman"/>
+          <w:sz w:val="20"/>
+          <w:szCs w:val="20"/>
+        </w:rPr>
+      </w:pPr>
+      <w:r>
+        <w:rPr>
+          <w:rFonts w:ascii="Times New Roman" w:hAnsi="Times New Roman"/>
+          <w:sz w:val="20"/>
+          <w:szCs w:val="20"/>
+        </w:rPr>
+        <w:t>- Le dol se prescrit au civil par l’écoulement d’un délai de 5 ans (article 2224 du Code civil). Au pénal, les délits, et notamment l’escroquerie, se prescrivent par l’écoulement d’un délai de 3 ans (article 8 du Code de procédure pénale) sous réserve de report du point de départ du délai de prescription dans des cas particuliers ;</w:t>
+      </w:r>
+    </w:p>
+    <w:p>
+      <w:pPr>
+        <w:spacing w:after="0" w:line="240" w:lineRule="auto"/>
+        <w:jc w:val="both"/>
+        <w:rPr>
+          <w:rFonts w:ascii="Times New Roman" w:hAnsi="Times New Roman"/>
+          <w:sz w:val="20"/>
+          <w:szCs w:val="20"/>
+        </w:rPr>
+      </w:pPr>
+    </w:p>
+    <w:p>
+      <w:pPr>
+        <w:spacing w:after="0" w:line="240" w:lineRule="auto"/>
+        <w:jc w:val="both"/>
+        <w:rPr>
+          <w:rFonts w:ascii="Times New Roman" w:hAnsi="Times New Roman"/>
+          <w:sz w:val="20"/>
+          <w:szCs w:val="20"/>
+        </w:rPr>
+      </w:pPr>
+      <w:r>
+        <w:rPr>
+          <w:rFonts w:ascii="Times New Roman" w:hAnsi="Times New Roman"/>
+          <w:sz w:val="20"/>
+          <w:szCs w:val="20"/>
+        </w:rPr>
+        <w:t>- L’action sur le fondement du dol civil suppose que le demandeur ait préalablement réuni tous les éléments de preuve nécessaires à son action. A l’inverse, en matière pénale, par exemple en cas d’escroquerie, la procédure implique que le juge pénal adosse son jugement sur une enquête réalisée sous l’égide du ministère public.</w:t>
+      </w:r>
+    </w:p>
+    <w:p>
+      <w:pPr>
+        <w:spacing w:after="0" w:line="240" w:lineRule="auto"/>
+        <w:jc w:val="both"/>
+        <w:rPr>
+          <w:rFonts w:ascii="Times New Roman" w:hAnsi="Times New Roman"/>
+          <w:sz w:val="20"/>
+          <w:szCs w:val="20"/>
+        </w:rPr>
+      </w:pPr>
+    </w:p>
+    <w:p>
+      <w:pPr>
+        <w:spacing w:after="0" w:line="240" w:lineRule="auto"/>
+        <w:jc w:val="both"/>
+        <w:rPr>
+          <w:rFonts w:ascii="Times New Roman" w:hAnsi="Times New Roman"/>
+          <w:sz w:val="20"/>
+          <w:szCs w:val="20"/>
+        </w:rPr>
+      </w:pPr>
+    </w:p>
+    <w:p>
+      <w:pPr>
+        <w:spacing w:after="0" w:line="240" w:lineRule="auto"/>
+        <w:jc w:val="both"/>
+        <w:rPr>
+          <w:rFonts w:ascii="Times New Roman" w:hAnsi="Times New Roman"/>
+          <w:sz w:val="20"/>
+          <w:szCs w:val="20"/>
+        </w:rPr>
+      </w:pPr>
+    </w:p>
+    <w:p>
+      <w:pPr>
+        <w:spacing w:after="0" w:line="240" w:lineRule="auto"/>
+        <w:jc w:val="both"/>
+        <w:rPr>
+          <w:rFonts w:ascii="Times New Roman" w:hAnsi="Times New Roman"/>
+          <w:sz w:val="20"/>
+          <w:szCs w:val="20"/>
+        </w:rPr>
+      </w:pPr>
+    </w:p>
+    <w:p>
+      <w:pPr>
+        <w:spacing w:after="0" w:line="240" w:lineRule="auto"/>
+        <w:jc w:val="both"/>
+        <w:rPr>
+          <w:rFonts w:ascii="Times New Roman" w:hAnsi="Times New Roman"/>
+          <w:sz w:val="20"/>
+          <w:szCs w:val="20"/>
+        </w:rPr>
+      </w:pPr>
+    </w:p>
+    <w:p>
+      <w:pPr>
+        <w:spacing w:after="0" w:line="240" w:lineRule="auto"/>
+        <w:jc w:val="both"/>
+        <w:rPr>
+          <w:rFonts w:ascii="Times New Roman" w:hAnsi="Times New Roman"/>
+          <w:sz w:val="20"/>
+          <w:szCs w:val="20"/>
+        </w:rPr>
+      </w:pPr>
+    </w:p>
+    <w:p>
+      <w:pPr>
+        <w:spacing w:after="0" w:line="240" w:lineRule="auto"/>
+        <w:jc w:val="both"/>
+        <w:rPr>
+          <w:rFonts w:ascii="Times New Roman" w:hAnsi="Times New Roman"/>
+          <w:sz w:val="20"/>
+          <w:szCs w:val="20"/>
+        </w:rPr>
+      </w:pPr>
+    </w:p>
+    <w:p>
+      <w:pPr>
+        <w:spacing w:after="0" w:line="240" w:lineRule="auto"/>
+        <w:jc w:val="both"/>
+        <w:rPr>
+          <w:rFonts w:ascii="Times New Roman" w:hAnsi="Times New Roman"/>
+          <w:sz w:val="20"/>
+          <w:szCs w:val="20"/>
+        </w:rPr>
+      </w:pPr>
+    </w:p>
+    <w:p>
+      <w:pPr>
+        <w:spacing w:after="0" w:line="240" w:lineRule="auto"/>
+        <w:jc w:val="both"/>
+        <w:rPr>
+          <w:rFonts w:ascii="Times New Roman" w:hAnsi="Times New Roman"/>
+          <w:sz w:val="20"/>
+          <w:szCs w:val="20"/>
+        </w:rPr>
+      </w:pPr>
+    </w:p>
+    <w:p>
+      <w:pPr>
+        <w:spacing w:after="0" w:line="240" w:lineRule="auto"/>
+        <w:jc w:val="both"/>
+        <w:rPr>
+          <w:rFonts w:ascii="Times New Roman" w:hAnsi="Times New Roman"/>
+          <w:sz w:val="20"/>
+          <w:szCs w:val="20"/>
+        </w:rPr>
+      </w:pPr>
+    </w:p>
+    <w:p>
+      <w:pPr>
+        <w:spacing w:after="0" w:line="240" w:lineRule="auto"/>
+        <w:jc w:val="both"/>
+        <w:rPr>
+          <w:rFonts w:ascii="Times New Roman" w:hAnsi="Times New Roman"/>
+          <w:sz w:val="20"/>
+          <w:szCs w:val="20"/>
+        </w:rPr>
+      </w:pPr>
+    </w:p>
+    <w:p>
+      <w:pPr>
+        <w:spacing w:after="0" w:line="240" w:lineRule="auto"/>
+        <w:jc w:val="both"/>
+        <w:rPr>
+          <w:rFonts w:ascii="Times New Roman" w:hAnsi="Times New Roman"/>
+          <w:sz w:val="20"/>
+          <w:szCs w:val="20"/>
+        </w:rPr>
+      </w:pPr>
+    </w:p>
+    <w:p>
+      <w:pPr>
+        <w:spacing w:after="0" w:line="240" w:lineRule="auto"/>
+        <w:jc w:val="both"/>
+        <w:rPr>
+          <w:rFonts w:ascii="Times New Roman" w:hAnsi="Times New Roman"/>
+          <w:sz w:val="20"/>
+          <w:szCs w:val="20"/>
+        </w:rPr>
+      </w:pPr>
+    </w:p>
+    <w:p>
+      <w:pPr>
+        <w:spacing w:after="0" w:line="240" w:lineRule="auto"/>
+        <w:jc w:val="both"/>
+        <w:rPr>
+          <w:rFonts w:ascii="Times New Roman" w:hAnsi="Times New Roman"/>
+          <w:sz w:val="20"/>
+          <w:szCs w:val="20"/>
+        </w:rPr>
+      </w:pPr>
+    </w:p>
+    <w:p>
+      <w:pPr>
+        <w:spacing w:after="0" w:line="240" w:lineRule="auto"/>
+        <w:jc w:val="both"/>
+        <w:rPr>
+          <w:rFonts w:ascii="Times New Roman" w:hAnsi="Times New Roman"/>
+          <w:sz w:val="20"/>
+          <w:szCs w:val="20"/>
+        </w:rPr>
       </w:pPr>
     </w:p>
     <w:p>
@@ -6486,6 +11390,119 @@
     </w:lvl>
   </w:abstractNum>
   <w:abstractNum w:abstractNumId="4">
+    <w:nsid w:val="4A167CD5"/>
+    <w:multiLevelType w:val="hybridMultilevel"/>
+    <w:tmpl w:val="D48C7F8C"/>
+    <w:lvl w:ilvl="0" w:tplc="258AA830">
+      <w:start w:val="1"/>
+      <w:numFmt w:val="bullet"/>
+      <w:lvlText w:val="-"/>
+      <w:lvlJc w:val="left"/>
+      <w:pPr>
+        <w:ind w:left="720" w:hanging="360"/>
+      </w:pPr>
+      <w:rPr>
+        <w:rFonts w:ascii="Calibri" w:eastAsiaTheme="minorHAnsi" w:hAnsi="Calibri" w:cstheme="minorBidi" w:hint="default"/>
+      </w:rPr>
+    </w:lvl>
+    <w:lvl w:ilvl="1" w:tplc="040C0003" w:tentative="1">
+      <w:start w:val="1"/>
+      <w:numFmt w:val="bullet"/>
+      <w:lvlText w:val="o"/>
+      <w:lvlJc w:val="left"/>
+      <w:pPr>
+        <w:ind w:left="1440" w:hanging="360"/>
+      </w:pPr>
+      <w:rPr>
+        <w:rFonts w:ascii="Courier New" w:hAnsi="Courier New" w:cs="Courier New" w:hint="default"/>
+      </w:rPr>
+    </w:lvl>
+    <w:lvl w:ilvl="2" w:tplc="040C0005" w:tentative="1">
+      <w:start w:val="1"/>
+      <w:numFmt w:val="bullet"/>
+      <w:lvlText w:val=""/>
+      <w:lvlJc w:val="left"/>
+      <w:pPr>
+        <w:ind w:left="2160" w:hanging="360"/>
+      </w:pPr>
+      <w:rPr>
+        <w:rFonts w:ascii="Wingdings" w:hAnsi="Wingdings" w:hint="default"/>
+      </w:rPr>
+    </w:lvl>
+    <w:lvl w:ilvl="3" w:tplc="040C0001" w:tentative="1">
+      <w:start w:val="1"/>
+      <w:numFmt w:val="bullet"/>
+      <w:lvlText w:val=""/>
+      <w:lvlJc w:val="left"/>
+      <w:pPr>
+        <w:ind w:left="2880" w:hanging="360"/>
+      </w:pPr>
+      <w:rPr>
+        <w:rFonts w:ascii="Symbol" w:hAnsi="Symbol" w:hint="default"/>
+      </w:rPr>
+    </w:lvl>
+    <w:lvl w:ilvl="4" w:tplc="040C0003" w:tentative="1">
+      <w:start w:val="1"/>
+      <w:numFmt w:val="bullet"/>
+      <w:lvlText w:val="o"/>
+      <w:lvlJc w:val="left"/>
+      <w:pPr>
+        <w:ind w:left="3600" w:hanging="360"/>
+      </w:pPr>
+      <w:rPr>
+        <w:rFonts w:ascii="Courier New" w:hAnsi="Courier New" w:cs="Courier New" w:hint="default"/>
+      </w:rPr>
+    </w:lvl>
+    <w:lvl w:ilvl="5" w:tplc="040C0005" w:tentative="1">
+      <w:start w:val="1"/>
+      <w:numFmt w:val="bullet"/>
+      <w:lvlText w:val=""/>
+      <w:lvlJc w:val="left"/>
+      <w:pPr>
+        <w:ind w:left="4320" w:hanging="360"/>
+      </w:pPr>
+      <w:rPr>
+        <w:rFonts w:ascii="Wingdings" w:hAnsi="Wingdings" w:hint="default"/>
+      </w:rPr>
+    </w:lvl>
+    <w:lvl w:ilvl="6" w:tplc="040C0001" w:tentative="1">
+      <w:start w:val="1"/>
+      <w:numFmt w:val="bullet"/>
+      <w:lvlText w:val=""/>
+      <w:lvlJc w:val="left"/>
+      <w:pPr>
+        <w:ind w:left="5040" w:hanging="360"/>
+      </w:pPr>
+      <w:rPr>
+        <w:rFonts w:ascii="Symbol" w:hAnsi="Symbol" w:hint="default"/>
+      </w:rPr>
+    </w:lvl>
+    <w:lvl w:ilvl="7" w:tplc="040C0003" w:tentative="1">
+      <w:start w:val="1"/>
+      <w:numFmt w:val="bullet"/>
+      <w:lvlText w:val="o"/>
+      <w:lvlJc w:val="left"/>
+      <w:pPr>
+        <w:ind w:left="5760" w:hanging="360"/>
+      </w:pPr>
+      <w:rPr>
+        <w:rFonts w:ascii="Courier New" w:hAnsi="Courier New" w:cs="Courier New" w:hint="default"/>
+      </w:rPr>
+    </w:lvl>
+    <w:lvl w:ilvl="8" w:tplc="040C0005" w:tentative="1">
+      <w:start w:val="1"/>
+      <w:numFmt w:val="bullet"/>
+      <w:lvlText w:val=""/>
+      <w:lvlJc w:val="left"/>
+      <w:pPr>
+        <w:ind w:left="6480" w:hanging="360"/>
+      </w:pPr>
+      <w:rPr>
+        <w:rFonts w:ascii="Wingdings" w:hAnsi="Wingdings" w:hint="default"/>
+      </w:rPr>
+    </w:lvl>
+  </w:abstractNum>
+  <w:abstractNum w:abstractNumId="5">
     <w:nsid w:val="4DC83527"/>
     <w:multiLevelType w:val="hybridMultilevel"/>
     <w:tmpl w:val="47A881CC"/>
@@ -6575,7 +11592,120 @@
       </w:pPr>
     </w:lvl>
   </w:abstractNum>
-  <w:abstractNum w:abstractNumId="5">
+  <w:abstractNum w:abstractNumId="6">
+    <w:nsid w:val="683048A8"/>
+    <w:multiLevelType w:val="hybridMultilevel"/>
+    <w:tmpl w:val="ACF250C0"/>
+    <w:lvl w:ilvl="0" w:tplc="040C0005">
+      <w:start w:val="1"/>
+      <w:numFmt w:val="bullet"/>
+      <w:lvlText w:val=""/>
+      <w:lvlJc w:val="left"/>
+      <w:pPr>
+        <w:ind w:left="720" w:hanging="360"/>
+      </w:pPr>
+      <w:rPr>
+        <w:rFonts w:ascii="Wingdings" w:hAnsi="Wingdings" w:hint="default"/>
+      </w:rPr>
+    </w:lvl>
+    <w:lvl w:ilvl="1" w:tplc="040C0003" w:tentative="1">
+      <w:start w:val="1"/>
+      <w:numFmt w:val="bullet"/>
+      <w:lvlText w:val="o"/>
+      <w:lvlJc w:val="left"/>
+      <w:pPr>
+        <w:ind w:left="1440" w:hanging="360"/>
+      </w:pPr>
+      <w:rPr>
+        <w:rFonts w:ascii="Courier New" w:hAnsi="Courier New" w:cs="Courier New" w:hint="default"/>
+      </w:rPr>
+    </w:lvl>
+    <w:lvl w:ilvl="2" w:tplc="040C0005" w:tentative="1">
+      <w:start w:val="1"/>
+      <w:numFmt w:val="bullet"/>
+      <w:lvlText w:val=""/>
+      <w:lvlJc w:val="left"/>
+      <w:pPr>
+        <w:ind w:left="2160" w:hanging="360"/>
+      </w:pPr>
+      <w:rPr>
+        <w:rFonts w:ascii="Wingdings" w:hAnsi="Wingdings" w:hint="default"/>
+      </w:rPr>
+    </w:lvl>
+    <w:lvl w:ilvl="3" w:tplc="040C0001" w:tentative="1">
+      <w:start w:val="1"/>
+      <w:numFmt w:val="bullet"/>
+      <w:lvlText w:val=""/>
+      <w:lvlJc w:val="left"/>
+      <w:pPr>
+        <w:ind w:left="2880" w:hanging="360"/>
+      </w:pPr>
+      <w:rPr>
+        <w:rFonts w:ascii="Symbol" w:hAnsi="Symbol" w:hint="default"/>
+      </w:rPr>
+    </w:lvl>
+    <w:lvl w:ilvl="4" w:tplc="040C0003" w:tentative="1">
+      <w:start w:val="1"/>
+      <w:numFmt w:val="bullet"/>
+      <w:lvlText w:val="o"/>
+      <w:lvlJc w:val="left"/>
+      <w:pPr>
+        <w:ind w:left="3600" w:hanging="360"/>
+      </w:pPr>
+      <w:rPr>
+        <w:rFonts w:ascii="Courier New" w:hAnsi="Courier New" w:cs="Courier New" w:hint="default"/>
+      </w:rPr>
+    </w:lvl>
+    <w:lvl w:ilvl="5" w:tplc="040C0005" w:tentative="1">
+      <w:start w:val="1"/>
+      <w:numFmt w:val="bullet"/>
+      <w:lvlText w:val=""/>
+      <w:lvlJc w:val="left"/>
+      <w:pPr>
+        <w:ind w:left="4320" w:hanging="360"/>
+      </w:pPr>
+      <w:rPr>
+        <w:rFonts w:ascii="Wingdings" w:hAnsi="Wingdings" w:hint="default"/>
+      </w:rPr>
+    </w:lvl>
+    <w:lvl w:ilvl="6" w:tplc="040C0001" w:tentative="1">
+      <w:start w:val="1"/>
+      <w:numFmt w:val="bullet"/>
+      <w:lvlText w:val=""/>
+      <w:lvlJc w:val="left"/>
+      <w:pPr>
+        <w:ind w:left="5040" w:hanging="360"/>
+      </w:pPr>
+      <w:rPr>
+        <w:rFonts w:ascii="Symbol" w:hAnsi="Symbol" w:hint="default"/>
+      </w:rPr>
+    </w:lvl>
+    <w:lvl w:ilvl="7" w:tplc="040C0003" w:tentative="1">
+      <w:start w:val="1"/>
+      <w:numFmt w:val="bullet"/>
+      <w:lvlText w:val="o"/>
+      <w:lvlJc w:val="left"/>
+      <w:pPr>
+        <w:ind w:left="5760" w:hanging="360"/>
+      </w:pPr>
+      <w:rPr>
+        <w:rFonts w:ascii="Courier New" w:hAnsi="Courier New" w:cs="Courier New" w:hint="default"/>
+      </w:rPr>
+    </w:lvl>
+    <w:lvl w:ilvl="8" w:tplc="040C0005" w:tentative="1">
+      <w:start w:val="1"/>
+      <w:numFmt w:val="bullet"/>
+      <w:lvlText w:val=""/>
+      <w:lvlJc w:val="left"/>
+      <w:pPr>
+        <w:ind w:left="6480" w:hanging="360"/>
+      </w:pPr>
+      <w:rPr>
+        <w:rFonts w:ascii="Wingdings" w:hAnsi="Wingdings" w:hint="default"/>
+      </w:rPr>
+    </w:lvl>
+  </w:abstractNum>
+  <w:abstractNum w:abstractNumId="7">
     <w:nsid w:val="7A670EAC"/>
     <w:multiLevelType w:val="hybridMultilevel"/>
     <w:tmpl w:val="2DB28B32"/>
@@ -6666,13 +11796,13 @@
     </w:lvl>
   </w:abstractNum>
   <w:num w:numId="1">
-    <w:abstractNumId w:val="4"/>
+    <w:abstractNumId w:val="5"/>
   </w:num>
   <w:num w:numId="2">
     <w:abstractNumId w:val="0"/>
   </w:num>
   <w:num w:numId="3">
-    <w:abstractNumId w:val="5"/>
+    <w:abstractNumId w:val="7"/>
   </w:num>
   <w:num w:numId="4">
     <w:abstractNumId w:val="2"/>
@@ -6682,6 +11812,12 @@
   </w:num>
   <w:num w:numId="6">
     <w:abstractNumId w:val="1"/>
+  </w:num>
+  <w:num w:numId="7">
+    <w:abstractNumId w:val="6"/>
+  </w:num>
+  <w:num w:numId="8">
+    <w:abstractNumId w:val="4"/>
   </w:num>
 </w:numbering>
 </file>
@@ -6854,7 +11990,6 @@
   <w:style w:type="character" w:default="1" w:styleId="DefaultParagraphFont">
     <w:name w:val="Default Paragraph Font"/>
     <w:uiPriority w:val="1"/>
-    <w:semiHidden/>
     <w:unhideWhenUsed/>
   </w:style>
   <w:style w:type="table" w:default="1" w:styleId="TableNormal">
@@ -6971,6 +12106,17 @@
     <w:semiHidden/>
     <w:unhideWhenUsed/>
     <w:rsid w:val="00B15308"/>
+  </w:style>
+  <w:style w:type="character" w:styleId="Hyperlink">
+    <w:name w:val="Hyperlink"/>
+    <w:basedOn w:val="DefaultParagraphFont"/>
+    <w:uiPriority w:val="99"/>
+    <w:unhideWhenUsed/>
+    <w:rsid w:val="006E5489"/>
+    <w:rPr>
+      <w:color w:val="0000FF" w:themeColor="hyperlink"/>
+      <w:u w:val="single"/>
+    </w:rPr>
   </w:style>
 </w:styles>
 </file>
@@ -7143,7 +12289,6 @@
   <w:style w:type="character" w:default="1" w:styleId="DefaultParagraphFont">
     <w:name w:val="Default Paragraph Font"/>
     <w:uiPriority w:val="1"/>
-    <w:semiHidden/>
     <w:unhideWhenUsed/>
   </w:style>
   <w:style w:type="table" w:default="1" w:styleId="TableNormal">
@@ -7260,6 +12405,17 @@
     <w:semiHidden/>
     <w:unhideWhenUsed/>
     <w:rsid w:val="00B15308"/>
+  </w:style>
+  <w:style w:type="character" w:styleId="Hyperlink">
+    <w:name w:val="Hyperlink"/>
+    <w:basedOn w:val="DefaultParagraphFont"/>
+    <w:uiPriority w:val="99"/>
+    <w:unhideWhenUsed/>
+    <w:rsid w:val="006E5489"/>
+    <w:rPr>
+      <w:color w:val="0000FF" w:themeColor="hyperlink"/>
+      <w:u w:val="single"/>
+    </w:rPr>
   </w:style>
 </w:styles>
 </file>
@@ -7589,7 +12745,7 @@
 </file>
 
 <file path=customXml/itemProps1.xml><?xml version="1.0" encoding="utf-8"?>
-<ds:datastoreItem xmlns:ds="http://schemas.openxmlformats.org/officeDocument/2006/customXml" ds:itemID="{63F31CF7-D6F5-2E47-A7CC-C8BA7E748F19}">
+<ds:datastoreItem xmlns:ds="http://schemas.openxmlformats.org/officeDocument/2006/customXml" ds:itemID="{3BB374F5-B73D-484A-BE25-2028EF2D08BD}">
   <ds:schemaRefs>
     <ds:schemaRef ds:uri="http://schemas.openxmlformats.org/officeDocument/2006/bibliography"/>
   </ds:schemaRefs>

--- a/2_Droit Pénal des Affaires/3_Fiches/3_Fiche Infractions.docx
+++ b/2_Droit Pénal des Affaires/3_Fiches/3_Fiche Infractions.docx
@@ -8972,13 +8972,6 @@
           <w:sz w:val="20"/>
           <w:szCs w:val="20"/>
         </w:rPr>
-      </w:r>
-      <w:r>
-        <w:rPr>
-          <w:rFonts w:ascii="Times New Roman" w:hAnsi="Times New Roman"/>
-          <w:sz w:val="20"/>
-          <w:szCs w:val="20"/>
-        </w:rPr>
         <w:fldChar w:fldCharType="separate"/>
       </w:r>
       <w:r>
@@ -9047,13 +9040,6 @@
           <w:sz w:val="20"/>
           <w:szCs w:val="20"/>
         </w:rPr>
-      </w:r>
-      <w:r>
-        <w:rPr>
-          <w:rFonts w:ascii="Times New Roman" w:hAnsi="Times New Roman"/>
-          <w:sz w:val="20"/>
-          <w:szCs w:val="20"/>
-        </w:rPr>
         <w:fldChar w:fldCharType="separate"/>
       </w:r>
       <w:r>
@@ -9122,13 +9108,6 @@
           <w:sz w:val="20"/>
           <w:szCs w:val="20"/>
         </w:rPr>
-      </w:r>
-      <w:r>
-        <w:rPr>
-          <w:rFonts w:ascii="Times New Roman" w:hAnsi="Times New Roman"/>
-          <w:sz w:val="20"/>
-          <w:szCs w:val="20"/>
-        </w:rPr>
         <w:fldChar w:fldCharType="separate"/>
       </w:r>
       <w:r>
@@ -9197,13 +9176,6 @@
           <w:sz w:val="20"/>
           <w:szCs w:val="20"/>
         </w:rPr>
-      </w:r>
-      <w:r>
-        <w:rPr>
-          <w:rFonts w:ascii="Times New Roman" w:hAnsi="Times New Roman"/>
-          <w:sz w:val="20"/>
-          <w:szCs w:val="20"/>
-        </w:rPr>
         <w:fldChar w:fldCharType="separate"/>
       </w:r>
       <w:r>
@@ -9409,13 +9381,6 @@
           <w:sz w:val="20"/>
           <w:szCs w:val="20"/>
         </w:rPr>
-      </w:r>
-      <w:r>
-        <w:rPr>
-          <w:rFonts w:ascii="Times New Roman" w:hAnsi="Times New Roman"/>
-          <w:sz w:val="20"/>
-          <w:szCs w:val="20"/>
-        </w:rPr>
         <w:fldChar w:fldCharType="separate"/>
       </w:r>
       <w:r>
@@ -9492,13 +9457,6 @@
           <w:szCs w:val="20"/>
         </w:rPr>
         <w:instrText xml:space="preserve"> HYPERLINK "https://www.lexisnexis.com/fr/droit/search/runRemoteLink.do?A=0.2833901444057588&amp;bct=A&amp;service=citation&amp;risb=21_T20648707907&amp;langcountry=FR&amp;linkInfo=F%23FR%23fr_code%23title%25Code+p%C3%A9nal%25article%25313-1%25art%25313-1%25" \t "_parent" </w:instrText>
-      </w:r>
-      <w:r>
-        <w:rPr>
-          <w:rFonts w:ascii="Times New Roman" w:hAnsi="Times New Roman"/>
-          <w:sz w:val="20"/>
-          <w:szCs w:val="20"/>
-        </w:rPr>
       </w:r>
       <w:r>
         <w:rPr>
@@ -10533,6 +10491,949 @@
           <w:szCs w:val="20"/>
         </w:rPr>
       </w:pPr>
+    </w:p>
+    <w:p>
+      <w:pPr>
+        <w:spacing w:after="0" w:line="240" w:lineRule="auto"/>
+        <w:jc w:val="both"/>
+        <w:rPr>
+          <w:rFonts w:ascii="Times New Roman" w:hAnsi="Times New Roman"/>
+          <w:b/>
+          <w:sz w:val="20"/>
+          <w:szCs w:val="20"/>
+          <w:u w:val="single"/>
+        </w:rPr>
+      </w:pPr>
+      <w:r>
+        <w:rPr>
+          <w:rFonts w:ascii="Times New Roman" w:hAnsi="Times New Roman"/>
+          <w:b/>
+          <w:sz w:val="20"/>
+          <w:szCs w:val="20"/>
+          <w:u w:val="single"/>
+        </w:rPr>
+        <w:t xml:space="preserve">Remarques : </w:t>
+      </w:r>
+    </w:p>
+    <w:p>
+      <w:pPr>
+        <w:spacing w:after="0" w:line="240" w:lineRule="auto"/>
+        <w:jc w:val="both"/>
+        <w:rPr>
+          <w:rFonts w:ascii="Times New Roman" w:hAnsi="Times New Roman"/>
+          <w:b/>
+          <w:sz w:val="20"/>
+          <w:szCs w:val="20"/>
+          <w:u w:val="single"/>
+        </w:rPr>
+      </w:pPr>
+    </w:p>
+    <w:p>
+      <w:pPr>
+        <w:spacing w:after="0" w:line="240" w:lineRule="auto"/>
+        <w:jc w:val="both"/>
+        <w:rPr>
+          <w:rFonts w:ascii="Times New Roman" w:hAnsi="Times New Roman"/>
+          <w:sz w:val="20"/>
+          <w:szCs w:val="20"/>
+        </w:rPr>
+      </w:pPr>
+      <w:r>
+        <w:rPr>
+          <w:rFonts w:ascii="Times New Roman" w:hAnsi="Times New Roman"/>
+          <w:sz w:val="20"/>
+          <w:szCs w:val="20"/>
+        </w:rPr>
+        <w:t>- L’action peut être conduite sur le plan civil comme sur le plan pénal (toujours sur la plan civil, à certaines conditions sur le plan pénal, selon les infractions en présence) ;</w:t>
+      </w:r>
+    </w:p>
+    <w:p>
+      <w:pPr>
+        <w:spacing w:after="0" w:line="240" w:lineRule="auto"/>
+        <w:jc w:val="both"/>
+        <w:rPr>
+          <w:rFonts w:ascii="Times New Roman" w:hAnsi="Times New Roman"/>
+          <w:sz w:val="20"/>
+          <w:szCs w:val="20"/>
+        </w:rPr>
+      </w:pPr>
+    </w:p>
+    <w:p>
+      <w:pPr>
+        <w:spacing w:after="0" w:line="240" w:lineRule="auto"/>
+        <w:jc w:val="both"/>
+        <w:rPr>
+          <w:rFonts w:ascii="Times New Roman" w:hAnsi="Times New Roman"/>
+          <w:sz w:val="20"/>
+          <w:szCs w:val="20"/>
+        </w:rPr>
+      </w:pPr>
+      <w:r>
+        <w:rPr>
+          <w:rFonts w:ascii="Times New Roman" w:hAnsi="Times New Roman"/>
+          <w:sz w:val="20"/>
+          <w:szCs w:val="20"/>
+        </w:rPr>
+        <w:t>- Le dol se prescrit au civil par l’écoulement d’un délai de 5 ans (article 2224 du Code civil). Au pénal, les délits, et notamment l’escroquerie, se prescrivent par l’écoulement d’un délai de 3 ans (article 8 du Code de procédure pénale) sous réserve de report du point de départ du délai de prescription dans des cas particuliers ;</w:t>
+      </w:r>
+    </w:p>
+    <w:p>
+      <w:pPr>
+        <w:spacing w:after="0" w:line="240" w:lineRule="auto"/>
+        <w:jc w:val="both"/>
+        <w:rPr>
+          <w:rFonts w:ascii="Times New Roman" w:hAnsi="Times New Roman"/>
+          <w:sz w:val="20"/>
+          <w:szCs w:val="20"/>
+        </w:rPr>
+      </w:pPr>
+    </w:p>
+    <w:p>
+      <w:pPr>
+        <w:spacing w:after="0" w:line="240" w:lineRule="auto"/>
+        <w:jc w:val="both"/>
+        <w:rPr>
+          <w:rFonts w:ascii="Times New Roman" w:hAnsi="Times New Roman"/>
+          <w:sz w:val="20"/>
+          <w:szCs w:val="20"/>
+        </w:rPr>
+      </w:pPr>
+      <w:r>
+        <w:rPr>
+          <w:rFonts w:ascii="Times New Roman" w:hAnsi="Times New Roman"/>
+          <w:sz w:val="20"/>
+          <w:szCs w:val="20"/>
+        </w:rPr>
+        <w:t>- L’action sur le fondement du dol civil suppose que le demandeur ait préalablement réuni tous les éléments de preuve nécessaires à son action. A l’inverse, en matière pénale, par exemple en cas d’escroquerie, la procédure implique que le juge pénal adosse son jugement sur une enquête réalisée sous l’égide du ministère public.</w:t>
+      </w:r>
+    </w:p>
+    <w:p>
+      <w:pPr>
+        <w:spacing w:after="0" w:line="240" w:lineRule="auto"/>
+        <w:jc w:val="both"/>
+        <w:rPr>
+          <w:rFonts w:ascii="Times New Roman" w:hAnsi="Times New Roman"/>
+          <w:sz w:val="20"/>
+          <w:szCs w:val="20"/>
+        </w:rPr>
+      </w:pPr>
+    </w:p>
+    <w:p>
+      <w:pPr>
+        <w:spacing w:after="0" w:line="240" w:lineRule="auto"/>
+        <w:jc w:val="both"/>
+        <w:rPr>
+          <w:rFonts w:ascii="Times New Roman" w:hAnsi="Times New Roman"/>
+          <w:sz w:val="20"/>
+          <w:szCs w:val="20"/>
+        </w:rPr>
+      </w:pPr>
+    </w:p>
+    <w:p>
+      <w:pPr>
+        <w:spacing w:after="0" w:line="240" w:lineRule="auto"/>
+        <w:jc w:val="both"/>
+        <w:rPr>
+          <w:rFonts w:ascii="Times New Roman" w:hAnsi="Times New Roman"/>
+          <w:sz w:val="20"/>
+          <w:szCs w:val="20"/>
+        </w:rPr>
+      </w:pPr>
+    </w:p>
+    <w:p>
+      <w:pPr>
+        <w:spacing w:after="0" w:line="240" w:lineRule="auto"/>
+        <w:jc w:val="both"/>
+        <w:rPr>
+          <w:rFonts w:ascii="Times New Roman" w:hAnsi="Times New Roman"/>
+          <w:sz w:val="20"/>
+          <w:szCs w:val="20"/>
+        </w:rPr>
+      </w:pPr>
+    </w:p>
+    <w:p>
+      <w:pPr>
+        <w:spacing w:after="0" w:line="240" w:lineRule="auto"/>
+        <w:jc w:val="both"/>
+        <w:rPr>
+          <w:rFonts w:ascii="Times New Roman" w:hAnsi="Times New Roman"/>
+          <w:sz w:val="20"/>
+          <w:szCs w:val="20"/>
+        </w:rPr>
+      </w:pPr>
+    </w:p>
+    <w:p>
+      <w:pPr>
+        <w:spacing w:after="0" w:line="240" w:lineRule="auto"/>
+        <w:jc w:val="both"/>
+        <w:rPr>
+          <w:rFonts w:ascii="Times New Roman" w:hAnsi="Times New Roman"/>
+          <w:sz w:val="20"/>
+          <w:szCs w:val="20"/>
+        </w:rPr>
+      </w:pPr>
+    </w:p>
+    <w:p>
+      <w:pPr>
+        <w:spacing w:after="0" w:line="240" w:lineRule="auto"/>
+        <w:jc w:val="both"/>
+        <w:rPr>
+          <w:rFonts w:ascii="Times New Roman" w:hAnsi="Times New Roman"/>
+          <w:sz w:val="20"/>
+          <w:szCs w:val="20"/>
+        </w:rPr>
+      </w:pPr>
+    </w:p>
+    <w:p>
+      <w:pPr>
+        <w:spacing w:after="0" w:line="240" w:lineRule="auto"/>
+        <w:jc w:val="both"/>
+        <w:rPr>
+          <w:rFonts w:ascii="Times New Roman" w:hAnsi="Times New Roman"/>
+          <w:sz w:val="20"/>
+          <w:szCs w:val="20"/>
+        </w:rPr>
+      </w:pPr>
+    </w:p>
+    <w:p>
+      <w:pPr>
+        <w:spacing w:after="0" w:line="240" w:lineRule="auto"/>
+        <w:jc w:val="both"/>
+        <w:rPr>
+          <w:rFonts w:ascii="Times New Roman" w:hAnsi="Times New Roman"/>
+          <w:sz w:val="20"/>
+          <w:szCs w:val="20"/>
+        </w:rPr>
+      </w:pPr>
+    </w:p>
+    <w:p>
+      <w:pPr>
+        <w:spacing w:after="0" w:line="240" w:lineRule="auto"/>
+        <w:jc w:val="both"/>
+        <w:rPr>
+          <w:rFonts w:ascii="Times New Roman" w:hAnsi="Times New Roman"/>
+          <w:sz w:val="20"/>
+          <w:szCs w:val="20"/>
+        </w:rPr>
+      </w:pPr>
+    </w:p>
+    <w:p>
+      <w:pPr>
+        <w:spacing w:after="0" w:line="240" w:lineRule="auto"/>
+        <w:jc w:val="both"/>
+        <w:rPr>
+          <w:rFonts w:ascii="Times New Roman" w:hAnsi="Times New Roman"/>
+          <w:sz w:val="20"/>
+          <w:szCs w:val="20"/>
+        </w:rPr>
+      </w:pPr>
+    </w:p>
+    <w:p>
+      <w:pPr>
+        <w:spacing w:after="0" w:line="240" w:lineRule="auto"/>
+        <w:jc w:val="both"/>
+        <w:rPr>
+          <w:rFonts w:ascii="Times New Roman" w:hAnsi="Times New Roman"/>
+          <w:sz w:val="20"/>
+          <w:szCs w:val="20"/>
+        </w:rPr>
+      </w:pPr>
+    </w:p>
+    <w:p>
+      <w:pPr>
+        <w:spacing w:after="0" w:line="240" w:lineRule="auto"/>
+        <w:jc w:val="both"/>
+        <w:rPr>
+          <w:rFonts w:ascii="Times New Roman" w:hAnsi="Times New Roman"/>
+          <w:sz w:val="20"/>
+          <w:szCs w:val="20"/>
+        </w:rPr>
+      </w:pPr>
+    </w:p>
+    <w:p>
+      <w:pPr>
+        <w:spacing w:after="0" w:line="240" w:lineRule="auto"/>
+        <w:jc w:val="both"/>
+        <w:rPr>
+          <w:rFonts w:ascii="Times New Roman" w:hAnsi="Times New Roman"/>
+          <w:sz w:val="20"/>
+          <w:szCs w:val="20"/>
+        </w:rPr>
+      </w:pPr>
+    </w:p>
+    <w:p>
+      <w:pPr>
+        <w:spacing w:after="0" w:line="240" w:lineRule="auto"/>
+        <w:jc w:val="both"/>
+        <w:rPr>
+          <w:rFonts w:ascii="Times New Roman" w:hAnsi="Times New Roman"/>
+          <w:sz w:val="20"/>
+          <w:szCs w:val="20"/>
+        </w:rPr>
+      </w:pPr>
+    </w:p>
+    <w:p>
+      <w:pPr>
+        <w:spacing w:after="0" w:line="240" w:lineRule="auto"/>
+        <w:jc w:val="both"/>
+        <w:rPr>
+          <w:rFonts w:ascii="Times New Roman" w:hAnsi="Times New Roman"/>
+          <w:sz w:val="20"/>
+          <w:szCs w:val="20"/>
+        </w:rPr>
+      </w:pPr>
+    </w:p>
+    <w:p>
+      <w:pPr>
+        <w:spacing w:after="0" w:line="240" w:lineRule="auto"/>
+        <w:jc w:val="both"/>
+        <w:rPr>
+          <w:rFonts w:ascii="Times New Roman" w:hAnsi="Times New Roman"/>
+          <w:sz w:val="20"/>
+          <w:szCs w:val="20"/>
+        </w:rPr>
+      </w:pPr>
+    </w:p>
+    <w:p>
+      <w:pPr>
+        <w:spacing w:after="0" w:line="240" w:lineRule="auto"/>
+        <w:jc w:val="both"/>
+        <w:rPr>
+          <w:rFonts w:ascii="Times New Roman" w:hAnsi="Times New Roman"/>
+          <w:sz w:val="20"/>
+          <w:szCs w:val="20"/>
+        </w:rPr>
+      </w:pPr>
+    </w:p>
+    <w:p>
+      <w:pPr>
+        <w:spacing w:after="0" w:line="240" w:lineRule="auto"/>
+        <w:jc w:val="both"/>
+        <w:rPr>
+          <w:rFonts w:ascii="Times New Roman" w:hAnsi="Times New Roman"/>
+          <w:sz w:val="20"/>
+          <w:szCs w:val="20"/>
+        </w:rPr>
+      </w:pPr>
+    </w:p>
+    <w:p>
+      <w:pPr>
+        <w:spacing w:after="0" w:line="240" w:lineRule="auto"/>
+        <w:jc w:val="both"/>
+        <w:rPr>
+          <w:rFonts w:ascii="Times New Roman" w:hAnsi="Times New Roman"/>
+          <w:sz w:val="20"/>
+          <w:szCs w:val="20"/>
+        </w:rPr>
+      </w:pPr>
+    </w:p>
+    <w:p>
+      <w:pPr>
+        <w:spacing w:after="0" w:line="240" w:lineRule="auto"/>
+        <w:jc w:val="both"/>
+        <w:rPr>
+          <w:rFonts w:ascii="Times New Roman" w:hAnsi="Times New Roman"/>
+          <w:sz w:val="20"/>
+          <w:szCs w:val="20"/>
+        </w:rPr>
+      </w:pPr>
+    </w:p>
+    <w:p>
+      <w:pPr>
+        <w:spacing w:after="0" w:line="240" w:lineRule="auto"/>
+        <w:jc w:val="both"/>
+        <w:rPr>
+          <w:rFonts w:ascii="Times New Roman" w:hAnsi="Times New Roman"/>
+          <w:sz w:val="20"/>
+          <w:szCs w:val="20"/>
+        </w:rPr>
+      </w:pPr>
+    </w:p>
+    <w:p>
+      <w:pPr>
+        <w:spacing w:after="0" w:line="240" w:lineRule="auto"/>
+        <w:jc w:val="both"/>
+        <w:rPr>
+          <w:rFonts w:ascii="Times New Roman" w:hAnsi="Times New Roman"/>
+          <w:sz w:val="20"/>
+          <w:szCs w:val="20"/>
+        </w:rPr>
+      </w:pPr>
+    </w:p>
+    <w:p>
+      <w:pPr>
+        <w:spacing w:after="0" w:line="240" w:lineRule="auto"/>
+        <w:jc w:val="both"/>
+        <w:rPr>
+          <w:rFonts w:ascii="Times New Roman" w:hAnsi="Times New Roman"/>
+          <w:sz w:val="20"/>
+          <w:szCs w:val="20"/>
+        </w:rPr>
+      </w:pPr>
+    </w:p>
+    <w:p>
+      <w:pPr>
+        <w:spacing w:after="0" w:line="240" w:lineRule="auto"/>
+        <w:jc w:val="both"/>
+        <w:rPr>
+          <w:rFonts w:ascii="Times New Roman" w:hAnsi="Times New Roman"/>
+          <w:sz w:val="20"/>
+          <w:szCs w:val="20"/>
+        </w:rPr>
+      </w:pPr>
+    </w:p>
+    <w:p>
+      <w:pPr>
+        <w:spacing w:after="0" w:line="240" w:lineRule="auto"/>
+        <w:jc w:val="both"/>
+        <w:rPr>
+          <w:rFonts w:ascii="Times New Roman" w:hAnsi="Times New Roman"/>
+          <w:sz w:val="20"/>
+          <w:szCs w:val="20"/>
+        </w:rPr>
+      </w:pPr>
+    </w:p>
+    <w:p>
+      <w:pPr>
+        <w:spacing w:after="0" w:line="240" w:lineRule="auto"/>
+        <w:jc w:val="both"/>
+        <w:rPr>
+          <w:rFonts w:ascii="Times New Roman" w:hAnsi="Times New Roman"/>
+          <w:sz w:val="20"/>
+          <w:szCs w:val="20"/>
+        </w:rPr>
+      </w:pPr>
+    </w:p>
+    <w:p>
+      <w:pPr>
+        <w:spacing w:after="0" w:line="240" w:lineRule="auto"/>
+        <w:jc w:val="both"/>
+        <w:rPr>
+          <w:rFonts w:ascii="Times New Roman" w:hAnsi="Times New Roman"/>
+          <w:sz w:val="20"/>
+          <w:szCs w:val="20"/>
+        </w:rPr>
+      </w:pPr>
+    </w:p>
+    <w:p>
+      <w:pPr>
+        <w:spacing w:after="0" w:line="240" w:lineRule="auto"/>
+        <w:jc w:val="both"/>
+        <w:rPr>
+          <w:rFonts w:ascii="Times New Roman" w:hAnsi="Times New Roman"/>
+          <w:sz w:val="20"/>
+          <w:szCs w:val="20"/>
+        </w:rPr>
+      </w:pPr>
+    </w:p>
+    <w:p>
+      <w:pPr>
+        <w:spacing w:after="0" w:line="240" w:lineRule="auto"/>
+        <w:jc w:val="both"/>
+        <w:rPr>
+          <w:rFonts w:ascii="Times New Roman" w:hAnsi="Times New Roman"/>
+          <w:sz w:val="20"/>
+          <w:szCs w:val="20"/>
+        </w:rPr>
+      </w:pPr>
+    </w:p>
+    <w:p>
+      <w:pPr>
+        <w:spacing w:after="0" w:line="240" w:lineRule="auto"/>
+        <w:jc w:val="both"/>
+        <w:rPr>
+          <w:rFonts w:ascii="Times New Roman" w:hAnsi="Times New Roman"/>
+          <w:sz w:val="20"/>
+          <w:szCs w:val="20"/>
+        </w:rPr>
+      </w:pPr>
+    </w:p>
+    <w:p>
+      <w:pPr>
+        <w:spacing w:after="0" w:line="240" w:lineRule="auto"/>
+        <w:jc w:val="both"/>
+        <w:rPr>
+          <w:rFonts w:ascii="Times New Roman" w:hAnsi="Times New Roman"/>
+          <w:sz w:val="20"/>
+          <w:szCs w:val="20"/>
+        </w:rPr>
+      </w:pPr>
+    </w:p>
+    <w:p>
+      <w:pPr>
+        <w:spacing w:after="0" w:line="240" w:lineRule="auto"/>
+        <w:jc w:val="both"/>
+        <w:rPr>
+          <w:rFonts w:ascii="Times New Roman" w:hAnsi="Times New Roman"/>
+          <w:sz w:val="20"/>
+          <w:szCs w:val="20"/>
+        </w:rPr>
+      </w:pPr>
+    </w:p>
+    <w:p>
+      <w:pPr>
+        <w:spacing w:after="0" w:line="240" w:lineRule="auto"/>
+        <w:jc w:val="both"/>
+        <w:rPr>
+          <w:rFonts w:ascii="Times New Roman" w:hAnsi="Times New Roman"/>
+          <w:sz w:val="20"/>
+          <w:szCs w:val="20"/>
+        </w:rPr>
+      </w:pPr>
+    </w:p>
+    <w:p>
+      <w:pPr>
+        <w:spacing w:after="0" w:line="240" w:lineRule="auto"/>
+        <w:jc w:val="both"/>
+        <w:rPr>
+          <w:rFonts w:ascii="Times New Roman" w:hAnsi="Times New Roman"/>
+          <w:sz w:val="20"/>
+          <w:szCs w:val="20"/>
+        </w:rPr>
+      </w:pPr>
+    </w:p>
+    <w:p>
+      <w:pPr>
+        <w:spacing w:after="0" w:line="240" w:lineRule="auto"/>
+        <w:jc w:val="both"/>
+        <w:rPr>
+          <w:rFonts w:ascii="Times New Roman" w:hAnsi="Times New Roman"/>
+          <w:sz w:val="20"/>
+          <w:szCs w:val="20"/>
+        </w:rPr>
+      </w:pPr>
+    </w:p>
+    <w:p>
+      <w:pPr>
+        <w:spacing w:after="0" w:line="240" w:lineRule="auto"/>
+        <w:jc w:val="both"/>
+        <w:rPr>
+          <w:rFonts w:ascii="Times New Roman" w:hAnsi="Times New Roman"/>
+          <w:sz w:val="20"/>
+          <w:szCs w:val="20"/>
+        </w:rPr>
+      </w:pPr>
+    </w:p>
+    <w:p>
+      <w:pPr>
+        <w:spacing w:after="0" w:line="240" w:lineRule="auto"/>
+        <w:jc w:val="both"/>
+        <w:rPr>
+          <w:rFonts w:ascii="Times New Roman" w:hAnsi="Times New Roman"/>
+          <w:sz w:val="20"/>
+          <w:szCs w:val="20"/>
+        </w:rPr>
+      </w:pPr>
+    </w:p>
+    <w:p>
+      <w:pPr>
+        <w:spacing w:after="0" w:line="240" w:lineRule="auto"/>
+        <w:jc w:val="both"/>
+        <w:rPr>
+          <w:rFonts w:ascii="Times New Roman" w:hAnsi="Times New Roman"/>
+          <w:sz w:val="20"/>
+          <w:szCs w:val="20"/>
+        </w:rPr>
+      </w:pPr>
+    </w:p>
+    <w:p>
+      <w:pPr>
+        <w:spacing w:after="0" w:line="240" w:lineRule="auto"/>
+        <w:jc w:val="both"/>
+        <w:rPr>
+          <w:rFonts w:ascii="Times New Roman" w:hAnsi="Times New Roman"/>
+          <w:sz w:val="20"/>
+          <w:szCs w:val="20"/>
+        </w:rPr>
+      </w:pPr>
+    </w:p>
+    <w:p>
+      <w:pPr>
+        <w:spacing w:after="0" w:line="240" w:lineRule="auto"/>
+        <w:jc w:val="both"/>
+        <w:rPr>
+          <w:rFonts w:ascii="Times New Roman" w:hAnsi="Times New Roman"/>
+          <w:sz w:val="20"/>
+          <w:szCs w:val="20"/>
+        </w:rPr>
+      </w:pPr>
+    </w:p>
+    <w:p>
+      <w:pPr>
+        <w:spacing w:after="0" w:line="240" w:lineRule="auto"/>
+        <w:jc w:val="both"/>
+        <w:rPr>
+          <w:rFonts w:ascii="Times New Roman" w:hAnsi="Times New Roman"/>
+          <w:sz w:val="20"/>
+          <w:szCs w:val="20"/>
+        </w:rPr>
+      </w:pPr>
+    </w:p>
+    <w:p>
+      <w:pPr>
+        <w:pStyle w:val="ListParagraph"/>
+        <w:numPr>
+          <w:ilvl w:val="0"/>
+          <w:numId w:val="4"/>
+        </w:numPr>
+        <w:spacing w:after="0" w:line="240" w:lineRule="auto"/>
+        <w:jc w:val="both"/>
+        <w:rPr>
+          <w:rFonts w:ascii="Times New Roman" w:hAnsi="Times New Roman"/>
+          <w:i/>
+          <w:sz w:val="20"/>
+          <w:szCs w:val="20"/>
+        </w:rPr>
+      </w:pPr>
+      <w:r>
+        <w:rPr>
+          <w:rFonts w:ascii="Times New Roman" w:hAnsi="Times New Roman"/>
+          <w:b/>
+          <w:sz w:val="20"/>
+          <w:szCs w:val="20"/>
+        </w:rPr>
+        <w:t>Les infractions spécifiques à l’entreprise (</w:t>
+      </w:r>
+      <w:r>
+        <w:rPr>
+          <w:rFonts w:ascii="Times New Roman" w:hAnsi="Times New Roman"/>
+          <w:i/>
+          <w:sz w:val="20"/>
+          <w:szCs w:val="20"/>
+        </w:rPr>
+        <w:t>hormis la constitution irrégulière du capital et les opérations sur le capital de l’entreprise)</w:t>
+      </w:r>
+    </w:p>
+    <w:p>
+      <w:pPr>
+        <w:spacing w:after="0" w:line="240" w:lineRule="auto"/>
+        <w:jc w:val="both"/>
+        <w:rPr>
+          <w:rFonts w:ascii="Times New Roman" w:hAnsi="Times New Roman"/>
+          <w:sz w:val="20"/>
+          <w:szCs w:val="20"/>
+        </w:rPr>
+      </w:pPr>
+    </w:p>
+    <w:p>
+      <w:pPr>
+        <w:spacing w:after="0" w:line="240" w:lineRule="auto"/>
+        <w:jc w:val="both"/>
+        <w:rPr>
+          <w:rFonts w:ascii="Times New Roman" w:hAnsi="Times New Roman"/>
+          <w:sz w:val="20"/>
+          <w:szCs w:val="20"/>
+        </w:rPr>
+      </w:pPr>
+      <w:r>
+        <w:rPr>
+          <w:rFonts w:ascii="Times New Roman" w:hAnsi="Times New Roman"/>
+          <w:sz w:val="20"/>
+          <w:szCs w:val="20"/>
+        </w:rPr>
+        <w:t>Il n’existe pas de politique d’agrément d’une constitution d’entreprise. En France on doit y satisfaire au risque de poursuites ex post. D’où l’importance du droit pénal et son caractère contraignant.</w:t>
+      </w:r>
+    </w:p>
+    <w:p>
+      <w:pPr>
+        <w:spacing w:after="0" w:line="240" w:lineRule="auto"/>
+        <w:jc w:val="both"/>
+        <w:rPr>
+          <w:rFonts w:ascii="Times New Roman" w:hAnsi="Times New Roman"/>
+          <w:sz w:val="20"/>
+          <w:szCs w:val="20"/>
+        </w:rPr>
+      </w:pPr>
+    </w:p>
+    <w:p>
+      <w:pPr>
+        <w:spacing w:after="0" w:line="240" w:lineRule="auto"/>
+        <w:jc w:val="both"/>
+        <w:rPr>
+          <w:rFonts w:ascii="Times New Roman" w:hAnsi="Times New Roman"/>
+          <w:sz w:val="20"/>
+          <w:szCs w:val="20"/>
+        </w:rPr>
+      </w:pPr>
+      <w:r>
+        <w:rPr>
+          <w:rFonts w:ascii="Times New Roman" w:hAnsi="Times New Roman"/>
+          <w:sz w:val="20"/>
+          <w:szCs w:val="20"/>
+        </w:rPr>
+        <w:t>Le législateur a été amené à réduire le risque pénal avec des lois successives  du 15 mai 2001, sur la constitution du capital social, du 1</w:t>
+      </w:r>
+      <w:r>
+        <w:rPr>
+          <w:rFonts w:ascii="Times New Roman" w:hAnsi="Times New Roman"/>
+          <w:sz w:val="20"/>
+          <w:szCs w:val="20"/>
+          <w:vertAlign w:val="superscript"/>
+        </w:rPr>
+        <w:t>er</w:t>
+      </w:r>
+      <w:r>
+        <w:rPr>
+          <w:rFonts w:ascii="Times New Roman" w:hAnsi="Times New Roman"/>
+          <w:sz w:val="20"/>
+          <w:szCs w:val="20"/>
+        </w:rPr>
+        <w:t xml:space="preserve"> aout 2003 sur l’initiative économique,  et de la sécurité financière,  et des ordonnances du 25 mars et 25 juin 2004 ont accéléré ce mouvement de dépénalisation.</w:t>
+      </w:r>
+    </w:p>
+    <w:p>
+      <w:pPr>
+        <w:spacing w:after="0" w:line="240" w:lineRule="auto"/>
+        <w:jc w:val="both"/>
+        <w:rPr>
+          <w:rFonts w:ascii="Times New Roman" w:hAnsi="Times New Roman"/>
+          <w:sz w:val="20"/>
+          <w:szCs w:val="20"/>
+        </w:rPr>
+      </w:pPr>
+      <w:r>
+        <w:rPr>
+          <w:rFonts w:ascii="Times New Roman" w:hAnsi="Times New Roman"/>
+          <w:sz w:val="20"/>
+          <w:szCs w:val="20"/>
+        </w:rPr>
+        <w:t>Il reste un droit pénal de l’entreprise rigoureux qui concerne à la fois les industriels et commerçants et les personnes morales de droit privé.</w:t>
+      </w:r>
+    </w:p>
+    <w:p>
+      <w:pPr>
+        <w:spacing w:after="0" w:line="240" w:lineRule="auto"/>
+        <w:jc w:val="both"/>
+        <w:rPr>
+          <w:rFonts w:ascii="Times New Roman" w:hAnsi="Times New Roman"/>
+          <w:sz w:val="20"/>
+          <w:szCs w:val="20"/>
+        </w:rPr>
+      </w:pPr>
+    </w:p>
+    <w:p>
+      <w:pPr>
+        <w:spacing w:after="0" w:line="240" w:lineRule="auto"/>
+        <w:jc w:val="both"/>
+        <w:rPr>
+          <w:rFonts w:ascii="Times New Roman" w:hAnsi="Times New Roman"/>
+          <w:sz w:val="20"/>
+          <w:szCs w:val="20"/>
+        </w:rPr>
+      </w:pPr>
+      <w:r>
+        <w:rPr>
+          <w:rFonts w:ascii="Times New Roman" w:hAnsi="Times New Roman"/>
+          <w:b/>
+          <w:sz w:val="20"/>
+          <w:szCs w:val="20"/>
+        </w:rPr>
+        <w:t>Régime des interdictions, générales ou particulières</w:t>
+      </w:r>
+      <w:r>
+        <w:rPr>
+          <w:rFonts w:ascii="Times New Roman" w:hAnsi="Times New Roman"/>
+          <w:sz w:val="20"/>
+          <w:szCs w:val="20"/>
+        </w:rPr>
+        <w:t>.</w:t>
+      </w:r>
+    </w:p>
+    <w:p>
+      <w:pPr>
+        <w:spacing w:after="0" w:line="240" w:lineRule="auto"/>
+        <w:jc w:val="both"/>
+        <w:rPr>
+          <w:rFonts w:ascii="Times New Roman" w:hAnsi="Times New Roman"/>
+          <w:sz w:val="20"/>
+          <w:szCs w:val="20"/>
+        </w:rPr>
+      </w:pPr>
+      <w:r>
+        <w:rPr>
+          <w:rFonts w:ascii="Times New Roman" w:hAnsi="Times New Roman"/>
+          <w:sz w:val="20"/>
+          <w:szCs w:val="20"/>
+          <w:u w:val="single"/>
+        </w:rPr>
+        <w:t>Elles sont générales</w:t>
+      </w:r>
+      <w:r>
+        <w:rPr>
+          <w:rFonts w:ascii="Times New Roman" w:hAnsi="Times New Roman"/>
+          <w:sz w:val="20"/>
+          <w:szCs w:val="20"/>
+        </w:rPr>
+        <w:t xml:space="preserve"> 131-6 et 131-27, 131-28 du CP et applicables aux dirigeants considérés comme inaptes à exercer leur mission au risque de l’entreprise, de ses salariés, de ses clients et de ses fournisseurs, des tiers en général.</w:t>
+      </w:r>
+    </w:p>
+    <w:p>
+      <w:pPr>
+        <w:spacing w:after="0" w:line="240" w:lineRule="auto"/>
+        <w:jc w:val="both"/>
+        <w:rPr>
+          <w:rFonts w:ascii="Times New Roman" w:hAnsi="Times New Roman"/>
+          <w:sz w:val="20"/>
+          <w:szCs w:val="20"/>
+        </w:rPr>
+      </w:pPr>
+      <w:r>
+        <w:rPr>
+          <w:rFonts w:ascii="Times New Roman" w:hAnsi="Times New Roman"/>
+          <w:sz w:val="20"/>
+          <w:szCs w:val="20"/>
+          <w:u w:val="single"/>
+        </w:rPr>
+        <w:t>Elles sont  particulières</w:t>
+      </w:r>
+      <w:r>
+        <w:rPr>
+          <w:rFonts w:ascii="Times New Roman" w:hAnsi="Times New Roman"/>
+          <w:sz w:val="20"/>
+          <w:szCs w:val="20"/>
+        </w:rPr>
+        <w:t xml:space="preserve"> par  exemple et c’est le plus significatif pour ce qui concerne la profession bancaire (art L. 500-1 du CP) ce texte donne effet en France aux condamnations étrangères.</w:t>
+      </w:r>
+    </w:p>
+    <w:p>
+      <w:pPr>
+        <w:spacing w:after="0" w:line="240" w:lineRule="auto"/>
+        <w:jc w:val="both"/>
+        <w:rPr>
+          <w:rFonts w:ascii="Times New Roman" w:hAnsi="Times New Roman"/>
+          <w:sz w:val="20"/>
+          <w:szCs w:val="20"/>
+        </w:rPr>
+      </w:pPr>
+    </w:p>
+    <w:p>
+      <w:pPr>
+        <w:spacing w:after="0" w:line="240" w:lineRule="auto"/>
+        <w:jc w:val="both"/>
+        <w:rPr>
+          <w:rFonts w:ascii="Times New Roman" w:hAnsi="Times New Roman"/>
+          <w:sz w:val="20"/>
+          <w:szCs w:val="20"/>
+        </w:rPr>
+      </w:pPr>
+      <w:r>
+        <w:rPr>
+          <w:rFonts w:ascii="Times New Roman" w:hAnsi="Times New Roman"/>
+          <w:sz w:val="20"/>
+          <w:szCs w:val="20"/>
+        </w:rPr>
+        <w:t>D’autres infractions concernent les opérations  portant sur les immeubles fonds de commerce,  ou prohibent l’accès  a certains condamnés aux professions de courtiers, rédacteurs d’actes, intermédiaires.</w:t>
+      </w:r>
+    </w:p>
+    <w:p>
+      <w:pPr>
+        <w:spacing w:after="0" w:line="240" w:lineRule="auto"/>
+        <w:jc w:val="both"/>
+        <w:rPr>
+          <w:rFonts w:ascii="Times New Roman" w:hAnsi="Times New Roman"/>
+          <w:sz w:val="20"/>
+          <w:szCs w:val="20"/>
+        </w:rPr>
+      </w:pPr>
+    </w:p>
+    <w:p>
+      <w:pPr>
+        <w:spacing w:after="0" w:line="240" w:lineRule="auto"/>
+        <w:jc w:val="both"/>
+        <w:rPr>
+          <w:rFonts w:ascii="Times New Roman" w:hAnsi="Times New Roman"/>
+          <w:sz w:val="20"/>
+          <w:szCs w:val="20"/>
+        </w:rPr>
+      </w:pPr>
+      <w:r>
+        <w:rPr>
+          <w:rFonts w:ascii="Times New Roman" w:hAnsi="Times New Roman"/>
+          <w:b/>
+          <w:sz w:val="20"/>
+          <w:szCs w:val="20"/>
+        </w:rPr>
+        <w:t>Interdictions de nature para pénale</w:t>
+      </w:r>
+      <w:r>
+        <w:rPr>
+          <w:rFonts w:ascii="Times New Roman" w:hAnsi="Times New Roman"/>
+          <w:sz w:val="20"/>
+          <w:szCs w:val="20"/>
+        </w:rPr>
+        <w:t xml:space="preserve"> : </w:t>
+      </w:r>
+    </w:p>
+    <w:p>
+      <w:pPr>
+        <w:spacing w:after="0" w:line="240" w:lineRule="auto"/>
+        <w:jc w:val="both"/>
+        <w:rPr>
+          <w:rFonts w:ascii="Times New Roman" w:hAnsi="Times New Roman"/>
+          <w:sz w:val="20"/>
+          <w:szCs w:val="20"/>
+        </w:rPr>
+      </w:pPr>
+      <w:r>
+        <w:rPr>
+          <w:rFonts w:ascii="Times New Roman" w:hAnsi="Times New Roman"/>
+          <w:sz w:val="20"/>
+          <w:szCs w:val="20"/>
+        </w:rPr>
+        <w:t>Les codes des assurances, de commerce, monétaire et financier prévoient une série d’interdiction identiques prononcées par les juridictions  commerciales (actes annulés, procédure collective même si commerçant de fait, faillite personnelle en cas de cessation de paiement…)</w:t>
+      </w:r>
+    </w:p>
+    <w:p>
+      <w:pPr>
+        <w:spacing w:after="0" w:line="240" w:lineRule="auto"/>
+        <w:jc w:val="both"/>
+        <w:rPr>
+          <w:rFonts w:ascii="Times New Roman" w:hAnsi="Times New Roman"/>
+          <w:sz w:val="20"/>
+          <w:szCs w:val="20"/>
+        </w:rPr>
+      </w:pPr>
+      <w:r>
+        <w:rPr>
+          <w:rFonts w:ascii="Times New Roman" w:hAnsi="Times New Roman"/>
+          <w:sz w:val="20"/>
+          <w:szCs w:val="20"/>
+        </w:rPr>
+        <w:t>La faillite personnelle entraine de plein droit l’interdictionde gérer. Celle-ci peut etre de surcroit prononcée dans tous les cas énumérés supra.</w:t>
+      </w:r>
+    </w:p>
+    <w:p>
+      <w:pPr>
+        <w:spacing w:after="0" w:line="240" w:lineRule="auto"/>
+        <w:jc w:val="both"/>
+        <w:rPr>
+          <w:rFonts w:ascii="Times New Roman" w:hAnsi="Times New Roman"/>
+          <w:sz w:val="20"/>
+          <w:szCs w:val="20"/>
+        </w:rPr>
+      </w:pPr>
+    </w:p>
+    <w:p>
+      <w:pPr>
+        <w:spacing w:after="0" w:line="240" w:lineRule="auto"/>
+        <w:jc w:val="both"/>
+        <w:rPr>
+          <w:rFonts w:ascii="Times New Roman" w:hAnsi="Times New Roman"/>
+          <w:sz w:val="20"/>
+          <w:szCs w:val="20"/>
+        </w:rPr>
+      </w:pPr>
+    </w:p>
+    <w:p>
+      <w:pPr>
+        <w:spacing w:after="0" w:line="240" w:lineRule="auto"/>
+        <w:jc w:val="both"/>
+        <w:rPr>
+          <w:rFonts w:ascii="Times New Roman" w:hAnsi="Times New Roman"/>
+          <w:sz w:val="20"/>
+          <w:szCs w:val="20"/>
+        </w:rPr>
+      </w:pPr>
       <w:bookmarkStart w:id="1" w:name="_GoBack"/>
       <w:bookmarkEnd w:id="1"/>
     </w:p>
@@ -10556,16 +11457,15 @@
           <w:szCs w:val="20"/>
           <w:u w:val="single"/>
         </w:rPr>
-        <w:t xml:space="preserve">Remarques : </w:t>
-      </w:r>
-    </w:p>
-    <w:p>
-      <w:pPr>
-        <w:spacing w:after="0" w:line="240" w:lineRule="auto"/>
-        <w:jc w:val="both"/>
-        <w:rPr>
-          <w:rFonts w:ascii="Times New Roman" w:hAnsi="Times New Roman"/>
-          <w:b/>
+        <w:t>Obligations professionnelles et répression des manquements</w:t>
+      </w:r>
+    </w:p>
+    <w:p>
+      <w:pPr>
+        <w:spacing w:after="0" w:line="240" w:lineRule="auto"/>
+        <w:jc w:val="both"/>
+        <w:rPr>
+          <w:rFonts w:ascii="Times New Roman" w:hAnsi="Times New Roman"/>
           <w:sz w:val="20"/>
           <w:szCs w:val="20"/>
           <w:u w:val="single"/>
@@ -10580,120 +11480,783 @@
           <w:rFonts w:ascii="Times New Roman" w:hAnsi="Times New Roman"/>
           <w:sz w:val="20"/>
           <w:szCs w:val="20"/>
-        </w:rPr>
-      </w:pPr>
-      <w:r>
-        <w:rPr>
-          <w:rFonts w:ascii="Times New Roman" w:hAnsi="Times New Roman"/>
-          <w:sz w:val="20"/>
-          <w:szCs w:val="20"/>
-        </w:rPr>
-        <w:t>- L’action peut être conduite sur le plan civil comme sur le plan pénal (toujours sur la plan civil, à certaines conditions sur le plan pénal, selon les infractions en présence) ;</w:t>
-      </w:r>
-    </w:p>
-    <w:p>
-      <w:pPr>
-        <w:spacing w:after="0" w:line="240" w:lineRule="auto"/>
-        <w:jc w:val="both"/>
-        <w:rPr>
-          <w:rFonts w:ascii="Times New Roman" w:hAnsi="Times New Roman"/>
-          <w:sz w:val="20"/>
-          <w:szCs w:val="20"/>
-        </w:rPr>
-      </w:pPr>
-    </w:p>
-    <w:p>
-      <w:pPr>
-        <w:spacing w:after="0" w:line="240" w:lineRule="auto"/>
-        <w:jc w:val="both"/>
-        <w:rPr>
-          <w:rFonts w:ascii="Times New Roman" w:hAnsi="Times New Roman"/>
-          <w:sz w:val="20"/>
-          <w:szCs w:val="20"/>
-        </w:rPr>
-      </w:pPr>
-      <w:r>
-        <w:rPr>
-          <w:rFonts w:ascii="Times New Roman" w:hAnsi="Times New Roman"/>
-          <w:sz w:val="20"/>
-          <w:szCs w:val="20"/>
-        </w:rPr>
-        <w:t>- Le dol se prescrit au civil par l’écoulement d’un délai de 5 ans (article 2224 du Code civil). Au pénal, les délits, et notamment l’escroquerie, se prescrivent par l’écoulement d’un délai de 3 ans (article 8 du Code de procédure pénale) sous réserve de report du point de départ du délai de prescription dans des cas particuliers ;</w:t>
-      </w:r>
-    </w:p>
-    <w:p>
-      <w:pPr>
-        <w:spacing w:after="0" w:line="240" w:lineRule="auto"/>
-        <w:jc w:val="both"/>
-        <w:rPr>
-          <w:rFonts w:ascii="Times New Roman" w:hAnsi="Times New Roman"/>
-          <w:sz w:val="20"/>
-          <w:szCs w:val="20"/>
-        </w:rPr>
-      </w:pPr>
-    </w:p>
-    <w:p>
-      <w:pPr>
-        <w:spacing w:after="0" w:line="240" w:lineRule="auto"/>
-        <w:jc w:val="both"/>
-        <w:rPr>
-          <w:rFonts w:ascii="Times New Roman" w:hAnsi="Times New Roman"/>
-          <w:sz w:val="20"/>
-          <w:szCs w:val="20"/>
-        </w:rPr>
-      </w:pPr>
-      <w:r>
-        <w:rPr>
-          <w:rFonts w:ascii="Times New Roman" w:hAnsi="Times New Roman"/>
-          <w:sz w:val="20"/>
-          <w:szCs w:val="20"/>
-        </w:rPr>
-        <w:t>- L’action sur le fondement du dol civil suppose que le demandeur ait préalablement réuni tous les éléments de preuve nécessaires à son action. A l’inverse, en matière pénale, par exemple en cas d’escroquerie, la procédure implique que le juge pénal adosse son jugement sur une enquête réalisée sous l’égide du ministère public.</w:t>
-      </w:r>
-    </w:p>
-    <w:p>
-      <w:pPr>
-        <w:spacing w:after="0" w:line="240" w:lineRule="auto"/>
-        <w:jc w:val="both"/>
-        <w:rPr>
-          <w:rFonts w:ascii="Times New Roman" w:hAnsi="Times New Roman"/>
-          <w:sz w:val="20"/>
-          <w:szCs w:val="20"/>
-        </w:rPr>
-      </w:pPr>
-    </w:p>
-    <w:p>
-      <w:pPr>
-        <w:spacing w:after="0" w:line="240" w:lineRule="auto"/>
-        <w:jc w:val="both"/>
-        <w:rPr>
-          <w:rFonts w:ascii="Times New Roman" w:hAnsi="Times New Roman"/>
-          <w:sz w:val="20"/>
-          <w:szCs w:val="20"/>
-        </w:rPr>
-      </w:pPr>
-    </w:p>
-    <w:p>
-      <w:pPr>
-        <w:spacing w:after="0" w:line="240" w:lineRule="auto"/>
-        <w:jc w:val="both"/>
-        <w:rPr>
-          <w:rFonts w:ascii="Times New Roman" w:hAnsi="Times New Roman"/>
-          <w:sz w:val="20"/>
-          <w:szCs w:val="20"/>
-        </w:rPr>
-      </w:pPr>
-    </w:p>
-    <w:p>
-      <w:pPr>
-        <w:spacing w:after="0" w:line="240" w:lineRule="auto"/>
-        <w:jc w:val="both"/>
-        <w:rPr>
-          <w:rFonts w:ascii="Times New Roman" w:hAnsi="Times New Roman"/>
-          <w:sz w:val="20"/>
-          <w:szCs w:val="20"/>
-        </w:rPr>
-      </w:pPr>
+          <w:u w:val="single"/>
+        </w:rPr>
+      </w:pPr>
+      <w:r>
+        <w:rPr>
+          <w:rFonts w:ascii="Times New Roman" w:hAnsi="Times New Roman"/>
+          <w:sz w:val="20"/>
+          <w:szCs w:val="20"/>
+          <w:u w:val="single"/>
+        </w:rPr>
+        <w:t>Omission d’inscription au registre du commerce et des sociétés </w:t>
+      </w:r>
+    </w:p>
+    <w:p>
+      <w:pPr>
+        <w:spacing w:after="0" w:line="240" w:lineRule="auto"/>
+        <w:jc w:val="both"/>
+        <w:rPr>
+          <w:rFonts w:ascii="Times New Roman" w:hAnsi="Times New Roman"/>
+          <w:sz w:val="20"/>
+          <w:szCs w:val="20"/>
+        </w:rPr>
+      </w:pPr>
+      <w:r>
+        <w:rPr>
+          <w:rFonts w:ascii="Times New Roman" w:hAnsi="Times New Roman"/>
+          <w:sz w:val="20"/>
+          <w:szCs w:val="20"/>
+          <w:u w:val="single"/>
+        </w:rPr>
+        <w:t>Defaut d’immatriculation  de mention modificative  ou de radiation du registre du commerce et des sociétés</w:t>
+      </w:r>
+      <w:r>
+        <w:rPr>
+          <w:rFonts w:ascii="Times New Roman" w:hAnsi="Times New Roman"/>
+          <w:sz w:val="20"/>
+          <w:szCs w:val="20"/>
+        </w:rPr>
+        <w:t xml:space="preserve"> malgre l’injonction du juge commis  à la surveillance du registre.</w:t>
+      </w:r>
+    </w:p>
+    <w:p>
+      <w:pPr>
+        <w:spacing w:after="0" w:line="240" w:lineRule="auto"/>
+        <w:jc w:val="both"/>
+        <w:rPr>
+          <w:rFonts w:ascii="Times New Roman" w:hAnsi="Times New Roman"/>
+          <w:sz w:val="20"/>
+          <w:szCs w:val="20"/>
+        </w:rPr>
+      </w:pPr>
+      <w:r>
+        <w:rPr>
+          <w:rFonts w:ascii="Times New Roman" w:hAnsi="Times New Roman"/>
+          <w:sz w:val="20"/>
+          <w:szCs w:val="20"/>
+        </w:rPr>
+        <w:t>(art. L 123-4 du Code de commerce)</w:t>
+      </w:r>
+    </w:p>
+    <w:p>
+      <w:pPr>
+        <w:spacing w:after="0" w:line="240" w:lineRule="auto"/>
+        <w:jc w:val="both"/>
+        <w:rPr>
+          <w:rFonts w:ascii="Times New Roman" w:hAnsi="Times New Roman"/>
+          <w:b/>
+          <w:sz w:val="20"/>
+          <w:szCs w:val="20"/>
+        </w:rPr>
+      </w:pPr>
+    </w:p>
+    <w:p>
+      <w:pPr>
+        <w:spacing w:after="0" w:line="240" w:lineRule="auto"/>
+        <w:jc w:val="both"/>
+        <w:rPr>
+          <w:rFonts w:ascii="Times New Roman" w:hAnsi="Times New Roman"/>
+          <w:b/>
+          <w:sz w:val="20"/>
+          <w:szCs w:val="20"/>
+        </w:rPr>
+      </w:pPr>
+      <w:r>
+        <w:rPr>
+          <w:rFonts w:ascii="Times New Roman" w:hAnsi="Times New Roman"/>
+          <w:b/>
+          <w:sz w:val="20"/>
+          <w:szCs w:val="20"/>
+        </w:rPr>
+        <w:t>Infractions  de commission  au registre du commerce  et des sociétés (RCS)</w:t>
+      </w:r>
+    </w:p>
+    <w:p>
+      <w:pPr>
+        <w:spacing w:after="0" w:line="240" w:lineRule="auto"/>
+        <w:jc w:val="both"/>
+        <w:rPr>
+          <w:rFonts w:ascii="Times New Roman" w:hAnsi="Times New Roman"/>
+          <w:sz w:val="20"/>
+          <w:szCs w:val="20"/>
+        </w:rPr>
+      </w:pPr>
+      <w:r>
+        <w:rPr>
+          <w:rFonts w:ascii="Times New Roman" w:hAnsi="Times New Roman"/>
+          <w:sz w:val="20"/>
+          <w:szCs w:val="20"/>
+        </w:rPr>
+        <w:t>Art. L 123-1 du Code de commerce. Il s’agit d’un délit de declarations inexactes ou d’omissions volontaires en vue d’une immatriculation ou d’une radiation, l’auteur devant avoir agi de mauvaise foi. Si l’on est de bonne foi en cas d’erreur tout simplement je juge a un pouvoir d’injonction. La rsistnace crée alors l’infraction.</w:t>
+      </w:r>
+    </w:p>
+    <w:p>
+      <w:pPr>
+        <w:spacing w:after="0" w:line="240" w:lineRule="auto"/>
+        <w:jc w:val="both"/>
+        <w:rPr>
+          <w:rFonts w:ascii="Times New Roman" w:hAnsi="Times New Roman"/>
+          <w:b/>
+          <w:sz w:val="20"/>
+          <w:szCs w:val="20"/>
+        </w:rPr>
+      </w:pPr>
+    </w:p>
+    <w:p>
+      <w:pPr>
+        <w:spacing w:after="0" w:line="240" w:lineRule="auto"/>
+        <w:jc w:val="both"/>
+        <w:rPr>
+          <w:rFonts w:ascii="Times New Roman" w:hAnsi="Times New Roman"/>
+          <w:b/>
+          <w:sz w:val="20"/>
+          <w:szCs w:val="20"/>
+        </w:rPr>
+      </w:pPr>
+      <w:r>
+        <w:rPr>
+          <w:rFonts w:ascii="Times New Roman" w:hAnsi="Times New Roman"/>
+          <w:b/>
+          <w:sz w:val="20"/>
+          <w:szCs w:val="20"/>
+        </w:rPr>
+        <w:t>Comptabilité</w:t>
+      </w:r>
+    </w:p>
+    <w:p>
+      <w:pPr>
+        <w:spacing w:after="0" w:line="240" w:lineRule="auto"/>
+        <w:jc w:val="both"/>
+        <w:rPr>
+          <w:rFonts w:ascii="Times New Roman" w:hAnsi="Times New Roman"/>
+          <w:sz w:val="20"/>
+          <w:szCs w:val="20"/>
+        </w:rPr>
+      </w:pPr>
+      <w:r>
+        <w:rPr>
+          <w:rFonts w:ascii="Times New Roman" w:hAnsi="Times New Roman"/>
+          <w:sz w:val="20"/>
+          <w:szCs w:val="20"/>
+          <w:u w:val="single"/>
+        </w:rPr>
+        <w:t>Obligation d’enregistrement comptable des mouvements affectant son patrimoine</w:t>
+      </w:r>
+      <w:r>
+        <w:rPr>
+          <w:rFonts w:ascii="Times New Roman" w:hAnsi="Times New Roman"/>
+          <w:sz w:val="20"/>
+          <w:szCs w:val="20"/>
+        </w:rPr>
+        <w:t>. Art L 123-12 du Code de com.</w:t>
+      </w:r>
+    </w:p>
+    <w:p>
+      <w:pPr>
+        <w:spacing w:after="0" w:line="240" w:lineRule="auto"/>
+        <w:jc w:val="both"/>
+        <w:rPr>
+          <w:rFonts w:ascii="Times New Roman" w:hAnsi="Times New Roman"/>
+          <w:sz w:val="20"/>
+          <w:szCs w:val="20"/>
+        </w:rPr>
+      </w:pPr>
+      <w:r>
+        <w:rPr>
+          <w:rFonts w:ascii="Times New Roman" w:hAnsi="Times New Roman"/>
+          <w:sz w:val="20"/>
+          <w:szCs w:val="20"/>
+        </w:rPr>
+        <w:t>Il s’agit d’assurer la bonne foi des opérations de commerce et de comptabilité. Un instrument de lutte contre la fraude  (ordonnance de Colbert de 1673).</w:t>
+      </w:r>
+    </w:p>
+    <w:p>
+      <w:pPr>
+        <w:spacing w:after="0" w:line="240" w:lineRule="auto"/>
+        <w:jc w:val="both"/>
+        <w:rPr>
+          <w:rFonts w:ascii="Times New Roman" w:hAnsi="Times New Roman"/>
+          <w:sz w:val="20"/>
+          <w:szCs w:val="20"/>
+        </w:rPr>
+      </w:pPr>
+      <w:r>
+        <w:rPr>
+          <w:rFonts w:ascii="Times New Roman" w:hAnsi="Times New Roman"/>
+          <w:sz w:val="20"/>
+          <w:szCs w:val="20"/>
+        </w:rPr>
+        <w:t>Elle offre la visibilité de son entreprise à ‘entrepreneur, à ses clients, fournisseurs salariés au fisc et au juge.</w:t>
+      </w:r>
+    </w:p>
+    <w:p>
+      <w:pPr>
+        <w:spacing w:after="0" w:line="240" w:lineRule="auto"/>
+        <w:jc w:val="both"/>
+        <w:rPr>
+          <w:rFonts w:ascii="Times New Roman" w:hAnsi="Times New Roman"/>
+          <w:sz w:val="20"/>
+          <w:szCs w:val="20"/>
+        </w:rPr>
+      </w:pPr>
+    </w:p>
+    <w:p>
+      <w:pPr>
+        <w:spacing w:after="0" w:line="240" w:lineRule="auto"/>
+        <w:jc w:val="both"/>
+        <w:rPr>
+          <w:rFonts w:ascii="Times New Roman" w:hAnsi="Times New Roman"/>
+          <w:sz w:val="20"/>
+          <w:szCs w:val="20"/>
+        </w:rPr>
+      </w:pPr>
+      <w:r>
+        <w:rPr>
+          <w:rFonts w:ascii="Times New Roman" w:hAnsi="Times New Roman"/>
+          <w:sz w:val="20"/>
+          <w:szCs w:val="20"/>
+        </w:rPr>
+        <w:t>Cette obligation se décline ainsi :</w:t>
+      </w:r>
+    </w:p>
+    <w:p>
+      <w:pPr>
+        <w:spacing w:after="0" w:line="240" w:lineRule="auto"/>
+        <w:jc w:val="both"/>
+        <w:rPr>
+          <w:rFonts w:ascii="Times New Roman" w:hAnsi="Times New Roman"/>
+          <w:sz w:val="20"/>
+          <w:szCs w:val="20"/>
+        </w:rPr>
+      </w:pPr>
+      <w:r>
+        <w:rPr>
+          <w:rFonts w:ascii="Times New Roman" w:hAnsi="Times New Roman"/>
+          <w:sz w:val="20"/>
+          <w:szCs w:val="20"/>
+          <w:u w:val="single"/>
+        </w:rPr>
+        <w:t>Bilan, compte de résultat et annexe</w:t>
+      </w:r>
+      <w:r>
+        <w:rPr>
+          <w:rFonts w:ascii="Times New Roman" w:hAnsi="Times New Roman"/>
+          <w:sz w:val="20"/>
+          <w:szCs w:val="20"/>
+        </w:rPr>
+        <w:t>. Ils doivent obligatoirement y figurer.</w:t>
+      </w:r>
+    </w:p>
+    <w:p>
+      <w:pPr>
+        <w:spacing w:after="0" w:line="240" w:lineRule="auto"/>
+        <w:jc w:val="both"/>
+        <w:rPr>
+          <w:rFonts w:ascii="Times New Roman" w:hAnsi="Times New Roman"/>
+          <w:sz w:val="20"/>
+          <w:szCs w:val="20"/>
+        </w:rPr>
+      </w:pPr>
+    </w:p>
+    <w:p>
+      <w:pPr>
+        <w:spacing w:after="0" w:line="240" w:lineRule="auto"/>
+        <w:jc w:val="both"/>
+        <w:rPr>
+          <w:rFonts w:ascii="Times New Roman" w:hAnsi="Times New Roman"/>
+          <w:sz w:val="20"/>
+          <w:szCs w:val="20"/>
+        </w:rPr>
+      </w:pPr>
+      <w:r>
+        <w:rPr>
+          <w:rFonts w:ascii="Times New Roman" w:hAnsi="Times New Roman"/>
+          <w:sz w:val="20"/>
+          <w:szCs w:val="20"/>
+          <w:u w:val="single"/>
+        </w:rPr>
+        <w:t>Principes de régularité de sincérité et de fidélité des comptes</w:t>
+      </w:r>
+      <w:r>
+        <w:rPr>
+          <w:rFonts w:ascii="Times New Roman" w:hAnsi="Times New Roman"/>
+          <w:sz w:val="20"/>
+          <w:szCs w:val="20"/>
+        </w:rPr>
+        <w:t>.</w:t>
+      </w:r>
+    </w:p>
+    <w:p>
+      <w:pPr>
+        <w:spacing w:after="0" w:line="240" w:lineRule="auto"/>
+        <w:jc w:val="both"/>
+        <w:rPr>
+          <w:rFonts w:ascii="Times New Roman" w:hAnsi="Times New Roman"/>
+          <w:sz w:val="20"/>
+          <w:szCs w:val="20"/>
+        </w:rPr>
+      </w:pPr>
+      <w:r>
+        <w:rPr>
+          <w:rFonts w:ascii="Times New Roman" w:hAnsi="Times New Roman"/>
+          <w:sz w:val="20"/>
+          <w:szCs w:val="20"/>
+        </w:rPr>
+        <w:t>Sanctions pénales civiles administratives et fiscales du code de com. (art L 123 -19 à -23) et de l’Autorité des marchés financiers (623-1 du Règlement).</w:t>
+      </w:r>
+    </w:p>
+    <w:p>
+      <w:pPr>
+        <w:spacing w:after="0" w:line="240" w:lineRule="auto"/>
+        <w:jc w:val="both"/>
+        <w:rPr>
+          <w:rFonts w:ascii="Times New Roman" w:hAnsi="Times New Roman"/>
+          <w:sz w:val="20"/>
+          <w:szCs w:val="20"/>
+        </w:rPr>
+      </w:pPr>
+    </w:p>
+    <w:p>
+      <w:pPr>
+        <w:spacing w:after="0" w:line="240" w:lineRule="auto"/>
+        <w:jc w:val="both"/>
+        <w:rPr>
+          <w:rFonts w:ascii="Times New Roman" w:hAnsi="Times New Roman"/>
+          <w:b/>
+          <w:sz w:val="20"/>
+          <w:szCs w:val="20"/>
+        </w:rPr>
+      </w:pPr>
+      <w:r>
+        <w:rPr>
+          <w:rFonts w:ascii="Times New Roman" w:hAnsi="Times New Roman"/>
+          <w:b/>
+          <w:sz w:val="20"/>
+          <w:szCs w:val="20"/>
+        </w:rPr>
+        <w:t xml:space="preserve">Infractions fiscales : </w:t>
+      </w:r>
+    </w:p>
+    <w:p>
+      <w:pPr>
+        <w:spacing w:after="0" w:line="240" w:lineRule="auto"/>
+        <w:jc w:val="both"/>
+        <w:rPr>
+          <w:rFonts w:ascii="Times New Roman" w:hAnsi="Times New Roman"/>
+          <w:sz w:val="20"/>
+          <w:szCs w:val="20"/>
+        </w:rPr>
+      </w:pPr>
+      <w:r>
+        <w:rPr>
+          <w:rFonts w:ascii="Times New Roman" w:hAnsi="Times New Roman"/>
+          <w:sz w:val="20"/>
+          <w:szCs w:val="20"/>
+          <w:u w:val="single"/>
+        </w:rPr>
+        <w:t>Délit d’omission  d’écriture ou de passation d’écritures</w:t>
+      </w:r>
+      <w:r>
+        <w:rPr>
+          <w:rFonts w:ascii="Times New Roman" w:hAnsi="Times New Roman"/>
+          <w:sz w:val="20"/>
+          <w:szCs w:val="20"/>
+        </w:rPr>
+        <w:t xml:space="preserve"> </w:t>
+      </w:r>
+      <w:r>
+        <w:rPr>
+          <w:rFonts w:ascii="Times New Roman" w:hAnsi="Times New Roman"/>
+          <w:sz w:val="20"/>
+          <w:szCs w:val="20"/>
+          <w:u w:val="single"/>
+        </w:rPr>
+        <w:t>inexactes</w:t>
+      </w:r>
+      <w:r>
+        <w:rPr>
+          <w:rFonts w:ascii="Times New Roman" w:hAnsi="Times New Roman"/>
+          <w:sz w:val="20"/>
+          <w:szCs w:val="20"/>
+        </w:rPr>
+        <w:t xml:space="preserve"> (Art L 1743,1 du CGI)</w:t>
+      </w:r>
+    </w:p>
+    <w:p>
+      <w:pPr>
+        <w:spacing w:after="0" w:line="240" w:lineRule="auto"/>
+        <w:jc w:val="both"/>
+        <w:rPr>
+          <w:rFonts w:ascii="Times New Roman" w:hAnsi="Times New Roman"/>
+          <w:sz w:val="20"/>
+          <w:szCs w:val="20"/>
+        </w:rPr>
+      </w:pPr>
+      <w:r>
+        <w:rPr>
+          <w:rFonts w:ascii="Times New Roman" w:hAnsi="Times New Roman"/>
+          <w:sz w:val="20"/>
+          <w:szCs w:val="20"/>
+        </w:rPr>
+        <w:t>Il s’agit d’un délit volontaire et d’un délit obstacle (visant à prévenir une autre infraction dont celle-ci serait le support) : minoration des ventes, inclusion de charges dans le cadre d’une imposition forfaitaire etc…</w:t>
+      </w:r>
+    </w:p>
+    <w:p>
+      <w:pPr>
+        <w:spacing w:after="0" w:line="240" w:lineRule="auto"/>
+        <w:jc w:val="both"/>
+        <w:rPr>
+          <w:rFonts w:ascii="Times New Roman" w:hAnsi="Times New Roman"/>
+          <w:sz w:val="20"/>
+          <w:szCs w:val="20"/>
+        </w:rPr>
+      </w:pPr>
+      <w:r>
+        <w:rPr>
+          <w:rFonts w:ascii="Times New Roman" w:hAnsi="Times New Roman"/>
+          <w:sz w:val="20"/>
+          <w:szCs w:val="20"/>
+        </w:rPr>
+        <w:t>Il faudra néanmoins démontrer qu’il ne s’agit pas d’une erreur et que l’omission ne pouvait être ignorée ce qui est un tempérament apporté par les juges à l’inflexibilité de  la loi. Néanmoins l’ignorance ni la crédulité de l’auteur de l’infraction n’exonèrent sa responsabilité.</w:t>
+      </w:r>
+    </w:p>
+    <w:p>
+      <w:pPr>
+        <w:spacing w:after="0" w:line="240" w:lineRule="auto"/>
+        <w:jc w:val="both"/>
+        <w:rPr>
+          <w:rFonts w:ascii="Times New Roman" w:hAnsi="Times New Roman"/>
+          <w:sz w:val="20"/>
+          <w:szCs w:val="20"/>
+        </w:rPr>
+      </w:pPr>
+    </w:p>
+    <w:p>
+      <w:pPr>
+        <w:spacing w:after="0" w:line="240" w:lineRule="auto"/>
+        <w:jc w:val="both"/>
+        <w:rPr>
+          <w:rFonts w:ascii="Times New Roman" w:hAnsi="Times New Roman"/>
+          <w:sz w:val="20"/>
+          <w:szCs w:val="20"/>
+          <w:u w:val="single"/>
+        </w:rPr>
+      </w:pPr>
+      <w:r>
+        <w:rPr>
+          <w:rFonts w:ascii="Times New Roman" w:hAnsi="Times New Roman"/>
+          <w:sz w:val="20"/>
+          <w:szCs w:val="20"/>
+          <w:u w:val="single"/>
+        </w:rPr>
+        <w:t>Délit d’organisation de fausse comptabilité</w:t>
+      </w:r>
+    </w:p>
+    <w:p>
+      <w:pPr>
+        <w:spacing w:after="0" w:line="240" w:lineRule="auto"/>
+        <w:jc w:val="both"/>
+        <w:rPr>
+          <w:rFonts w:ascii="Times New Roman" w:hAnsi="Times New Roman"/>
+          <w:sz w:val="20"/>
+          <w:szCs w:val="20"/>
+        </w:rPr>
+      </w:pPr>
+      <w:r>
+        <w:rPr>
+          <w:rFonts w:ascii="Times New Roman" w:hAnsi="Times New Roman"/>
+          <w:sz w:val="20"/>
+          <w:szCs w:val="20"/>
+        </w:rPr>
+        <w:t>Art 1772-1 du CGI. L’élément matériel consiste à établir ou aider à établir de faux documents ou de fausses déclarations.</w:t>
+      </w:r>
+    </w:p>
+    <w:p>
+      <w:pPr>
+        <w:spacing w:after="0" w:line="240" w:lineRule="auto"/>
+        <w:jc w:val="both"/>
+        <w:rPr>
+          <w:rFonts w:ascii="Times New Roman" w:hAnsi="Times New Roman"/>
+          <w:b/>
+          <w:sz w:val="20"/>
+          <w:szCs w:val="20"/>
+        </w:rPr>
+      </w:pPr>
+    </w:p>
+    <w:p>
+      <w:pPr>
+        <w:spacing w:after="0" w:line="240" w:lineRule="auto"/>
+        <w:jc w:val="both"/>
+        <w:rPr>
+          <w:rFonts w:ascii="Times New Roman" w:hAnsi="Times New Roman"/>
+          <w:b/>
+          <w:sz w:val="20"/>
+          <w:szCs w:val="20"/>
+        </w:rPr>
+      </w:pPr>
+      <w:r>
+        <w:rPr>
+          <w:rFonts w:ascii="Times New Roman" w:hAnsi="Times New Roman"/>
+          <w:b/>
+          <w:sz w:val="20"/>
+          <w:szCs w:val="20"/>
+        </w:rPr>
+        <w:t>Autres infractions</w:t>
+      </w:r>
+    </w:p>
+    <w:p>
+      <w:pPr>
+        <w:spacing w:after="0" w:line="240" w:lineRule="auto"/>
+        <w:jc w:val="both"/>
+        <w:rPr>
+          <w:rFonts w:ascii="Times New Roman" w:hAnsi="Times New Roman"/>
+          <w:i/>
+          <w:sz w:val="20"/>
+          <w:szCs w:val="20"/>
+        </w:rPr>
+      </w:pPr>
+      <w:r>
+        <w:rPr>
+          <w:rFonts w:ascii="Times New Roman" w:hAnsi="Times New Roman"/>
+          <w:i/>
+          <w:sz w:val="20"/>
+          <w:szCs w:val="20"/>
+        </w:rPr>
+        <w:t>Code pénal</w:t>
+      </w:r>
+    </w:p>
+    <w:p>
+      <w:pPr>
+        <w:spacing w:after="0" w:line="240" w:lineRule="auto"/>
+        <w:jc w:val="both"/>
+        <w:rPr>
+          <w:rFonts w:ascii="Times New Roman" w:hAnsi="Times New Roman"/>
+          <w:sz w:val="20"/>
+          <w:szCs w:val="20"/>
+          <w:u w:val="single"/>
+        </w:rPr>
+      </w:pPr>
+      <w:r>
+        <w:rPr>
+          <w:rFonts w:ascii="Times New Roman" w:hAnsi="Times New Roman"/>
+          <w:sz w:val="20"/>
+          <w:szCs w:val="20"/>
+          <w:u w:val="single"/>
+        </w:rPr>
+        <w:t>Escroquerie par présentation de faux documents comptables </w:t>
+      </w:r>
+    </w:p>
+    <w:p>
+      <w:pPr>
+        <w:spacing w:after="0" w:line="240" w:lineRule="auto"/>
+        <w:jc w:val="both"/>
+        <w:rPr>
+          <w:rFonts w:ascii="Times New Roman" w:hAnsi="Times New Roman"/>
+          <w:sz w:val="20"/>
+          <w:szCs w:val="20"/>
+        </w:rPr>
+      </w:pPr>
+      <w:r>
+        <w:rPr>
+          <w:rFonts w:ascii="Times New Roman" w:hAnsi="Times New Roman"/>
+          <w:sz w:val="20"/>
+          <w:szCs w:val="20"/>
+          <w:u w:val="single"/>
+        </w:rPr>
+        <w:t>Faux par falsification de documents comptables</w:t>
+      </w:r>
+      <w:r>
+        <w:rPr>
+          <w:rFonts w:ascii="Times New Roman" w:hAnsi="Times New Roman"/>
+          <w:sz w:val="20"/>
+          <w:szCs w:val="20"/>
+        </w:rPr>
+        <w:t xml:space="preserve"> Art 441-1 du CP. La pièce comptable contrefaite ou falsifiée doit avoir causé un dommage à un tiers.</w:t>
+      </w:r>
+    </w:p>
+    <w:p>
+      <w:pPr>
+        <w:spacing w:after="0" w:line="240" w:lineRule="auto"/>
+        <w:jc w:val="both"/>
+        <w:rPr>
+          <w:rFonts w:ascii="Times New Roman" w:hAnsi="Times New Roman"/>
+          <w:sz w:val="20"/>
+          <w:szCs w:val="20"/>
+        </w:rPr>
+      </w:pPr>
+      <w:r>
+        <w:rPr>
+          <w:rFonts w:ascii="Times New Roman" w:hAnsi="Times New Roman"/>
+          <w:sz w:val="20"/>
+          <w:szCs w:val="20"/>
+          <w:u w:val="single"/>
+        </w:rPr>
+        <w:t>Destruction ou dissimulation de documents comptables</w:t>
+      </w:r>
+      <w:r>
+        <w:rPr>
+          <w:rFonts w:ascii="Times New Roman" w:hAnsi="Times New Roman"/>
+          <w:sz w:val="20"/>
+          <w:szCs w:val="20"/>
+        </w:rPr>
+        <w:t xml:space="preserve">  (article 434-4 2° du CP. Peine de 3 ans d’emprisonnement  et amende de 45.000€.</w:t>
+      </w:r>
+    </w:p>
+    <w:p>
+      <w:pPr>
+        <w:spacing w:after="0" w:line="240" w:lineRule="auto"/>
+        <w:jc w:val="both"/>
+        <w:rPr>
+          <w:rFonts w:ascii="Times New Roman" w:hAnsi="Times New Roman"/>
+          <w:sz w:val="20"/>
+          <w:szCs w:val="20"/>
+          <w:u w:val="single"/>
+        </w:rPr>
+      </w:pPr>
+      <w:r>
+        <w:rPr>
+          <w:rFonts w:ascii="Times New Roman" w:hAnsi="Times New Roman"/>
+          <w:sz w:val="20"/>
+          <w:szCs w:val="20"/>
+          <w:u w:val="single"/>
+        </w:rPr>
+        <w:t>Défaut d’établissement des comptes annuels</w:t>
+      </w:r>
+    </w:p>
+    <w:p>
+      <w:pPr>
+        <w:spacing w:after="0" w:line="240" w:lineRule="auto"/>
+        <w:jc w:val="both"/>
+        <w:rPr>
+          <w:rFonts w:ascii="Times New Roman" w:hAnsi="Times New Roman"/>
+          <w:sz w:val="20"/>
+          <w:szCs w:val="20"/>
+        </w:rPr>
+      </w:pPr>
+      <w:r>
+        <w:rPr>
+          <w:rFonts w:ascii="Times New Roman" w:hAnsi="Times New Roman"/>
+          <w:sz w:val="20"/>
+          <w:szCs w:val="20"/>
+          <w:u w:val="single"/>
+        </w:rPr>
+        <w:t>Présentation de bilan inexact :</w:t>
+      </w:r>
+      <w:r>
+        <w:rPr>
+          <w:rFonts w:ascii="Times New Roman" w:hAnsi="Times New Roman"/>
+          <w:sz w:val="20"/>
+          <w:szCs w:val="20"/>
+        </w:rPr>
+        <w:t xml:space="preserve"> par ex, majoration des immobilisations, omission de constitution de provisions, des amortissements necessaires, sous-évaluation des stocks, actifs fictifs ou cédés y figurant encore.</w:t>
+      </w:r>
+    </w:p>
+    <w:p>
+      <w:pPr>
+        <w:spacing w:after="0" w:line="240" w:lineRule="auto"/>
+        <w:jc w:val="both"/>
+        <w:rPr>
+          <w:rFonts w:ascii="Times New Roman" w:hAnsi="Times New Roman"/>
+          <w:sz w:val="20"/>
+          <w:szCs w:val="20"/>
+        </w:rPr>
+      </w:pPr>
+      <w:r>
+        <w:rPr>
+          <w:rFonts w:ascii="Times New Roman" w:hAnsi="Times New Roman"/>
+          <w:sz w:val="20"/>
+          <w:szCs w:val="20"/>
+        </w:rPr>
+        <w:t>Au passif dissimulation de rémunérations occultes, omission d’inscription de dettes certaines</w:t>
+      </w:r>
+    </w:p>
+    <w:p>
+      <w:pPr>
+        <w:spacing w:after="0" w:line="240" w:lineRule="auto"/>
+        <w:jc w:val="both"/>
+        <w:rPr>
+          <w:rFonts w:ascii="Times New Roman" w:hAnsi="Times New Roman"/>
+          <w:sz w:val="20"/>
+          <w:szCs w:val="20"/>
+          <w:u w:val="single"/>
+        </w:rPr>
+      </w:pPr>
+      <w:r>
+        <w:rPr>
+          <w:rFonts w:ascii="Times New Roman" w:hAnsi="Times New Roman"/>
+          <w:sz w:val="20"/>
+          <w:szCs w:val="20"/>
+          <w:u w:val="single"/>
+        </w:rPr>
+        <w:t>Répartition de dividendes fictifs</w:t>
+      </w:r>
+    </w:p>
+    <w:p>
+      <w:pPr>
+        <w:spacing w:after="0" w:line="240" w:lineRule="auto"/>
+        <w:jc w:val="both"/>
+        <w:rPr>
+          <w:rFonts w:ascii="Times New Roman" w:hAnsi="Times New Roman"/>
+          <w:sz w:val="20"/>
+          <w:szCs w:val="20"/>
+        </w:rPr>
+      </w:pPr>
+      <w:r>
+        <w:rPr>
+          <w:rFonts w:ascii="Times New Roman" w:hAnsi="Times New Roman"/>
+          <w:sz w:val="20"/>
+          <w:szCs w:val="20"/>
+          <w:u w:val="single"/>
+        </w:rPr>
+        <w:t>Banqueroute par comptabilité fictive</w:t>
+      </w:r>
+      <w:r>
+        <w:rPr>
+          <w:rFonts w:ascii="Times New Roman" w:hAnsi="Times New Roman"/>
+          <w:sz w:val="20"/>
+          <w:szCs w:val="20"/>
+        </w:rPr>
+        <w:t xml:space="preserve"> ou </w:t>
+      </w:r>
+      <w:r>
+        <w:rPr>
+          <w:rFonts w:ascii="Times New Roman" w:hAnsi="Times New Roman"/>
+          <w:sz w:val="20"/>
+          <w:szCs w:val="20"/>
+          <w:u w:val="single"/>
+        </w:rPr>
+        <w:t>tenue d’une comptabilité manifestement irréguliere ou incomplete</w:t>
+      </w:r>
+    </w:p>
+    <w:p>
+      <w:pPr>
+        <w:spacing w:after="0" w:line="240" w:lineRule="auto"/>
+        <w:jc w:val="both"/>
+        <w:rPr>
+          <w:rFonts w:ascii="Times New Roman" w:hAnsi="Times New Roman"/>
+          <w:sz w:val="20"/>
+          <w:szCs w:val="20"/>
+        </w:rPr>
+      </w:pPr>
+      <w:r>
+        <w:rPr>
+          <w:rFonts w:ascii="Times New Roman" w:hAnsi="Times New Roman"/>
+          <w:sz w:val="20"/>
+          <w:szCs w:val="20"/>
+          <w:u w:val="single"/>
+        </w:rPr>
+        <w:t>Non dépôt des comptes sociaux au greffe du T. commerce</w:t>
+      </w:r>
+      <w:r>
+        <w:rPr>
+          <w:rFonts w:ascii="Times New Roman" w:hAnsi="Times New Roman"/>
+          <w:sz w:val="20"/>
+          <w:szCs w:val="20"/>
+        </w:rPr>
+        <w:t>.</w:t>
+      </w:r>
     </w:p>
     <w:p>
       <w:pPr>
@@ -12745,7 +14308,7 @@
 </file>
 
 <file path=customXml/itemProps1.xml><?xml version="1.0" encoding="utf-8"?>
-<ds:datastoreItem xmlns:ds="http://schemas.openxmlformats.org/officeDocument/2006/customXml" ds:itemID="{3BB374F5-B73D-484A-BE25-2028EF2D08BD}">
+<ds:datastoreItem xmlns:ds="http://schemas.openxmlformats.org/officeDocument/2006/customXml" ds:itemID="{D75A05D5-1DD4-4E48-90FF-C3B7241C8EEE}">
   <ds:schemaRefs>
     <ds:schemaRef ds:uri="http://schemas.openxmlformats.org/officeDocument/2006/bibliography"/>
   </ds:schemaRefs>

--- a/2_Droit Pénal des Affaires/3_Fiches/3_Fiche Infractions.docx
+++ b/2_Droit Pénal des Affaires/3_Fiches/3_Fiche Infractions.docx
@@ -11434,6 +11434,5606 @@
           <w:szCs w:val="20"/>
         </w:rPr>
       </w:pPr>
+    </w:p>
+    <w:p>
+      <w:pPr>
+        <w:spacing w:after="0" w:line="240" w:lineRule="auto"/>
+        <w:jc w:val="both"/>
+        <w:rPr>
+          <w:rFonts w:ascii="Times New Roman" w:hAnsi="Times New Roman"/>
+          <w:b/>
+          <w:sz w:val="20"/>
+          <w:szCs w:val="20"/>
+          <w:u w:val="single"/>
+        </w:rPr>
+      </w:pPr>
+      <w:r>
+        <w:rPr>
+          <w:rFonts w:ascii="Times New Roman" w:hAnsi="Times New Roman"/>
+          <w:b/>
+          <w:sz w:val="20"/>
+          <w:szCs w:val="20"/>
+          <w:u w:val="single"/>
+        </w:rPr>
+        <w:t>Obligations professionnelles et répression des manquements</w:t>
+      </w:r>
+    </w:p>
+    <w:p>
+      <w:pPr>
+        <w:spacing w:after="0" w:line="240" w:lineRule="auto"/>
+        <w:jc w:val="both"/>
+        <w:rPr>
+          <w:rFonts w:ascii="Times New Roman" w:hAnsi="Times New Roman"/>
+          <w:sz w:val="20"/>
+          <w:szCs w:val="20"/>
+          <w:u w:val="single"/>
+        </w:rPr>
+      </w:pPr>
+    </w:p>
+    <w:p>
+      <w:pPr>
+        <w:spacing w:after="0" w:line="240" w:lineRule="auto"/>
+        <w:jc w:val="both"/>
+        <w:rPr>
+          <w:rFonts w:ascii="Times New Roman" w:hAnsi="Times New Roman"/>
+          <w:sz w:val="20"/>
+          <w:szCs w:val="20"/>
+          <w:u w:val="single"/>
+        </w:rPr>
+      </w:pPr>
+      <w:r>
+        <w:rPr>
+          <w:rFonts w:ascii="Times New Roman" w:hAnsi="Times New Roman"/>
+          <w:sz w:val="20"/>
+          <w:szCs w:val="20"/>
+          <w:u w:val="single"/>
+        </w:rPr>
+        <w:t>Omission d’inscription au registre du commerce et des sociétés </w:t>
+      </w:r>
+    </w:p>
+    <w:p>
+      <w:pPr>
+        <w:spacing w:after="0" w:line="240" w:lineRule="auto"/>
+        <w:jc w:val="both"/>
+        <w:rPr>
+          <w:rFonts w:ascii="Times New Roman" w:hAnsi="Times New Roman"/>
+          <w:sz w:val="20"/>
+          <w:szCs w:val="20"/>
+        </w:rPr>
+      </w:pPr>
+      <w:r>
+        <w:rPr>
+          <w:rFonts w:ascii="Times New Roman" w:hAnsi="Times New Roman"/>
+          <w:sz w:val="20"/>
+          <w:szCs w:val="20"/>
+          <w:u w:val="single"/>
+        </w:rPr>
+        <w:t>Defaut d’immatriculation  de mention modificative  ou de radiation du registre du commerce et des sociétés</w:t>
+      </w:r>
+      <w:r>
+        <w:rPr>
+          <w:rFonts w:ascii="Times New Roman" w:hAnsi="Times New Roman"/>
+          <w:sz w:val="20"/>
+          <w:szCs w:val="20"/>
+        </w:rPr>
+        <w:t xml:space="preserve"> malgre l’injonction du juge commis  à la surveillance du registre.</w:t>
+      </w:r>
+    </w:p>
+    <w:p>
+      <w:pPr>
+        <w:spacing w:after="0" w:line="240" w:lineRule="auto"/>
+        <w:jc w:val="both"/>
+        <w:rPr>
+          <w:rFonts w:ascii="Times New Roman" w:hAnsi="Times New Roman"/>
+          <w:sz w:val="20"/>
+          <w:szCs w:val="20"/>
+        </w:rPr>
+      </w:pPr>
+      <w:r>
+        <w:rPr>
+          <w:rFonts w:ascii="Times New Roman" w:hAnsi="Times New Roman"/>
+          <w:sz w:val="20"/>
+          <w:szCs w:val="20"/>
+        </w:rPr>
+        <w:t>(art. L 123-4 du Code de commerce)</w:t>
+      </w:r>
+    </w:p>
+    <w:p>
+      <w:pPr>
+        <w:spacing w:after="0" w:line="240" w:lineRule="auto"/>
+        <w:jc w:val="both"/>
+        <w:rPr>
+          <w:rFonts w:ascii="Times New Roman" w:hAnsi="Times New Roman"/>
+          <w:b/>
+          <w:sz w:val="20"/>
+          <w:szCs w:val="20"/>
+        </w:rPr>
+      </w:pPr>
+    </w:p>
+    <w:p>
+      <w:pPr>
+        <w:spacing w:after="0" w:line="240" w:lineRule="auto"/>
+        <w:jc w:val="both"/>
+        <w:rPr>
+          <w:rFonts w:ascii="Times New Roman" w:hAnsi="Times New Roman"/>
+          <w:b/>
+          <w:sz w:val="20"/>
+          <w:szCs w:val="20"/>
+        </w:rPr>
+      </w:pPr>
+      <w:r>
+        <w:rPr>
+          <w:rFonts w:ascii="Times New Roman" w:hAnsi="Times New Roman"/>
+          <w:b/>
+          <w:sz w:val="20"/>
+          <w:szCs w:val="20"/>
+        </w:rPr>
+        <w:t>Infractions  de commission  au registre du commerce  et des sociétés (RCS)</w:t>
+      </w:r>
+    </w:p>
+    <w:p>
+      <w:pPr>
+        <w:spacing w:after="0" w:line="240" w:lineRule="auto"/>
+        <w:jc w:val="both"/>
+        <w:rPr>
+          <w:rFonts w:ascii="Times New Roman" w:hAnsi="Times New Roman"/>
+          <w:sz w:val="20"/>
+          <w:szCs w:val="20"/>
+        </w:rPr>
+      </w:pPr>
+      <w:r>
+        <w:rPr>
+          <w:rFonts w:ascii="Times New Roman" w:hAnsi="Times New Roman"/>
+          <w:sz w:val="20"/>
+          <w:szCs w:val="20"/>
+        </w:rPr>
+        <w:t>Art. L 123-1 du Code de commerce. Il s’agit d’un délit de declarations inexactes ou d’omissions volontaires en vue d’une immatriculation ou d’une radiation, l’auteur devant avoir agi de mauvaise foi. Si l’on est de bonne foi en cas d’erreur tout simplement je juge a un pouvoir d’injonction. La rsistnace crée alors l’infraction.</w:t>
+      </w:r>
+    </w:p>
+    <w:p>
+      <w:pPr>
+        <w:spacing w:after="0" w:line="240" w:lineRule="auto"/>
+        <w:jc w:val="both"/>
+        <w:rPr>
+          <w:rFonts w:ascii="Times New Roman" w:hAnsi="Times New Roman"/>
+          <w:b/>
+          <w:sz w:val="20"/>
+          <w:szCs w:val="20"/>
+        </w:rPr>
+      </w:pPr>
+    </w:p>
+    <w:p>
+      <w:pPr>
+        <w:spacing w:after="0" w:line="240" w:lineRule="auto"/>
+        <w:jc w:val="both"/>
+        <w:rPr>
+          <w:rFonts w:ascii="Times New Roman" w:hAnsi="Times New Roman"/>
+          <w:b/>
+          <w:sz w:val="20"/>
+          <w:szCs w:val="20"/>
+        </w:rPr>
+      </w:pPr>
+      <w:r>
+        <w:rPr>
+          <w:rFonts w:ascii="Times New Roman" w:hAnsi="Times New Roman"/>
+          <w:b/>
+          <w:sz w:val="20"/>
+          <w:szCs w:val="20"/>
+        </w:rPr>
+        <w:t>Comptabilité</w:t>
+      </w:r>
+    </w:p>
+    <w:p>
+      <w:pPr>
+        <w:spacing w:after="0" w:line="240" w:lineRule="auto"/>
+        <w:jc w:val="both"/>
+        <w:rPr>
+          <w:rFonts w:ascii="Times New Roman" w:hAnsi="Times New Roman"/>
+          <w:sz w:val="20"/>
+          <w:szCs w:val="20"/>
+        </w:rPr>
+      </w:pPr>
+      <w:r>
+        <w:rPr>
+          <w:rFonts w:ascii="Times New Roman" w:hAnsi="Times New Roman"/>
+          <w:sz w:val="20"/>
+          <w:szCs w:val="20"/>
+          <w:u w:val="single"/>
+        </w:rPr>
+        <w:t>Obligation d’enregistrement comptable des mouvements affectant son patrimoine</w:t>
+      </w:r>
+      <w:r>
+        <w:rPr>
+          <w:rFonts w:ascii="Times New Roman" w:hAnsi="Times New Roman"/>
+          <w:sz w:val="20"/>
+          <w:szCs w:val="20"/>
+        </w:rPr>
+        <w:t>. Art L 123-12 du Code de com.</w:t>
+      </w:r>
+    </w:p>
+    <w:p>
+      <w:pPr>
+        <w:spacing w:after="0" w:line="240" w:lineRule="auto"/>
+        <w:jc w:val="both"/>
+        <w:rPr>
+          <w:rFonts w:ascii="Times New Roman" w:hAnsi="Times New Roman"/>
+          <w:sz w:val="20"/>
+          <w:szCs w:val="20"/>
+        </w:rPr>
+      </w:pPr>
+      <w:r>
+        <w:rPr>
+          <w:rFonts w:ascii="Times New Roman" w:hAnsi="Times New Roman"/>
+          <w:sz w:val="20"/>
+          <w:szCs w:val="20"/>
+        </w:rPr>
+        <w:t>Il s’agit d’assurer la bonne foi des opérations de commerce et de comptabilité. Un instrument de lutte contre la fraude  (ordonnance de Colbert de 1673).</w:t>
+      </w:r>
+    </w:p>
+    <w:p>
+      <w:pPr>
+        <w:spacing w:after="0" w:line="240" w:lineRule="auto"/>
+        <w:jc w:val="both"/>
+        <w:rPr>
+          <w:rFonts w:ascii="Times New Roman" w:hAnsi="Times New Roman"/>
+          <w:sz w:val="20"/>
+          <w:szCs w:val="20"/>
+        </w:rPr>
+      </w:pPr>
+      <w:r>
+        <w:rPr>
+          <w:rFonts w:ascii="Times New Roman" w:hAnsi="Times New Roman"/>
+          <w:sz w:val="20"/>
+          <w:szCs w:val="20"/>
+        </w:rPr>
+        <w:t>Elle offre la visibilité de son entreprise à ‘entrepreneur, à ses clients, fournisseurs salariés au fisc et au juge.</w:t>
+      </w:r>
+    </w:p>
+    <w:p>
+      <w:pPr>
+        <w:spacing w:after="0" w:line="240" w:lineRule="auto"/>
+        <w:jc w:val="both"/>
+        <w:rPr>
+          <w:rFonts w:ascii="Times New Roman" w:hAnsi="Times New Roman"/>
+          <w:sz w:val="20"/>
+          <w:szCs w:val="20"/>
+        </w:rPr>
+      </w:pPr>
+    </w:p>
+    <w:p>
+      <w:pPr>
+        <w:spacing w:after="0" w:line="240" w:lineRule="auto"/>
+        <w:jc w:val="both"/>
+        <w:rPr>
+          <w:rFonts w:ascii="Times New Roman" w:hAnsi="Times New Roman"/>
+          <w:sz w:val="20"/>
+          <w:szCs w:val="20"/>
+        </w:rPr>
+      </w:pPr>
+      <w:r>
+        <w:rPr>
+          <w:rFonts w:ascii="Times New Roman" w:hAnsi="Times New Roman"/>
+          <w:sz w:val="20"/>
+          <w:szCs w:val="20"/>
+        </w:rPr>
+        <w:t>Cette obligation se décline ainsi :</w:t>
+      </w:r>
+    </w:p>
+    <w:p>
+      <w:pPr>
+        <w:spacing w:after="0" w:line="240" w:lineRule="auto"/>
+        <w:jc w:val="both"/>
+        <w:rPr>
+          <w:rFonts w:ascii="Times New Roman" w:hAnsi="Times New Roman"/>
+          <w:sz w:val="20"/>
+          <w:szCs w:val="20"/>
+        </w:rPr>
+      </w:pPr>
+      <w:r>
+        <w:rPr>
+          <w:rFonts w:ascii="Times New Roman" w:hAnsi="Times New Roman"/>
+          <w:sz w:val="20"/>
+          <w:szCs w:val="20"/>
+          <w:u w:val="single"/>
+        </w:rPr>
+        <w:t>Bilan, compte de résultat et annexe</w:t>
+      </w:r>
+      <w:r>
+        <w:rPr>
+          <w:rFonts w:ascii="Times New Roman" w:hAnsi="Times New Roman"/>
+          <w:sz w:val="20"/>
+          <w:szCs w:val="20"/>
+        </w:rPr>
+        <w:t>. Ils doivent obligatoirement y figurer.</w:t>
+      </w:r>
+    </w:p>
+    <w:p>
+      <w:pPr>
+        <w:spacing w:after="0" w:line="240" w:lineRule="auto"/>
+        <w:jc w:val="both"/>
+        <w:rPr>
+          <w:rFonts w:ascii="Times New Roman" w:hAnsi="Times New Roman"/>
+          <w:sz w:val="20"/>
+          <w:szCs w:val="20"/>
+        </w:rPr>
+      </w:pPr>
+    </w:p>
+    <w:p>
+      <w:pPr>
+        <w:spacing w:after="0" w:line="240" w:lineRule="auto"/>
+        <w:jc w:val="both"/>
+        <w:rPr>
+          <w:rFonts w:ascii="Times New Roman" w:hAnsi="Times New Roman"/>
+          <w:sz w:val="20"/>
+          <w:szCs w:val="20"/>
+        </w:rPr>
+      </w:pPr>
+      <w:r>
+        <w:rPr>
+          <w:rFonts w:ascii="Times New Roman" w:hAnsi="Times New Roman"/>
+          <w:sz w:val="20"/>
+          <w:szCs w:val="20"/>
+          <w:u w:val="single"/>
+        </w:rPr>
+        <w:t>Principes de régularité de sincérité et de fidélité des comptes</w:t>
+      </w:r>
+      <w:r>
+        <w:rPr>
+          <w:rFonts w:ascii="Times New Roman" w:hAnsi="Times New Roman"/>
+          <w:sz w:val="20"/>
+          <w:szCs w:val="20"/>
+        </w:rPr>
+        <w:t>.</w:t>
+      </w:r>
+    </w:p>
+    <w:p>
+      <w:pPr>
+        <w:spacing w:after="0" w:line="240" w:lineRule="auto"/>
+        <w:jc w:val="both"/>
+        <w:rPr>
+          <w:rFonts w:ascii="Times New Roman" w:hAnsi="Times New Roman"/>
+          <w:sz w:val="20"/>
+          <w:szCs w:val="20"/>
+        </w:rPr>
+      </w:pPr>
+      <w:r>
+        <w:rPr>
+          <w:rFonts w:ascii="Times New Roman" w:hAnsi="Times New Roman"/>
+          <w:sz w:val="20"/>
+          <w:szCs w:val="20"/>
+        </w:rPr>
+        <w:t>Sanctions pénales civiles administratives et fiscales du code de com. (art L 123 -19 à -23) et de l’Autorité des marchés financiers (623-1 du Règlement).</w:t>
+      </w:r>
+    </w:p>
+    <w:p>
+      <w:pPr>
+        <w:spacing w:after="0" w:line="240" w:lineRule="auto"/>
+        <w:jc w:val="both"/>
+        <w:rPr>
+          <w:rFonts w:ascii="Times New Roman" w:hAnsi="Times New Roman"/>
+          <w:sz w:val="20"/>
+          <w:szCs w:val="20"/>
+        </w:rPr>
+      </w:pPr>
+    </w:p>
+    <w:p>
+      <w:pPr>
+        <w:spacing w:after="0" w:line="240" w:lineRule="auto"/>
+        <w:jc w:val="both"/>
+        <w:rPr>
+          <w:rFonts w:ascii="Times New Roman" w:hAnsi="Times New Roman"/>
+          <w:b/>
+          <w:sz w:val="20"/>
+          <w:szCs w:val="20"/>
+        </w:rPr>
+      </w:pPr>
+      <w:r>
+        <w:rPr>
+          <w:rFonts w:ascii="Times New Roman" w:hAnsi="Times New Roman"/>
+          <w:b/>
+          <w:sz w:val="20"/>
+          <w:szCs w:val="20"/>
+        </w:rPr>
+        <w:t xml:space="preserve">Infractions fiscales : </w:t>
+      </w:r>
+    </w:p>
+    <w:p>
+      <w:pPr>
+        <w:spacing w:after="0" w:line="240" w:lineRule="auto"/>
+        <w:jc w:val="both"/>
+        <w:rPr>
+          <w:rFonts w:ascii="Times New Roman" w:hAnsi="Times New Roman"/>
+          <w:sz w:val="20"/>
+          <w:szCs w:val="20"/>
+        </w:rPr>
+      </w:pPr>
+      <w:r>
+        <w:rPr>
+          <w:rFonts w:ascii="Times New Roman" w:hAnsi="Times New Roman"/>
+          <w:sz w:val="20"/>
+          <w:szCs w:val="20"/>
+          <w:u w:val="single"/>
+        </w:rPr>
+        <w:t>Délit d’omission  d’écriture ou de passation d’écritures</w:t>
+      </w:r>
+      <w:r>
+        <w:rPr>
+          <w:rFonts w:ascii="Times New Roman" w:hAnsi="Times New Roman"/>
+          <w:sz w:val="20"/>
+          <w:szCs w:val="20"/>
+        </w:rPr>
+        <w:t xml:space="preserve"> </w:t>
+      </w:r>
+      <w:r>
+        <w:rPr>
+          <w:rFonts w:ascii="Times New Roman" w:hAnsi="Times New Roman"/>
+          <w:sz w:val="20"/>
+          <w:szCs w:val="20"/>
+          <w:u w:val="single"/>
+        </w:rPr>
+        <w:t>inexactes</w:t>
+      </w:r>
+      <w:r>
+        <w:rPr>
+          <w:rFonts w:ascii="Times New Roman" w:hAnsi="Times New Roman"/>
+          <w:sz w:val="20"/>
+          <w:szCs w:val="20"/>
+        </w:rPr>
+        <w:t xml:space="preserve"> (Art L 1743,1 du CGI)</w:t>
+      </w:r>
+    </w:p>
+    <w:p>
+      <w:pPr>
+        <w:spacing w:after="0" w:line="240" w:lineRule="auto"/>
+        <w:jc w:val="both"/>
+        <w:rPr>
+          <w:rFonts w:ascii="Times New Roman" w:hAnsi="Times New Roman"/>
+          <w:sz w:val="20"/>
+          <w:szCs w:val="20"/>
+        </w:rPr>
+      </w:pPr>
+      <w:r>
+        <w:rPr>
+          <w:rFonts w:ascii="Times New Roman" w:hAnsi="Times New Roman"/>
+          <w:sz w:val="20"/>
+          <w:szCs w:val="20"/>
+        </w:rPr>
+        <w:t>Il s’agit d’un délit volontaire et d’un délit obstacle (visant à prévenir une autre infraction dont celle-ci serait le support) : minoration des ventes, inclusion de charges dans le cadre d’une imposition forfaitaire etc…</w:t>
+      </w:r>
+    </w:p>
+    <w:p>
+      <w:pPr>
+        <w:spacing w:after="0" w:line="240" w:lineRule="auto"/>
+        <w:jc w:val="both"/>
+        <w:rPr>
+          <w:rFonts w:ascii="Times New Roman" w:hAnsi="Times New Roman"/>
+          <w:sz w:val="20"/>
+          <w:szCs w:val="20"/>
+        </w:rPr>
+      </w:pPr>
+      <w:r>
+        <w:rPr>
+          <w:rFonts w:ascii="Times New Roman" w:hAnsi="Times New Roman"/>
+          <w:sz w:val="20"/>
+          <w:szCs w:val="20"/>
+        </w:rPr>
+        <w:t>Il faudra néanmoins démontrer qu’il ne s’agit pas d’une erreur et que l’omission ne pouvait être ignorée ce qui est un tempérament apporté par les juges à l’inflexibilité de  la loi. Néanmoins l’ignorance ni la crédulité de l’auteur de l’infraction n’exonèrent sa responsabilité.</w:t>
+      </w:r>
+    </w:p>
+    <w:p>
+      <w:pPr>
+        <w:spacing w:after="0" w:line="240" w:lineRule="auto"/>
+        <w:jc w:val="both"/>
+        <w:rPr>
+          <w:rFonts w:ascii="Times New Roman" w:hAnsi="Times New Roman"/>
+          <w:sz w:val="20"/>
+          <w:szCs w:val="20"/>
+        </w:rPr>
+      </w:pPr>
+    </w:p>
+    <w:p>
+      <w:pPr>
+        <w:spacing w:after="0" w:line="240" w:lineRule="auto"/>
+        <w:jc w:val="both"/>
+        <w:rPr>
+          <w:rFonts w:ascii="Times New Roman" w:hAnsi="Times New Roman"/>
+          <w:sz w:val="20"/>
+          <w:szCs w:val="20"/>
+          <w:u w:val="single"/>
+        </w:rPr>
+      </w:pPr>
+      <w:r>
+        <w:rPr>
+          <w:rFonts w:ascii="Times New Roman" w:hAnsi="Times New Roman"/>
+          <w:sz w:val="20"/>
+          <w:szCs w:val="20"/>
+          <w:u w:val="single"/>
+        </w:rPr>
+        <w:t>Délit d’organisation de fausse comptabilité</w:t>
+      </w:r>
+    </w:p>
+    <w:p>
+      <w:pPr>
+        <w:spacing w:after="0" w:line="240" w:lineRule="auto"/>
+        <w:jc w:val="both"/>
+        <w:rPr>
+          <w:rFonts w:ascii="Times New Roman" w:hAnsi="Times New Roman"/>
+          <w:sz w:val="20"/>
+          <w:szCs w:val="20"/>
+        </w:rPr>
+      </w:pPr>
+      <w:r>
+        <w:rPr>
+          <w:rFonts w:ascii="Times New Roman" w:hAnsi="Times New Roman"/>
+          <w:sz w:val="20"/>
+          <w:szCs w:val="20"/>
+        </w:rPr>
+        <w:t>Art 1772-1 du CGI. L’élément matériel consiste à établir ou aider à établir de faux documents ou de fausses déclarations.</w:t>
+      </w:r>
+    </w:p>
+    <w:p>
+      <w:pPr>
+        <w:spacing w:after="0" w:line="240" w:lineRule="auto"/>
+        <w:jc w:val="both"/>
+        <w:rPr>
+          <w:rFonts w:ascii="Times New Roman" w:hAnsi="Times New Roman"/>
+          <w:b/>
+          <w:sz w:val="20"/>
+          <w:szCs w:val="20"/>
+        </w:rPr>
+      </w:pPr>
+    </w:p>
+    <w:p>
+      <w:pPr>
+        <w:spacing w:after="0" w:line="240" w:lineRule="auto"/>
+        <w:jc w:val="both"/>
+        <w:rPr>
+          <w:rFonts w:ascii="Times New Roman" w:hAnsi="Times New Roman"/>
+          <w:b/>
+          <w:sz w:val="20"/>
+          <w:szCs w:val="20"/>
+        </w:rPr>
+      </w:pPr>
+      <w:r>
+        <w:rPr>
+          <w:rFonts w:ascii="Times New Roman" w:hAnsi="Times New Roman"/>
+          <w:b/>
+          <w:sz w:val="20"/>
+          <w:szCs w:val="20"/>
+        </w:rPr>
+        <w:t>Autres infractions</w:t>
+      </w:r>
+    </w:p>
+    <w:p>
+      <w:pPr>
+        <w:spacing w:after="0" w:line="240" w:lineRule="auto"/>
+        <w:jc w:val="both"/>
+        <w:rPr>
+          <w:rFonts w:ascii="Times New Roman" w:hAnsi="Times New Roman"/>
+          <w:i/>
+          <w:sz w:val="20"/>
+          <w:szCs w:val="20"/>
+        </w:rPr>
+      </w:pPr>
+      <w:r>
+        <w:rPr>
+          <w:rFonts w:ascii="Times New Roman" w:hAnsi="Times New Roman"/>
+          <w:i/>
+          <w:sz w:val="20"/>
+          <w:szCs w:val="20"/>
+        </w:rPr>
+        <w:t>Code pénal</w:t>
+      </w:r>
+    </w:p>
+    <w:p>
+      <w:pPr>
+        <w:spacing w:after="0" w:line="240" w:lineRule="auto"/>
+        <w:jc w:val="both"/>
+        <w:rPr>
+          <w:rFonts w:ascii="Times New Roman" w:hAnsi="Times New Roman"/>
+          <w:sz w:val="20"/>
+          <w:szCs w:val="20"/>
+          <w:u w:val="single"/>
+        </w:rPr>
+      </w:pPr>
+      <w:r>
+        <w:rPr>
+          <w:rFonts w:ascii="Times New Roman" w:hAnsi="Times New Roman"/>
+          <w:sz w:val="20"/>
+          <w:szCs w:val="20"/>
+          <w:u w:val="single"/>
+        </w:rPr>
+        <w:t>Escroquerie par présentation de faux documents comptables </w:t>
+      </w:r>
+    </w:p>
+    <w:p>
+      <w:pPr>
+        <w:spacing w:after="0" w:line="240" w:lineRule="auto"/>
+        <w:jc w:val="both"/>
+        <w:rPr>
+          <w:rFonts w:ascii="Times New Roman" w:hAnsi="Times New Roman"/>
+          <w:sz w:val="20"/>
+          <w:szCs w:val="20"/>
+        </w:rPr>
+      </w:pPr>
+      <w:r>
+        <w:rPr>
+          <w:rFonts w:ascii="Times New Roman" w:hAnsi="Times New Roman"/>
+          <w:sz w:val="20"/>
+          <w:szCs w:val="20"/>
+          <w:u w:val="single"/>
+        </w:rPr>
+        <w:t>Faux par falsification de documents comptables</w:t>
+      </w:r>
+      <w:r>
+        <w:rPr>
+          <w:rFonts w:ascii="Times New Roman" w:hAnsi="Times New Roman"/>
+          <w:sz w:val="20"/>
+          <w:szCs w:val="20"/>
+        </w:rPr>
+        <w:t xml:space="preserve"> Art 441-1 du CP. La pièce comptable contrefaite ou falsifiée doit avoir causé un dommage à un tiers.</w:t>
+      </w:r>
+    </w:p>
+    <w:p>
+      <w:pPr>
+        <w:spacing w:after="0" w:line="240" w:lineRule="auto"/>
+        <w:jc w:val="both"/>
+        <w:rPr>
+          <w:rFonts w:ascii="Times New Roman" w:hAnsi="Times New Roman"/>
+          <w:sz w:val="20"/>
+          <w:szCs w:val="20"/>
+        </w:rPr>
+      </w:pPr>
+      <w:r>
+        <w:rPr>
+          <w:rFonts w:ascii="Times New Roman" w:hAnsi="Times New Roman"/>
+          <w:sz w:val="20"/>
+          <w:szCs w:val="20"/>
+          <w:u w:val="single"/>
+        </w:rPr>
+        <w:t>Destruction ou dissimulation de documents comptables</w:t>
+      </w:r>
+      <w:r>
+        <w:rPr>
+          <w:rFonts w:ascii="Times New Roman" w:hAnsi="Times New Roman"/>
+          <w:sz w:val="20"/>
+          <w:szCs w:val="20"/>
+        </w:rPr>
+        <w:t xml:space="preserve">  (article 434-4 2° du CP. Peine de 3 ans d’emprisonnement  et amende de 45.000€.</w:t>
+      </w:r>
+    </w:p>
+    <w:p>
+      <w:pPr>
+        <w:spacing w:after="0" w:line="240" w:lineRule="auto"/>
+        <w:jc w:val="both"/>
+        <w:rPr>
+          <w:rFonts w:ascii="Times New Roman" w:hAnsi="Times New Roman"/>
+          <w:sz w:val="20"/>
+          <w:szCs w:val="20"/>
+          <w:u w:val="single"/>
+        </w:rPr>
+      </w:pPr>
+      <w:r>
+        <w:rPr>
+          <w:rFonts w:ascii="Times New Roman" w:hAnsi="Times New Roman"/>
+          <w:sz w:val="20"/>
+          <w:szCs w:val="20"/>
+          <w:u w:val="single"/>
+        </w:rPr>
+        <w:t>Défaut d’établissement des comptes annuels</w:t>
+      </w:r>
+    </w:p>
+    <w:p>
+      <w:pPr>
+        <w:spacing w:after="0" w:line="240" w:lineRule="auto"/>
+        <w:jc w:val="both"/>
+        <w:rPr>
+          <w:rFonts w:ascii="Times New Roman" w:hAnsi="Times New Roman"/>
+          <w:sz w:val="20"/>
+          <w:szCs w:val="20"/>
+        </w:rPr>
+      </w:pPr>
+      <w:r>
+        <w:rPr>
+          <w:rFonts w:ascii="Times New Roman" w:hAnsi="Times New Roman"/>
+          <w:sz w:val="20"/>
+          <w:szCs w:val="20"/>
+          <w:u w:val="single"/>
+        </w:rPr>
+        <w:t>Présentation de bilan inexact :</w:t>
+      </w:r>
+      <w:r>
+        <w:rPr>
+          <w:rFonts w:ascii="Times New Roman" w:hAnsi="Times New Roman"/>
+          <w:sz w:val="20"/>
+          <w:szCs w:val="20"/>
+        </w:rPr>
+        <w:t xml:space="preserve"> par ex, majoration des immobilisations, omission de constitution de provisions, des amortissements necessaires, sous-évaluation des stocks, actifs fictifs ou cédés y figurant encore.</w:t>
+      </w:r>
+    </w:p>
+    <w:p>
+      <w:pPr>
+        <w:spacing w:after="0" w:line="240" w:lineRule="auto"/>
+        <w:jc w:val="both"/>
+        <w:rPr>
+          <w:rFonts w:ascii="Times New Roman" w:hAnsi="Times New Roman"/>
+          <w:sz w:val="20"/>
+          <w:szCs w:val="20"/>
+        </w:rPr>
+      </w:pPr>
+      <w:r>
+        <w:rPr>
+          <w:rFonts w:ascii="Times New Roman" w:hAnsi="Times New Roman"/>
+          <w:sz w:val="20"/>
+          <w:szCs w:val="20"/>
+        </w:rPr>
+        <w:t>Au passif dissimulation de rémunérations occultes, omission d’inscription de dettes certaines</w:t>
+      </w:r>
+    </w:p>
+    <w:p>
+      <w:pPr>
+        <w:spacing w:after="0" w:line="240" w:lineRule="auto"/>
+        <w:jc w:val="both"/>
+        <w:rPr>
+          <w:rFonts w:ascii="Times New Roman" w:hAnsi="Times New Roman"/>
+          <w:sz w:val="20"/>
+          <w:szCs w:val="20"/>
+          <w:u w:val="single"/>
+        </w:rPr>
+      </w:pPr>
+      <w:r>
+        <w:rPr>
+          <w:rFonts w:ascii="Times New Roman" w:hAnsi="Times New Roman"/>
+          <w:sz w:val="20"/>
+          <w:szCs w:val="20"/>
+          <w:u w:val="single"/>
+        </w:rPr>
+        <w:t>Répartition de dividendes fictifs</w:t>
+      </w:r>
+    </w:p>
+    <w:p>
+      <w:pPr>
+        <w:spacing w:after="0" w:line="240" w:lineRule="auto"/>
+        <w:jc w:val="both"/>
+        <w:rPr>
+          <w:rFonts w:ascii="Times New Roman" w:hAnsi="Times New Roman"/>
+          <w:sz w:val="20"/>
+          <w:szCs w:val="20"/>
+        </w:rPr>
+      </w:pPr>
+      <w:r>
+        <w:rPr>
+          <w:rFonts w:ascii="Times New Roman" w:hAnsi="Times New Roman"/>
+          <w:sz w:val="20"/>
+          <w:szCs w:val="20"/>
+          <w:u w:val="single"/>
+        </w:rPr>
+        <w:t>Banqueroute par comptabilité fictive</w:t>
+      </w:r>
+      <w:r>
+        <w:rPr>
+          <w:rFonts w:ascii="Times New Roman" w:hAnsi="Times New Roman"/>
+          <w:sz w:val="20"/>
+          <w:szCs w:val="20"/>
+        </w:rPr>
+        <w:t xml:space="preserve"> ou </w:t>
+      </w:r>
+      <w:r>
+        <w:rPr>
+          <w:rFonts w:ascii="Times New Roman" w:hAnsi="Times New Roman"/>
+          <w:sz w:val="20"/>
+          <w:szCs w:val="20"/>
+          <w:u w:val="single"/>
+        </w:rPr>
+        <w:t>tenue d’une comptabilité manifestement irréguliere ou incomplete</w:t>
+      </w:r>
+    </w:p>
+    <w:p>
+      <w:pPr>
+        <w:spacing w:after="0" w:line="240" w:lineRule="auto"/>
+        <w:jc w:val="both"/>
+        <w:rPr>
+          <w:rFonts w:ascii="Times New Roman" w:hAnsi="Times New Roman"/>
+          <w:sz w:val="20"/>
+          <w:szCs w:val="20"/>
+        </w:rPr>
+      </w:pPr>
+      <w:r>
+        <w:rPr>
+          <w:rFonts w:ascii="Times New Roman" w:hAnsi="Times New Roman"/>
+          <w:sz w:val="20"/>
+          <w:szCs w:val="20"/>
+          <w:u w:val="single"/>
+        </w:rPr>
+        <w:t>Non dépôt des comptes sociaux au greffe du T. commerce</w:t>
+      </w:r>
+      <w:r>
+        <w:rPr>
+          <w:rFonts w:ascii="Times New Roman" w:hAnsi="Times New Roman"/>
+          <w:sz w:val="20"/>
+          <w:szCs w:val="20"/>
+        </w:rPr>
+        <w:t>.</w:t>
+      </w:r>
+    </w:p>
+    <w:p>
+      <w:pPr>
+        <w:spacing w:after="0" w:line="240" w:lineRule="auto"/>
+        <w:jc w:val="both"/>
+        <w:rPr>
+          <w:rFonts w:ascii="Times New Roman" w:hAnsi="Times New Roman"/>
+          <w:sz w:val="20"/>
+          <w:szCs w:val="20"/>
+        </w:rPr>
+      </w:pPr>
+    </w:p>
+    <w:p>
+      <w:pPr>
+        <w:spacing w:after="0" w:line="240" w:lineRule="auto"/>
+        <w:jc w:val="both"/>
+        <w:rPr>
+          <w:rFonts w:ascii="Times New Roman" w:hAnsi="Times New Roman"/>
+          <w:sz w:val="20"/>
+          <w:szCs w:val="20"/>
+        </w:rPr>
+      </w:pPr>
+    </w:p>
+    <w:p>
+      <w:pPr>
+        <w:spacing w:after="0" w:line="240" w:lineRule="auto"/>
+        <w:jc w:val="both"/>
+        <w:rPr>
+          <w:rFonts w:ascii="Times New Roman" w:hAnsi="Times New Roman"/>
+          <w:sz w:val="20"/>
+          <w:szCs w:val="20"/>
+        </w:rPr>
+      </w:pPr>
+    </w:p>
+    <w:p>
+      <w:pPr>
+        <w:spacing w:after="0" w:line="240" w:lineRule="auto"/>
+        <w:jc w:val="both"/>
+        <w:rPr>
+          <w:rFonts w:ascii="Times New Roman" w:hAnsi="Times New Roman"/>
+          <w:sz w:val="20"/>
+          <w:szCs w:val="20"/>
+        </w:rPr>
+      </w:pPr>
+    </w:p>
+    <w:p>
+      <w:pPr>
+        <w:spacing w:after="0" w:line="240" w:lineRule="auto"/>
+        <w:jc w:val="both"/>
+        <w:rPr>
+          <w:rFonts w:ascii="Times New Roman" w:hAnsi="Times New Roman"/>
+          <w:sz w:val="20"/>
+          <w:szCs w:val="20"/>
+        </w:rPr>
+      </w:pPr>
+    </w:p>
+    <w:p>
+      <w:pPr>
+        <w:spacing w:after="0" w:line="240" w:lineRule="auto"/>
+        <w:jc w:val="both"/>
+        <w:rPr>
+          <w:rFonts w:ascii="Times New Roman" w:hAnsi="Times New Roman"/>
+          <w:sz w:val="20"/>
+          <w:szCs w:val="20"/>
+        </w:rPr>
+      </w:pPr>
+    </w:p>
+    <w:p>
+      <w:pPr>
+        <w:spacing w:after="0" w:line="240" w:lineRule="auto"/>
+        <w:jc w:val="both"/>
+        <w:rPr>
+          <w:rFonts w:ascii="Times New Roman" w:hAnsi="Times New Roman"/>
+          <w:sz w:val="20"/>
+          <w:szCs w:val="20"/>
+        </w:rPr>
+      </w:pPr>
+    </w:p>
+    <w:p>
+      <w:pPr>
+        <w:spacing w:after="0" w:line="240" w:lineRule="auto"/>
+        <w:jc w:val="both"/>
+        <w:rPr>
+          <w:rFonts w:ascii="Times New Roman" w:hAnsi="Times New Roman"/>
+          <w:sz w:val="20"/>
+          <w:szCs w:val="20"/>
+        </w:rPr>
+      </w:pPr>
+    </w:p>
+    <w:p>
+      <w:pPr>
+        <w:spacing w:after="0" w:line="240" w:lineRule="auto"/>
+        <w:jc w:val="both"/>
+        <w:rPr>
+          <w:rFonts w:ascii="Times New Roman" w:hAnsi="Times New Roman"/>
+          <w:sz w:val="20"/>
+          <w:szCs w:val="20"/>
+        </w:rPr>
+      </w:pPr>
+    </w:p>
+    <w:p>
+      <w:pPr>
+        <w:spacing w:after="0" w:line="240" w:lineRule="auto"/>
+        <w:jc w:val="both"/>
+        <w:rPr>
+          <w:rFonts w:ascii="Times New Roman" w:hAnsi="Times New Roman"/>
+          <w:sz w:val="20"/>
+          <w:szCs w:val="20"/>
+        </w:rPr>
+      </w:pPr>
+    </w:p>
+    <w:p>
+      <w:pPr>
+        <w:spacing w:after="0" w:line="240" w:lineRule="auto"/>
+        <w:jc w:val="both"/>
+        <w:rPr>
+          <w:rFonts w:ascii="Times New Roman" w:hAnsi="Times New Roman"/>
+          <w:sz w:val="20"/>
+          <w:szCs w:val="20"/>
+        </w:rPr>
+      </w:pPr>
+    </w:p>
+    <w:p>
+      <w:pPr>
+        <w:spacing w:after="0" w:line="240" w:lineRule="auto"/>
+        <w:jc w:val="both"/>
+        <w:rPr>
+          <w:rFonts w:ascii="Times New Roman" w:hAnsi="Times New Roman"/>
+          <w:sz w:val="20"/>
+          <w:szCs w:val="20"/>
+        </w:rPr>
+      </w:pPr>
+    </w:p>
+    <w:p>
+      <w:pPr>
+        <w:spacing w:after="0" w:line="240" w:lineRule="auto"/>
+        <w:jc w:val="both"/>
+        <w:rPr>
+          <w:rFonts w:ascii="Times New Roman" w:hAnsi="Times New Roman"/>
+          <w:sz w:val="20"/>
+          <w:szCs w:val="20"/>
+        </w:rPr>
+      </w:pPr>
+    </w:p>
+    <w:p>
+      <w:pPr>
+        <w:spacing w:after="0" w:line="240" w:lineRule="auto"/>
+        <w:jc w:val="both"/>
+        <w:rPr>
+          <w:rFonts w:ascii="Times New Roman" w:hAnsi="Times New Roman"/>
+          <w:sz w:val="20"/>
+          <w:szCs w:val="20"/>
+        </w:rPr>
+      </w:pPr>
+    </w:p>
+    <w:p>
+      <w:pPr>
+        <w:spacing w:after="0" w:line="240" w:lineRule="auto"/>
+        <w:jc w:val="both"/>
+        <w:rPr>
+          <w:rFonts w:ascii="Times New Roman" w:hAnsi="Times New Roman"/>
+          <w:sz w:val="20"/>
+          <w:szCs w:val="20"/>
+        </w:rPr>
+      </w:pPr>
+    </w:p>
+    <w:p>
+      <w:pPr>
+        <w:spacing w:after="0" w:line="240" w:lineRule="auto"/>
+        <w:jc w:val="both"/>
+        <w:rPr>
+          <w:rFonts w:ascii="Times New Roman" w:hAnsi="Times New Roman"/>
+          <w:sz w:val="20"/>
+          <w:szCs w:val="20"/>
+        </w:rPr>
+      </w:pPr>
+    </w:p>
+    <w:p>
+      <w:pPr>
+        <w:spacing w:after="0" w:line="240" w:lineRule="auto"/>
+        <w:jc w:val="both"/>
+        <w:rPr>
+          <w:rFonts w:ascii="Times New Roman" w:hAnsi="Times New Roman"/>
+          <w:sz w:val="20"/>
+          <w:szCs w:val="20"/>
+        </w:rPr>
+      </w:pPr>
+    </w:p>
+    <w:p>
+      <w:pPr>
+        <w:spacing w:after="0" w:line="240" w:lineRule="auto"/>
+        <w:jc w:val="both"/>
+        <w:rPr>
+          <w:rFonts w:ascii="Times New Roman" w:hAnsi="Times New Roman"/>
+          <w:sz w:val="20"/>
+          <w:szCs w:val="20"/>
+        </w:rPr>
+      </w:pPr>
+    </w:p>
+    <w:p>
+      <w:pPr>
+        <w:spacing w:after="0" w:line="240" w:lineRule="auto"/>
+        <w:jc w:val="both"/>
+        <w:rPr>
+          <w:rFonts w:ascii="Times New Roman" w:hAnsi="Times New Roman"/>
+          <w:sz w:val="20"/>
+          <w:szCs w:val="20"/>
+        </w:rPr>
+      </w:pPr>
+    </w:p>
+    <w:p>
+      <w:pPr>
+        <w:spacing w:after="0" w:line="240" w:lineRule="auto"/>
+        <w:jc w:val="both"/>
+        <w:rPr>
+          <w:rFonts w:ascii="Times New Roman" w:hAnsi="Times New Roman"/>
+          <w:sz w:val="20"/>
+          <w:szCs w:val="20"/>
+        </w:rPr>
+      </w:pPr>
+    </w:p>
+    <w:p>
+      <w:pPr>
+        <w:spacing w:after="0" w:line="240" w:lineRule="auto"/>
+        <w:jc w:val="both"/>
+        <w:rPr>
+          <w:rFonts w:ascii="Times New Roman" w:hAnsi="Times New Roman"/>
+          <w:sz w:val="20"/>
+          <w:szCs w:val="20"/>
+        </w:rPr>
+      </w:pPr>
+    </w:p>
+    <w:p>
+      <w:pPr>
+        <w:spacing w:after="0" w:line="240" w:lineRule="auto"/>
+        <w:jc w:val="both"/>
+        <w:rPr>
+          <w:rFonts w:ascii="Times New Roman" w:hAnsi="Times New Roman"/>
+          <w:sz w:val="20"/>
+          <w:szCs w:val="20"/>
+        </w:rPr>
+      </w:pPr>
+    </w:p>
+    <w:p>
+      <w:pPr>
+        <w:spacing w:after="0" w:line="240" w:lineRule="auto"/>
+        <w:jc w:val="both"/>
+        <w:rPr>
+          <w:rFonts w:ascii="Times New Roman" w:hAnsi="Times New Roman"/>
+          <w:sz w:val="20"/>
+          <w:szCs w:val="20"/>
+        </w:rPr>
+      </w:pPr>
+    </w:p>
+    <w:p>
+      <w:pPr>
+        <w:spacing w:after="0" w:line="240" w:lineRule="auto"/>
+        <w:jc w:val="both"/>
+        <w:rPr>
+          <w:rFonts w:ascii="Times New Roman" w:hAnsi="Times New Roman"/>
+          <w:sz w:val="20"/>
+          <w:szCs w:val="20"/>
+        </w:rPr>
+      </w:pPr>
+    </w:p>
+    <w:p>
+      <w:pPr>
+        <w:spacing w:after="0" w:line="240" w:lineRule="auto"/>
+        <w:jc w:val="both"/>
+        <w:rPr>
+          <w:rFonts w:ascii="Times New Roman" w:hAnsi="Times New Roman"/>
+          <w:sz w:val="20"/>
+          <w:szCs w:val="20"/>
+        </w:rPr>
+      </w:pPr>
+    </w:p>
+    <w:p>
+      <w:pPr>
+        <w:spacing w:after="0" w:line="240" w:lineRule="auto"/>
+        <w:jc w:val="both"/>
+        <w:rPr>
+          <w:rFonts w:ascii="Times New Roman" w:hAnsi="Times New Roman"/>
+          <w:sz w:val="20"/>
+          <w:szCs w:val="20"/>
+        </w:rPr>
+      </w:pPr>
+    </w:p>
+    <w:p>
+      <w:pPr>
+        <w:spacing w:after="0" w:line="240" w:lineRule="auto"/>
+        <w:jc w:val="both"/>
+        <w:rPr>
+          <w:rFonts w:ascii="Times New Roman" w:hAnsi="Times New Roman"/>
+          <w:sz w:val="20"/>
+          <w:szCs w:val="20"/>
+        </w:rPr>
+      </w:pPr>
+    </w:p>
+    <w:p>
+      <w:pPr>
+        <w:spacing w:after="0" w:line="240" w:lineRule="auto"/>
+        <w:jc w:val="both"/>
+        <w:rPr>
+          <w:rFonts w:ascii="Times New Roman" w:hAnsi="Times New Roman"/>
+          <w:sz w:val="20"/>
+          <w:szCs w:val="20"/>
+        </w:rPr>
+      </w:pPr>
+    </w:p>
+    <w:p>
+      <w:pPr>
+        <w:spacing w:after="0" w:line="240" w:lineRule="auto"/>
+        <w:jc w:val="both"/>
+        <w:rPr>
+          <w:rFonts w:ascii="Times New Roman" w:hAnsi="Times New Roman"/>
+          <w:sz w:val="20"/>
+          <w:szCs w:val="20"/>
+        </w:rPr>
+      </w:pPr>
+    </w:p>
+    <w:p>
+      <w:pPr>
+        <w:spacing w:after="0" w:line="240" w:lineRule="auto"/>
+        <w:jc w:val="both"/>
+        <w:rPr>
+          <w:rFonts w:ascii="Times New Roman" w:hAnsi="Times New Roman"/>
+          <w:sz w:val="20"/>
+          <w:szCs w:val="20"/>
+        </w:rPr>
+      </w:pPr>
+    </w:p>
+    <w:p>
+      <w:pPr>
+        <w:spacing w:after="0" w:line="240" w:lineRule="auto"/>
+        <w:jc w:val="both"/>
+        <w:rPr>
+          <w:rFonts w:ascii="Times New Roman" w:hAnsi="Times New Roman"/>
+          <w:sz w:val="20"/>
+          <w:szCs w:val="20"/>
+        </w:rPr>
+      </w:pPr>
+    </w:p>
+    <w:p>
+      <w:pPr>
+        <w:spacing w:after="0" w:line="240" w:lineRule="auto"/>
+        <w:jc w:val="both"/>
+        <w:rPr>
+          <w:rFonts w:ascii="Times New Roman" w:hAnsi="Times New Roman"/>
+          <w:sz w:val="20"/>
+          <w:szCs w:val="20"/>
+        </w:rPr>
+      </w:pPr>
+    </w:p>
+    <w:p>
+      <w:pPr>
+        <w:spacing w:after="0" w:line="240" w:lineRule="auto"/>
+        <w:jc w:val="both"/>
+        <w:rPr>
+          <w:rFonts w:ascii="Times New Roman" w:hAnsi="Times New Roman"/>
+          <w:sz w:val="20"/>
+          <w:szCs w:val="20"/>
+        </w:rPr>
+      </w:pPr>
+    </w:p>
+    <w:p>
+      <w:pPr>
+        <w:spacing w:after="0" w:line="240" w:lineRule="auto"/>
+        <w:jc w:val="both"/>
+        <w:rPr>
+          <w:rFonts w:ascii="Times New Roman" w:hAnsi="Times New Roman"/>
+          <w:sz w:val="20"/>
+          <w:szCs w:val="20"/>
+        </w:rPr>
+      </w:pPr>
+    </w:p>
+    <w:p>
+      <w:pPr>
+        <w:spacing w:after="0" w:line="240" w:lineRule="auto"/>
+        <w:jc w:val="both"/>
+        <w:rPr>
+          <w:rFonts w:ascii="Times New Roman" w:hAnsi="Times New Roman"/>
+          <w:sz w:val="20"/>
+          <w:szCs w:val="20"/>
+        </w:rPr>
+      </w:pPr>
+    </w:p>
+    <w:p>
+      <w:pPr>
+        <w:spacing w:after="0" w:line="240" w:lineRule="auto"/>
+        <w:jc w:val="both"/>
+        <w:rPr>
+          <w:rFonts w:ascii="Times New Roman" w:hAnsi="Times New Roman"/>
+          <w:sz w:val="20"/>
+          <w:szCs w:val="20"/>
+        </w:rPr>
+      </w:pPr>
+    </w:p>
+    <w:p>
+      <w:pPr>
+        <w:spacing w:after="0" w:line="240" w:lineRule="auto"/>
+        <w:jc w:val="both"/>
+        <w:rPr>
+          <w:rFonts w:ascii="Times New Roman" w:hAnsi="Times New Roman"/>
+          <w:sz w:val="20"/>
+          <w:szCs w:val="20"/>
+        </w:rPr>
+      </w:pPr>
+    </w:p>
+    <w:p>
+      <w:pPr>
+        <w:spacing w:after="0" w:line="240" w:lineRule="auto"/>
+        <w:jc w:val="both"/>
+        <w:rPr>
+          <w:rFonts w:ascii="Times New Roman" w:hAnsi="Times New Roman"/>
+          <w:sz w:val="20"/>
+          <w:szCs w:val="20"/>
+        </w:rPr>
+      </w:pPr>
+    </w:p>
+    <w:p>
+      <w:pPr>
+        <w:spacing w:after="0" w:line="240" w:lineRule="auto"/>
+        <w:jc w:val="both"/>
+        <w:rPr>
+          <w:rFonts w:ascii="Times New Roman" w:hAnsi="Times New Roman"/>
+          <w:sz w:val="20"/>
+          <w:szCs w:val="20"/>
+        </w:rPr>
+      </w:pPr>
+    </w:p>
+    <w:p>
+      <w:pPr>
+        <w:spacing w:after="0" w:line="240" w:lineRule="auto"/>
+        <w:jc w:val="both"/>
+        <w:rPr>
+          <w:rFonts w:ascii="Times New Roman" w:hAnsi="Times New Roman"/>
+          <w:sz w:val="20"/>
+          <w:szCs w:val="20"/>
+        </w:rPr>
+      </w:pPr>
+    </w:p>
+    <w:p>
+      <w:pPr>
+        <w:spacing w:after="0" w:line="240" w:lineRule="auto"/>
+        <w:jc w:val="both"/>
+        <w:rPr>
+          <w:rFonts w:ascii="Times New Roman" w:hAnsi="Times New Roman"/>
+          <w:sz w:val="20"/>
+          <w:szCs w:val="20"/>
+        </w:rPr>
+      </w:pPr>
+    </w:p>
+    <w:p>
+      <w:pPr>
+        <w:spacing w:after="0" w:line="240" w:lineRule="auto"/>
+        <w:jc w:val="both"/>
+        <w:rPr>
+          <w:rFonts w:ascii="Times New Roman" w:hAnsi="Times New Roman"/>
+          <w:sz w:val="20"/>
+          <w:szCs w:val="20"/>
+        </w:rPr>
+      </w:pPr>
+    </w:p>
+    <w:p>
+      <w:pPr>
+        <w:spacing w:after="0" w:line="240" w:lineRule="auto"/>
+        <w:jc w:val="both"/>
+        <w:rPr>
+          <w:rFonts w:ascii="Times New Roman" w:hAnsi="Times New Roman"/>
+          <w:sz w:val="20"/>
+          <w:szCs w:val="20"/>
+        </w:rPr>
+      </w:pPr>
+    </w:p>
+    <w:p>
+      <w:pPr>
+        <w:spacing w:after="0" w:line="240" w:lineRule="auto"/>
+        <w:jc w:val="both"/>
+        <w:rPr>
+          <w:rFonts w:ascii="Times New Roman" w:hAnsi="Times New Roman"/>
+          <w:sz w:val="20"/>
+          <w:szCs w:val="20"/>
+        </w:rPr>
+      </w:pPr>
+    </w:p>
+    <w:p>
+      <w:pPr>
+        <w:spacing w:after="0" w:line="240" w:lineRule="auto"/>
+        <w:jc w:val="both"/>
+        <w:rPr>
+          <w:rFonts w:ascii="Times New Roman" w:hAnsi="Times New Roman"/>
+          <w:sz w:val="20"/>
+          <w:szCs w:val="20"/>
+        </w:rPr>
+      </w:pPr>
+    </w:p>
+    <w:tbl>
+      <w:tblPr>
+        <w:tblStyle w:val="TableGrid"/>
+        <w:tblW w:w="0" w:type="auto"/>
+        <w:tblLook w:val="04A0" w:firstRow="1" w:lastRow="0" w:firstColumn="1" w:lastColumn="0" w:noHBand="0" w:noVBand="1"/>
+      </w:tblPr>
+      <w:tblGrid>
+        <w:gridCol w:w="9212"/>
+      </w:tblGrid>
+      <w:tr>
+        <w:tc>
+          <w:tcPr>
+            <w:tcW w:w="9212" w:type="dxa"/>
+          </w:tcPr>
+          <w:p>
+            <w:pPr>
+              <w:spacing w:after="0" w:line="240" w:lineRule="auto"/>
+              <w:jc w:val="both"/>
+              <w:rPr>
+                <w:rFonts w:ascii="Times New Roman" w:hAnsi="Times New Roman"/>
+                <w:b/>
+                <w:sz w:val="20"/>
+                <w:szCs w:val="20"/>
+              </w:rPr>
+            </w:pPr>
+            <w:r>
+              <w:rPr>
+                <w:rFonts w:ascii="Times New Roman" w:hAnsi="Times New Roman"/>
+                <w:b/>
+                <w:sz w:val="20"/>
+                <w:szCs w:val="20"/>
+              </w:rPr>
+              <w:t>AUTORITE DE MARCHE ET JURIDICTIONS REPRESSIVES</w:t>
+            </w:r>
+          </w:p>
+        </w:tc>
+      </w:tr>
+    </w:tbl>
+    <w:p>
+      <w:pPr>
+        <w:spacing w:after="0" w:line="240" w:lineRule="auto"/>
+        <w:jc w:val="both"/>
+        <w:rPr>
+          <w:rFonts w:ascii="Times New Roman" w:hAnsi="Times New Roman"/>
+          <w:sz w:val="20"/>
+          <w:szCs w:val="20"/>
+        </w:rPr>
+      </w:pPr>
+    </w:p>
+    <w:p>
+      <w:pPr>
+        <w:spacing w:after="0" w:line="240" w:lineRule="auto"/>
+        <w:jc w:val="both"/>
+        <w:rPr>
+          <w:rFonts w:ascii="Times New Roman" w:hAnsi="Times New Roman"/>
+          <w:sz w:val="20"/>
+          <w:szCs w:val="20"/>
+        </w:rPr>
+      </w:pPr>
+      <w:r>
+        <w:rPr>
+          <w:rFonts w:ascii="Times New Roman" w:hAnsi="Times New Roman"/>
+          <w:sz w:val="20"/>
+          <w:szCs w:val="20"/>
+        </w:rPr>
+        <w:t>(Notes effectuées à partir de la nomenclature du manuel du Droit Pénal des Affaires des Professeurs Agathe Lepage, Patrick Maistre du Chambon et Renaud Salomon – Litec  2010 et commentaires de Jean-Pierre Mignard et recherches de Pierre-Emmanuel Blard)</w:t>
+      </w:r>
+    </w:p>
+    <w:p>
+      <w:pPr>
+        <w:spacing w:after="0" w:line="240" w:lineRule="auto"/>
+        <w:jc w:val="both"/>
+        <w:rPr>
+          <w:rFonts w:ascii="Times New Roman" w:hAnsi="Times New Roman"/>
+          <w:sz w:val="20"/>
+          <w:szCs w:val="20"/>
+        </w:rPr>
+      </w:pPr>
+    </w:p>
+    <w:p>
+      <w:pPr>
+        <w:spacing w:after="0" w:line="240" w:lineRule="auto"/>
+        <w:jc w:val="both"/>
+        <w:rPr>
+          <w:rFonts w:ascii="Times New Roman" w:hAnsi="Times New Roman"/>
+          <w:sz w:val="20"/>
+          <w:szCs w:val="20"/>
+        </w:rPr>
+      </w:pPr>
+    </w:p>
+    <w:p>
+      <w:pPr>
+        <w:spacing w:after="0" w:line="240" w:lineRule="auto"/>
+        <w:jc w:val="both"/>
+        <w:rPr>
+          <w:rFonts w:ascii="Times New Roman" w:hAnsi="Times New Roman"/>
+          <w:sz w:val="20"/>
+          <w:szCs w:val="20"/>
+        </w:rPr>
+      </w:pPr>
+      <w:r>
+        <w:rPr>
+          <w:rFonts w:ascii="Times New Roman" w:hAnsi="Times New Roman"/>
+          <w:b/>
+          <w:sz w:val="20"/>
+          <w:szCs w:val="20"/>
+        </w:rPr>
+        <w:t>Particularisme du droit répressif boursier</w:t>
+      </w:r>
+      <w:r>
+        <w:rPr>
+          <w:rFonts w:ascii="Times New Roman" w:hAnsi="Times New Roman"/>
+          <w:sz w:val="20"/>
+          <w:szCs w:val="20"/>
+        </w:rPr>
+        <w:t xml:space="preserve"> </w:t>
+      </w:r>
+    </w:p>
+    <w:p>
+      <w:pPr>
+        <w:spacing w:after="0" w:line="240" w:lineRule="auto"/>
+        <w:jc w:val="both"/>
+        <w:rPr>
+          <w:rFonts w:ascii="Times New Roman" w:hAnsi="Times New Roman"/>
+          <w:sz w:val="20"/>
+          <w:szCs w:val="20"/>
+        </w:rPr>
+      </w:pPr>
+      <w:r>
+        <w:rPr>
+          <w:rFonts w:ascii="Times New Roman" w:hAnsi="Times New Roman"/>
+          <w:sz w:val="20"/>
+          <w:szCs w:val="20"/>
+        </w:rPr>
+        <w:t>Le droit pénal boursier est habituellement  défini comme « le droit pénal spécial des manieurs d’argent ».</w:t>
+      </w:r>
+    </w:p>
+    <w:p>
+      <w:pPr>
+        <w:spacing w:after="0" w:line="240" w:lineRule="auto"/>
+        <w:jc w:val="both"/>
+        <w:rPr>
+          <w:rFonts w:ascii="Times New Roman" w:hAnsi="Times New Roman"/>
+          <w:sz w:val="20"/>
+          <w:szCs w:val="20"/>
+        </w:rPr>
+      </w:pPr>
+      <w:r>
+        <w:rPr>
+          <w:rFonts w:ascii="Times New Roman" w:hAnsi="Times New Roman"/>
+          <w:sz w:val="20"/>
+          <w:szCs w:val="20"/>
+        </w:rPr>
+        <w:t>Ce particularisme du droit boursier français est dû à sa situation au carrefour du droit pénal, du droit administratif et du droit commercial. Il en subsiste un partage de compétences en matière de régulation et de réglementation  qui n’est pas sans créer une confusion préjudiciable à la politique criminelle dans ce domaine d’activités et au droit à un procès équitable.</w:t>
+      </w:r>
+    </w:p>
+    <w:p>
+      <w:pPr>
+        <w:spacing w:after="0" w:line="240" w:lineRule="auto"/>
+        <w:jc w:val="both"/>
+        <w:rPr>
+          <w:rFonts w:ascii="Times New Roman" w:hAnsi="Times New Roman"/>
+          <w:sz w:val="20"/>
+          <w:szCs w:val="20"/>
+        </w:rPr>
+      </w:pPr>
+    </w:p>
+    <w:p>
+      <w:pPr>
+        <w:spacing w:after="0" w:line="240" w:lineRule="auto"/>
+        <w:jc w:val="both"/>
+        <w:rPr>
+          <w:rFonts w:ascii="Times New Roman" w:hAnsi="Times New Roman"/>
+          <w:b/>
+          <w:sz w:val="20"/>
+          <w:szCs w:val="20"/>
+        </w:rPr>
+      </w:pPr>
+      <w:r>
+        <w:rPr>
+          <w:rFonts w:ascii="Times New Roman" w:hAnsi="Times New Roman"/>
+          <w:b/>
+          <w:sz w:val="20"/>
+          <w:szCs w:val="20"/>
+        </w:rPr>
+        <w:t>Evolution des missions de l’autorité de marché</w:t>
+      </w:r>
+    </w:p>
+    <w:p>
+      <w:pPr>
+        <w:spacing w:after="0" w:line="240" w:lineRule="auto"/>
+        <w:jc w:val="both"/>
+        <w:rPr>
+          <w:rFonts w:ascii="Times New Roman" w:hAnsi="Times New Roman"/>
+          <w:sz w:val="20"/>
+          <w:szCs w:val="20"/>
+        </w:rPr>
+      </w:pPr>
+      <w:r>
+        <w:rPr>
+          <w:rFonts w:ascii="Times New Roman" w:hAnsi="Times New Roman"/>
+          <w:sz w:val="20"/>
+          <w:szCs w:val="20"/>
+        </w:rPr>
+        <w:t>L’exemple américain de la Securities and exchange commission, institué par la Commission des opérations de bourse (COB).</w:t>
+      </w:r>
+    </w:p>
+    <w:p>
+      <w:pPr>
+        <w:spacing w:after="0" w:line="240" w:lineRule="auto"/>
+        <w:jc w:val="both"/>
+        <w:rPr>
+          <w:rFonts w:ascii="Times New Roman" w:hAnsi="Times New Roman"/>
+          <w:sz w:val="20"/>
+          <w:szCs w:val="20"/>
+        </w:rPr>
+      </w:pPr>
+      <w:r>
+        <w:rPr>
+          <w:rFonts w:ascii="Times New Roman" w:hAnsi="Times New Roman"/>
+          <w:sz w:val="20"/>
+          <w:szCs w:val="20"/>
+        </w:rPr>
+        <w:t>L’Autorité de marché française s’est vue successivement attribuer un pouvoir réglementaire et un pouvoir de sanction.</w:t>
+      </w:r>
+    </w:p>
+    <w:p>
+      <w:pPr>
+        <w:spacing w:after="0" w:line="240" w:lineRule="auto"/>
+        <w:jc w:val="both"/>
+        <w:rPr>
+          <w:rFonts w:ascii="Times New Roman" w:hAnsi="Times New Roman"/>
+          <w:sz w:val="20"/>
+          <w:szCs w:val="20"/>
+        </w:rPr>
+      </w:pPr>
+    </w:p>
+    <w:p>
+      <w:pPr>
+        <w:spacing w:after="0" w:line="240" w:lineRule="auto"/>
+        <w:jc w:val="both"/>
+        <w:rPr>
+          <w:rFonts w:ascii="Times New Roman" w:hAnsi="Times New Roman"/>
+          <w:b/>
+          <w:sz w:val="20"/>
+          <w:szCs w:val="20"/>
+        </w:rPr>
+      </w:pPr>
+      <w:r>
+        <w:rPr>
+          <w:rFonts w:ascii="Times New Roman" w:hAnsi="Times New Roman"/>
+          <w:b/>
+          <w:sz w:val="20"/>
+          <w:szCs w:val="20"/>
+        </w:rPr>
+        <w:t>Création de l’Autorité des marchés financiers</w:t>
+      </w:r>
+    </w:p>
+    <w:p>
+      <w:pPr>
+        <w:spacing w:after="0" w:line="240" w:lineRule="auto"/>
+        <w:jc w:val="both"/>
+        <w:rPr>
+          <w:rFonts w:ascii="Times New Roman" w:hAnsi="Times New Roman"/>
+          <w:sz w:val="20"/>
+          <w:szCs w:val="20"/>
+        </w:rPr>
+      </w:pPr>
+      <w:r>
+        <w:rPr>
+          <w:rFonts w:ascii="Times New Roman" w:hAnsi="Times New Roman"/>
+          <w:sz w:val="20"/>
+          <w:szCs w:val="20"/>
+        </w:rPr>
+        <w:t>L’Autorité des marchés financiers (AMF), est  héritée de la fusion, opérée par la loi n° 2003-706 du 1</w:t>
+      </w:r>
+      <w:r>
+        <w:rPr>
+          <w:rFonts w:ascii="Times New Roman" w:hAnsi="Times New Roman"/>
+          <w:sz w:val="20"/>
+          <w:szCs w:val="20"/>
+          <w:vertAlign w:val="superscript"/>
+        </w:rPr>
+        <w:t>er</w:t>
+      </w:r>
+      <w:r>
+        <w:rPr>
+          <w:rFonts w:ascii="Times New Roman" w:hAnsi="Times New Roman"/>
+          <w:sz w:val="20"/>
+          <w:szCs w:val="20"/>
+        </w:rPr>
+        <w:t xml:space="preserve"> août 2003, de la Commission des opérations de bourse, du Conseil des marchés financiers et du Conseil de discipline de la gestion financière.</w:t>
+      </w:r>
+    </w:p>
+    <w:p>
+      <w:pPr>
+        <w:spacing w:after="0" w:line="240" w:lineRule="auto"/>
+        <w:jc w:val="both"/>
+        <w:rPr>
+          <w:rFonts w:ascii="Times New Roman" w:hAnsi="Times New Roman"/>
+          <w:sz w:val="20"/>
+          <w:szCs w:val="20"/>
+        </w:rPr>
+      </w:pPr>
+    </w:p>
+    <w:p>
+      <w:pPr>
+        <w:spacing w:after="0" w:line="240" w:lineRule="auto"/>
+        <w:jc w:val="both"/>
+        <w:rPr>
+          <w:rFonts w:ascii="Times New Roman" w:hAnsi="Times New Roman"/>
+          <w:sz w:val="20"/>
+          <w:szCs w:val="20"/>
+        </w:rPr>
+      </w:pPr>
+      <w:r>
+        <w:rPr>
+          <w:rFonts w:ascii="Times New Roman" w:hAnsi="Times New Roman"/>
+          <w:sz w:val="20"/>
+          <w:szCs w:val="20"/>
+        </w:rPr>
+        <w:t>Le régulateur boursier est organisé en une pluralité d’organes. Il comprend un collège et une commission des sanctions.</w:t>
+      </w:r>
+    </w:p>
+    <w:p>
+      <w:pPr>
+        <w:spacing w:after="0" w:line="240" w:lineRule="auto"/>
+        <w:jc w:val="both"/>
+        <w:rPr>
+          <w:rFonts w:ascii="Times New Roman" w:hAnsi="Times New Roman"/>
+          <w:sz w:val="20"/>
+          <w:szCs w:val="20"/>
+        </w:rPr>
+      </w:pPr>
+    </w:p>
+    <w:p>
+      <w:pPr>
+        <w:spacing w:after="0" w:line="240" w:lineRule="auto"/>
+        <w:jc w:val="both"/>
+        <w:rPr>
+          <w:rFonts w:ascii="Times New Roman" w:hAnsi="Times New Roman"/>
+          <w:sz w:val="20"/>
+          <w:szCs w:val="20"/>
+        </w:rPr>
+      </w:pPr>
+      <w:r>
+        <w:rPr>
+          <w:rFonts w:ascii="Times New Roman" w:hAnsi="Times New Roman"/>
+          <w:sz w:val="20"/>
+          <w:szCs w:val="20"/>
+        </w:rPr>
+        <w:t>La composition du collège de l’AMF est de 16 membres.</w:t>
+      </w:r>
+    </w:p>
+    <w:p>
+      <w:pPr>
+        <w:spacing w:after="0" w:line="240" w:lineRule="auto"/>
+        <w:jc w:val="both"/>
+        <w:rPr>
+          <w:rFonts w:ascii="Times New Roman" w:hAnsi="Times New Roman"/>
+          <w:sz w:val="20"/>
+          <w:szCs w:val="20"/>
+        </w:rPr>
+      </w:pPr>
+      <w:r>
+        <w:rPr>
+          <w:rFonts w:ascii="Times New Roman" w:hAnsi="Times New Roman"/>
+          <w:sz w:val="20"/>
+          <w:szCs w:val="20"/>
+        </w:rPr>
+        <w:t>La commission des sanctions de l’AMF a été introduite par la loi de sécurité financière n° 2003-706 du 1</w:t>
+      </w:r>
+      <w:r>
+        <w:rPr>
+          <w:rFonts w:ascii="Times New Roman" w:hAnsi="Times New Roman"/>
+          <w:sz w:val="20"/>
+          <w:szCs w:val="20"/>
+          <w:vertAlign w:val="superscript"/>
+        </w:rPr>
+        <w:t>er</w:t>
+      </w:r>
+      <w:r>
+        <w:rPr>
+          <w:rFonts w:ascii="Times New Roman" w:hAnsi="Times New Roman"/>
+          <w:sz w:val="20"/>
+          <w:szCs w:val="20"/>
+        </w:rPr>
+        <w:t xml:space="preserve"> août 2003 et comprend 12 membres.</w:t>
+      </w:r>
+    </w:p>
+    <w:p>
+      <w:pPr>
+        <w:spacing w:after="0" w:line="240" w:lineRule="auto"/>
+        <w:jc w:val="both"/>
+        <w:rPr>
+          <w:rFonts w:ascii="Times New Roman" w:hAnsi="Times New Roman"/>
+          <w:sz w:val="20"/>
+          <w:szCs w:val="20"/>
+        </w:rPr>
+      </w:pPr>
+    </w:p>
+    <w:p>
+      <w:pPr>
+        <w:spacing w:after="0" w:line="240" w:lineRule="auto"/>
+        <w:jc w:val="both"/>
+        <w:rPr>
+          <w:rFonts w:ascii="Times New Roman" w:hAnsi="Times New Roman"/>
+          <w:b/>
+          <w:sz w:val="20"/>
+          <w:szCs w:val="20"/>
+        </w:rPr>
+      </w:pPr>
+      <w:r>
+        <w:rPr>
+          <w:rFonts w:ascii="Times New Roman" w:hAnsi="Times New Roman"/>
+          <w:b/>
+          <w:sz w:val="20"/>
+          <w:szCs w:val="20"/>
+        </w:rPr>
+        <w:t>Missions et pouvoirs de l’Autorité des marchés financiers</w:t>
+      </w:r>
+    </w:p>
+    <w:p>
+      <w:pPr>
+        <w:spacing w:after="0" w:line="240" w:lineRule="auto"/>
+        <w:jc w:val="both"/>
+        <w:rPr>
+          <w:rFonts w:ascii="Times New Roman" w:hAnsi="Times New Roman"/>
+          <w:sz w:val="20"/>
+          <w:szCs w:val="20"/>
+        </w:rPr>
+      </w:pPr>
+      <w:r>
+        <w:rPr>
+          <w:rFonts w:ascii="Times New Roman" w:hAnsi="Times New Roman"/>
+          <w:sz w:val="20"/>
+          <w:szCs w:val="20"/>
+        </w:rPr>
+        <w:t>Pour l’exécution de ses missions, l’AMF dispose d’un règlement général, lequel ne l’exonère pas de répondre aux exigences des règles de droit fondamentales, légales, constitutionnelles et conventionnelles.</w:t>
+      </w:r>
+    </w:p>
+    <w:p>
+      <w:pPr>
+        <w:spacing w:after="0" w:line="240" w:lineRule="auto"/>
+        <w:jc w:val="both"/>
+        <w:rPr>
+          <w:rFonts w:ascii="Times New Roman" w:hAnsi="Times New Roman"/>
+          <w:sz w:val="20"/>
+          <w:szCs w:val="20"/>
+        </w:rPr>
+      </w:pPr>
+    </w:p>
+    <w:p>
+      <w:pPr>
+        <w:spacing w:after="0" w:line="240" w:lineRule="auto"/>
+        <w:jc w:val="both"/>
+        <w:rPr>
+          <w:rFonts w:ascii="Times New Roman" w:hAnsi="Times New Roman"/>
+          <w:b/>
+          <w:sz w:val="20"/>
+          <w:szCs w:val="20"/>
+        </w:rPr>
+      </w:pPr>
+      <w:r>
+        <w:rPr>
+          <w:rFonts w:ascii="Times New Roman" w:hAnsi="Times New Roman"/>
+          <w:b/>
+          <w:sz w:val="20"/>
+          <w:szCs w:val="20"/>
+        </w:rPr>
+        <w:t>Dualisme des infractions boursières</w:t>
+      </w:r>
+    </w:p>
+    <w:p>
+      <w:pPr>
+        <w:spacing w:after="0" w:line="240" w:lineRule="auto"/>
+        <w:jc w:val="both"/>
+        <w:rPr>
+          <w:rFonts w:ascii="Times New Roman" w:hAnsi="Times New Roman"/>
+          <w:sz w:val="20"/>
+          <w:szCs w:val="20"/>
+        </w:rPr>
+      </w:pPr>
+      <w:r>
+        <w:rPr>
+          <w:rFonts w:ascii="Times New Roman" w:hAnsi="Times New Roman"/>
+          <w:sz w:val="20"/>
+          <w:szCs w:val="20"/>
+        </w:rPr>
+        <w:t>Dans le premier ca de dualisme , il s’agit des délits prévus par les articles L 465-1 à L 465-3 du Code monétaire et financier.</w:t>
+      </w:r>
+    </w:p>
+    <w:p>
+      <w:pPr>
+        <w:spacing w:after="0" w:line="240" w:lineRule="auto"/>
+        <w:jc w:val="both"/>
+        <w:rPr>
+          <w:rFonts w:ascii="Times New Roman" w:hAnsi="Times New Roman"/>
+          <w:sz w:val="20"/>
+          <w:szCs w:val="20"/>
+        </w:rPr>
+      </w:pPr>
+      <w:r>
+        <w:rPr>
+          <w:rFonts w:ascii="Times New Roman" w:hAnsi="Times New Roman"/>
+          <w:sz w:val="20"/>
+          <w:szCs w:val="20"/>
+        </w:rPr>
+        <w:t>Dans le second cas, il s’agit des manquements administratifs au règlement général de l’AMF, sanctionnant les pratiques boursières qui ont pour effet de fausser le fonctionnement du marché, de procurer à leurs auteurs un avantage injustifié qu’ils n’auraient pas obtenu dans le cadre normal du marché, de porter atteinte à l’égalité de l’information et de traitement des investisseurs ou à leurs intérêts, ou de faire bénéficier les émetteurs ainsi que les investisseurs des agissements d’intermédiaires contraires à leurs obligations professionnelles.</w:t>
+      </w:r>
+    </w:p>
+    <w:p>
+      <w:pPr>
+        <w:spacing w:after="0" w:line="240" w:lineRule="auto"/>
+        <w:jc w:val="both"/>
+        <w:rPr>
+          <w:rFonts w:ascii="Times New Roman" w:hAnsi="Times New Roman"/>
+          <w:sz w:val="20"/>
+          <w:szCs w:val="20"/>
+        </w:rPr>
+      </w:pPr>
+    </w:p>
+    <w:p>
+      <w:pPr>
+        <w:spacing w:after="0" w:line="240" w:lineRule="auto"/>
+        <w:jc w:val="both"/>
+        <w:rPr>
+          <w:rFonts w:ascii="Times New Roman" w:hAnsi="Times New Roman"/>
+          <w:sz w:val="20"/>
+          <w:szCs w:val="20"/>
+        </w:rPr>
+      </w:pPr>
+      <w:r>
+        <w:rPr>
+          <w:rFonts w:ascii="Times New Roman" w:hAnsi="Times New Roman"/>
+          <w:sz w:val="20"/>
+          <w:szCs w:val="20"/>
+        </w:rPr>
+        <w:t>L’écriture des délits et manquements marque la proximité des fautes : Délit d’initié et délit de communication d’information privilégiée ; manquement d’initié</w:t>
+      </w:r>
+    </w:p>
+    <w:p>
+      <w:pPr>
+        <w:spacing w:after="0" w:line="240" w:lineRule="auto"/>
+        <w:jc w:val="both"/>
+        <w:rPr>
+          <w:rFonts w:ascii="Times New Roman" w:hAnsi="Times New Roman"/>
+          <w:sz w:val="20"/>
+          <w:szCs w:val="20"/>
+        </w:rPr>
+      </w:pPr>
+      <w:r>
+        <w:rPr>
+          <w:rFonts w:ascii="Times New Roman" w:hAnsi="Times New Roman"/>
+          <w:sz w:val="20"/>
+          <w:szCs w:val="20"/>
+        </w:rPr>
+        <w:t>Délit de fausse information et manquement à la bonne information du public.</w:t>
+      </w:r>
+    </w:p>
+    <w:p>
+      <w:pPr>
+        <w:spacing w:after="0" w:line="240" w:lineRule="auto"/>
+        <w:jc w:val="both"/>
+        <w:rPr>
+          <w:rFonts w:ascii="Times New Roman" w:hAnsi="Times New Roman"/>
+          <w:sz w:val="20"/>
+          <w:szCs w:val="20"/>
+        </w:rPr>
+      </w:pPr>
+    </w:p>
+    <w:p>
+      <w:pPr>
+        <w:spacing w:after="0" w:line="240" w:lineRule="auto"/>
+        <w:jc w:val="both"/>
+        <w:rPr>
+          <w:rFonts w:ascii="Times New Roman" w:hAnsi="Times New Roman"/>
+          <w:b/>
+          <w:sz w:val="20"/>
+          <w:szCs w:val="20"/>
+        </w:rPr>
+      </w:pPr>
+      <w:r>
+        <w:rPr>
+          <w:rFonts w:ascii="Times New Roman" w:hAnsi="Times New Roman"/>
+          <w:b/>
+          <w:sz w:val="20"/>
+          <w:szCs w:val="20"/>
+        </w:rPr>
+        <w:t>Propositions du rapport de Jean-Marie Coulon </w:t>
+      </w:r>
+    </w:p>
+    <w:p>
+      <w:pPr>
+        <w:spacing w:after="0" w:line="240" w:lineRule="auto"/>
+        <w:jc w:val="both"/>
+        <w:rPr>
+          <w:rFonts w:ascii="Times New Roman" w:hAnsi="Times New Roman"/>
+          <w:sz w:val="20"/>
+          <w:szCs w:val="20"/>
+        </w:rPr>
+      </w:pPr>
+      <w:r>
+        <w:rPr>
+          <w:rFonts w:ascii="Times New Roman" w:hAnsi="Times New Roman"/>
+          <w:sz w:val="20"/>
+          <w:szCs w:val="20"/>
+        </w:rPr>
+        <w:t xml:space="preserve">S’agissant des comportements boursiers susceptibles de recevoir à la fois la qualification de manquement au règlement de l’AMF et d’infraction pénale, les auteurs du rapport de la commission présidée par J.M. Coulon suggèrent la mise en place d’une nouvelle procédure qui mettrait fin au système actuel de la double sanction. </w:t>
+      </w:r>
+    </w:p>
+    <w:p>
+      <w:pPr>
+        <w:spacing w:after="0" w:line="240" w:lineRule="auto"/>
+        <w:jc w:val="both"/>
+        <w:rPr>
+          <w:rFonts w:ascii="Times New Roman" w:hAnsi="Times New Roman"/>
+          <w:sz w:val="20"/>
+          <w:szCs w:val="20"/>
+        </w:rPr>
+      </w:pPr>
+    </w:p>
+    <w:p>
+      <w:pPr>
+        <w:spacing w:after="0" w:line="240" w:lineRule="auto"/>
+        <w:jc w:val="both"/>
+        <w:rPr>
+          <w:rFonts w:ascii="Times New Roman" w:hAnsi="Times New Roman"/>
+          <w:sz w:val="20"/>
+          <w:szCs w:val="20"/>
+        </w:rPr>
+      </w:pPr>
+      <w:r>
+        <w:rPr>
+          <w:rFonts w:ascii="Times New Roman" w:hAnsi="Times New Roman"/>
+          <w:sz w:val="20"/>
+          <w:szCs w:val="20"/>
+        </w:rPr>
+        <w:t>En premier lieu, l’AMF aurait pour obligation de dénoncer au plus vite au Parquet les faits susceptibles de recevoir une qualification pénale, sans attendre la notification de griefs. Dans l’attente de la décision finale du Parquet quant à la suite judiciaire ou administrative, l’AMF serait tenue de surseoir à l’engagement de sanctions.</w:t>
+      </w:r>
+    </w:p>
+    <w:p>
+      <w:pPr>
+        <w:spacing w:after="0" w:line="240" w:lineRule="auto"/>
+        <w:jc w:val="both"/>
+        <w:rPr>
+          <w:rFonts w:ascii="Times New Roman" w:hAnsi="Times New Roman"/>
+          <w:sz w:val="20"/>
+          <w:szCs w:val="20"/>
+        </w:rPr>
+      </w:pPr>
+    </w:p>
+    <w:p>
+      <w:pPr>
+        <w:spacing w:after="0" w:line="240" w:lineRule="auto"/>
+        <w:jc w:val="both"/>
+        <w:rPr>
+          <w:rFonts w:ascii="Times New Roman" w:hAnsi="Times New Roman"/>
+          <w:sz w:val="20"/>
+          <w:szCs w:val="20"/>
+        </w:rPr>
+      </w:pPr>
+      <w:r>
+        <w:rPr>
+          <w:rFonts w:ascii="Times New Roman" w:hAnsi="Times New Roman"/>
+          <w:sz w:val="20"/>
+          <w:szCs w:val="20"/>
+        </w:rPr>
+        <w:t>En bref une hiérarchie des poursuites qui amènerait l’AMF à retenir sa compétence tant  que je juge répressif n’aurait pas statué.</w:t>
+      </w:r>
+    </w:p>
+    <w:p>
+      <w:pPr>
+        <w:spacing w:after="0" w:line="240" w:lineRule="auto"/>
+        <w:jc w:val="both"/>
+        <w:rPr>
+          <w:rFonts w:ascii="Times New Roman" w:hAnsi="Times New Roman"/>
+          <w:sz w:val="20"/>
+          <w:szCs w:val="20"/>
+        </w:rPr>
+      </w:pPr>
+    </w:p>
+    <w:p>
+      <w:pPr>
+        <w:spacing w:after="0" w:line="240" w:lineRule="auto"/>
+        <w:jc w:val="both"/>
+        <w:rPr>
+          <w:rFonts w:ascii="Times New Roman" w:hAnsi="Times New Roman"/>
+          <w:sz w:val="20"/>
+          <w:szCs w:val="20"/>
+        </w:rPr>
+      </w:pPr>
+    </w:p>
+    <w:p>
+      <w:pPr>
+        <w:spacing w:after="0" w:line="240" w:lineRule="auto"/>
+        <w:jc w:val="both"/>
+        <w:rPr>
+          <w:rFonts w:ascii="Times New Roman" w:hAnsi="Times New Roman"/>
+          <w:sz w:val="20"/>
+          <w:szCs w:val="20"/>
+        </w:rPr>
+      </w:pPr>
+    </w:p>
+    <w:p>
+      <w:pPr>
+        <w:spacing w:after="0" w:line="240" w:lineRule="auto"/>
+        <w:jc w:val="both"/>
+        <w:rPr>
+          <w:rFonts w:ascii="Times New Roman" w:hAnsi="Times New Roman"/>
+          <w:sz w:val="20"/>
+          <w:szCs w:val="20"/>
+        </w:rPr>
+      </w:pPr>
+    </w:p>
+    <w:p>
+      <w:pPr>
+        <w:spacing w:after="0" w:line="240" w:lineRule="auto"/>
+        <w:jc w:val="both"/>
+        <w:rPr>
+          <w:rFonts w:ascii="Times New Roman" w:hAnsi="Times New Roman"/>
+          <w:sz w:val="20"/>
+          <w:szCs w:val="20"/>
+        </w:rPr>
+      </w:pPr>
+    </w:p>
+    <w:p>
+      <w:pPr>
+        <w:spacing w:after="0" w:line="240" w:lineRule="auto"/>
+        <w:jc w:val="both"/>
+        <w:rPr>
+          <w:rFonts w:ascii="Times New Roman" w:hAnsi="Times New Roman"/>
+          <w:b/>
+          <w:sz w:val="20"/>
+          <w:szCs w:val="20"/>
+        </w:rPr>
+      </w:pPr>
+      <w:r>
+        <w:rPr>
+          <w:rFonts w:ascii="Times New Roman" w:hAnsi="Times New Roman"/>
+          <w:b/>
+          <w:sz w:val="20"/>
+          <w:szCs w:val="20"/>
+        </w:rPr>
+        <w:t>DELITS BOURSIERS</w:t>
+      </w:r>
+    </w:p>
+    <w:p>
+      <w:pPr>
+        <w:spacing w:after="0" w:line="240" w:lineRule="auto"/>
+        <w:jc w:val="both"/>
+        <w:rPr>
+          <w:rFonts w:ascii="Times New Roman" w:hAnsi="Times New Roman"/>
+          <w:sz w:val="20"/>
+          <w:szCs w:val="20"/>
+        </w:rPr>
+      </w:pPr>
+    </w:p>
+    <w:p>
+      <w:pPr>
+        <w:spacing w:after="0" w:line="240" w:lineRule="auto"/>
+        <w:jc w:val="both"/>
+        <w:rPr>
+          <w:rFonts w:ascii="Times New Roman" w:hAnsi="Times New Roman"/>
+          <w:sz w:val="20"/>
+          <w:szCs w:val="20"/>
+        </w:rPr>
+      </w:pPr>
+    </w:p>
+    <w:tbl>
+      <w:tblPr>
+        <w:tblStyle w:val="TableGrid"/>
+        <w:tblW w:w="0" w:type="auto"/>
+        <w:tblLook w:val="04A0" w:firstRow="1" w:lastRow="0" w:firstColumn="1" w:lastColumn="0" w:noHBand="0" w:noVBand="1"/>
+      </w:tblPr>
+      <w:tblGrid>
+        <w:gridCol w:w="9212"/>
+      </w:tblGrid>
+      <w:tr>
+        <w:tc>
+          <w:tcPr>
+            <w:tcW w:w="9212" w:type="dxa"/>
+          </w:tcPr>
+          <w:p>
+            <w:pPr>
+              <w:spacing w:after="0" w:line="240" w:lineRule="auto"/>
+              <w:jc w:val="both"/>
+              <w:rPr>
+                <w:rFonts w:ascii="Times New Roman" w:hAnsi="Times New Roman"/>
+                <w:sz w:val="20"/>
+                <w:szCs w:val="20"/>
+              </w:rPr>
+            </w:pPr>
+            <w:r>
+              <w:rPr>
+                <w:rFonts w:ascii="Times New Roman" w:hAnsi="Times New Roman"/>
+                <w:b/>
+                <w:sz w:val="20"/>
+                <w:szCs w:val="20"/>
+              </w:rPr>
+              <w:t>Délit d’initié :</w:t>
+            </w:r>
+            <w:r>
+              <w:rPr>
+                <w:rFonts w:ascii="Times New Roman" w:hAnsi="Times New Roman"/>
+                <w:sz w:val="20"/>
+                <w:szCs w:val="20"/>
+              </w:rPr>
+              <w:t xml:space="preserve"> « abus de savoir »</w:t>
+            </w:r>
+          </w:p>
+        </w:tc>
+      </w:tr>
+    </w:tbl>
+    <w:p>
+      <w:pPr>
+        <w:spacing w:after="0" w:line="240" w:lineRule="auto"/>
+        <w:jc w:val="both"/>
+        <w:rPr>
+          <w:rFonts w:ascii="Times New Roman" w:hAnsi="Times New Roman"/>
+          <w:sz w:val="20"/>
+          <w:szCs w:val="20"/>
+        </w:rPr>
+      </w:pPr>
+    </w:p>
+    <w:p>
+      <w:pPr>
+        <w:spacing w:after="0" w:line="240" w:lineRule="auto"/>
+        <w:jc w:val="both"/>
+        <w:rPr>
+          <w:rFonts w:ascii="Times New Roman" w:hAnsi="Times New Roman"/>
+          <w:sz w:val="20"/>
+          <w:szCs w:val="20"/>
+        </w:rPr>
+      </w:pPr>
+    </w:p>
+    <w:p>
+      <w:pPr>
+        <w:numPr>
+          <w:ilvl w:val="0"/>
+          <w:numId w:val="11"/>
+        </w:numPr>
+        <w:spacing w:after="0" w:line="240" w:lineRule="auto"/>
+        <w:jc w:val="both"/>
+        <w:rPr>
+          <w:rFonts w:ascii="Times New Roman" w:hAnsi="Times New Roman"/>
+          <w:b/>
+          <w:sz w:val="20"/>
+          <w:szCs w:val="20"/>
+        </w:rPr>
+      </w:pPr>
+      <w:r>
+        <w:rPr>
+          <w:rFonts w:ascii="Times New Roman" w:hAnsi="Times New Roman"/>
+          <w:b/>
+          <w:sz w:val="20"/>
+          <w:szCs w:val="20"/>
+        </w:rPr>
+        <w:t>ELEMENTS CONSTITUTIFS</w:t>
+      </w:r>
+    </w:p>
+    <w:p>
+      <w:pPr>
+        <w:spacing w:after="0" w:line="240" w:lineRule="auto"/>
+        <w:jc w:val="both"/>
+        <w:rPr>
+          <w:rFonts w:ascii="Times New Roman" w:hAnsi="Times New Roman"/>
+          <w:sz w:val="20"/>
+          <w:szCs w:val="20"/>
+        </w:rPr>
+      </w:pPr>
+    </w:p>
+    <w:p>
+      <w:pPr>
+        <w:spacing w:after="0" w:line="240" w:lineRule="auto"/>
+        <w:jc w:val="both"/>
+        <w:rPr>
+          <w:rFonts w:ascii="Times New Roman" w:hAnsi="Times New Roman"/>
+          <w:sz w:val="20"/>
+          <w:szCs w:val="20"/>
+        </w:rPr>
+      </w:pPr>
+      <w:r>
+        <w:rPr>
+          <w:rFonts w:ascii="Times New Roman" w:hAnsi="Times New Roman"/>
+          <w:sz w:val="20"/>
+          <w:szCs w:val="20"/>
+        </w:rPr>
+        <w:t>Un élément matériel particulièrement extensif fait pendant à un élément moral réduit.</w:t>
+      </w:r>
+    </w:p>
+    <w:p>
+      <w:pPr>
+        <w:spacing w:after="0" w:line="240" w:lineRule="auto"/>
+        <w:jc w:val="both"/>
+        <w:rPr>
+          <w:rFonts w:ascii="Times New Roman" w:hAnsi="Times New Roman"/>
+          <w:sz w:val="20"/>
+          <w:szCs w:val="20"/>
+        </w:rPr>
+      </w:pPr>
+    </w:p>
+    <w:p>
+      <w:pPr>
+        <w:spacing w:after="0" w:line="240" w:lineRule="auto"/>
+        <w:jc w:val="both"/>
+        <w:rPr>
+          <w:rFonts w:ascii="Times New Roman" w:hAnsi="Times New Roman"/>
+          <w:sz w:val="20"/>
+          <w:szCs w:val="20"/>
+        </w:rPr>
+      </w:pPr>
+      <w:r>
+        <w:rPr>
+          <w:rFonts w:ascii="Times New Roman" w:hAnsi="Times New Roman"/>
+          <w:sz w:val="20"/>
+          <w:szCs w:val="20"/>
+        </w:rPr>
+        <w:t>Condition préalable : une information privilégiée.</w:t>
+      </w:r>
+    </w:p>
+    <w:p>
+      <w:pPr>
+        <w:spacing w:after="0" w:line="240" w:lineRule="auto"/>
+        <w:jc w:val="both"/>
+        <w:rPr>
+          <w:rFonts w:ascii="Times New Roman" w:hAnsi="Times New Roman"/>
+          <w:sz w:val="20"/>
+          <w:szCs w:val="20"/>
+        </w:rPr>
+      </w:pPr>
+    </w:p>
+    <w:p>
+      <w:pPr>
+        <w:spacing w:after="0" w:line="240" w:lineRule="auto"/>
+        <w:jc w:val="both"/>
+        <w:rPr>
+          <w:rFonts w:ascii="Times New Roman" w:hAnsi="Times New Roman"/>
+          <w:sz w:val="20"/>
+          <w:szCs w:val="20"/>
+        </w:rPr>
+      </w:pPr>
+      <w:r>
+        <w:rPr>
+          <w:rFonts w:ascii="Times New Roman" w:hAnsi="Times New Roman"/>
+          <w:sz w:val="20"/>
+          <w:szCs w:val="20"/>
+        </w:rPr>
+        <w:t>Il doit s’agir d’ « </w:t>
+      </w:r>
+      <w:r>
+        <w:rPr>
+          <w:rFonts w:ascii="Times New Roman" w:hAnsi="Times New Roman"/>
+          <w:i/>
+          <w:sz w:val="20"/>
+          <w:szCs w:val="20"/>
+        </w:rPr>
+        <w:t>une information confidentielle précise, de nature à influer sur les cours et déterminante des opérations réalisées</w:t>
+      </w:r>
+      <w:r>
+        <w:rPr>
+          <w:rFonts w:ascii="Times New Roman" w:hAnsi="Times New Roman"/>
+          <w:sz w:val="20"/>
+          <w:szCs w:val="20"/>
+        </w:rPr>
+        <w:t> ».</w:t>
+      </w:r>
+    </w:p>
+    <w:p>
+      <w:pPr>
+        <w:spacing w:after="0" w:line="240" w:lineRule="auto"/>
+        <w:jc w:val="both"/>
+        <w:rPr>
+          <w:rFonts w:ascii="Times New Roman" w:hAnsi="Times New Roman"/>
+          <w:sz w:val="20"/>
+          <w:szCs w:val="20"/>
+        </w:rPr>
+      </w:pPr>
+    </w:p>
+    <w:p>
+      <w:pPr>
+        <w:spacing w:after="0" w:line="240" w:lineRule="auto"/>
+        <w:jc w:val="both"/>
+        <w:rPr>
+          <w:rFonts w:ascii="Times New Roman" w:hAnsi="Times New Roman"/>
+          <w:sz w:val="20"/>
+          <w:szCs w:val="20"/>
+        </w:rPr>
+      </w:pPr>
+    </w:p>
+    <w:p>
+      <w:pPr>
+        <w:spacing w:after="0" w:line="240" w:lineRule="auto"/>
+        <w:jc w:val="both"/>
+        <w:rPr>
+          <w:rFonts w:ascii="Times New Roman" w:hAnsi="Times New Roman"/>
+          <w:b/>
+          <w:sz w:val="20"/>
+          <w:szCs w:val="20"/>
+        </w:rPr>
+      </w:pPr>
+      <w:r>
+        <w:rPr>
+          <w:rFonts w:ascii="Times New Roman" w:hAnsi="Times New Roman"/>
+          <w:b/>
+          <w:sz w:val="20"/>
+          <w:szCs w:val="20"/>
+        </w:rPr>
+        <w:t>Caractère confidentiel de l’information privilégiée</w:t>
+      </w:r>
+    </w:p>
+    <w:p>
+      <w:pPr>
+        <w:spacing w:after="0" w:line="240" w:lineRule="auto"/>
+        <w:jc w:val="both"/>
+        <w:rPr>
+          <w:rFonts w:ascii="Times New Roman" w:hAnsi="Times New Roman"/>
+          <w:sz w:val="20"/>
+          <w:szCs w:val="20"/>
+        </w:rPr>
+      </w:pPr>
+      <w:r>
+        <w:rPr>
+          <w:rFonts w:ascii="Times New Roman" w:hAnsi="Times New Roman"/>
+          <w:sz w:val="20"/>
+          <w:szCs w:val="20"/>
+        </w:rPr>
+        <w:t>La confidentialité de l’information disparait une fois celle-ci rendue publique par sa diffusion.</w:t>
+      </w:r>
+    </w:p>
+    <w:p>
+      <w:pPr>
+        <w:spacing w:after="0" w:line="240" w:lineRule="auto"/>
+        <w:jc w:val="both"/>
+        <w:rPr>
+          <w:rFonts w:ascii="Times New Roman" w:hAnsi="Times New Roman"/>
+          <w:sz w:val="20"/>
+          <w:szCs w:val="20"/>
+        </w:rPr>
+      </w:pPr>
+    </w:p>
+    <w:p>
+      <w:pPr>
+        <w:spacing w:after="0" w:line="240" w:lineRule="auto"/>
+        <w:jc w:val="both"/>
+        <w:rPr>
+          <w:rFonts w:ascii="Times New Roman" w:hAnsi="Times New Roman"/>
+          <w:sz w:val="20"/>
+          <w:szCs w:val="20"/>
+        </w:rPr>
+      </w:pPr>
+    </w:p>
+    <w:p>
+      <w:pPr>
+        <w:spacing w:after="0" w:line="240" w:lineRule="auto"/>
+        <w:jc w:val="both"/>
+        <w:rPr>
+          <w:rFonts w:ascii="Times New Roman" w:hAnsi="Times New Roman"/>
+          <w:b/>
+          <w:sz w:val="20"/>
+          <w:szCs w:val="20"/>
+        </w:rPr>
+      </w:pPr>
+      <w:r>
+        <w:rPr>
+          <w:rFonts w:ascii="Times New Roman" w:hAnsi="Times New Roman"/>
+          <w:b/>
+          <w:sz w:val="20"/>
+          <w:szCs w:val="20"/>
+        </w:rPr>
+        <w:t>Caractère précis de l’information privilégiée</w:t>
+      </w:r>
+    </w:p>
+    <w:p>
+      <w:pPr>
+        <w:spacing w:after="0" w:line="240" w:lineRule="auto"/>
+        <w:jc w:val="both"/>
+        <w:rPr>
+          <w:rFonts w:ascii="Times New Roman" w:hAnsi="Times New Roman"/>
+          <w:sz w:val="20"/>
+          <w:szCs w:val="20"/>
+        </w:rPr>
+      </w:pPr>
+      <w:r>
+        <w:rPr>
+          <w:rFonts w:ascii="Times New Roman" w:hAnsi="Times New Roman"/>
+          <w:sz w:val="20"/>
+          <w:szCs w:val="20"/>
+        </w:rPr>
+        <w:t>Cette exigence permet d’écarter les renseignements vagues ou les simples rumeurs.</w:t>
+      </w:r>
+    </w:p>
+    <w:p>
+      <w:pPr>
+        <w:spacing w:after="0" w:line="240" w:lineRule="auto"/>
+        <w:jc w:val="both"/>
+        <w:rPr>
+          <w:rFonts w:ascii="Times New Roman" w:hAnsi="Times New Roman"/>
+          <w:sz w:val="20"/>
+          <w:szCs w:val="20"/>
+        </w:rPr>
+      </w:pPr>
+      <w:r>
+        <w:rPr>
+          <w:rFonts w:ascii="Times New Roman" w:hAnsi="Times New Roman"/>
+          <w:sz w:val="20"/>
+          <w:szCs w:val="20"/>
+        </w:rPr>
+        <w:t>Des informations précises, la préparation d’une offre publique d’achat, une garantie de cours, la connaissance de résultats bénéficiaires, la connaissance de pertes importantes et soudaines, un rapprochement entre deux sociétés.</w:t>
+      </w:r>
+    </w:p>
+    <w:p>
+      <w:pPr>
+        <w:spacing w:after="0" w:line="240" w:lineRule="auto"/>
+        <w:jc w:val="both"/>
+        <w:rPr>
+          <w:rFonts w:ascii="Times New Roman" w:hAnsi="Times New Roman"/>
+          <w:sz w:val="20"/>
+          <w:szCs w:val="20"/>
+        </w:rPr>
+      </w:pPr>
+    </w:p>
+    <w:p>
+      <w:pPr>
+        <w:spacing w:after="0" w:line="240" w:lineRule="auto"/>
+        <w:jc w:val="both"/>
+        <w:rPr>
+          <w:rFonts w:ascii="Times New Roman" w:hAnsi="Times New Roman"/>
+          <w:sz w:val="20"/>
+          <w:szCs w:val="20"/>
+        </w:rPr>
+      </w:pPr>
+    </w:p>
+    <w:p>
+      <w:pPr>
+        <w:spacing w:after="0" w:line="240" w:lineRule="auto"/>
+        <w:jc w:val="both"/>
+        <w:rPr>
+          <w:rFonts w:ascii="Times New Roman" w:hAnsi="Times New Roman"/>
+          <w:sz w:val="20"/>
+          <w:szCs w:val="20"/>
+        </w:rPr>
+      </w:pPr>
+      <w:r>
+        <w:rPr>
+          <w:rFonts w:ascii="Times New Roman" w:hAnsi="Times New Roman"/>
+          <w:b/>
+          <w:sz w:val="20"/>
+          <w:szCs w:val="20"/>
+        </w:rPr>
+        <w:t>Caractère déterminant de l’information privilégiée</w:t>
+      </w:r>
+      <w:r>
+        <w:rPr>
+          <w:rFonts w:ascii="Times New Roman" w:hAnsi="Times New Roman"/>
+          <w:sz w:val="20"/>
+          <w:szCs w:val="20"/>
+        </w:rPr>
+        <w:t> : Elle est de nature à influer sur le cours de la valeur et déterminante des opérations réalisées.</w:t>
+      </w:r>
+    </w:p>
+    <w:p>
+      <w:pPr>
+        <w:spacing w:after="0" w:line="240" w:lineRule="auto"/>
+        <w:jc w:val="both"/>
+        <w:rPr>
+          <w:rFonts w:ascii="Times New Roman" w:hAnsi="Times New Roman"/>
+          <w:sz w:val="20"/>
+          <w:szCs w:val="20"/>
+        </w:rPr>
+      </w:pPr>
+    </w:p>
+    <w:p>
+      <w:pPr>
+        <w:spacing w:after="0" w:line="240" w:lineRule="auto"/>
+        <w:jc w:val="both"/>
+        <w:rPr>
+          <w:rFonts w:ascii="Times New Roman" w:hAnsi="Times New Roman"/>
+          <w:sz w:val="20"/>
+          <w:szCs w:val="20"/>
+        </w:rPr>
+      </w:pPr>
+      <w:r>
+        <w:rPr>
+          <w:rFonts w:ascii="Times New Roman" w:hAnsi="Times New Roman"/>
+          <w:sz w:val="20"/>
+          <w:szCs w:val="20"/>
+        </w:rPr>
+        <w:t>Le délit d’initié est constitué par le fait de « </w:t>
+      </w:r>
+      <w:r>
+        <w:rPr>
+          <w:rFonts w:ascii="Times New Roman" w:hAnsi="Times New Roman"/>
+          <w:i/>
+          <w:sz w:val="20"/>
+          <w:szCs w:val="20"/>
+        </w:rPr>
+        <w:t>réaliser (…) soit directement, soit par personne interposée, une ou plusieurs opérations </w:t>
+      </w:r>
+      <w:r>
+        <w:rPr>
+          <w:rFonts w:ascii="Times New Roman" w:hAnsi="Times New Roman"/>
+          <w:sz w:val="20"/>
+          <w:szCs w:val="20"/>
+        </w:rPr>
+        <w:t>» sur la base d’une information privilégiée.</w:t>
+      </w:r>
+    </w:p>
+    <w:p>
+      <w:pPr>
+        <w:spacing w:after="0" w:line="240" w:lineRule="auto"/>
+        <w:jc w:val="both"/>
+        <w:rPr>
+          <w:rFonts w:ascii="Times New Roman" w:hAnsi="Times New Roman"/>
+          <w:sz w:val="20"/>
+          <w:szCs w:val="20"/>
+        </w:rPr>
+      </w:pPr>
+      <w:r>
+        <w:rPr>
+          <w:rFonts w:ascii="Times New Roman" w:hAnsi="Times New Roman"/>
+          <w:sz w:val="20"/>
+          <w:szCs w:val="20"/>
+        </w:rPr>
+        <w:t>Tout d’abord, depuis la loi n° 83-1 du 3 janvier 1983, le fait de permettre à un tiers de profiter d’une information privilégiée est désormais incriminé.</w:t>
+      </w:r>
+    </w:p>
+    <w:p>
+      <w:pPr>
+        <w:spacing w:after="0" w:line="240" w:lineRule="auto"/>
+        <w:jc w:val="both"/>
+        <w:rPr>
+          <w:rFonts w:ascii="Times New Roman" w:hAnsi="Times New Roman"/>
+          <w:sz w:val="20"/>
+          <w:szCs w:val="20"/>
+        </w:rPr>
+      </w:pPr>
+      <w:r>
+        <w:rPr>
+          <w:rFonts w:ascii="Times New Roman" w:hAnsi="Times New Roman"/>
+          <w:sz w:val="20"/>
+          <w:szCs w:val="20"/>
+        </w:rPr>
+        <w:t>Il n’est pas nécessaire qu’ils « </w:t>
+      </w:r>
+      <w:r>
+        <w:rPr>
+          <w:rFonts w:ascii="Times New Roman" w:hAnsi="Times New Roman"/>
+          <w:i/>
+          <w:sz w:val="20"/>
+          <w:szCs w:val="20"/>
+        </w:rPr>
+        <w:t>connaissent l’identité des opérateurs, ni les modalités des opérations réalisées</w:t>
+      </w:r>
+      <w:r>
+        <w:rPr>
+          <w:rFonts w:ascii="Times New Roman" w:hAnsi="Times New Roman"/>
+          <w:sz w:val="20"/>
+          <w:szCs w:val="20"/>
+        </w:rPr>
+        <w:t> ».</w:t>
+      </w:r>
+    </w:p>
+    <w:p>
+      <w:pPr>
+        <w:spacing w:after="0" w:line="240" w:lineRule="auto"/>
+        <w:jc w:val="both"/>
+        <w:rPr>
+          <w:rFonts w:ascii="Times New Roman" w:hAnsi="Times New Roman"/>
+          <w:sz w:val="20"/>
+          <w:szCs w:val="20"/>
+        </w:rPr>
+      </w:pPr>
+    </w:p>
+    <w:p>
+      <w:pPr>
+        <w:spacing w:after="0" w:line="240" w:lineRule="auto"/>
+        <w:jc w:val="both"/>
+        <w:rPr>
+          <w:rFonts w:ascii="Times New Roman" w:hAnsi="Times New Roman"/>
+          <w:sz w:val="20"/>
+          <w:szCs w:val="20"/>
+        </w:rPr>
+      </w:pPr>
+      <w:r>
+        <w:rPr>
+          <w:rFonts w:ascii="Times New Roman" w:hAnsi="Times New Roman"/>
+          <w:sz w:val="20"/>
+          <w:szCs w:val="20"/>
+        </w:rPr>
+        <w:t>La loi n° 2001-1062 du 15 novembre 2001 relative à la sécurité quotidienne a créé, à l’article L 465-1 alinéa 3 du Code monétaire et financier, un nouveau délit permettant de sanctionner le bénéficiaire-initié indirect d’une information privilégiée, à l’instar d’un initié, sans avoir à le considérer comme receleur.</w:t>
+      </w:r>
+    </w:p>
+    <w:p>
+      <w:pPr>
+        <w:spacing w:after="0" w:line="240" w:lineRule="auto"/>
+        <w:jc w:val="both"/>
+        <w:rPr>
+          <w:rFonts w:ascii="Times New Roman" w:hAnsi="Times New Roman"/>
+          <w:sz w:val="20"/>
+          <w:szCs w:val="20"/>
+        </w:rPr>
+      </w:pPr>
+    </w:p>
+    <w:p>
+      <w:pPr>
+        <w:spacing w:after="0" w:line="240" w:lineRule="auto"/>
+        <w:jc w:val="both"/>
+        <w:rPr>
+          <w:rFonts w:ascii="Times New Roman" w:hAnsi="Times New Roman"/>
+          <w:sz w:val="20"/>
+          <w:szCs w:val="20"/>
+        </w:rPr>
+      </w:pPr>
+    </w:p>
+    <w:p>
+      <w:pPr>
+        <w:spacing w:after="0" w:line="240" w:lineRule="auto"/>
+        <w:jc w:val="both"/>
+        <w:rPr>
+          <w:rFonts w:ascii="Times New Roman" w:hAnsi="Times New Roman"/>
+          <w:sz w:val="20"/>
+          <w:szCs w:val="20"/>
+        </w:rPr>
+      </w:pPr>
+      <w:r>
+        <w:rPr>
+          <w:rFonts w:ascii="Times New Roman" w:hAnsi="Times New Roman"/>
+          <w:b/>
+          <w:sz w:val="20"/>
+          <w:szCs w:val="20"/>
+        </w:rPr>
+        <w:t>Communication d’une information privilégiée</w:t>
+      </w:r>
+      <w:r>
+        <w:rPr>
+          <w:rFonts w:ascii="Times New Roman" w:hAnsi="Times New Roman"/>
+          <w:sz w:val="20"/>
+          <w:szCs w:val="20"/>
+        </w:rPr>
+        <w:t xml:space="preserve"> : </w:t>
+      </w:r>
+    </w:p>
+    <w:p>
+      <w:pPr>
+        <w:spacing w:after="0" w:line="240" w:lineRule="auto"/>
+        <w:jc w:val="both"/>
+        <w:rPr>
+          <w:rFonts w:ascii="Times New Roman" w:hAnsi="Times New Roman"/>
+          <w:sz w:val="20"/>
+          <w:szCs w:val="20"/>
+        </w:rPr>
+      </w:pPr>
+      <w:r>
+        <w:rPr>
+          <w:rFonts w:ascii="Times New Roman" w:hAnsi="Times New Roman"/>
+          <w:sz w:val="20"/>
+          <w:szCs w:val="20"/>
+        </w:rPr>
+        <w:t xml:space="preserve">L’élément matériel de ce délit, dit « de dîner en ville » (cf. Agathe Lepage et </w:t>
+      </w:r>
+      <w:r>
+        <w:rPr>
+          <w:rFonts w:ascii="Times New Roman" w:hAnsi="Times New Roman"/>
+          <w:i/>
+          <w:sz w:val="20"/>
+          <w:szCs w:val="20"/>
+        </w:rPr>
+        <w:t>alii)</w:t>
+      </w:r>
+      <w:r>
+        <w:rPr>
+          <w:rFonts w:ascii="Times New Roman" w:hAnsi="Times New Roman"/>
+          <w:sz w:val="20"/>
+          <w:szCs w:val="20"/>
+        </w:rPr>
+        <w:t xml:space="preserve">  est caractérisé par la communication de l’information à un tiers par l’agent « </w:t>
+      </w:r>
+      <w:r>
+        <w:rPr>
+          <w:rFonts w:ascii="Times New Roman" w:hAnsi="Times New Roman"/>
+          <w:i/>
+          <w:sz w:val="20"/>
+          <w:szCs w:val="20"/>
+        </w:rPr>
+        <w:t>en dehors du cadre normal de sa profession ou de ses fonctions </w:t>
+      </w:r>
+      <w:r>
+        <w:rPr>
+          <w:rFonts w:ascii="Times New Roman" w:hAnsi="Times New Roman"/>
+          <w:sz w:val="20"/>
+          <w:szCs w:val="20"/>
+        </w:rPr>
+        <w:t>».</w:t>
+      </w:r>
+    </w:p>
+    <w:p>
+      <w:pPr>
+        <w:spacing w:after="0" w:line="240" w:lineRule="auto"/>
+        <w:jc w:val="both"/>
+        <w:rPr>
+          <w:rFonts w:ascii="Times New Roman" w:hAnsi="Times New Roman"/>
+          <w:sz w:val="20"/>
+          <w:szCs w:val="20"/>
+        </w:rPr>
+      </w:pPr>
+    </w:p>
+    <w:p>
+      <w:pPr>
+        <w:spacing w:after="0" w:line="240" w:lineRule="auto"/>
+        <w:jc w:val="both"/>
+        <w:rPr>
+          <w:rFonts w:ascii="Times New Roman" w:hAnsi="Times New Roman"/>
+          <w:sz w:val="20"/>
+          <w:szCs w:val="20"/>
+        </w:rPr>
+      </w:pPr>
+    </w:p>
+    <w:p>
+      <w:pPr>
+        <w:spacing w:after="0" w:line="240" w:lineRule="auto"/>
+        <w:jc w:val="both"/>
+        <w:rPr>
+          <w:rFonts w:ascii="Times New Roman" w:hAnsi="Times New Roman"/>
+          <w:sz w:val="20"/>
+          <w:szCs w:val="20"/>
+        </w:rPr>
+      </w:pPr>
+      <w:r>
+        <w:rPr>
+          <w:rFonts w:ascii="Times New Roman" w:hAnsi="Times New Roman"/>
+          <w:b/>
+          <w:sz w:val="20"/>
+          <w:szCs w:val="20"/>
+        </w:rPr>
+        <w:t>Limites temporelles de l’utilisation de l’information privilégiée :</w:t>
+      </w:r>
+      <w:r>
+        <w:rPr>
+          <w:rFonts w:ascii="Times New Roman" w:hAnsi="Times New Roman"/>
+          <w:sz w:val="20"/>
+          <w:szCs w:val="20"/>
+        </w:rPr>
+        <w:t xml:space="preserve"> « </w:t>
+      </w:r>
+      <w:r>
+        <w:rPr>
+          <w:rFonts w:ascii="Times New Roman" w:hAnsi="Times New Roman"/>
+          <w:i/>
+          <w:sz w:val="20"/>
+          <w:szCs w:val="20"/>
+        </w:rPr>
+        <w:t>avant que le public en ait connaissance</w:t>
+      </w:r>
+      <w:r>
+        <w:rPr>
+          <w:rFonts w:ascii="Times New Roman" w:hAnsi="Times New Roman"/>
+          <w:sz w:val="20"/>
+          <w:szCs w:val="20"/>
+        </w:rPr>
+        <w:t> ».</w:t>
+      </w:r>
+    </w:p>
+    <w:p>
+      <w:pPr>
+        <w:spacing w:after="0" w:line="240" w:lineRule="auto"/>
+        <w:jc w:val="both"/>
+        <w:rPr>
+          <w:rFonts w:ascii="Times New Roman" w:hAnsi="Times New Roman"/>
+          <w:sz w:val="20"/>
+          <w:szCs w:val="20"/>
+        </w:rPr>
+      </w:pPr>
+      <w:r>
+        <w:rPr>
+          <w:rFonts w:ascii="Times New Roman" w:hAnsi="Times New Roman"/>
+          <w:sz w:val="20"/>
+          <w:szCs w:val="20"/>
+        </w:rPr>
+        <w:t>La Cour de cassation a appliqué le principe de territorialité de la loi française à des opérations d’initiés effectués sur des places financières étrangères dès lors qu’ « </w:t>
+      </w:r>
+      <w:r>
+        <w:rPr>
+          <w:rFonts w:ascii="Times New Roman" w:hAnsi="Times New Roman"/>
+          <w:i/>
+          <w:sz w:val="20"/>
+          <w:szCs w:val="20"/>
+        </w:rPr>
+        <w:t>un acte caractérisant un des éléments constitutifs a été réalisé sur le territoire français </w:t>
+      </w:r>
+      <w:r>
+        <w:rPr>
+          <w:rFonts w:ascii="Times New Roman" w:hAnsi="Times New Roman"/>
+          <w:sz w:val="20"/>
+          <w:szCs w:val="20"/>
+        </w:rPr>
+        <w:t>».</w:t>
+      </w:r>
+    </w:p>
+    <w:p>
+      <w:pPr>
+        <w:spacing w:after="0" w:line="240" w:lineRule="auto"/>
+        <w:jc w:val="both"/>
+        <w:rPr>
+          <w:rFonts w:ascii="Times New Roman" w:hAnsi="Times New Roman"/>
+          <w:sz w:val="20"/>
+          <w:szCs w:val="20"/>
+        </w:rPr>
+      </w:pPr>
+    </w:p>
+    <w:p>
+      <w:pPr>
+        <w:spacing w:after="0" w:line="240" w:lineRule="auto"/>
+        <w:jc w:val="both"/>
+        <w:rPr>
+          <w:rFonts w:ascii="Times New Roman" w:hAnsi="Times New Roman"/>
+          <w:sz w:val="20"/>
+          <w:szCs w:val="20"/>
+        </w:rPr>
+      </w:pPr>
+    </w:p>
+    <w:p>
+      <w:pPr>
+        <w:spacing w:after="0" w:line="240" w:lineRule="auto"/>
+        <w:jc w:val="both"/>
+        <w:rPr>
+          <w:rFonts w:ascii="Times New Roman" w:hAnsi="Times New Roman"/>
+          <w:b/>
+          <w:sz w:val="20"/>
+          <w:szCs w:val="20"/>
+        </w:rPr>
+      </w:pPr>
+      <w:r>
+        <w:rPr>
+          <w:rFonts w:ascii="Times New Roman" w:hAnsi="Times New Roman"/>
+          <w:b/>
+          <w:sz w:val="20"/>
+          <w:szCs w:val="20"/>
+        </w:rPr>
+        <w:t>Elément moral du délit d’initié</w:t>
+      </w:r>
+    </w:p>
+    <w:p>
+      <w:pPr>
+        <w:spacing w:after="0" w:line="240" w:lineRule="auto"/>
+        <w:jc w:val="both"/>
+        <w:rPr>
+          <w:rFonts w:ascii="Times New Roman" w:hAnsi="Times New Roman"/>
+          <w:sz w:val="20"/>
+          <w:szCs w:val="20"/>
+        </w:rPr>
+      </w:pPr>
+      <w:r>
+        <w:rPr>
+          <w:rFonts w:ascii="Times New Roman" w:hAnsi="Times New Roman"/>
+          <w:sz w:val="20"/>
+          <w:szCs w:val="20"/>
+        </w:rPr>
+        <w:t>Le délit de fausse information exige un élément moral minimal alors que pour le manquement d’initié, l’article L 622-1 du règlement général de l’AMF fait, tout au plus, implicitement référence à l’élément moral lorsqu’il interdit à l’initié de communiquer à des tiers une information privilégiée. L’élément intentionnel est plus fort dans le délit que dans la manquement ou il est quasi matériel dans le règlement AMF. La distinction est subtile, trop subtil peut être, puisqu’elle se réfère à une sorte d’intensité de l’intention pour marquer la frontière entre délit et manquement.</w:t>
+      </w:r>
+    </w:p>
+    <w:p>
+      <w:pPr>
+        <w:spacing w:after="0" w:line="240" w:lineRule="auto"/>
+        <w:jc w:val="both"/>
+        <w:rPr>
+          <w:rFonts w:ascii="Times New Roman" w:hAnsi="Times New Roman"/>
+          <w:sz w:val="20"/>
+          <w:szCs w:val="20"/>
+        </w:rPr>
+      </w:pPr>
+    </w:p>
+    <w:p>
+      <w:pPr>
+        <w:spacing w:after="0" w:line="240" w:lineRule="auto"/>
+        <w:jc w:val="both"/>
+        <w:rPr>
+          <w:rFonts w:ascii="Times New Roman" w:hAnsi="Times New Roman"/>
+          <w:sz w:val="20"/>
+          <w:szCs w:val="20"/>
+        </w:rPr>
+      </w:pPr>
+    </w:p>
+    <w:p>
+      <w:pPr>
+        <w:spacing w:after="0" w:line="240" w:lineRule="auto"/>
+        <w:jc w:val="both"/>
+        <w:rPr>
+          <w:rFonts w:ascii="Times New Roman" w:hAnsi="Times New Roman"/>
+          <w:b/>
+          <w:sz w:val="20"/>
+          <w:szCs w:val="20"/>
+        </w:rPr>
+      </w:pPr>
+      <w:r>
+        <w:rPr>
+          <w:rFonts w:ascii="Times New Roman" w:hAnsi="Times New Roman"/>
+          <w:b/>
+          <w:sz w:val="20"/>
+          <w:szCs w:val="20"/>
+        </w:rPr>
+        <w:t>Elément moral du délit d’initié par une utilisation d’une information privilégiée</w:t>
+      </w:r>
+    </w:p>
+    <w:p>
+      <w:pPr>
+        <w:spacing w:after="0" w:line="240" w:lineRule="auto"/>
+        <w:jc w:val="both"/>
+        <w:rPr>
+          <w:rFonts w:ascii="Times New Roman" w:hAnsi="Times New Roman"/>
+          <w:sz w:val="20"/>
+          <w:szCs w:val="20"/>
+        </w:rPr>
+      </w:pPr>
+      <w:r>
+        <w:rPr>
+          <w:rFonts w:ascii="Times New Roman" w:hAnsi="Times New Roman"/>
+          <w:sz w:val="20"/>
+          <w:szCs w:val="20"/>
+        </w:rPr>
+        <w:t>L’élément intentionnel du délit d’initié est caractérisé dès lors que le prévenu savait qu’il bénéficiait d’une information privilégiée dont le public n’avait pas connaissance et qu’il a entendu l’utiliser.</w:t>
+      </w:r>
+    </w:p>
+    <w:p>
+      <w:pPr>
+        <w:spacing w:after="0" w:line="240" w:lineRule="auto"/>
+        <w:jc w:val="both"/>
+        <w:rPr>
+          <w:rFonts w:ascii="Times New Roman" w:hAnsi="Times New Roman"/>
+          <w:sz w:val="20"/>
+          <w:szCs w:val="20"/>
+        </w:rPr>
+      </w:pPr>
+    </w:p>
+    <w:p>
+      <w:pPr>
+        <w:spacing w:after="0" w:line="240" w:lineRule="auto"/>
+        <w:jc w:val="both"/>
+        <w:rPr>
+          <w:rFonts w:ascii="Times New Roman" w:hAnsi="Times New Roman"/>
+          <w:sz w:val="20"/>
+          <w:szCs w:val="20"/>
+        </w:rPr>
+      </w:pPr>
+      <w:r>
+        <w:rPr>
+          <w:rFonts w:ascii="Times New Roman" w:hAnsi="Times New Roman"/>
+          <w:sz w:val="20"/>
+          <w:szCs w:val="20"/>
+        </w:rPr>
+        <w:t>Il suffit que l’initié ait eu connaissance que les informations fournies étaient destinées à être utilisées par des opérateurs sur le marché. En définitive, comme le souligne la doctrine, « </w:t>
+      </w:r>
+      <w:r>
+        <w:rPr>
+          <w:rFonts w:ascii="Times New Roman" w:hAnsi="Times New Roman"/>
+          <w:i/>
+          <w:sz w:val="20"/>
+          <w:szCs w:val="20"/>
+        </w:rPr>
+        <w:t>l’intention coupable résulte de la simple violation du secret professionnel auquel l’initié était tenu</w:t>
+      </w:r>
+      <w:r>
+        <w:rPr>
+          <w:rFonts w:ascii="Times New Roman" w:hAnsi="Times New Roman"/>
+          <w:sz w:val="20"/>
+          <w:szCs w:val="20"/>
+        </w:rPr>
+        <w:t> ».</w:t>
+      </w:r>
+    </w:p>
+    <w:p>
+      <w:pPr>
+        <w:spacing w:after="0" w:line="240" w:lineRule="auto"/>
+        <w:jc w:val="both"/>
+        <w:rPr>
+          <w:rFonts w:ascii="Times New Roman" w:hAnsi="Times New Roman"/>
+          <w:sz w:val="20"/>
+          <w:szCs w:val="20"/>
+        </w:rPr>
+      </w:pPr>
+    </w:p>
+    <w:p>
+      <w:pPr>
+        <w:spacing w:after="0" w:line="240" w:lineRule="auto"/>
+        <w:jc w:val="both"/>
+        <w:rPr>
+          <w:rFonts w:ascii="Times New Roman" w:hAnsi="Times New Roman"/>
+          <w:sz w:val="20"/>
+          <w:szCs w:val="20"/>
+        </w:rPr>
+      </w:pPr>
+    </w:p>
+    <w:p>
+      <w:pPr>
+        <w:spacing w:after="0" w:line="240" w:lineRule="auto"/>
+        <w:jc w:val="both"/>
+        <w:rPr>
+          <w:rFonts w:ascii="Times New Roman" w:hAnsi="Times New Roman"/>
+          <w:sz w:val="20"/>
+          <w:szCs w:val="20"/>
+        </w:rPr>
+      </w:pPr>
+      <w:r>
+        <w:rPr>
+          <w:rFonts w:ascii="Times New Roman" w:hAnsi="Times New Roman"/>
+          <w:b/>
+          <w:sz w:val="20"/>
+          <w:szCs w:val="20"/>
+        </w:rPr>
+        <w:t>Elément moral du délit d’initié par communication d’une information privilégiée :</w:t>
+      </w:r>
+      <w:r>
+        <w:rPr>
+          <w:rFonts w:ascii="Times New Roman" w:hAnsi="Times New Roman"/>
+          <w:sz w:val="20"/>
+          <w:szCs w:val="20"/>
+        </w:rPr>
+        <w:t xml:space="preserve"> Si ce délit implique un dol général, ce dernier sera aisé à établir.</w:t>
+      </w:r>
+    </w:p>
+    <w:p>
+      <w:pPr>
+        <w:spacing w:after="0" w:line="240" w:lineRule="auto"/>
+        <w:jc w:val="both"/>
+        <w:rPr>
+          <w:rFonts w:ascii="Times New Roman" w:hAnsi="Times New Roman"/>
+          <w:sz w:val="20"/>
+          <w:szCs w:val="20"/>
+        </w:rPr>
+      </w:pPr>
+    </w:p>
+    <w:p>
+      <w:pPr>
+        <w:spacing w:after="0" w:line="240" w:lineRule="auto"/>
+        <w:jc w:val="both"/>
+        <w:rPr>
+          <w:rFonts w:ascii="Times New Roman" w:hAnsi="Times New Roman"/>
+          <w:sz w:val="20"/>
+          <w:szCs w:val="20"/>
+        </w:rPr>
+      </w:pPr>
+    </w:p>
+    <w:p>
+      <w:pPr>
+        <w:spacing w:after="0" w:line="240" w:lineRule="auto"/>
+        <w:jc w:val="both"/>
+        <w:rPr>
+          <w:rFonts w:ascii="Times New Roman" w:hAnsi="Times New Roman"/>
+          <w:sz w:val="20"/>
+          <w:szCs w:val="20"/>
+        </w:rPr>
+      </w:pPr>
+      <w:r>
+        <w:rPr>
+          <w:rFonts w:ascii="Times New Roman" w:hAnsi="Times New Roman"/>
+          <w:b/>
+          <w:sz w:val="20"/>
+          <w:szCs w:val="20"/>
+        </w:rPr>
+        <w:t>Elément moral du délit d’initié du tiers bénéficiaire  indirect d’une information privilégiée :</w:t>
+      </w:r>
+      <w:r>
+        <w:rPr>
+          <w:rFonts w:ascii="Times New Roman" w:hAnsi="Times New Roman"/>
+          <w:sz w:val="20"/>
+          <w:szCs w:val="20"/>
+        </w:rPr>
+        <w:t xml:space="preserve"> l’article L 465-1 aliéna 3 exige que la possession de l’information privilégiée soit intervenue « </w:t>
+      </w:r>
+      <w:r>
+        <w:rPr>
+          <w:rFonts w:ascii="Times New Roman" w:hAnsi="Times New Roman"/>
+          <w:i/>
+          <w:sz w:val="20"/>
+          <w:szCs w:val="20"/>
+        </w:rPr>
+        <w:t>en connaissance de cause</w:t>
+      </w:r>
+      <w:r>
+        <w:rPr>
+          <w:rFonts w:ascii="Times New Roman" w:hAnsi="Times New Roman"/>
+          <w:sz w:val="20"/>
+          <w:szCs w:val="20"/>
+        </w:rPr>
+        <w:t> ». L’intention de s’exonérer d’une obligation doit être forte.</w:t>
+      </w:r>
+    </w:p>
+    <w:p>
+      <w:pPr>
+        <w:spacing w:after="0" w:line="240" w:lineRule="auto"/>
+        <w:jc w:val="both"/>
+        <w:rPr>
+          <w:rFonts w:ascii="Times New Roman" w:hAnsi="Times New Roman"/>
+          <w:sz w:val="20"/>
+          <w:szCs w:val="20"/>
+        </w:rPr>
+      </w:pPr>
+    </w:p>
+    <w:p>
+      <w:pPr>
+        <w:spacing w:after="0" w:line="240" w:lineRule="auto"/>
+        <w:jc w:val="both"/>
+        <w:rPr>
+          <w:rFonts w:ascii="Times New Roman" w:hAnsi="Times New Roman"/>
+          <w:sz w:val="20"/>
+          <w:szCs w:val="20"/>
+        </w:rPr>
+      </w:pPr>
+    </w:p>
+    <w:p>
+      <w:pPr>
+        <w:numPr>
+          <w:ilvl w:val="0"/>
+          <w:numId w:val="11"/>
+        </w:numPr>
+        <w:spacing w:after="0" w:line="240" w:lineRule="auto"/>
+        <w:jc w:val="both"/>
+        <w:rPr>
+          <w:rFonts w:ascii="Times New Roman" w:hAnsi="Times New Roman"/>
+          <w:b/>
+          <w:sz w:val="20"/>
+          <w:szCs w:val="20"/>
+        </w:rPr>
+      </w:pPr>
+      <w:r>
+        <w:rPr>
+          <w:rFonts w:ascii="Times New Roman" w:hAnsi="Times New Roman"/>
+          <w:b/>
+          <w:sz w:val="20"/>
+          <w:szCs w:val="20"/>
+        </w:rPr>
+        <w:t>REPRESSION</w:t>
+      </w:r>
+    </w:p>
+    <w:p>
+      <w:pPr>
+        <w:spacing w:after="0" w:line="240" w:lineRule="auto"/>
+        <w:jc w:val="both"/>
+        <w:rPr>
+          <w:rFonts w:ascii="Times New Roman" w:hAnsi="Times New Roman"/>
+          <w:sz w:val="20"/>
+          <w:szCs w:val="20"/>
+        </w:rPr>
+      </w:pPr>
+    </w:p>
+    <w:p>
+      <w:pPr>
+        <w:spacing w:after="0" w:line="240" w:lineRule="auto"/>
+        <w:jc w:val="both"/>
+        <w:rPr>
+          <w:rFonts w:ascii="Times New Roman" w:hAnsi="Times New Roman"/>
+          <w:b/>
+          <w:sz w:val="20"/>
+          <w:szCs w:val="20"/>
+        </w:rPr>
+      </w:pPr>
+      <w:r>
+        <w:rPr>
+          <w:rFonts w:ascii="Times New Roman" w:hAnsi="Times New Roman"/>
+          <w:b/>
+          <w:sz w:val="20"/>
+          <w:szCs w:val="20"/>
+        </w:rPr>
+        <w:t xml:space="preserve">Action publique : </w:t>
+      </w:r>
+    </w:p>
+    <w:p>
+      <w:pPr>
+        <w:spacing w:after="0" w:line="240" w:lineRule="auto"/>
+        <w:jc w:val="both"/>
+        <w:rPr>
+          <w:rFonts w:ascii="Times New Roman" w:hAnsi="Times New Roman"/>
+          <w:sz w:val="20"/>
+          <w:szCs w:val="20"/>
+        </w:rPr>
+      </w:pPr>
+    </w:p>
+    <w:p>
+      <w:pPr>
+        <w:spacing w:after="0" w:line="240" w:lineRule="auto"/>
+        <w:jc w:val="both"/>
+        <w:rPr>
+          <w:rFonts w:ascii="Times New Roman" w:hAnsi="Times New Roman"/>
+          <w:sz w:val="20"/>
+          <w:szCs w:val="20"/>
+        </w:rPr>
+      </w:pPr>
+      <w:r>
+        <w:rPr>
+          <w:rFonts w:ascii="Times New Roman" w:hAnsi="Times New Roman"/>
+          <w:b/>
+          <w:sz w:val="20"/>
+          <w:szCs w:val="20"/>
+        </w:rPr>
+        <w:t>Personnes punissables au titre du délit d’initié</w:t>
+      </w:r>
+      <w:r>
+        <w:rPr>
+          <w:rFonts w:ascii="Times New Roman" w:hAnsi="Times New Roman"/>
+          <w:sz w:val="20"/>
+          <w:szCs w:val="20"/>
+        </w:rPr>
+        <w:t> : On distingue trois catégories de personnes physiques.</w:t>
+      </w:r>
+    </w:p>
+    <w:p>
+      <w:pPr>
+        <w:spacing w:after="0" w:line="240" w:lineRule="auto"/>
+        <w:jc w:val="both"/>
+        <w:rPr>
+          <w:rFonts w:ascii="Times New Roman" w:hAnsi="Times New Roman"/>
+          <w:sz w:val="20"/>
+          <w:szCs w:val="20"/>
+        </w:rPr>
+      </w:pPr>
+    </w:p>
+    <w:p>
+      <w:pPr>
+        <w:numPr>
+          <w:ilvl w:val="0"/>
+          <w:numId w:val="9"/>
+        </w:numPr>
+        <w:spacing w:after="0" w:line="240" w:lineRule="auto"/>
+        <w:jc w:val="both"/>
+        <w:rPr>
+          <w:rFonts w:ascii="Times New Roman" w:hAnsi="Times New Roman"/>
+          <w:sz w:val="20"/>
+          <w:szCs w:val="20"/>
+        </w:rPr>
+      </w:pPr>
+      <w:r>
+        <w:rPr>
+          <w:rFonts w:ascii="Times New Roman" w:hAnsi="Times New Roman"/>
+          <w:b/>
+          <w:sz w:val="20"/>
+          <w:szCs w:val="20"/>
+        </w:rPr>
+        <w:t>Initiés primaires</w:t>
+      </w:r>
+      <w:r>
+        <w:rPr>
+          <w:rFonts w:ascii="Times New Roman" w:hAnsi="Times New Roman"/>
+          <w:sz w:val="20"/>
+          <w:szCs w:val="20"/>
+        </w:rPr>
+        <w:t> : les initiés classiques ;</w:t>
+      </w:r>
+    </w:p>
+    <w:p>
+      <w:pPr>
+        <w:numPr>
+          <w:ilvl w:val="0"/>
+          <w:numId w:val="9"/>
+        </w:numPr>
+        <w:spacing w:after="0" w:line="240" w:lineRule="auto"/>
+        <w:jc w:val="both"/>
+        <w:rPr>
+          <w:rFonts w:ascii="Times New Roman" w:hAnsi="Times New Roman"/>
+          <w:sz w:val="20"/>
+          <w:szCs w:val="20"/>
+        </w:rPr>
+      </w:pPr>
+      <w:r>
+        <w:rPr>
+          <w:rFonts w:ascii="Times New Roman" w:hAnsi="Times New Roman"/>
+          <w:b/>
+          <w:sz w:val="20"/>
+          <w:szCs w:val="20"/>
+        </w:rPr>
+        <w:t>Initiés secondaires</w:t>
+      </w:r>
+      <w:r>
+        <w:rPr>
+          <w:rFonts w:ascii="Times New Roman" w:hAnsi="Times New Roman"/>
+          <w:sz w:val="20"/>
+          <w:szCs w:val="20"/>
+        </w:rPr>
+        <w:t> : les personnes bénéficiant d’une information privilégiée « </w:t>
+      </w:r>
+      <w:r>
+        <w:rPr>
+          <w:rFonts w:ascii="Times New Roman" w:hAnsi="Times New Roman"/>
+          <w:i/>
+          <w:sz w:val="20"/>
+          <w:szCs w:val="20"/>
+        </w:rPr>
+        <w:t>à l’occasion de l’exercice de leur profession ou de leurs fonctions</w:t>
+      </w:r>
+      <w:r>
+        <w:rPr>
+          <w:rFonts w:ascii="Times New Roman" w:hAnsi="Times New Roman"/>
+          <w:sz w:val="20"/>
+          <w:szCs w:val="20"/>
+        </w:rPr>
+        <w:t> ».</w:t>
+      </w:r>
+    </w:p>
+    <w:p>
+      <w:pPr>
+        <w:numPr>
+          <w:ilvl w:val="0"/>
+          <w:numId w:val="9"/>
+        </w:numPr>
+        <w:spacing w:after="0" w:line="240" w:lineRule="auto"/>
+        <w:jc w:val="both"/>
+        <w:rPr>
+          <w:rFonts w:ascii="Times New Roman" w:hAnsi="Times New Roman"/>
+          <w:sz w:val="20"/>
+          <w:szCs w:val="20"/>
+        </w:rPr>
+      </w:pPr>
+      <w:r>
+        <w:rPr>
+          <w:rFonts w:ascii="Times New Roman" w:hAnsi="Times New Roman"/>
+          <w:b/>
+          <w:sz w:val="20"/>
+          <w:szCs w:val="20"/>
+        </w:rPr>
+        <w:t>Initiés tertiaires</w:t>
+      </w:r>
+      <w:r>
+        <w:rPr>
+          <w:rFonts w:ascii="Times New Roman" w:hAnsi="Times New Roman"/>
+          <w:sz w:val="20"/>
+          <w:szCs w:val="20"/>
+        </w:rPr>
+        <w:t> : toute personne possédant en connaissance de cause des informations privilégiées. Cette nouvelle catégorie permettra désormais de sanctionner les bénéficiaires indirects d’informations privilégiées qui utilisent ou communiquent de telles informations en tant qu’auteurs principaux d’un délit autonome et non plus en tant que receleurs de délit d’initié.</w:t>
+      </w:r>
+    </w:p>
+    <w:p>
+      <w:pPr>
+        <w:spacing w:after="0" w:line="240" w:lineRule="auto"/>
+        <w:jc w:val="both"/>
+        <w:rPr>
+          <w:rFonts w:ascii="Times New Roman" w:hAnsi="Times New Roman"/>
+          <w:sz w:val="20"/>
+          <w:szCs w:val="20"/>
+        </w:rPr>
+      </w:pPr>
+    </w:p>
+    <w:p>
+      <w:pPr>
+        <w:spacing w:after="0" w:line="240" w:lineRule="auto"/>
+        <w:jc w:val="both"/>
+        <w:rPr>
+          <w:rFonts w:ascii="Times New Roman" w:hAnsi="Times New Roman"/>
+          <w:sz w:val="20"/>
+          <w:szCs w:val="20"/>
+        </w:rPr>
+      </w:pPr>
+      <w:r>
+        <w:rPr>
+          <w:rFonts w:ascii="Times New Roman" w:hAnsi="Times New Roman"/>
+          <w:b/>
+          <w:sz w:val="20"/>
+          <w:szCs w:val="20"/>
+        </w:rPr>
+        <w:t>Personnes punissables au titre du délit de communication d’information privilégiée :</w:t>
+      </w:r>
+      <w:r>
+        <w:rPr>
+          <w:rFonts w:ascii="Times New Roman" w:hAnsi="Times New Roman"/>
+          <w:sz w:val="20"/>
+          <w:szCs w:val="20"/>
+        </w:rPr>
+        <w:t xml:space="preserve"> le champ d’application </w:t>
+      </w:r>
+      <w:r>
+        <w:rPr>
+          <w:rFonts w:ascii="Times New Roman" w:hAnsi="Times New Roman"/>
+          <w:i/>
+          <w:sz w:val="20"/>
+          <w:szCs w:val="20"/>
+        </w:rPr>
+        <w:t>rationae personae</w:t>
+      </w:r>
+      <w:r>
+        <w:rPr>
+          <w:rFonts w:ascii="Times New Roman" w:hAnsi="Times New Roman"/>
+          <w:sz w:val="20"/>
+          <w:szCs w:val="20"/>
+        </w:rPr>
+        <w:t xml:space="preserve"> du délit est très vaste.</w:t>
+      </w:r>
+    </w:p>
+    <w:p>
+      <w:pPr>
+        <w:spacing w:after="0" w:line="240" w:lineRule="auto"/>
+        <w:jc w:val="both"/>
+        <w:rPr>
+          <w:rFonts w:ascii="Times New Roman" w:hAnsi="Times New Roman"/>
+          <w:sz w:val="20"/>
+          <w:szCs w:val="20"/>
+        </w:rPr>
+      </w:pPr>
+      <w:r>
+        <w:rPr>
+          <w:rFonts w:ascii="Times New Roman" w:hAnsi="Times New Roman"/>
+          <w:sz w:val="20"/>
+          <w:szCs w:val="20"/>
+        </w:rPr>
+        <w:t xml:space="preserve"> </w:t>
+      </w:r>
+    </w:p>
+    <w:p>
+      <w:pPr>
+        <w:spacing w:after="0" w:line="240" w:lineRule="auto"/>
+        <w:jc w:val="both"/>
+        <w:rPr>
+          <w:rFonts w:ascii="Times New Roman" w:hAnsi="Times New Roman"/>
+          <w:sz w:val="20"/>
+          <w:szCs w:val="20"/>
+        </w:rPr>
+      </w:pPr>
+    </w:p>
+    <w:p>
+      <w:pPr>
+        <w:spacing w:after="0" w:line="240" w:lineRule="auto"/>
+        <w:jc w:val="both"/>
+        <w:rPr>
+          <w:rFonts w:ascii="Times New Roman" w:hAnsi="Times New Roman"/>
+          <w:sz w:val="20"/>
+          <w:szCs w:val="20"/>
+        </w:rPr>
+      </w:pPr>
+    </w:p>
+    <w:p>
+      <w:pPr>
+        <w:spacing w:after="0" w:line="240" w:lineRule="auto"/>
+        <w:jc w:val="both"/>
+        <w:rPr>
+          <w:rFonts w:ascii="Times New Roman" w:hAnsi="Times New Roman"/>
+          <w:b/>
+          <w:sz w:val="20"/>
+          <w:szCs w:val="20"/>
+        </w:rPr>
+      </w:pPr>
+      <w:r>
+        <w:rPr>
+          <w:rFonts w:ascii="Times New Roman" w:hAnsi="Times New Roman"/>
+          <w:b/>
+          <w:sz w:val="20"/>
+          <w:szCs w:val="20"/>
+        </w:rPr>
+        <w:t xml:space="preserve">Règles de forme : </w:t>
+      </w:r>
+    </w:p>
+    <w:p>
+      <w:pPr>
+        <w:spacing w:after="0" w:line="240" w:lineRule="auto"/>
+        <w:jc w:val="both"/>
+        <w:rPr>
+          <w:rFonts w:ascii="Times New Roman" w:hAnsi="Times New Roman"/>
+          <w:b/>
+          <w:sz w:val="20"/>
+          <w:szCs w:val="20"/>
+        </w:rPr>
+      </w:pPr>
+    </w:p>
+    <w:p>
+      <w:pPr>
+        <w:spacing w:after="0" w:line="240" w:lineRule="auto"/>
+        <w:jc w:val="both"/>
+        <w:rPr>
+          <w:rFonts w:ascii="Times New Roman" w:hAnsi="Times New Roman"/>
+          <w:sz w:val="20"/>
+          <w:szCs w:val="20"/>
+        </w:rPr>
+      </w:pPr>
+      <w:r>
+        <w:rPr>
+          <w:rFonts w:ascii="Times New Roman" w:hAnsi="Times New Roman"/>
+          <w:b/>
+          <w:sz w:val="20"/>
+          <w:szCs w:val="20"/>
+        </w:rPr>
+        <w:t>Prescription</w:t>
+      </w:r>
+      <w:r>
+        <w:rPr>
+          <w:rFonts w:ascii="Times New Roman" w:hAnsi="Times New Roman"/>
+          <w:sz w:val="20"/>
+          <w:szCs w:val="20"/>
+        </w:rPr>
+        <w:t> : s’agissant de délits, les infractions d’initié se prescrivent par trois ans à compter de leur commission.</w:t>
+      </w:r>
+    </w:p>
+    <w:p>
+      <w:pPr>
+        <w:spacing w:after="0" w:line="240" w:lineRule="auto"/>
+        <w:jc w:val="both"/>
+        <w:rPr>
+          <w:rFonts w:ascii="Times New Roman" w:hAnsi="Times New Roman"/>
+          <w:sz w:val="20"/>
+          <w:szCs w:val="20"/>
+        </w:rPr>
+      </w:pPr>
+    </w:p>
+    <w:p>
+      <w:pPr>
+        <w:spacing w:after="0" w:line="240" w:lineRule="auto"/>
+        <w:jc w:val="both"/>
+        <w:rPr>
+          <w:rFonts w:ascii="Times New Roman" w:hAnsi="Times New Roman"/>
+          <w:sz w:val="20"/>
+          <w:szCs w:val="20"/>
+        </w:rPr>
+      </w:pPr>
+      <w:r>
+        <w:rPr>
+          <w:rFonts w:ascii="Times New Roman" w:hAnsi="Times New Roman"/>
+          <w:sz w:val="20"/>
+          <w:szCs w:val="20"/>
+        </w:rPr>
+        <w:t>Si la transmission du rapport d’enquête par le collège de l’AMF, en application de l’article L 621-15-1 du Code monétaire et financier, ne saurait constituer un acte d’interruption, constituent en revanche de tels actes les investigations prévues par les articles L 621-10 et L 621-11 du Code monétaire et financier : communication de documents, auditions des personnes susceptibles de fournir des informations, accès aux locaux professionnels, visites domiciliaires. Il faut donc un acte  de poursuite positif de l’autorité poursuivante, sa seule saisine n’en constituant pas un. Il s’agit d’une règle classique du droit commun pénal qui s’applique ici.</w:t>
+      </w:r>
+    </w:p>
+    <w:p>
+      <w:pPr>
+        <w:spacing w:after="0" w:line="240" w:lineRule="auto"/>
+        <w:jc w:val="both"/>
+        <w:rPr>
+          <w:rFonts w:ascii="Times New Roman" w:hAnsi="Times New Roman"/>
+          <w:sz w:val="20"/>
+          <w:szCs w:val="20"/>
+        </w:rPr>
+      </w:pPr>
+    </w:p>
+    <w:p>
+      <w:pPr>
+        <w:spacing w:after="0" w:line="240" w:lineRule="auto"/>
+        <w:jc w:val="both"/>
+        <w:rPr>
+          <w:rFonts w:ascii="Times New Roman" w:hAnsi="Times New Roman"/>
+          <w:sz w:val="20"/>
+          <w:szCs w:val="20"/>
+        </w:rPr>
+      </w:pPr>
+      <w:r>
+        <w:rPr>
+          <w:rFonts w:ascii="Times New Roman" w:hAnsi="Times New Roman"/>
+          <w:sz w:val="20"/>
+          <w:szCs w:val="20"/>
+        </w:rPr>
+        <w:t>La Cour de cassation a confirmé le principe de territorialité de la loi pénale française en attribuant compétence française aux juridictions répressives françaises pour les opérations d’initiés réalisées sur des bourses étrangères.</w:t>
+      </w:r>
+    </w:p>
+    <w:p>
+      <w:pPr>
+        <w:spacing w:after="0" w:line="240" w:lineRule="auto"/>
+        <w:jc w:val="both"/>
+        <w:rPr>
+          <w:rFonts w:ascii="Times New Roman" w:hAnsi="Times New Roman"/>
+          <w:sz w:val="20"/>
+          <w:szCs w:val="20"/>
+        </w:rPr>
+      </w:pPr>
+    </w:p>
+    <w:p>
+      <w:pPr>
+        <w:spacing w:after="0" w:line="240" w:lineRule="auto"/>
+        <w:jc w:val="both"/>
+        <w:rPr>
+          <w:rFonts w:ascii="Times New Roman" w:hAnsi="Times New Roman"/>
+          <w:b/>
+          <w:sz w:val="20"/>
+          <w:szCs w:val="20"/>
+        </w:rPr>
+      </w:pPr>
+      <w:r>
+        <w:rPr>
+          <w:rFonts w:ascii="Times New Roman" w:hAnsi="Times New Roman"/>
+          <w:b/>
+          <w:sz w:val="20"/>
+          <w:szCs w:val="20"/>
+        </w:rPr>
+        <w:t>Action civile</w:t>
+      </w:r>
+    </w:p>
+    <w:p>
+      <w:pPr>
+        <w:spacing w:after="0" w:line="240" w:lineRule="auto"/>
+        <w:jc w:val="both"/>
+        <w:rPr>
+          <w:rFonts w:ascii="Times New Roman" w:hAnsi="Times New Roman"/>
+          <w:sz w:val="20"/>
+          <w:szCs w:val="20"/>
+        </w:rPr>
+      </w:pPr>
+      <w:r>
+        <w:rPr>
+          <w:rFonts w:ascii="Times New Roman" w:hAnsi="Times New Roman"/>
+          <w:sz w:val="20"/>
+          <w:szCs w:val="20"/>
+        </w:rPr>
+        <w:t>La Cour de cassation a clairement affirmé qu’ « </w:t>
+      </w:r>
+      <w:r>
+        <w:rPr>
+          <w:rFonts w:ascii="Times New Roman" w:hAnsi="Times New Roman"/>
+          <w:i/>
+          <w:sz w:val="20"/>
+          <w:szCs w:val="20"/>
+        </w:rPr>
+        <w:t>à le supposer établi, le délit d’initié est susceptible de causer un préjudice personnel direct aux actionnaires </w:t>
+      </w:r>
+      <w:r>
+        <w:rPr>
+          <w:rFonts w:ascii="Times New Roman" w:hAnsi="Times New Roman"/>
+          <w:sz w:val="20"/>
+          <w:szCs w:val="20"/>
+        </w:rPr>
+        <w:t>».</w:t>
+      </w:r>
+    </w:p>
+    <w:p>
+      <w:pPr>
+        <w:spacing w:after="0" w:line="240" w:lineRule="auto"/>
+        <w:jc w:val="both"/>
+        <w:rPr>
+          <w:rFonts w:ascii="Times New Roman" w:hAnsi="Times New Roman"/>
+          <w:sz w:val="20"/>
+          <w:szCs w:val="20"/>
+        </w:rPr>
+      </w:pPr>
+    </w:p>
+    <w:p>
+      <w:pPr>
+        <w:spacing w:after="0" w:line="240" w:lineRule="auto"/>
+        <w:jc w:val="both"/>
+        <w:rPr>
+          <w:rFonts w:ascii="Times New Roman" w:hAnsi="Times New Roman"/>
+          <w:sz w:val="20"/>
+          <w:szCs w:val="20"/>
+        </w:rPr>
+      </w:pPr>
+    </w:p>
+    <w:p>
+      <w:pPr>
+        <w:spacing w:after="0" w:line="240" w:lineRule="auto"/>
+        <w:jc w:val="both"/>
+        <w:rPr>
+          <w:rFonts w:ascii="Times New Roman" w:hAnsi="Times New Roman"/>
+          <w:sz w:val="20"/>
+          <w:szCs w:val="20"/>
+        </w:rPr>
+      </w:pPr>
+    </w:p>
+    <w:tbl>
+      <w:tblPr>
+        <w:tblStyle w:val="TableGrid"/>
+        <w:tblW w:w="0" w:type="auto"/>
+        <w:tblLook w:val="04A0" w:firstRow="1" w:lastRow="0" w:firstColumn="1" w:lastColumn="0" w:noHBand="0" w:noVBand="1"/>
+      </w:tblPr>
+      <w:tblGrid>
+        <w:gridCol w:w="9212"/>
+      </w:tblGrid>
+      <w:tr>
+        <w:tc>
+          <w:tcPr>
+            <w:tcW w:w="9212" w:type="dxa"/>
+          </w:tcPr>
+          <w:p>
+            <w:pPr>
+              <w:spacing w:after="0" w:line="240" w:lineRule="auto"/>
+              <w:jc w:val="both"/>
+              <w:rPr>
+                <w:rFonts w:ascii="Times New Roman" w:hAnsi="Times New Roman"/>
+                <w:b/>
+                <w:sz w:val="20"/>
+                <w:szCs w:val="20"/>
+              </w:rPr>
+            </w:pPr>
+            <w:r>
+              <w:rPr>
+                <w:rFonts w:ascii="Times New Roman" w:hAnsi="Times New Roman"/>
+                <w:b/>
+                <w:sz w:val="20"/>
+                <w:szCs w:val="20"/>
+              </w:rPr>
+              <w:t>Délit de fausse information du marché</w:t>
+            </w:r>
+          </w:p>
+        </w:tc>
+      </w:tr>
+    </w:tbl>
+    <w:p>
+      <w:pPr>
+        <w:spacing w:after="0" w:line="240" w:lineRule="auto"/>
+        <w:jc w:val="both"/>
+        <w:rPr>
+          <w:rFonts w:ascii="Times New Roman" w:hAnsi="Times New Roman"/>
+          <w:sz w:val="20"/>
+          <w:szCs w:val="20"/>
+        </w:rPr>
+      </w:pPr>
+    </w:p>
+    <w:p>
+      <w:pPr>
+        <w:numPr>
+          <w:ilvl w:val="0"/>
+          <w:numId w:val="11"/>
+        </w:numPr>
+        <w:spacing w:after="0" w:line="240" w:lineRule="auto"/>
+        <w:jc w:val="both"/>
+        <w:rPr>
+          <w:rFonts w:ascii="Times New Roman" w:hAnsi="Times New Roman"/>
+          <w:b/>
+          <w:sz w:val="20"/>
+          <w:szCs w:val="20"/>
+        </w:rPr>
+      </w:pPr>
+      <w:r>
+        <w:rPr>
+          <w:rFonts w:ascii="Times New Roman" w:hAnsi="Times New Roman"/>
+          <w:b/>
+          <w:sz w:val="20"/>
+          <w:szCs w:val="20"/>
+        </w:rPr>
+        <w:t>GENERALITES</w:t>
+      </w:r>
+    </w:p>
+    <w:p>
+      <w:pPr>
+        <w:spacing w:after="0" w:line="240" w:lineRule="auto"/>
+        <w:jc w:val="both"/>
+        <w:rPr>
+          <w:rFonts w:ascii="Times New Roman" w:hAnsi="Times New Roman"/>
+          <w:sz w:val="20"/>
+          <w:szCs w:val="20"/>
+        </w:rPr>
+      </w:pPr>
+    </w:p>
+    <w:p>
+      <w:pPr>
+        <w:spacing w:after="0" w:line="240" w:lineRule="auto"/>
+        <w:jc w:val="both"/>
+        <w:rPr>
+          <w:rFonts w:ascii="Times New Roman" w:hAnsi="Times New Roman"/>
+          <w:sz w:val="20"/>
+          <w:szCs w:val="20"/>
+        </w:rPr>
+      </w:pPr>
+      <w:r>
+        <w:rPr>
+          <w:rFonts w:ascii="Times New Roman" w:hAnsi="Times New Roman"/>
+          <w:sz w:val="20"/>
+          <w:szCs w:val="20"/>
+        </w:rPr>
+        <w:t xml:space="preserve">Dans ce délit </w:t>
+      </w:r>
+      <w:r>
+        <w:rPr>
+          <w:rFonts w:ascii="Times New Roman" w:hAnsi="Times New Roman"/>
+          <w:i/>
+          <w:sz w:val="20"/>
+          <w:szCs w:val="20"/>
+        </w:rPr>
+        <w:t>« d’intoxication boursiè</w:t>
+      </w:r>
+      <w:r>
+        <w:rPr>
+          <w:rFonts w:ascii="Times New Roman" w:hAnsi="Times New Roman"/>
+          <w:sz w:val="20"/>
+          <w:szCs w:val="20"/>
+        </w:rPr>
+        <w:t>re », la nature des informations est identique à celle du délit d’initié : il s’agit d’informations sur les perspectives ou la situation d’un émetteur dont les titres sont négociés sur un marché réglementé ou sur les perspectives d’évolution d’un instrument financier admis sur un marché réglementé.</w:t>
+      </w:r>
+    </w:p>
+    <w:p>
+      <w:pPr>
+        <w:spacing w:after="0" w:line="240" w:lineRule="auto"/>
+        <w:jc w:val="both"/>
+        <w:rPr>
+          <w:rFonts w:ascii="Times New Roman" w:hAnsi="Times New Roman"/>
+          <w:sz w:val="20"/>
+          <w:szCs w:val="20"/>
+        </w:rPr>
+      </w:pPr>
+    </w:p>
+    <w:p>
+      <w:pPr>
+        <w:spacing w:after="0" w:line="240" w:lineRule="auto"/>
+        <w:jc w:val="both"/>
+        <w:rPr>
+          <w:rFonts w:ascii="Times New Roman" w:hAnsi="Times New Roman"/>
+          <w:sz w:val="20"/>
+          <w:szCs w:val="20"/>
+        </w:rPr>
+      </w:pPr>
+      <w:r>
+        <w:rPr>
+          <w:rFonts w:ascii="Times New Roman" w:hAnsi="Times New Roman"/>
+          <w:sz w:val="20"/>
+          <w:szCs w:val="20"/>
+        </w:rPr>
+        <w:t>Caractère de l’information fausse ou trompeuse : mensongère ou trompeuse – dolosive – comme l’a récemment relevé la jurisprudence.</w:t>
+      </w:r>
+    </w:p>
+    <w:p>
+      <w:pPr>
+        <w:spacing w:after="0" w:line="240" w:lineRule="auto"/>
+        <w:jc w:val="both"/>
+        <w:rPr>
+          <w:rFonts w:ascii="Times New Roman" w:hAnsi="Times New Roman"/>
+          <w:b/>
+          <w:sz w:val="20"/>
+          <w:szCs w:val="20"/>
+        </w:rPr>
+      </w:pPr>
+      <w:r>
+        <w:rPr>
+          <w:rFonts w:ascii="Times New Roman" w:hAnsi="Times New Roman"/>
+          <w:b/>
+          <w:sz w:val="20"/>
+          <w:szCs w:val="20"/>
+        </w:rPr>
+        <w:t>Elément moral</w:t>
+      </w:r>
+    </w:p>
+    <w:p>
+      <w:pPr>
+        <w:spacing w:after="0" w:line="240" w:lineRule="auto"/>
+        <w:jc w:val="both"/>
+        <w:rPr>
+          <w:rFonts w:ascii="Times New Roman" w:hAnsi="Times New Roman"/>
+          <w:sz w:val="20"/>
+          <w:szCs w:val="20"/>
+        </w:rPr>
+      </w:pPr>
+      <w:r>
+        <w:rPr>
+          <w:rFonts w:ascii="Times New Roman" w:hAnsi="Times New Roman"/>
+          <w:sz w:val="20"/>
+          <w:szCs w:val="20"/>
+        </w:rPr>
+        <w:t>Elément moral réduit du délit de fausse information : Le délit de fausse information exige un élément moral caractérisé par l’intention. La disparition de  l’adverbe « </w:t>
+      </w:r>
+      <w:r>
+        <w:rPr>
+          <w:rFonts w:ascii="Times New Roman" w:hAnsi="Times New Roman"/>
+          <w:i/>
+          <w:sz w:val="20"/>
+          <w:szCs w:val="20"/>
+        </w:rPr>
+        <w:t>sciemment</w:t>
+      </w:r>
+      <w:r>
+        <w:rPr>
+          <w:rFonts w:ascii="Times New Roman" w:hAnsi="Times New Roman"/>
+          <w:sz w:val="20"/>
+          <w:szCs w:val="20"/>
+        </w:rPr>
+        <w:t> » lors de la codification des règlements de l’ancienne commission des opérations de bourse dans le code monétaire et financier n’a pas changé la nature intentionnelle du délit, même si certains y ont vu un adoucissement. Au contraire ont rétorqué les autres  une intention soulignée n’est plus nécessaire. L’intention résulte de l’acte lui-même.</w:t>
+      </w:r>
+    </w:p>
+    <w:p>
+      <w:pPr>
+        <w:spacing w:after="0" w:line="240" w:lineRule="auto"/>
+        <w:jc w:val="both"/>
+        <w:rPr>
+          <w:rFonts w:ascii="Times New Roman" w:hAnsi="Times New Roman"/>
+          <w:sz w:val="20"/>
+          <w:szCs w:val="20"/>
+        </w:rPr>
+      </w:pPr>
+    </w:p>
+    <w:p>
+      <w:pPr>
+        <w:spacing w:after="0" w:line="240" w:lineRule="auto"/>
+        <w:jc w:val="both"/>
+        <w:rPr>
+          <w:rFonts w:ascii="Times New Roman" w:hAnsi="Times New Roman"/>
+          <w:sz w:val="20"/>
+          <w:szCs w:val="20"/>
+        </w:rPr>
+      </w:pPr>
+    </w:p>
+    <w:p>
+      <w:pPr>
+        <w:spacing w:after="0" w:line="240" w:lineRule="auto"/>
+        <w:jc w:val="both"/>
+        <w:rPr>
+          <w:rFonts w:ascii="Times New Roman" w:hAnsi="Times New Roman"/>
+          <w:b/>
+          <w:sz w:val="20"/>
+          <w:szCs w:val="20"/>
+        </w:rPr>
+      </w:pPr>
+      <w:r>
+        <w:rPr>
+          <w:rFonts w:ascii="Times New Roman" w:hAnsi="Times New Roman"/>
+          <w:b/>
+          <w:sz w:val="20"/>
+          <w:szCs w:val="20"/>
+        </w:rPr>
+        <w:t>Elément moral requis des auteurs principaux</w:t>
+      </w:r>
+    </w:p>
+    <w:p>
+      <w:pPr>
+        <w:spacing w:after="0" w:line="240" w:lineRule="auto"/>
+        <w:jc w:val="both"/>
+        <w:rPr>
+          <w:rFonts w:ascii="Times New Roman" w:hAnsi="Times New Roman"/>
+          <w:sz w:val="20"/>
+          <w:szCs w:val="20"/>
+        </w:rPr>
+      </w:pPr>
+    </w:p>
+    <w:p>
+      <w:pPr>
+        <w:spacing w:after="0" w:line="240" w:lineRule="auto"/>
+        <w:jc w:val="both"/>
+        <w:rPr>
+          <w:rFonts w:ascii="Times New Roman" w:hAnsi="Times New Roman"/>
+          <w:sz w:val="20"/>
+          <w:szCs w:val="20"/>
+        </w:rPr>
+      </w:pPr>
+    </w:p>
+    <w:p>
+      <w:pPr>
+        <w:spacing w:after="0" w:line="240" w:lineRule="auto"/>
+        <w:jc w:val="both"/>
+        <w:rPr>
+          <w:rFonts w:ascii="Times New Roman" w:hAnsi="Times New Roman"/>
+          <w:sz w:val="20"/>
+          <w:szCs w:val="20"/>
+        </w:rPr>
+      </w:pPr>
+      <w:r>
+        <w:rPr>
+          <w:rFonts w:ascii="Times New Roman" w:hAnsi="Times New Roman"/>
+          <w:b/>
+          <w:sz w:val="20"/>
+          <w:szCs w:val="20"/>
+        </w:rPr>
+        <w:t>Elément moral requis des complices</w:t>
+      </w:r>
+    </w:p>
+    <w:p>
+      <w:pPr>
+        <w:spacing w:after="0" w:line="240" w:lineRule="auto"/>
+        <w:jc w:val="both"/>
+        <w:rPr>
+          <w:rFonts w:ascii="Times New Roman" w:hAnsi="Times New Roman"/>
+          <w:sz w:val="20"/>
+          <w:szCs w:val="20"/>
+        </w:rPr>
+      </w:pPr>
+      <w:r>
+        <w:rPr>
+          <w:rFonts w:ascii="Times New Roman" w:hAnsi="Times New Roman"/>
+          <w:sz w:val="20"/>
+          <w:szCs w:val="20"/>
+        </w:rPr>
+        <w:t>Les conditions requises pour que la complicité soit punissable rendent particulièrement difficile la mise en œuvre de la responsabilité pénale du créateur d’un site boursier, de l’éditeur d’un forum boursier, du fournisseur d’hébergement ou du fournisseur d’accès en qualité de complice par aide et assistance. Ce sont les textes relatifs à l’économie numérique qui s’appliquent ici (LCEN) ou les hébergeurs sont délégataires de la loi pour faire cesser les infractions commises sur les sites hébergés. Leur inertie en cas de mise en demeure de faire cesser le trouble vaut complicité.</w:t>
+      </w:r>
+    </w:p>
+    <w:p>
+      <w:pPr>
+        <w:spacing w:after="0" w:line="240" w:lineRule="auto"/>
+        <w:jc w:val="both"/>
+        <w:rPr>
+          <w:rFonts w:ascii="Times New Roman" w:hAnsi="Times New Roman"/>
+          <w:sz w:val="20"/>
+          <w:szCs w:val="20"/>
+        </w:rPr>
+      </w:pPr>
+    </w:p>
+    <w:p>
+      <w:pPr>
+        <w:spacing w:after="0" w:line="240" w:lineRule="auto"/>
+        <w:jc w:val="both"/>
+        <w:rPr>
+          <w:rFonts w:ascii="Times New Roman" w:hAnsi="Times New Roman"/>
+          <w:sz w:val="20"/>
+          <w:szCs w:val="20"/>
+        </w:rPr>
+      </w:pPr>
+    </w:p>
+    <w:p>
+      <w:pPr>
+        <w:numPr>
+          <w:ilvl w:val="0"/>
+          <w:numId w:val="11"/>
+        </w:numPr>
+        <w:spacing w:after="0" w:line="240" w:lineRule="auto"/>
+        <w:jc w:val="both"/>
+        <w:rPr>
+          <w:rFonts w:ascii="Times New Roman" w:hAnsi="Times New Roman"/>
+          <w:b/>
+          <w:sz w:val="20"/>
+          <w:szCs w:val="20"/>
+        </w:rPr>
+      </w:pPr>
+      <w:r>
+        <w:rPr>
+          <w:rFonts w:ascii="Times New Roman" w:hAnsi="Times New Roman"/>
+          <w:b/>
+          <w:sz w:val="20"/>
+          <w:szCs w:val="20"/>
+        </w:rPr>
+        <w:t>REPRESSION</w:t>
+      </w:r>
+    </w:p>
+    <w:p>
+      <w:pPr>
+        <w:spacing w:after="0" w:line="240" w:lineRule="auto"/>
+        <w:jc w:val="both"/>
+        <w:rPr>
+          <w:rFonts w:ascii="Times New Roman" w:hAnsi="Times New Roman"/>
+          <w:sz w:val="20"/>
+          <w:szCs w:val="20"/>
+        </w:rPr>
+      </w:pPr>
+    </w:p>
+    <w:p>
+      <w:pPr>
+        <w:spacing w:after="0" w:line="240" w:lineRule="auto"/>
+        <w:jc w:val="both"/>
+        <w:rPr>
+          <w:rFonts w:ascii="Times New Roman" w:hAnsi="Times New Roman"/>
+          <w:sz w:val="20"/>
+          <w:szCs w:val="20"/>
+        </w:rPr>
+      </w:pPr>
+      <w:r>
+        <w:rPr>
+          <w:rFonts w:ascii="Times New Roman" w:hAnsi="Times New Roman"/>
+          <w:b/>
+          <w:sz w:val="20"/>
+          <w:szCs w:val="20"/>
+        </w:rPr>
+        <w:t>Personnes punissables</w:t>
+      </w:r>
+      <w:r>
+        <w:rPr>
+          <w:rFonts w:ascii="Times New Roman" w:hAnsi="Times New Roman"/>
+          <w:sz w:val="20"/>
+          <w:szCs w:val="20"/>
+        </w:rPr>
+        <w:t> : la généralité des termes employés par l’article L 465-2 alinéa 2 du code monétaire et financier permet d’englober toute personne physique ou morale dans les mêmes conditions que pour le délit d’initié.</w:t>
+      </w:r>
+    </w:p>
+    <w:p>
+      <w:pPr>
+        <w:spacing w:after="0" w:line="240" w:lineRule="auto"/>
+        <w:jc w:val="both"/>
+        <w:rPr>
+          <w:rFonts w:ascii="Times New Roman" w:hAnsi="Times New Roman"/>
+          <w:sz w:val="20"/>
+          <w:szCs w:val="20"/>
+        </w:rPr>
+      </w:pPr>
+    </w:p>
+    <w:p>
+      <w:pPr>
+        <w:spacing w:after="0" w:line="240" w:lineRule="auto"/>
+        <w:jc w:val="both"/>
+        <w:rPr>
+          <w:rFonts w:ascii="Times New Roman" w:hAnsi="Times New Roman"/>
+          <w:sz w:val="20"/>
+          <w:szCs w:val="20"/>
+        </w:rPr>
+      </w:pPr>
+    </w:p>
+    <w:p>
+      <w:pPr>
+        <w:spacing w:after="0" w:line="240" w:lineRule="auto"/>
+        <w:jc w:val="both"/>
+        <w:rPr>
+          <w:rFonts w:ascii="Times New Roman" w:hAnsi="Times New Roman"/>
+          <w:b/>
+          <w:sz w:val="20"/>
+          <w:szCs w:val="20"/>
+        </w:rPr>
+      </w:pPr>
+      <w:r>
+        <w:rPr>
+          <w:rFonts w:ascii="Times New Roman" w:hAnsi="Times New Roman"/>
+          <w:b/>
+          <w:sz w:val="20"/>
+          <w:szCs w:val="20"/>
+        </w:rPr>
+        <w:t>Règles de forme</w:t>
+      </w:r>
+    </w:p>
+    <w:p>
+      <w:pPr>
+        <w:spacing w:after="0" w:line="240" w:lineRule="auto"/>
+        <w:jc w:val="both"/>
+        <w:rPr>
+          <w:rFonts w:ascii="Times New Roman" w:hAnsi="Times New Roman"/>
+          <w:sz w:val="20"/>
+          <w:szCs w:val="20"/>
+        </w:rPr>
+      </w:pPr>
+      <w:r>
+        <w:rPr>
+          <w:rFonts w:ascii="Times New Roman" w:hAnsi="Times New Roman"/>
+          <w:sz w:val="20"/>
+          <w:szCs w:val="20"/>
+        </w:rPr>
+        <w:t>Les causes d’interruption de la prescription du délit de fausse information sont les mêmes que pour le délit d’initié.</w:t>
+      </w:r>
+    </w:p>
+    <w:p>
+      <w:pPr>
+        <w:spacing w:after="0" w:line="240" w:lineRule="auto"/>
+        <w:jc w:val="both"/>
+        <w:rPr>
+          <w:rFonts w:ascii="Times New Roman" w:hAnsi="Times New Roman"/>
+          <w:sz w:val="20"/>
+          <w:szCs w:val="20"/>
+        </w:rPr>
+      </w:pPr>
+    </w:p>
+    <w:p>
+      <w:pPr>
+        <w:spacing w:after="0" w:line="240" w:lineRule="auto"/>
+        <w:jc w:val="both"/>
+        <w:rPr>
+          <w:rFonts w:ascii="Times New Roman" w:hAnsi="Times New Roman"/>
+          <w:sz w:val="20"/>
+          <w:szCs w:val="20"/>
+        </w:rPr>
+      </w:pPr>
+    </w:p>
+    <w:p>
+      <w:pPr>
+        <w:spacing w:after="0" w:line="240" w:lineRule="auto"/>
+        <w:jc w:val="both"/>
+        <w:rPr>
+          <w:rFonts w:ascii="Times New Roman" w:hAnsi="Times New Roman"/>
+          <w:sz w:val="20"/>
+          <w:szCs w:val="20"/>
+        </w:rPr>
+      </w:pPr>
+    </w:p>
+    <w:p>
+      <w:pPr>
+        <w:spacing w:after="0" w:line="240" w:lineRule="auto"/>
+        <w:jc w:val="both"/>
+        <w:rPr>
+          <w:rFonts w:ascii="Times New Roman" w:hAnsi="Times New Roman"/>
+          <w:sz w:val="20"/>
+          <w:szCs w:val="20"/>
+        </w:rPr>
+      </w:pPr>
+    </w:p>
+    <w:tbl>
+      <w:tblPr>
+        <w:tblStyle w:val="TableGrid"/>
+        <w:tblW w:w="0" w:type="auto"/>
+        <w:jc w:val="center"/>
+        <w:tblLook w:val="04A0" w:firstRow="1" w:lastRow="0" w:firstColumn="1" w:lastColumn="0" w:noHBand="0" w:noVBand="1"/>
+      </w:tblPr>
+      <w:tblGrid>
+        <w:gridCol w:w="9212"/>
+      </w:tblGrid>
+      <w:tr>
+        <w:trPr>
+          <w:jc w:val="center"/>
+        </w:trPr>
+        <w:tc>
+          <w:tcPr>
+            <w:tcW w:w="9212" w:type="dxa"/>
+          </w:tcPr>
+          <w:p>
+            <w:pPr>
+              <w:spacing w:after="0" w:line="240" w:lineRule="auto"/>
+              <w:jc w:val="both"/>
+              <w:rPr>
+                <w:rFonts w:ascii="Times New Roman" w:hAnsi="Times New Roman"/>
+                <w:b/>
+                <w:sz w:val="20"/>
+                <w:szCs w:val="20"/>
+              </w:rPr>
+            </w:pPr>
+            <w:r>
+              <w:rPr>
+                <w:rFonts w:ascii="Times New Roman" w:hAnsi="Times New Roman"/>
+                <w:b/>
+                <w:sz w:val="20"/>
+                <w:szCs w:val="20"/>
+              </w:rPr>
+              <w:t>Manœuvre ayant pour objet d’entraver le fonctionnement régulier d’un marché d’instruments financiers.</w:t>
+            </w:r>
+          </w:p>
+        </w:tc>
+      </w:tr>
+    </w:tbl>
+    <w:p>
+      <w:pPr>
+        <w:spacing w:after="0" w:line="240" w:lineRule="auto"/>
+        <w:jc w:val="both"/>
+        <w:rPr>
+          <w:rFonts w:ascii="Times New Roman" w:hAnsi="Times New Roman"/>
+          <w:sz w:val="20"/>
+          <w:szCs w:val="20"/>
+        </w:rPr>
+      </w:pPr>
+    </w:p>
+    <w:p>
+      <w:pPr>
+        <w:spacing w:after="0" w:line="240" w:lineRule="auto"/>
+        <w:jc w:val="both"/>
+        <w:rPr>
+          <w:rFonts w:ascii="Times New Roman" w:hAnsi="Times New Roman"/>
+          <w:sz w:val="20"/>
+          <w:szCs w:val="20"/>
+        </w:rPr>
+      </w:pPr>
+      <w:r>
+        <w:rPr>
+          <w:rFonts w:ascii="Times New Roman" w:hAnsi="Times New Roman"/>
+          <w:sz w:val="20"/>
+          <w:szCs w:val="20"/>
+        </w:rPr>
+        <w:t>La notion de manœuvre évoquant celle de l’article 313-1 du Code pénal, il est possible que les infractions de manipulation de cours et d’escroquerie entrent en concours en particulier lorsque l’action sur les cours a été accompagnée d’autres manœuvres à condition toutefois pour l’escroquerie que l’autre condition tenant à la remise soit remplie.</w:t>
+      </w:r>
+    </w:p>
+    <w:p>
+      <w:pPr>
+        <w:spacing w:after="0" w:line="240" w:lineRule="auto"/>
+        <w:jc w:val="both"/>
+        <w:rPr>
+          <w:rFonts w:ascii="Times New Roman" w:hAnsi="Times New Roman"/>
+          <w:sz w:val="20"/>
+          <w:szCs w:val="20"/>
+        </w:rPr>
+      </w:pPr>
+    </w:p>
+    <w:p>
+      <w:pPr>
+        <w:spacing w:after="0" w:line="240" w:lineRule="auto"/>
+        <w:jc w:val="both"/>
+        <w:rPr>
+          <w:rFonts w:ascii="Times New Roman" w:hAnsi="Times New Roman"/>
+          <w:sz w:val="20"/>
+          <w:szCs w:val="20"/>
+        </w:rPr>
+      </w:pPr>
+    </w:p>
+    <w:p>
+      <w:pPr>
+        <w:spacing w:after="0" w:line="240" w:lineRule="auto"/>
+        <w:jc w:val="both"/>
+        <w:rPr>
+          <w:rFonts w:ascii="Times New Roman" w:hAnsi="Times New Roman"/>
+          <w:sz w:val="20"/>
+          <w:szCs w:val="20"/>
+        </w:rPr>
+      </w:pPr>
+      <w:r>
+        <w:rPr>
+          <w:rFonts w:ascii="Times New Roman" w:hAnsi="Times New Roman"/>
+          <w:b/>
+          <w:sz w:val="20"/>
+          <w:szCs w:val="20"/>
+        </w:rPr>
+        <w:t>Manœuvre induisant autrui en erreur</w:t>
+      </w:r>
+      <w:r>
+        <w:rPr>
+          <w:rFonts w:ascii="Times New Roman" w:hAnsi="Times New Roman"/>
+          <w:sz w:val="20"/>
+          <w:szCs w:val="20"/>
+        </w:rPr>
+        <w:t> : ainsi est sanctionné ici tout particulièrement la pratique de la « </w:t>
+      </w:r>
+      <w:r>
+        <w:rPr>
+          <w:rFonts w:ascii="Times New Roman" w:hAnsi="Times New Roman"/>
+          <w:i/>
+          <w:sz w:val="20"/>
+          <w:szCs w:val="20"/>
+        </w:rPr>
+        <w:t>bouilloire </w:t>
+      </w:r>
+      <w:r>
+        <w:rPr>
+          <w:rFonts w:ascii="Times New Roman" w:hAnsi="Times New Roman"/>
+          <w:sz w:val="20"/>
+          <w:szCs w:val="20"/>
+        </w:rPr>
+        <w:t>»  (ou agiotage, voir www/  boursebinaire.fr ) consistant à manipuler rapidement à la hausse une valeur dont le marché est étroit et sensible, en passant de très nombreux ordres d’achat, généralement sans disposer de la couverture nécessaire pour persuader les spéculateurs de l’imminence d’une opération sur ce titre et les amener ainsi à entretenir la hausse. Le manipulateur passe alors des ordres de vente sur les titres qu’il a initialement acquis, et retire rapidement les sommes qu’il a obtenues.</w:t>
+      </w:r>
+    </w:p>
+    <w:p>
+      <w:pPr>
+        <w:spacing w:after="0" w:line="240" w:lineRule="auto"/>
+        <w:jc w:val="both"/>
+        <w:rPr>
+          <w:rFonts w:ascii="Times New Roman" w:hAnsi="Times New Roman"/>
+          <w:sz w:val="20"/>
+          <w:szCs w:val="20"/>
+        </w:rPr>
+      </w:pPr>
+    </w:p>
+    <w:p>
+      <w:pPr>
+        <w:spacing w:after="0" w:line="240" w:lineRule="auto"/>
+        <w:jc w:val="both"/>
+        <w:rPr>
+          <w:rFonts w:ascii="Times New Roman" w:hAnsi="Times New Roman"/>
+          <w:sz w:val="20"/>
+          <w:szCs w:val="20"/>
+        </w:rPr>
+      </w:pPr>
+    </w:p>
+    <w:p>
+      <w:pPr>
+        <w:spacing w:after="0" w:line="240" w:lineRule="auto"/>
+        <w:jc w:val="both"/>
+        <w:rPr>
+          <w:rFonts w:ascii="Times New Roman" w:hAnsi="Times New Roman"/>
+          <w:b/>
+          <w:sz w:val="20"/>
+          <w:szCs w:val="20"/>
+        </w:rPr>
+      </w:pPr>
+      <w:r>
+        <w:rPr>
+          <w:rFonts w:ascii="Times New Roman" w:hAnsi="Times New Roman"/>
+          <w:b/>
+          <w:sz w:val="20"/>
+          <w:szCs w:val="20"/>
+        </w:rPr>
+        <w:t>Elément moral réduit</w:t>
+      </w:r>
+    </w:p>
+    <w:p>
+      <w:pPr>
+        <w:spacing w:after="0" w:line="240" w:lineRule="auto"/>
+        <w:jc w:val="both"/>
+        <w:rPr>
+          <w:rFonts w:ascii="Times New Roman" w:hAnsi="Times New Roman"/>
+          <w:sz w:val="20"/>
+          <w:szCs w:val="20"/>
+        </w:rPr>
+      </w:pPr>
+    </w:p>
+    <w:p>
+      <w:pPr>
+        <w:spacing w:after="0" w:line="240" w:lineRule="auto"/>
+        <w:jc w:val="both"/>
+        <w:rPr>
+          <w:rFonts w:ascii="Times New Roman" w:hAnsi="Times New Roman"/>
+          <w:sz w:val="20"/>
+          <w:szCs w:val="20"/>
+        </w:rPr>
+      </w:pPr>
+    </w:p>
+    <w:p>
+      <w:pPr>
+        <w:numPr>
+          <w:ilvl w:val="0"/>
+          <w:numId w:val="11"/>
+        </w:numPr>
+        <w:spacing w:after="0" w:line="240" w:lineRule="auto"/>
+        <w:jc w:val="both"/>
+        <w:rPr>
+          <w:rFonts w:ascii="Times New Roman" w:hAnsi="Times New Roman"/>
+          <w:b/>
+          <w:sz w:val="20"/>
+          <w:szCs w:val="20"/>
+        </w:rPr>
+      </w:pPr>
+      <w:r>
+        <w:rPr>
+          <w:rFonts w:ascii="Times New Roman" w:hAnsi="Times New Roman"/>
+          <w:b/>
+          <w:sz w:val="20"/>
+          <w:szCs w:val="20"/>
+        </w:rPr>
+        <w:t>REPRESSION</w:t>
+      </w:r>
+    </w:p>
+    <w:p>
+      <w:pPr>
+        <w:spacing w:after="0" w:line="240" w:lineRule="auto"/>
+        <w:jc w:val="both"/>
+        <w:rPr>
+          <w:rFonts w:ascii="Times New Roman" w:hAnsi="Times New Roman"/>
+          <w:sz w:val="20"/>
+          <w:szCs w:val="20"/>
+        </w:rPr>
+      </w:pPr>
+    </w:p>
+    <w:p>
+      <w:pPr>
+        <w:spacing w:after="0" w:line="240" w:lineRule="auto"/>
+        <w:jc w:val="both"/>
+        <w:rPr>
+          <w:rFonts w:ascii="Times New Roman" w:hAnsi="Times New Roman"/>
+          <w:sz w:val="20"/>
+          <w:szCs w:val="20"/>
+        </w:rPr>
+      </w:pPr>
+      <w:r>
+        <w:rPr>
+          <w:rFonts w:ascii="Times New Roman" w:hAnsi="Times New Roman"/>
+          <w:b/>
+          <w:sz w:val="20"/>
+          <w:szCs w:val="20"/>
+        </w:rPr>
+        <w:t>Personnes punissables</w:t>
+      </w:r>
+      <w:r>
+        <w:rPr>
+          <w:rFonts w:ascii="Times New Roman" w:hAnsi="Times New Roman"/>
+          <w:sz w:val="20"/>
+          <w:szCs w:val="20"/>
+        </w:rPr>
+        <w:t> : il n’est pas nécessaire qu’il s’agisse de professionnels des marchés boursiers.</w:t>
+      </w:r>
+    </w:p>
+    <w:p>
+      <w:pPr>
+        <w:spacing w:after="0" w:line="240" w:lineRule="auto"/>
+        <w:jc w:val="both"/>
+        <w:rPr>
+          <w:rFonts w:ascii="Times New Roman" w:hAnsi="Times New Roman"/>
+          <w:sz w:val="20"/>
+          <w:szCs w:val="20"/>
+        </w:rPr>
+      </w:pPr>
+    </w:p>
+    <w:p>
+      <w:pPr>
+        <w:spacing w:after="0" w:line="240" w:lineRule="auto"/>
+        <w:jc w:val="both"/>
+        <w:rPr>
+          <w:rFonts w:ascii="Times New Roman" w:hAnsi="Times New Roman"/>
+          <w:sz w:val="20"/>
+          <w:szCs w:val="20"/>
+        </w:rPr>
+      </w:pPr>
+      <w:r>
+        <w:rPr>
+          <w:rFonts w:ascii="Times New Roman" w:hAnsi="Times New Roman"/>
+          <w:b/>
+          <w:sz w:val="20"/>
+          <w:szCs w:val="20"/>
+        </w:rPr>
+        <w:t>Tentative</w:t>
+      </w:r>
+      <w:r>
+        <w:rPr>
+          <w:rFonts w:ascii="Times New Roman" w:hAnsi="Times New Roman"/>
+          <w:sz w:val="20"/>
+          <w:szCs w:val="20"/>
+        </w:rPr>
+        <w:t> : l’article L 465-2 alinéa 1</w:t>
+      </w:r>
+      <w:r>
+        <w:rPr>
+          <w:rFonts w:ascii="Times New Roman" w:hAnsi="Times New Roman"/>
+          <w:sz w:val="20"/>
+          <w:szCs w:val="20"/>
+          <w:vertAlign w:val="superscript"/>
+        </w:rPr>
+        <w:t>er</w:t>
+      </w:r>
+      <w:r>
+        <w:rPr>
+          <w:rFonts w:ascii="Times New Roman" w:hAnsi="Times New Roman"/>
+          <w:sz w:val="20"/>
+          <w:szCs w:val="20"/>
+        </w:rPr>
+        <w:t xml:space="preserve"> du code monétaire et financier sanctionne indifféremment le fait « </w:t>
+      </w:r>
+      <w:r>
+        <w:rPr>
+          <w:rFonts w:ascii="Times New Roman" w:hAnsi="Times New Roman"/>
+          <w:i/>
+          <w:sz w:val="20"/>
+          <w:szCs w:val="20"/>
+        </w:rPr>
+        <w:t>d’exercer ou de tenter d’exercer (…) une manœuvre ayant pour objet d’entraver le fonctionnement régulier d’un marché</w:t>
+      </w:r>
+      <w:r>
+        <w:rPr>
+          <w:rFonts w:ascii="Times New Roman" w:hAnsi="Times New Roman"/>
+          <w:sz w:val="20"/>
+          <w:szCs w:val="20"/>
+        </w:rPr>
+        <w:t> ».</w:t>
+      </w:r>
+    </w:p>
+    <w:p>
+      <w:pPr>
+        <w:spacing w:after="0" w:line="240" w:lineRule="auto"/>
+        <w:jc w:val="both"/>
+        <w:rPr>
+          <w:rFonts w:ascii="Times New Roman" w:hAnsi="Times New Roman"/>
+          <w:sz w:val="20"/>
+          <w:szCs w:val="20"/>
+        </w:rPr>
+      </w:pPr>
+    </w:p>
+    <w:p>
+      <w:pPr>
+        <w:spacing w:after="0" w:line="240" w:lineRule="auto"/>
+        <w:jc w:val="both"/>
+        <w:rPr>
+          <w:rFonts w:ascii="Times New Roman" w:hAnsi="Times New Roman"/>
+          <w:sz w:val="20"/>
+          <w:szCs w:val="20"/>
+        </w:rPr>
+      </w:pPr>
+    </w:p>
+    <w:p>
+      <w:pPr>
+        <w:spacing w:after="0" w:line="240" w:lineRule="auto"/>
+        <w:jc w:val="both"/>
+        <w:rPr>
+          <w:rFonts w:ascii="Times New Roman" w:hAnsi="Times New Roman"/>
+          <w:sz w:val="20"/>
+          <w:szCs w:val="20"/>
+        </w:rPr>
+      </w:pPr>
+    </w:p>
+    <w:p>
+      <w:pPr>
+        <w:spacing w:after="0" w:line="240" w:lineRule="auto"/>
+        <w:jc w:val="both"/>
+        <w:rPr>
+          <w:rFonts w:ascii="Times New Roman" w:hAnsi="Times New Roman"/>
+          <w:sz w:val="20"/>
+          <w:szCs w:val="20"/>
+        </w:rPr>
+      </w:pPr>
+    </w:p>
+    <w:p>
+      <w:pPr>
+        <w:spacing w:after="0" w:line="240" w:lineRule="auto"/>
+        <w:jc w:val="both"/>
+        <w:rPr>
+          <w:rFonts w:ascii="Times New Roman" w:hAnsi="Times New Roman"/>
+          <w:sz w:val="20"/>
+          <w:szCs w:val="20"/>
+        </w:rPr>
+      </w:pPr>
+    </w:p>
+    <w:p>
+      <w:pPr>
+        <w:spacing w:after="0" w:line="240" w:lineRule="auto"/>
+        <w:jc w:val="both"/>
+        <w:rPr>
+          <w:rFonts w:ascii="Times New Roman" w:hAnsi="Times New Roman"/>
+          <w:sz w:val="20"/>
+          <w:szCs w:val="20"/>
+        </w:rPr>
+      </w:pPr>
+    </w:p>
+    <w:tbl>
+      <w:tblPr>
+        <w:tblStyle w:val="TableGrid"/>
+        <w:tblW w:w="0" w:type="auto"/>
+        <w:tblInd w:w="708" w:type="dxa"/>
+        <w:tblLook w:val="04A0" w:firstRow="1" w:lastRow="0" w:firstColumn="1" w:lastColumn="0" w:noHBand="0" w:noVBand="1"/>
+      </w:tblPr>
+      <w:tblGrid>
+        <w:gridCol w:w="9146"/>
+      </w:tblGrid>
+      <w:tr>
+        <w:tc>
+          <w:tcPr>
+            <w:tcW w:w="9212" w:type="dxa"/>
+          </w:tcPr>
+          <w:p>
+            <w:pPr>
+              <w:spacing w:after="0" w:line="240" w:lineRule="auto"/>
+              <w:jc w:val="both"/>
+              <w:rPr>
+                <w:rFonts w:ascii="Times New Roman" w:hAnsi="Times New Roman"/>
+                <w:b/>
+                <w:sz w:val="20"/>
+                <w:szCs w:val="20"/>
+              </w:rPr>
+            </w:pPr>
+            <w:r>
+              <w:rPr>
+                <w:rFonts w:ascii="Times New Roman" w:hAnsi="Times New Roman"/>
+                <w:b/>
+                <w:sz w:val="20"/>
+                <w:szCs w:val="20"/>
+              </w:rPr>
+              <w:t>Manquements boursiers AMF</w:t>
+            </w:r>
+          </w:p>
+        </w:tc>
+      </w:tr>
+    </w:tbl>
+    <w:p>
+      <w:pPr>
+        <w:spacing w:after="0" w:line="240" w:lineRule="auto"/>
+        <w:jc w:val="both"/>
+        <w:rPr>
+          <w:rFonts w:ascii="Times New Roman" w:hAnsi="Times New Roman"/>
+          <w:sz w:val="20"/>
+          <w:szCs w:val="20"/>
+        </w:rPr>
+      </w:pPr>
+    </w:p>
+    <w:p>
+      <w:pPr>
+        <w:numPr>
+          <w:ilvl w:val="0"/>
+          <w:numId w:val="11"/>
+        </w:numPr>
+        <w:spacing w:after="0" w:line="240" w:lineRule="auto"/>
+        <w:jc w:val="both"/>
+        <w:rPr>
+          <w:rFonts w:ascii="Times New Roman" w:hAnsi="Times New Roman"/>
+          <w:b/>
+          <w:sz w:val="20"/>
+          <w:szCs w:val="20"/>
+        </w:rPr>
+      </w:pPr>
+      <w:r>
+        <w:rPr>
+          <w:rFonts w:ascii="Times New Roman" w:hAnsi="Times New Roman"/>
+          <w:b/>
+          <w:sz w:val="20"/>
+          <w:szCs w:val="20"/>
+        </w:rPr>
+        <w:t>GENERALITES</w:t>
+      </w:r>
+    </w:p>
+    <w:p>
+      <w:pPr>
+        <w:spacing w:after="0" w:line="240" w:lineRule="auto"/>
+        <w:jc w:val="both"/>
+        <w:rPr>
+          <w:rFonts w:ascii="Times New Roman" w:hAnsi="Times New Roman"/>
+          <w:sz w:val="20"/>
+          <w:szCs w:val="20"/>
+        </w:rPr>
+      </w:pPr>
+    </w:p>
+    <w:p>
+      <w:pPr>
+        <w:spacing w:after="0" w:line="240" w:lineRule="auto"/>
+        <w:jc w:val="both"/>
+        <w:rPr>
+          <w:rFonts w:ascii="Times New Roman" w:hAnsi="Times New Roman"/>
+          <w:b/>
+          <w:sz w:val="20"/>
+          <w:szCs w:val="20"/>
+          <w:u w:val="single"/>
+        </w:rPr>
+      </w:pPr>
+      <w:r>
+        <w:rPr>
+          <w:rFonts w:ascii="Times New Roman" w:hAnsi="Times New Roman"/>
+          <w:b/>
+          <w:sz w:val="20"/>
+          <w:szCs w:val="20"/>
+          <w:u w:val="single"/>
+        </w:rPr>
+        <w:t>Manquement d’initié</w:t>
+      </w:r>
+    </w:p>
+    <w:p>
+      <w:pPr>
+        <w:spacing w:after="0" w:line="240" w:lineRule="auto"/>
+        <w:jc w:val="both"/>
+        <w:rPr>
+          <w:rFonts w:ascii="Times New Roman" w:hAnsi="Times New Roman"/>
+          <w:sz w:val="20"/>
+          <w:szCs w:val="20"/>
+        </w:rPr>
+      </w:pPr>
+      <w:r>
+        <w:rPr>
+          <w:rFonts w:ascii="Times New Roman" w:hAnsi="Times New Roman"/>
+          <w:sz w:val="20"/>
+          <w:szCs w:val="20"/>
+        </w:rPr>
+        <w:t>La définition du manquement administratif est la même que celle du délit d’initié dans la mesure où l’opération incriminée est réalisée soit en opérant de façon illicite sur le marché soit en communiquant à un bénéficiaire l’information confidentielle.</w:t>
+      </w:r>
+    </w:p>
+    <w:p>
+      <w:pPr>
+        <w:spacing w:after="0" w:line="240" w:lineRule="auto"/>
+        <w:jc w:val="both"/>
+        <w:rPr>
+          <w:rFonts w:ascii="Times New Roman" w:hAnsi="Times New Roman"/>
+          <w:sz w:val="20"/>
+          <w:szCs w:val="20"/>
+        </w:rPr>
+      </w:pPr>
+    </w:p>
+    <w:p>
+      <w:pPr>
+        <w:spacing w:after="0" w:line="240" w:lineRule="auto"/>
+        <w:jc w:val="both"/>
+        <w:rPr>
+          <w:rFonts w:ascii="Times New Roman" w:hAnsi="Times New Roman"/>
+          <w:sz w:val="20"/>
+          <w:szCs w:val="20"/>
+        </w:rPr>
+      </w:pPr>
+      <w:r>
+        <w:rPr>
+          <w:rFonts w:ascii="Times New Roman" w:hAnsi="Times New Roman"/>
+          <w:b/>
+          <w:sz w:val="20"/>
+          <w:szCs w:val="20"/>
+        </w:rPr>
+        <w:t>Information précise et non publique</w:t>
+      </w:r>
+      <w:r>
+        <w:rPr>
+          <w:rFonts w:ascii="Times New Roman" w:hAnsi="Times New Roman"/>
+          <w:sz w:val="20"/>
+          <w:szCs w:val="20"/>
+        </w:rPr>
+        <w:t> : la confidentialité de l’information privilégiée est étendue de façon compréhensive.</w:t>
+      </w:r>
+    </w:p>
+    <w:p>
+      <w:pPr>
+        <w:spacing w:after="0" w:line="240" w:lineRule="auto"/>
+        <w:jc w:val="both"/>
+        <w:rPr>
+          <w:rFonts w:ascii="Times New Roman" w:hAnsi="Times New Roman"/>
+          <w:sz w:val="20"/>
+          <w:szCs w:val="20"/>
+        </w:rPr>
+      </w:pPr>
+    </w:p>
+    <w:p>
+      <w:pPr>
+        <w:spacing w:after="0" w:line="240" w:lineRule="auto"/>
+        <w:jc w:val="both"/>
+        <w:rPr>
+          <w:rFonts w:ascii="Times New Roman" w:hAnsi="Times New Roman"/>
+          <w:sz w:val="20"/>
+          <w:szCs w:val="20"/>
+        </w:rPr>
+      </w:pPr>
+      <w:r>
+        <w:rPr>
+          <w:rFonts w:ascii="Times New Roman" w:hAnsi="Times New Roman"/>
+          <w:b/>
+          <w:sz w:val="20"/>
+          <w:szCs w:val="20"/>
+        </w:rPr>
+        <w:t>Une information susceptible d’avoir une influence sensible sur les cours</w:t>
+      </w:r>
+      <w:r>
+        <w:rPr>
+          <w:rFonts w:ascii="Times New Roman" w:hAnsi="Times New Roman"/>
+          <w:sz w:val="20"/>
+          <w:szCs w:val="20"/>
+        </w:rPr>
+        <w:t> : cette condition est plus apparente que réelle.</w:t>
+      </w:r>
+    </w:p>
+    <w:p>
+      <w:pPr>
+        <w:spacing w:after="0" w:line="240" w:lineRule="auto"/>
+        <w:jc w:val="both"/>
+        <w:rPr>
+          <w:rFonts w:ascii="Times New Roman" w:hAnsi="Times New Roman"/>
+          <w:sz w:val="20"/>
+          <w:szCs w:val="20"/>
+        </w:rPr>
+      </w:pPr>
+    </w:p>
+    <w:p>
+      <w:pPr>
+        <w:spacing w:after="0" w:line="240" w:lineRule="auto"/>
+        <w:jc w:val="both"/>
+        <w:rPr>
+          <w:rFonts w:ascii="Times New Roman" w:hAnsi="Times New Roman"/>
+          <w:b/>
+          <w:sz w:val="20"/>
+          <w:szCs w:val="20"/>
+        </w:rPr>
+      </w:pPr>
+      <w:r>
+        <w:rPr>
+          <w:rFonts w:ascii="Times New Roman" w:hAnsi="Times New Roman"/>
+          <w:b/>
+          <w:sz w:val="20"/>
+          <w:szCs w:val="20"/>
+        </w:rPr>
+        <w:t>Exploitation, communication ou recommandation d’une information privilégiée</w:t>
+      </w:r>
+    </w:p>
+    <w:p>
+      <w:pPr>
+        <w:spacing w:after="0" w:line="240" w:lineRule="auto"/>
+        <w:jc w:val="both"/>
+        <w:rPr>
+          <w:rFonts w:ascii="Times New Roman" w:hAnsi="Times New Roman"/>
+          <w:sz w:val="20"/>
+          <w:szCs w:val="20"/>
+        </w:rPr>
+      </w:pPr>
+    </w:p>
+    <w:p>
+      <w:pPr>
+        <w:spacing w:after="0" w:line="240" w:lineRule="auto"/>
+        <w:jc w:val="both"/>
+        <w:rPr>
+          <w:rFonts w:ascii="Times New Roman" w:hAnsi="Times New Roman"/>
+          <w:sz w:val="20"/>
+          <w:szCs w:val="20"/>
+        </w:rPr>
+      </w:pPr>
+      <w:r>
+        <w:rPr>
+          <w:rFonts w:ascii="Times New Roman" w:hAnsi="Times New Roman"/>
+          <w:sz w:val="20"/>
+          <w:szCs w:val="20"/>
+        </w:rPr>
+        <w:t>Recommandation d’une information privilégiée : les obligations d’abstention des initiés ont été renforcées par l’article 622-1 du règlement général. Ceux-ci doivent s’abstenir de « communiquer » l’information privilégiée à un tiers en dehors du cadre normal de leurs fonctions.</w:t>
+      </w:r>
+    </w:p>
+    <w:p>
+      <w:pPr>
+        <w:spacing w:after="0" w:line="240" w:lineRule="auto"/>
+        <w:jc w:val="both"/>
+        <w:rPr>
+          <w:rFonts w:ascii="Times New Roman" w:hAnsi="Times New Roman"/>
+          <w:sz w:val="20"/>
+          <w:szCs w:val="20"/>
+        </w:rPr>
+      </w:pPr>
+    </w:p>
+    <w:p>
+      <w:pPr>
+        <w:numPr>
+          <w:ilvl w:val="0"/>
+          <w:numId w:val="11"/>
+        </w:numPr>
+        <w:spacing w:after="0" w:line="240" w:lineRule="auto"/>
+        <w:jc w:val="both"/>
+        <w:rPr>
+          <w:rFonts w:ascii="Times New Roman" w:hAnsi="Times New Roman"/>
+          <w:b/>
+          <w:sz w:val="20"/>
+          <w:szCs w:val="20"/>
+        </w:rPr>
+      </w:pPr>
+      <w:r>
+        <w:rPr>
+          <w:rFonts w:ascii="Times New Roman" w:hAnsi="Times New Roman"/>
+          <w:b/>
+          <w:sz w:val="20"/>
+          <w:szCs w:val="20"/>
+        </w:rPr>
+        <w:t>REPRESSION</w:t>
+      </w:r>
+    </w:p>
+    <w:p>
+      <w:pPr>
+        <w:spacing w:after="0" w:line="240" w:lineRule="auto"/>
+        <w:jc w:val="both"/>
+        <w:rPr>
+          <w:rFonts w:ascii="Times New Roman" w:hAnsi="Times New Roman"/>
+          <w:sz w:val="20"/>
+          <w:szCs w:val="20"/>
+        </w:rPr>
+      </w:pPr>
+    </w:p>
+    <w:p>
+      <w:pPr>
+        <w:spacing w:after="0" w:line="240" w:lineRule="auto"/>
+        <w:jc w:val="both"/>
+        <w:rPr>
+          <w:rFonts w:ascii="Times New Roman" w:hAnsi="Times New Roman"/>
+          <w:b/>
+          <w:sz w:val="20"/>
+          <w:szCs w:val="20"/>
+        </w:rPr>
+      </w:pPr>
+      <w:r>
+        <w:rPr>
+          <w:rFonts w:ascii="Times New Roman" w:hAnsi="Times New Roman"/>
+          <w:b/>
+          <w:sz w:val="20"/>
+          <w:szCs w:val="20"/>
+        </w:rPr>
+        <w:t>Personnes punissables à l’instar des délits</w:t>
+      </w:r>
+    </w:p>
+    <w:p>
+      <w:pPr>
+        <w:numPr>
+          <w:ilvl w:val="0"/>
+          <w:numId w:val="10"/>
+        </w:numPr>
+        <w:spacing w:after="0" w:line="240" w:lineRule="auto"/>
+        <w:jc w:val="both"/>
+        <w:rPr>
+          <w:rFonts w:ascii="Times New Roman" w:hAnsi="Times New Roman"/>
+          <w:sz w:val="20"/>
+          <w:szCs w:val="20"/>
+        </w:rPr>
+      </w:pPr>
+      <w:r>
+        <w:rPr>
+          <w:rFonts w:ascii="Times New Roman" w:hAnsi="Times New Roman"/>
+          <w:sz w:val="20"/>
+          <w:szCs w:val="20"/>
+        </w:rPr>
+        <w:t>Initiés primaires</w:t>
+      </w:r>
+    </w:p>
+    <w:p>
+      <w:pPr>
+        <w:numPr>
+          <w:ilvl w:val="0"/>
+          <w:numId w:val="10"/>
+        </w:numPr>
+        <w:spacing w:after="0" w:line="240" w:lineRule="auto"/>
+        <w:jc w:val="both"/>
+        <w:rPr>
+          <w:rFonts w:ascii="Times New Roman" w:hAnsi="Times New Roman"/>
+          <w:sz w:val="20"/>
+          <w:szCs w:val="20"/>
+        </w:rPr>
+      </w:pPr>
+      <w:r>
+        <w:rPr>
+          <w:rFonts w:ascii="Times New Roman" w:hAnsi="Times New Roman"/>
+          <w:sz w:val="20"/>
+          <w:szCs w:val="20"/>
+        </w:rPr>
+        <w:t>Initiés secondaires</w:t>
+      </w:r>
+    </w:p>
+    <w:p>
+      <w:pPr>
+        <w:numPr>
+          <w:ilvl w:val="0"/>
+          <w:numId w:val="10"/>
+        </w:numPr>
+        <w:spacing w:after="0" w:line="240" w:lineRule="auto"/>
+        <w:jc w:val="both"/>
+        <w:rPr>
+          <w:rFonts w:ascii="Times New Roman" w:hAnsi="Times New Roman"/>
+          <w:sz w:val="20"/>
+          <w:szCs w:val="20"/>
+        </w:rPr>
+      </w:pPr>
+      <w:r>
+        <w:rPr>
+          <w:rFonts w:ascii="Times New Roman" w:hAnsi="Times New Roman"/>
+          <w:sz w:val="20"/>
+          <w:szCs w:val="20"/>
+        </w:rPr>
+        <w:t>Initiés tertiaires</w:t>
+      </w:r>
+    </w:p>
+    <w:p>
+      <w:pPr>
+        <w:spacing w:after="0" w:line="240" w:lineRule="auto"/>
+        <w:jc w:val="both"/>
+        <w:rPr>
+          <w:rFonts w:ascii="Times New Roman" w:hAnsi="Times New Roman"/>
+          <w:sz w:val="20"/>
+          <w:szCs w:val="20"/>
+        </w:rPr>
+      </w:pPr>
+    </w:p>
+    <w:p>
+      <w:pPr>
+        <w:spacing w:after="0" w:line="240" w:lineRule="auto"/>
+        <w:jc w:val="both"/>
+        <w:rPr>
+          <w:rFonts w:ascii="Times New Roman" w:hAnsi="Times New Roman"/>
+          <w:sz w:val="20"/>
+          <w:szCs w:val="20"/>
+        </w:rPr>
+      </w:pPr>
+    </w:p>
+    <w:p>
+      <w:pPr>
+        <w:spacing w:after="0" w:line="240" w:lineRule="auto"/>
+        <w:jc w:val="both"/>
+        <w:rPr>
+          <w:rFonts w:ascii="Times New Roman" w:hAnsi="Times New Roman"/>
+          <w:sz w:val="20"/>
+          <w:szCs w:val="20"/>
+        </w:rPr>
+      </w:pPr>
+      <w:r>
+        <w:rPr>
+          <w:rFonts w:ascii="Times New Roman" w:hAnsi="Times New Roman"/>
+          <w:b/>
+          <w:sz w:val="20"/>
+          <w:szCs w:val="20"/>
+        </w:rPr>
+        <w:t>Exclusion des sanctions</w:t>
+      </w:r>
+      <w:r>
+        <w:rPr>
+          <w:rFonts w:ascii="Times New Roman" w:hAnsi="Times New Roman"/>
+          <w:sz w:val="20"/>
+          <w:szCs w:val="20"/>
+        </w:rPr>
+        <w:t> : le fait justificatif.</w:t>
+      </w:r>
+    </w:p>
+    <w:p>
+      <w:pPr>
+        <w:spacing w:after="0" w:line="240" w:lineRule="auto"/>
+        <w:jc w:val="both"/>
+        <w:rPr>
+          <w:rFonts w:ascii="Times New Roman" w:hAnsi="Times New Roman"/>
+          <w:sz w:val="20"/>
+          <w:szCs w:val="20"/>
+        </w:rPr>
+      </w:pPr>
+      <w:r>
+        <w:rPr>
+          <w:rFonts w:ascii="Times New Roman" w:hAnsi="Times New Roman"/>
+          <w:sz w:val="20"/>
+          <w:szCs w:val="20"/>
+        </w:rPr>
+        <w:t>Le devoir d’abstention sur le marché d’un opérateur disposant d’une information privilégiée peut céder lorsque ce dernier a poursuivi un intérêt autre que personnel.</w:t>
+      </w:r>
+    </w:p>
+    <w:p>
+      <w:pPr>
+        <w:spacing w:after="0" w:line="240" w:lineRule="auto"/>
+        <w:jc w:val="both"/>
+        <w:rPr>
+          <w:rFonts w:ascii="Times New Roman" w:hAnsi="Times New Roman"/>
+          <w:sz w:val="20"/>
+          <w:szCs w:val="20"/>
+        </w:rPr>
+      </w:pPr>
+    </w:p>
+    <w:p>
+      <w:pPr>
+        <w:spacing w:after="0" w:line="240" w:lineRule="auto"/>
+        <w:jc w:val="both"/>
+        <w:rPr>
+          <w:rFonts w:ascii="Times New Roman" w:hAnsi="Times New Roman"/>
+          <w:sz w:val="20"/>
+          <w:szCs w:val="20"/>
+        </w:rPr>
+      </w:pPr>
+    </w:p>
+    <w:p>
+      <w:pPr>
+        <w:spacing w:after="0" w:line="240" w:lineRule="auto"/>
+        <w:jc w:val="both"/>
+        <w:rPr>
+          <w:rFonts w:ascii="Times New Roman" w:hAnsi="Times New Roman"/>
+          <w:sz w:val="20"/>
+          <w:szCs w:val="20"/>
+        </w:rPr>
+      </w:pPr>
+      <w:r>
+        <w:rPr>
+          <w:rFonts w:ascii="Times New Roman" w:hAnsi="Times New Roman"/>
+          <w:b/>
+          <w:sz w:val="20"/>
+          <w:szCs w:val="20"/>
+        </w:rPr>
+        <w:t>Exclusion des sanctions</w:t>
+      </w:r>
+      <w:r>
+        <w:rPr>
+          <w:rFonts w:ascii="Times New Roman" w:hAnsi="Times New Roman"/>
+          <w:sz w:val="20"/>
+          <w:szCs w:val="20"/>
+        </w:rPr>
+        <w:t> : prescription triennale pour les manquements boursiers.</w:t>
+      </w:r>
+    </w:p>
+    <w:p>
+      <w:pPr>
+        <w:spacing w:after="0" w:line="240" w:lineRule="auto"/>
+        <w:jc w:val="both"/>
+        <w:rPr>
+          <w:rFonts w:ascii="Times New Roman" w:hAnsi="Times New Roman"/>
+          <w:sz w:val="20"/>
+          <w:szCs w:val="20"/>
+        </w:rPr>
+      </w:pPr>
+    </w:p>
+    <w:p>
+      <w:pPr>
+        <w:spacing w:after="0" w:line="240" w:lineRule="auto"/>
+        <w:jc w:val="both"/>
+        <w:rPr>
+          <w:rFonts w:ascii="Times New Roman" w:hAnsi="Times New Roman"/>
+          <w:sz w:val="20"/>
+          <w:szCs w:val="20"/>
+        </w:rPr>
+      </w:pPr>
+    </w:p>
+    <w:p>
+      <w:pPr>
+        <w:spacing w:after="0" w:line="240" w:lineRule="auto"/>
+        <w:jc w:val="both"/>
+        <w:rPr>
+          <w:rFonts w:ascii="Times New Roman" w:hAnsi="Times New Roman"/>
+          <w:b/>
+          <w:sz w:val="20"/>
+          <w:szCs w:val="20"/>
+          <w:u w:val="single"/>
+        </w:rPr>
+      </w:pPr>
+      <w:r>
+        <w:rPr>
+          <w:rFonts w:ascii="Times New Roman" w:hAnsi="Times New Roman"/>
+          <w:b/>
+          <w:sz w:val="20"/>
+          <w:szCs w:val="20"/>
+          <w:u w:val="single"/>
+        </w:rPr>
+        <w:t>Manquement à la bonne information du public</w:t>
+      </w:r>
+    </w:p>
+    <w:p>
+      <w:pPr>
+        <w:spacing w:after="0" w:line="240" w:lineRule="auto"/>
+        <w:jc w:val="both"/>
+        <w:rPr>
+          <w:rFonts w:ascii="Times New Roman" w:hAnsi="Times New Roman"/>
+          <w:sz w:val="20"/>
+          <w:szCs w:val="20"/>
+        </w:rPr>
+      </w:pPr>
+    </w:p>
+    <w:p>
+      <w:pPr>
+        <w:numPr>
+          <w:ilvl w:val="0"/>
+          <w:numId w:val="11"/>
+        </w:numPr>
+        <w:spacing w:after="0" w:line="240" w:lineRule="auto"/>
+        <w:jc w:val="both"/>
+        <w:rPr>
+          <w:rFonts w:ascii="Times New Roman" w:hAnsi="Times New Roman"/>
+          <w:b/>
+          <w:sz w:val="20"/>
+          <w:szCs w:val="20"/>
+        </w:rPr>
+      </w:pPr>
+      <w:r>
+        <w:rPr>
+          <w:rFonts w:ascii="Times New Roman" w:hAnsi="Times New Roman"/>
+          <w:b/>
+          <w:sz w:val="20"/>
+          <w:szCs w:val="20"/>
+        </w:rPr>
+        <w:t>ELEMENTS CONSTITUTIFS</w:t>
+      </w:r>
+    </w:p>
+    <w:p>
+      <w:pPr>
+        <w:spacing w:after="0" w:line="240" w:lineRule="auto"/>
+        <w:jc w:val="both"/>
+        <w:rPr>
+          <w:rFonts w:ascii="Times New Roman" w:hAnsi="Times New Roman"/>
+          <w:sz w:val="20"/>
+          <w:szCs w:val="20"/>
+        </w:rPr>
+      </w:pPr>
+    </w:p>
+    <w:p>
+      <w:pPr>
+        <w:spacing w:after="0" w:line="240" w:lineRule="auto"/>
+        <w:jc w:val="both"/>
+        <w:rPr>
+          <w:rFonts w:ascii="Times New Roman" w:hAnsi="Times New Roman"/>
+          <w:sz w:val="20"/>
+          <w:szCs w:val="20"/>
+        </w:rPr>
+      </w:pPr>
+      <w:r>
+        <w:rPr>
+          <w:rFonts w:ascii="Times New Roman" w:hAnsi="Times New Roman"/>
+          <w:b/>
+          <w:sz w:val="20"/>
+          <w:szCs w:val="20"/>
+        </w:rPr>
+        <w:t>Elément matériel</w:t>
+      </w:r>
+      <w:r>
+        <w:rPr>
+          <w:rFonts w:ascii="Times New Roman" w:hAnsi="Times New Roman"/>
+          <w:sz w:val="20"/>
+          <w:szCs w:val="20"/>
+        </w:rPr>
+        <w:t xml:space="preserve"> : </w:t>
+      </w:r>
+    </w:p>
+    <w:p>
+      <w:pPr>
+        <w:numPr>
+          <w:ilvl w:val="0"/>
+          <w:numId w:val="10"/>
+        </w:numPr>
+        <w:spacing w:after="0" w:line="240" w:lineRule="auto"/>
+        <w:jc w:val="both"/>
+        <w:rPr>
+          <w:rFonts w:ascii="Times New Roman" w:hAnsi="Times New Roman"/>
+          <w:sz w:val="20"/>
+          <w:szCs w:val="20"/>
+        </w:rPr>
+      </w:pPr>
+      <w:r>
+        <w:rPr>
+          <w:rFonts w:ascii="Times New Roman" w:hAnsi="Times New Roman"/>
+          <w:sz w:val="20"/>
+          <w:szCs w:val="20"/>
+        </w:rPr>
+        <w:t>La nature de l’information</w:t>
+      </w:r>
+    </w:p>
+    <w:p>
+      <w:pPr>
+        <w:spacing w:after="0" w:line="240" w:lineRule="auto"/>
+        <w:jc w:val="both"/>
+        <w:rPr>
+          <w:rFonts w:ascii="Times New Roman" w:hAnsi="Times New Roman"/>
+          <w:sz w:val="20"/>
+          <w:szCs w:val="20"/>
+        </w:rPr>
+      </w:pPr>
+    </w:p>
+    <w:p>
+      <w:pPr>
+        <w:numPr>
+          <w:ilvl w:val="0"/>
+          <w:numId w:val="10"/>
+        </w:numPr>
+        <w:spacing w:after="0" w:line="240" w:lineRule="auto"/>
+        <w:jc w:val="both"/>
+        <w:rPr>
+          <w:rFonts w:ascii="Times New Roman" w:hAnsi="Times New Roman"/>
+          <w:sz w:val="20"/>
+          <w:szCs w:val="20"/>
+        </w:rPr>
+      </w:pPr>
+      <w:r>
+        <w:rPr>
+          <w:rFonts w:ascii="Times New Roman" w:hAnsi="Times New Roman"/>
+          <w:sz w:val="20"/>
+          <w:szCs w:val="20"/>
+        </w:rPr>
+        <w:t>Caractères de l’information</w:t>
+      </w:r>
+    </w:p>
+    <w:p>
+      <w:pPr>
+        <w:spacing w:after="0" w:line="240" w:lineRule="auto"/>
+        <w:jc w:val="both"/>
+        <w:rPr>
+          <w:rFonts w:ascii="Times New Roman" w:hAnsi="Times New Roman"/>
+          <w:sz w:val="20"/>
+          <w:szCs w:val="20"/>
+        </w:rPr>
+      </w:pPr>
+    </w:p>
+    <w:p>
+      <w:pPr>
+        <w:numPr>
+          <w:ilvl w:val="0"/>
+          <w:numId w:val="10"/>
+        </w:numPr>
+        <w:spacing w:after="0" w:line="240" w:lineRule="auto"/>
+        <w:jc w:val="both"/>
+        <w:rPr>
+          <w:rFonts w:ascii="Times New Roman" w:hAnsi="Times New Roman"/>
+          <w:sz w:val="20"/>
+          <w:szCs w:val="20"/>
+        </w:rPr>
+      </w:pPr>
+      <w:r>
+        <w:rPr>
+          <w:rFonts w:ascii="Times New Roman" w:hAnsi="Times New Roman"/>
+          <w:sz w:val="20"/>
+          <w:szCs w:val="20"/>
+        </w:rPr>
+        <w:t xml:space="preserve">Modalités pratiques de l’information : </w:t>
+      </w:r>
+    </w:p>
+    <w:p>
+      <w:pPr>
+        <w:spacing w:after="0" w:line="240" w:lineRule="auto"/>
+        <w:jc w:val="both"/>
+        <w:rPr>
+          <w:rFonts w:ascii="Times New Roman" w:hAnsi="Times New Roman"/>
+          <w:sz w:val="20"/>
+          <w:szCs w:val="20"/>
+        </w:rPr>
+      </w:pPr>
+    </w:p>
+    <w:p>
+      <w:pPr>
+        <w:numPr>
+          <w:ilvl w:val="0"/>
+          <w:numId w:val="9"/>
+        </w:numPr>
+        <w:spacing w:after="0" w:line="240" w:lineRule="auto"/>
+        <w:jc w:val="both"/>
+        <w:rPr>
+          <w:rFonts w:ascii="Times New Roman" w:hAnsi="Times New Roman"/>
+          <w:sz w:val="20"/>
+          <w:szCs w:val="20"/>
+        </w:rPr>
+      </w:pPr>
+      <w:r>
+        <w:rPr>
+          <w:rFonts w:ascii="Times New Roman" w:hAnsi="Times New Roman"/>
+          <w:sz w:val="20"/>
+          <w:szCs w:val="20"/>
+        </w:rPr>
+        <w:t>Communication ou diffusion de fausses informations. Si la révélation émane de l’émetteur par la voie de ses organes de direction, il s’agit d’une communication de fausse information.</w:t>
+      </w:r>
+    </w:p>
+    <w:p>
+      <w:pPr>
+        <w:spacing w:after="0" w:line="240" w:lineRule="auto"/>
+        <w:jc w:val="both"/>
+        <w:rPr>
+          <w:rFonts w:ascii="Times New Roman" w:hAnsi="Times New Roman"/>
+          <w:sz w:val="20"/>
+          <w:szCs w:val="20"/>
+        </w:rPr>
+      </w:pPr>
+    </w:p>
+    <w:p>
+      <w:pPr>
+        <w:numPr>
+          <w:ilvl w:val="0"/>
+          <w:numId w:val="9"/>
+        </w:numPr>
+        <w:spacing w:after="0" w:line="240" w:lineRule="auto"/>
+        <w:jc w:val="both"/>
+        <w:rPr>
+          <w:rFonts w:ascii="Times New Roman" w:hAnsi="Times New Roman"/>
+          <w:sz w:val="20"/>
+          <w:szCs w:val="20"/>
+        </w:rPr>
+      </w:pPr>
+      <w:r>
+        <w:rPr>
+          <w:rFonts w:ascii="Times New Roman" w:hAnsi="Times New Roman"/>
+          <w:sz w:val="20"/>
+          <w:szCs w:val="20"/>
+        </w:rPr>
+        <w:t>Supports de la communication ou de la diffusion de fausse information : la diffusion dans le public de l’information peut s’effectuer par des canaux très variés.</w:t>
+      </w:r>
+    </w:p>
+    <w:p>
+      <w:pPr>
+        <w:spacing w:after="0" w:line="240" w:lineRule="auto"/>
+        <w:jc w:val="both"/>
+        <w:rPr>
+          <w:rFonts w:ascii="Times New Roman" w:hAnsi="Times New Roman"/>
+          <w:sz w:val="20"/>
+          <w:szCs w:val="20"/>
+        </w:rPr>
+      </w:pPr>
+    </w:p>
+    <w:p>
+      <w:pPr>
+        <w:numPr>
+          <w:ilvl w:val="0"/>
+          <w:numId w:val="9"/>
+        </w:numPr>
+        <w:spacing w:after="0" w:line="240" w:lineRule="auto"/>
+        <w:jc w:val="both"/>
+        <w:rPr>
+          <w:rFonts w:ascii="Times New Roman" w:hAnsi="Times New Roman"/>
+          <w:sz w:val="20"/>
+          <w:szCs w:val="20"/>
+        </w:rPr>
+      </w:pPr>
+      <w:r>
+        <w:rPr>
+          <w:rFonts w:ascii="Times New Roman" w:hAnsi="Times New Roman"/>
+          <w:sz w:val="20"/>
+          <w:szCs w:val="20"/>
+        </w:rPr>
+        <w:t>Effets de la communication ou de la diffusion de fausse information : le manquement administratif est constitué même « </w:t>
+      </w:r>
+      <w:r>
+        <w:rPr>
+          <w:rFonts w:ascii="Times New Roman" w:hAnsi="Times New Roman"/>
+          <w:i/>
+          <w:sz w:val="20"/>
+          <w:szCs w:val="20"/>
+        </w:rPr>
+        <w:t>en l’absence d’incidence de l’information sur le cours du titre</w:t>
+      </w:r>
+      <w:r>
+        <w:rPr>
+          <w:rFonts w:ascii="Times New Roman" w:hAnsi="Times New Roman"/>
+          <w:sz w:val="20"/>
+          <w:szCs w:val="20"/>
+        </w:rPr>
+        <w:t> ».</w:t>
+      </w:r>
+    </w:p>
+    <w:p>
+      <w:pPr>
+        <w:spacing w:after="0" w:line="240" w:lineRule="auto"/>
+        <w:jc w:val="both"/>
+        <w:rPr>
+          <w:rFonts w:ascii="Times New Roman" w:hAnsi="Times New Roman"/>
+          <w:sz w:val="20"/>
+          <w:szCs w:val="20"/>
+        </w:rPr>
+      </w:pPr>
+    </w:p>
+    <w:p>
+      <w:pPr>
+        <w:numPr>
+          <w:ilvl w:val="0"/>
+          <w:numId w:val="9"/>
+        </w:numPr>
+        <w:spacing w:after="0" w:line="240" w:lineRule="auto"/>
+        <w:jc w:val="both"/>
+        <w:rPr>
+          <w:rFonts w:ascii="Times New Roman" w:hAnsi="Times New Roman"/>
+          <w:sz w:val="20"/>
+          <w:szCs w:val="20"/>
+        </w:rPr>
+      </w:pPr>
+      <w:r>
+        <w:rPr>
+          <w:rFonts w:ascii="Times New Roman" w:hAnsi="Times New Roman"/>
+          <w:sz w:val="20"/>
+          <w:szCs w:val="20"/>
+        </w:rPr>
+        <w:t>Lieu de la communication ou de la diffusion de fausse information : l’AMF peut prononcer des sanctions administratives en cas de fausse information diffusée non seulement sur le territoire français mais encore à l’étranger.</w:t>
+      </w:r>
+    </w:p>
+    <w:p>
+      <w:pPr>
+        <w:spacing w:after="0" w:line="240" w:lineRule="auto"/>
+        <w:jc w:val="both"/>
+        <w:rPr>
+          <w:rFonts w:ascii="Times New Roman" w:hAnsi="Times New Roman"/>
+          <w:sz w:val="20"/>
+          <w:szCs w:val="20"/>
+        </w:rPr>
+      </w:pPr>
+    </w:p>
+    <w:p>
+      <w:pPr>
+        <w:spacing w:after="0" w:line="240" w:lineRule="auto"/>
+        <w:jc w:val="both"/>
+        <w:rPr>
+          <w:rFonts w:ascii="Times New Roman" w:hAnsi="Times New Roman"/>
+          <w:b/>
+          <w:sz w:val="20"/>
+          <w:szCs w:val="20"/>
+        </w:rPr>
+      </w:pPr>
+    </w:p>
+    <w:p>
+      <w:pPr>
+        <w:spacing w:after="0" w:line="240" w:lineRule="auto"/>
+        <w:jc w:val="both"/>
+        <w:rPr>
+          <w:rFonts w:ascii="Times New Roman" w:hAnsi="Times New Roman"/>
+          <w:sz w:val="20"/>
+          <w:szCs w:val="20"/>
+        </w:rPr>
+      </w:pPr>
+      <w:r>
+        <w:rPr>
+          <w:rFonts w:ascii="Times New Roman" w:hAnsi="Times New Roman"/>
+          <w:b/>
+          <w:sz w:val="20"/>
+          <w:szCs w:val="20"/>
+        </w:rPr>
+        <w:t>Elément moral</w:t>
+      </w:r>
+      <w:r>
+        <w:rPr>
+          <w:rFonts w:ascii="Times New Roman" w:hAnsi="Times New Roman"/>
+          <w:sz w:val="20"/>
+          <w:szCs w:val="20"/>
+        </w:rPr>
+        <w:t> :</w:t>
+      </w:r>
+    </w:p>
+    <w:p>
+      <w:pPr>
+        <w:spacing w:after="0" w:line="240" w:lineRule="auto"/>
+        <w:jc w:val="both"/>
+        <w:rPr>
+          <w:rFonts w:ascii="Times New Roman" w:hAnsi="Times New Roman"/>
+          <w:sz w:val="20"/>
+          <w:szCs w:val="20"/>
+        </w:rPr>
+      </w:pPr>
+      <w:r>
+        <w:rPr>
+          <w:rFonts w:ascii="Times New Roman" w:hAnsi="Times New Roman"/>
+          <w:sz w:val="20"/>
+          <w:szCs w:val="20"/>
+        </w:rPr>
+        <w:t>S’agissant du manquement à l’obligation d’information du public, il convient de distinguer nettement la communication de la diffusion d’informations inexactes, imprécises ou trompeuses.</w:t>
+      </w:r>
+    </w:p>
+    <w:p>
+      <w:pPr>
+        <w:spacing w:after="0" w:line="240" w:lineRule="auto"/>
+        <w:jc w:val="both"/>
+        <w:rPr>
+          <w:rFonts w:ascii="Times New Roman" w:hAnsi="Times New Roman"/>
+          <w:sz w:val="20"/>
+          <w:szCs w:val="20"/>
+        </w:rPr>
+      </w:pPr>
+    </w:p>
+    <w:p>
+      <w:pPr>
+        <w:spacing w:after="0" w:line="240" w:lineRule="auto"/>
+        <w:jc w:val="both"/>
+        <w:rPr>
+          <w:rFonts w:ascii="Times New Roman" w:hAnsi="Times New Roman"/>
+          <w:sz w:val="20"/>
+          <w:szCs w:val="20"/>
+        </w:rPr>
+      </w:pPr>
+    </w:p>
+    <w:p>
+      <w:pPr>
+        <w:spacing w:after="0" w:line="240" w:lineRule="auto"/>
+        <w:jc w:val="both"/>
+        <w:rPr>
+          <w:rFonts w:ascii="Times New Roman" w:hAnsi="Times New Roman"/>
+          <w:b/>
+          <w:sz w:val="20"/>
+          <w:szCs w:val="20"/>
+          <w:u w:val="single"/>
+        </w:rPr>
+      </w:pPr>
+      <w:r>
+        <w:rPr>
+          <w:rFonts w:ascii="Times New Roman" w:hAnsi="Times New Roman"/>
+          <w:b/>
+          <w:sz w:val="20"/>
+          <w:szCs w:val="20"/>
+          <w:u w:val="single"/>
+        </w:rPr>
+        <w:t>Manquement au bon établissement des cours</w:t>
+      </w:r>
+    </w:p>
+    <w:p>
+      <w:pPr>
+        <w:spacing w:after="0" w:line="240" w:lineRule="auto"/>
+        <w:jc w:val="both"/>
+        <w:rPr>
+          <w:rFonts w:ascii="Times New Roman" w:hAnsi="Times New Roman"/>
+          <w:sz w:val="20"/>
+          <w:szCs w:val="20"/>
+        </w:rPr>
+      </w:pPr>
+    </w:p>
+    <w:p>
+      <w:pPr>
+        <w:spacing w:after="0" w:line="240" w:lineRule="auto"/>
+        <w:jc w:val="both"/>
+        <w:rPr>
+          <w:rFonts w:ascii="Times New Roman" w:hAnsi="Times New Roman"/>
+          <w:sz w:val="20"/>
+          <w:szCs w:val="20"/>
+        </w:rPr>
+      </w:pPr>
       <w:bookmarkStart w:id="1" w:name="_GoBack"/>
       <w:bookmarkEnd w:id="1"/>
     </w:p>
@@ -11457,27 +17057,223 @@
           <w:szCs w:val="20"/>
           <w:u w:val="single"/>
         </w:rPr>
-        <w:t>Obligations professionnelles et répression des manquements</w:t>
-      </w:r>
-    </w:p>
-    <w:p>
-      <w:pPr>
-        <w:spacing w:after="0" w:line="240" w:lineRule="auto"/>
-        <w:jc w:val="both"/>
-        <w:rPr>
-          <w:rFonts w:ascii="Times New Roman" w:hAnsi="Times New Roman"/>
+        <w:t>Manipulation de cours</w:t>
+      </w:r>
+    </w:p>
+    <w:p>
+      <w:pPr>
+        <w:spacing w:after="0" w:line="240" w:lineRule="auto"/>
+        <w:jc w:val="both"/>
+        <w:rPr>
+          <w:rFonts w:ascii="Times New Roman" w:hAnsi="Times New Roman"/>
+          <w:sz w:val="20"/>
+          <w:szCs w:val="20"/>
+        </w:rPr>
+      </w:pPr>
+    </w:p>
+    <w:p>
+      <w:pPr>
+        <w:spacing w:after="0" w:line="240" w:lineRule="auto"/>
+        <w:jc w:val="both"/>
+        <w:rPr>
+          <w:rFonts w:ascii="Times New Roman" w:hAnsi="Times New Roman"/>
+          <w:sz w:val="20"/>
+          <w:szCs w:val="20"/>
+        </w:rPr>
+      </w:pPr>
+    </w:p>
+    <w:p>
+      <w:pPr>
+        <w:spacing w:after="0" w:line="240" w:lineRule="auto"/>
+        <w:jc w:val="both"/>
+        <w:rPr>
+          <w:rFonts w:ascii="Times New Roman" w:hAnsi="Times New Roman"/>
+          <w:sz w:val="20"/>
+          <w:szCs w:val="20"/>
+        </w:rPr>
+      </w:pPr>
+      <w:r>
+        <w:rPr>
+          <w:rFonts w:ascii="Times New Roman" w:hAnsi="Times New Roman"/>
+          <w:sz w:val="20"/>
+          <w:szCs w:val="20"/>
+        </w:rPr>
+        <w:br w:type="page"/>
+      </w:r>
+      <w:r>
+        <w:rPr>
+          <w:rFonts w:ascii="Times New Roman" w:hAnsi="Times New Roman"/>
+          <w:b/>
           <w:sz w:val="20"/>
           <w:szCs w:val="20"/>
           <w:u w:val="single"/>
         </w:rPr>
-      </w:pPr>
-    </w:p>
-    <w:p>
-      <w:pPr>
-        <w:spacing w:after="0" w:line="240" w:lineRule="auto"/>
-        <w:jc w:val="both"/>
-        <w:rPr>
-          <w:rFonts w:ascii="Times New Roman" w:hAnsi="Times New Roman"/>
+        <w:t>Appréhension convergente des infractions boursières</w:t>
+      </w:r>
+    </w:p>
+    <w:p>
+      <w:pPr>
+        <w:spacing w:after="0" w:line="240" w:lineRule="auto"/>
+        <w:jc w:val="both"/>
+        <w:rPr>
+          <w:rFonts w:ascii="Times New Roman" w:hAnsi="Times New Roman"/>
+          <w:sz w:val="20"/>
+          <w:szCs w:val="20"/>
+        </w:rPr>
+      </w:pPr>
+    </w:p>
+    <w:p>
+      <w:pPr>
+        <w:spacing w:after="0" w:line="240" w:lineRule="auto"/>
+        <w:jc w:val="both"/>
+        <w:rPr>
+          <w:rFonts w:ascii="Times New Roman" w:hAnsi="Times New Roman"/>
+          <w:sz w:val="20"/>
+          <w:szCs w:val="20"/>
+        </w:rPr>
+      </w:pPr>
+      <w:r>
+        <w:rPr>
+          <w:rFonts w:ascii="Times New Roman" w:hAnsi="Times New Roman"/>
+          <w:sz w:val="20"/>
+          <w:szCs w:val="20"/>
+        </w:rPr>
+        <w:t>Si le droit pénal en application du principe de légalité des incriminations de façon précise les personnes qu’il entend sanctionner le Code monétaire et financier et le règlement général de l’Autorité des marchés financiers désignent au contraire en des termes très généraux les personnes punissables au titre des infractions boursières.</w:t>
+      </w:r>
+    </w:p>
+    <w:p>
+      <w:pPr>
+        <w:spacing w:after="0" w:line="240" w:lineRule="auto"/>
+        <w:jc w:val="both"/>
+        <w:rPr>
+          <w:rFonts w:ascii="Times New Roman" w:hAnsi="Times New Roman"/>
+          <w:sz w:val="20"/>
+          <w:szCs w:val="20"/>
+        </w:rPr>
+      </w:pPr>
+    </w:p>
+    <w:p>
+      <w:pPr>
+        <w:spacing w:after="0" w:line="240" w:lineRule="auto"/>
+        <w:jc w:val="both"/>
+        <w:rPr>
+          <w:rFonts w:ascii="Times New Roman" w:hAnsi="Times New Roman"/>
+          <w:sz w:val="20"/>
+          <w:szCs w:val="20"/>
+        </w:rPr>
+      </w:pPr>
+      <w:r>
+        <w:rPr>
+          <w:rFonts w:ascii="Times New Roman" w:hAnsi="Times New Roman"/>
+          <w:sz w:val="20"/>
+          <w:szCs w:val="20"/>
+        </w:rPr>
+        <w:t xml:space="preserve">Code monétaire et financière ou manquement au règlement général de l’AMF les infractions se ressemblent et leur distinction compliquée. Beaucoup plus technique dans la jurisprudence de l’AMF elles se caractérisent par une gravité plus marquée en cas de saisine de la justice. Mais il manque une hiérarchie des saisines qui mettrait notamment les personnes poursuivies à l’abri d’une violation réitérée de la règle </w:t>
+      </w:r>
+      <w:r>
+        <w:rPr>
+          <w:rFonts w:ascii="Times New Roman" w:hAnsi="Times New Roman"/>
+          <w:i/>
+          <w:sz w:val="20"/>
+          <w:szCs w:val="20"/>
+        </w:rPr>
+        <w:t xml:space="preserve">non bis in idem. </w:t>
+      </w:r>
+      <w:r>
+        <w:rPr>
+          <w:rFonts w:ascii="Times New Roman" w:hAnsi="Times New Roman"/>
+          <w:sz w:val="20"/>
+          <w:szCs w:val="20"/>
+        </w:rPr>
+        <w:t>(cf. dictionnaire de droit criminel, Professeur Jean-Claude Doucet, 2</w:t>
+      </w:r>
+      <w:r>
+        <w:rPr>
+          <w:rFonts w:ascii="Times New Roman" w:hAnsi="Times New Roman"/>
+          <w:sz w:val="20"/>
+          <w:szCs w:val="20"/>
+          <w:vertAlign w:val="superscript"/>
+        </w:rPr>
+        <w:t>ème</w:t>
+      </w:r>
+      <w:r>
+        <w:rPr>
+          <w:rFonts w:ascii="Times New Roman" w:hAnsi="Times New Roman"/>
+          <w:sz w:val="20"/>
+          <w:szCs w:val="20"/>
+        </w:rPr>
+        <w:t xml:space="preserve"> partie, lettre N) pour connaitre la conception restrictive du non bis in idem : arrêt de grande chambre CEDH aff. Serguei Zolotoukin et conception extensive : </w:t>
+      </w:r>
+      <w:hyperlink r:id="rId9" w:history="1">
+        <w:r>
+          <w:rPr>
+            <w:rStyle w:val="Hyperlink"/>
+            <w:rFonts w:ascii="Times New Roman" w:hAnsi="Times New Roman"/>
+            <w:sz w:val="20"/>
+            <w:szCs w:val="20"/>
+          </w:rPr>
+          <w:t>http://hudoc.echr.coe.int/sites/fra</w:t>
+        </w:r>
+      </w:hyperlink>
+      <w:r>
+        <w:rPr>
+          <w:rFonts w:ascii="Times New Roman" w:hAnsi="Times New Roman"/>
+          <w:sz w:val="20"/>
+          <w:szCs w:val="20"/>
+        </w:rPr>
+        <w:t>.</w:t>
+      </w:r>
+    </w:p>
+    <w:p>
+      <w:pPr>
+        <w:spacing w:after="0" w:line="240" w:lineRule="auto"/>
+        <w:jc w:val="both"/>
+        <w:rPr>
+          <w:rFonts w:ascii="Times New Roman" w:hAnsi="Times New Roman"/>
+          <w:i/>
+          <w:sz w:val="20"/>
+          <w:szCs w:val="20"/>
+        </w:rPr>
+      </w:pPr>
+      <w:r>
+        <w:rPr>
+          <w:rFonts w:ascii="Times New Roman" w:hAnsi="Times New Roman"/>
+          <w:i/>
+          <w:sz w:val="20"/>
+          <w:szCs w:val="20"/>
+        </w:rPr>
+        <w:t xml:space="preserve"> </w:t>
+      </w:r>
+    </w:p>
+    <w:p>
+      <w:pPr>
+        <w:spacing w:after="0" w:line="240" w:lineRule="auto"/>
+        <w:jc w:val="both"/>
+        <w:rPr>
+          <w:rFonts w:ascii="Times New Roman" w:hAnsi="Times New Roman"/>
+          <w:sz w:val="20"/>
+          <w:szCs w:val="20"/>
+        </w:rPr>
+      </w:pPr>
+    </w:p>
+    <w:p>
+      <w:pPr>
+        <w:spacing w:after="0" w:line="240" w:lineRule="auto"/>
+        <w:jc w:val="both"/>
+        <w:rPr>
+          <w:rFonts w:ascii="Times New Roman" w:hAnsi="Times New Roman"/>
+          <w:sz w:val="20"/>
+          <w:szCs w:val="20"/>
+        </w:rPr>
+      </w:pPr>
+    </w:p>
+    <w:p>
+      <w:pPr>
+        <w:spacing w:after="0" w:line="240" w:lineRule="auto"/>
+        <w:jc w:val="both"/>
+        <w:rPr>
+          <w:rFonts w:ascii="Times New Roman" w:hAnsi="Times New Roman"/>
+          <w:b/>
           <w:sz w:val="20"/>
           <w:szCs w:val="20"/>
           <w:u w:val="single"/>
@@ -11486,12 +17282,24 @@
       <w:r>
         <w:rPr>
           <w:rFonts w:ascii="Times New Roman" w:hAnsi="Times New Roman"/>
+          <w:b/>
           <w:sz w:val="20"/>
           <w:szCs w:val="20"/>
           <w:u w:val="single"/>
         </w:rPr>
-        <w:t>Omission d’inscription au registre du commerce et des sociétés </w:t>
-      </w:r>
+        <w:t>Initié du délit du Code monétaire et financier</w:t>
+      </w:r>
+    </w:p>
+    <w:p>
+      <w:pPr>
+        <w:spacing w:after="0" w:line="240" w:lineRule="auto"/>
+        <w:jc w:val="both"/>
+        <w:rPr>
+          <w:rFonts w:ascii="Times New Roman" w:hAnsi="Times New Roman"/>
+          <w:sz w:val="20"/>
+          <w:szCs w:val="20"/>
+        </w:rPr>
+      </w:pPr>
     </w:p>
     <w:p>
       <w:pPr>
@@ -11510,120 +17318,46 @@
           <w:szCs w:val="20"/>
           <w:u w:val="single"/>
         </w:rPr>
-        <w:t>Defaut d’immatriculation  de mention modificative  ou de radiation du registre du commerce et des sociétés</w:t>
-      </w:r>
-      <w:r>
-        <w:rPr>
-          <w:rFonts w:ascii="Times New Roman" w:hAnsi="Times New Roman"/>
-          <w:sz w:val="20"/>
-          <w:szCs w:val="20"/>
-        </w:rPr>
-        <w:t xml:space="preserve"> malgre l’injonction du juge commis  à la surveillance du registre.</w:t>
-      </w:r>
-    </w:p>
-    <w:p>
-      <w:pPr>
-        <w:spacing w:after="0" w:line="240" w:lineRule="auto"/>
-        <w:jc w:val="both"/>
-        <w:rPr>
-          <w:rFonts w:ascii="Times New Roman" w:hAnsi="Times New Roman"/>
-          <w:sz w:val="20"/>
-          <w:szCs w:val="20"/>
-        </w:rPr>
-      </w:pPr>
-      <w:r>
-        <w:rPr>
-          <w:rFonts w:ascii="Times New Roman" w:hAnsi="Times New Roman"/>
-          <w:sz w:val="20"/>
-          <w:szCs w:val="20"/>
-        </w:rPr>
-        <w:t>(art. L 123-4 du Code de commerce)</w:t>
-      </w:r>
-    </w:p>
-    <w:p>
-      <w:pPr>
-        <w:spacing w:after="0" w:line="240" w:lineRule="auto"/>
-        <w:jc w:val="both"/>
-        <w:rPr>
-          <w:rFonts w:ascii="Times New Roman" w:hAnsi="Times New Roman"/>
-          <w:b/>
-          <w:sz w:val="20"/>
-          <w:szCs w:val="20"/>
-        </w:rPr>
-      </w:pPr>
-    </w:p>
-    <w:p>
-      <w:pPr>
-        <w:spacing w:after="0" w:line="240" w:lineRule="auto"/>
-        <w:jc w:val="both"/>
-        <w:rPr>
-          <w:rFonts w:ascii="Times New Roman" w:hAnsi="Times New Roman"/>
-          <w:b/>
-          <w:sz w:val="20"/>
-          <w:szCs w:val="20"/>
-        </w:rPr>
-      </w:pPr>
-      <w:r>
-        <w:rPr>
-          <w:rFonts w:ascii="Times New Roman" w:hAnsi="Times New Roman"/>
-          <w:b/>
-          <w:sz w:val="20"/>
-          <w:szCs w:val="20"/>
-        </w:rPr>
-        <w:t>Infractions  de commission  au registre du commerce  et des sociétés (RCS)</w:t>
-      </w:r>
-    </w:p>
-    <w:p>
-      <w:pPr>
-        <w:spacing w:after="0" w:line="240" w:lineRule="auto"/>
-        <w:jc w:val="both"/>
-        <w:rPr>
-          <w:rFonts w:ascii="Times New Roman" w:hAnsi="Times New Roman"/>
-          <w:sz w:val="20"/>
-          <w:szCs w:val="20"/>
-        </w:rPr>
-      </w:pPr>
-      <w:r>
-        <w:rPr>
-          <w:rFonts w:ascii="Times New Roman" w:hAnsi="Times New Roman"/>
-          <w:sz w:val="20"/>
-          <w:szCs w:val="20"/>
-        </w:rPr>
-        <w:t>Art. L 123-1 du Code de commerce. Il s’agit d’un délit de declarations inexactes ou d’omissions volontaires en vue d’une immatriculation ou d’une radiation, l’auteur devant avoir agi de mauvaise foi. Si l’on est de bonne foi en cas d’erreur tout simplement je juge a un pouvoir d’injonction. La rsistnace crée alors l’infraction.</w:t>
-      </w:r>
-    </w:p>
-    <w:p>
-      <w:pPr>
-        <w:spacing w:after="0" w:line="240" w:lineRule="auto"/>
-        <w:jc w:val="both"/>
-        <w:rPr>
-          <w:rFonts w:ascii="Times New Roman" w:hAnsi="Times New Roman"/>
-          <w:b/>
-          <w:sz w:val="20"/>
-          <w:szCs w:val="20"/>
-        </w:rPr>
-      </w:pPr>
-    </w:p>
-    <w:p>
-      <w:pPr>
-        <w:spacing w:after="0" w:line="240" w:lineRule="auto"/>
-        <w:jc w:val="both"/>
-        <w:rPr>
-          <w:rFonts w:ascii="Times New Roman" w:hAnsi="Times New Roman"/>
-          <w:b/>
-          <w:sz w:val="20"/>
-          <w:szCs w:val="20"/>
-        </w:rPr>
-      </w:pPr>
-      <w:r>
-        <w:rPr>
-          <w:rFonts w:ascii="Times New Roman" w:hAnsi="Times New Roman"/>
-          <w:b/>
-          <w:sz w:val="20"/>
-          <w:szCs w:val="20"/>
-        </w:rPr>
-        <w:t>Comptabilité</w:t>
-      </w:r>
+        <w:t>Initiés primaires</w:t>
+      </w:r>
+      <w:r>
+        <w:rPr>
+          <w:rFonts w:ascii="Times New Roman" w:hAnsi="Times New Roman"/>
+          <w:sz w:val="20"/>
+          <w:szCs w:val="20"/>
+        </w:rPr>
+        <w:t> : Ce sont les dirigeants sociaux de l’article L 225-109 du Code de Commerce</w:t>
+      </w:r>
+    </w:p>
+    <w:p>
+      <w:pPr>
+        <w:spacing w:after="0" w:line="240" w:lineRule="auto"/>
+        <w:jc w:val="both"/>
+        <w:rPr>
+          <w:rFonts w:ascii="Times New Roman" w:hAnsi="Times New Roman"/>
+          <w:sz w:val="20"/>
+          <w:szCs w:val="20"/>
+        </w:rPr>
+      </w:pPr>
+      <w:r>
+        <w:rPr>
+          <w:rFonts w:ascii="Times New Roman" w:hAnsi="Times New Roman"/>
+          <w:sz w:val="20"/>
+          <w:szCs w:val="20"/>
+        </w:rPr>
+        <w:t>Et dans la définition des initiés internes les salariés quel que soit leur rang hiérarchique</w:t>
+      </w:r>
+    </w:p>
+    <w:p>
+      <w:pPr>
+        <w:spacing w:after="0" w:line="240" w:lineRule="auto"/>
+        <w:jc w:val="both"/>
+        <w:rPr>
+          <w:rFonts w:ascii="Times New Roman" w:hAnsi="Times New Roman"/>
+          <w:sz w:val="20"/>
+          <w:szCs w:val="20"/>
+        </w:rPr>
+      </w:pPr>
     </w:p>
     <w:p>
       <w:pPr>
@@ -11642,84 +17376,46 @@
           <w:szCs w:val="20"/>
           <w:u w:val="single"/>
         </w:rPr>
-        <w:t>Obligation d’enregistrement comptable des mouvements affectant son patrimoine</w:t>
-      </w:r>
-      <w:r>
-        <w:rPr>
-          <w:rFonts w:ascii="Times New Roman" w:hAnsi="Times New Roman"/>
-          <w:sz w:val="20"/>
-          <w:szCs w:val="20"/>
-        </w:rPr>
-        <w:t>. Art L 123-12 du Code de com.</w:t>
-      </w:r>
-    </w:p>
-    <w:p>
-      <w:pPr>
-        <w:spacing w:after="0" w:line="240" w:lineRule="auto"/>
-        <w:jc w:val="both"/>
-        <w:rPr>
-          <w:rFonts w:ascii="Times New Roman" w:hAnsi="Times New Roman"/>
-          <w:sz w:val="20"/>
-          <w:szCs w:val="20"/>
-        </w:rPr>
-      </w:pPr>
-      <w:r>
-        <w:rPr>
-          <w:rFonts w:ascii="Times New Roman" w:hAnsi="Times New Roman"/>
-          <w:sz w:val="20"/>
-          <w:szCs w:val="20"/>
-        </w:rPr>
-        <w:t>Il s’agit d’assurer la bonne foi des opérations de commerce et de comptabilité. Un instrument de lutte contre la fraude  (ordonnance de Colbert de 1673).</w:t>
-      </w:r>
-    </w:p>
-    <w:p>
-      <w:pPr>
-        <w:spacing w:after="0" w:line="240" w:lineRule="auto"/>
-        <w:jc w:val="both"/>
-        <w:rPr>
-          <w:rFonts w:ascii="Times New Roman" w:hAnsi="Times New Roman"/>
-          <w:sz w:val="20"/>
-          <w:szCs w:val="20"/>
-        </w:rPr>
-      </w:pPr>
-      <w:r>
-        <w:rPr>
-          <w:rFonts w:ascii="Times New Roman" w:hAnsi="Times New Roman"/>
-          <w:sz w:val="20"/>
-          <w:szCs w:val="20"/>
-        </w:rPr>
-        <w:t>Elle offre la visibilité de son entreprise à ‘entrepreneur, à ses clients, fournisseurs salariés au fisc et au juge.</w:t>
-      </w:r>
-    </w:p>
-    <w:p>
-      <w:pPr>
-        <w:spacing w:after="0" w:line="240" w:lineRule="auto"/>
-        <w:jc w:val="both"/>
-        <w:rPr>
-          <w:rFonts w:ascii="Times New Roman" w:hAnsi="Times New Roman"/>
-          <w:sz w:val="20"/>
-          <w:szCs w:val="20"/>
-        </w:rPr>
-      </w:pPr>
-    </w:p>
-    <w:p>
-      <w:pPr>
-        <w:spacing w:after="0" w:line="240" w:lineRule="auto"/>
-        <w:jc w:val="both"/>
-        <w:rPr>
-          <w:rFonts w:ascii="Times New Roman" w:hAnsi="Times New Roman"/>
-          <w:sz w:val="20"/>
-          <w:szCs w:val="20"/>
-        </w:rPr>
-      </w:pPr>
-      <w:r>
-        <w:rPr>
-          <w:rFonts w:ascii="Times New Roman" w:hAnsi="Times New Roman"/>
-          <w:sz w:val="20"/>
-          <w:szCs w:val="20"/>
-        </w:rPr>
-        <w:t>Cette obligation se décline ainsi :</w:t>
-      </w:r>
+        <w:t>Initiés primaires externes</w:t>
+      </w:r>
+      <w:r>
+        <w:rPr>
+          <w:rFonts w:ascii="Times New Roman" w:hAnsi="Times New Roman"/>
+          <w:sz w:val="20"/>
+          <w:szCs w:val="20"/>
+        </w:rPr>
+        <w:t> : Ils le sont à raison de leur participation à la préparation et à l’exécution d’une opération financière</w:t>
+      </w:r>
+    </w:p>
+    <w:p>
+      <w:pPr>
+        <w:spacing w:after="0" w:line="240" w:lineRule="auto"/>
+        <w:jc w:val="both"/>
+        <w:rPr>
+          <w:rFonts w:ascii="Times New Roman" w:hAnsi="Times New Roman"/>
+          <w:sz w:val="20"/>
+          <w:szCs w:val="20"/>
+        </w:rPr>
+      </w:pPr>
+      <w:r>
+        <w:rPr>
+          <w:rFonts w:ascii="Times New Roman" w:hAnsi="Times New Roman"/>
+          <w:sz w:val="20"/>
+          <w:szCs w:val="20"/>
+        </w:rPr>
+        <w:t>La Connaissance de l’information privilégiée est requise car en effet, leur qualité d’investisseur postule une telle connaissance.</w:t>
+      </w:r>
+    </w:p>
+    <w:p>
+      <w:pPr>
+        <w:spacing w:after="0" w:line="240" w:lineRule="auto"/>
+        <w:jc w:val="both"/>
+        <w:rPr>
+          <w:rFonts w:ascii="Times New Roman" w:hAnsi="Times New Roman"/>
+          <w:sz w:val="20"/>
+          <w:szCs w:val="20"/>
+        </w:rPr>
+      </w:pPr>
     </w:p>
     <w:p>
       <w:pPr>
@@ -11738,15 +17434,34 @@
           <w:szCs w:val="20"/>
           <w:u w:val="single"/>
         </w:rPr>
-        <w:t>Bilan, compte de résultat et annexe</w:t>
-      </w:r>
-      <w:r>
-        <w:rPr>
-          <w:rFonts w:ascii="Times New Roman" w:hAnsi="Times New Roman"/>
-          <w:sz w:val="20"/>
-          <w:szCs w:val="20"/>
-        </w:rPr>
-        <w:t>. Ils doivent obligatoirement y figurer.</w:t>
+        <w:t>Initiés secondaires</w:t>
+      </w:r>
+      <w:r>
+        <w:rPr>
+          <w:rFonts w:ascii="Times New Roman" w:hAnsi="Times New Roman"/>
+          <w:sz w:val="20"/>
+          <w:szCs w:val="20"/>
+        </w:rPr>
+        <w:t> : Ce sont les personnes bénéficiant d’une information privilégiée, à l’occasion de leur profession ou de leurs fonctions (un attaché de direction, un secrétaire général, un directeur financier).</w:t>
+      </w:r>
+    </w:p>
+    <w:p>
+      <w:pPr>
+        <w:spacing w:after="0" w:line="240" w:lineRule="auto"/>
+        <w:jc w:val="both"/>
+        <w:rPr>
+          <w:rFonts w:ascii="Times New Roman" w:hAnsi="Times New Roman"/>
+          <w:sz w:val="20"/>
+          <w:szCs w:val="20"/>
+        </w:rPr>
+      </w:pPr>
+      <w:r>
+        <w:rPr>
+          <w:rFonts w:ascii="Times New Roman" w:hAnsi="Times New Roman"/>
+          <w:sz w:val="20"/>
+          <w:szCs w:val="20"/>
+        </w:rPr>
+        <w:t>Enfin, toute personne détenant une participation dans le capital de l’émetteur</w:t>
       </w:r>
     </w:p>
     <w:p>
@@ -11777,90 +17492,1795 @@
           <w:szCs w:val="20"/>
           <w:u w:val="single"/>
         </w:rPr>
-        <w:t>Principes de régularité de sincérité et de fidélité des comptes</w:t>
-      </w:r>
-      <w:r>
-        <w:rPr>
-          <w:rFonts w:ascii="Times New Roman" w:hAnsi="Times New Roman"/>
-          <w:sz w:val="20"/>
-          <w:szCs w:val="20"/>
-        </w:rPr>
-        <w:t>.</w:t>
-      </w:r>
-    </w:p>
-    <w:p>
-      <w:pPr>
-        <w:spacing w:after="0" w:line="240" w:lineRule="auto"/>
-        <w:jc w:val="both"/>
-        <w:rPr>
-          <w:rFonts w:ascii="Times New Roman" w:hAnsi="Times New Roman"/>
-          <w:sz w:val="20"/>
-          <w:szCs w:val="20"/>
-        </w:rPr>
-      </w:pPr>
-      <w:r>
-        <w:rPr>
-          <w:rFonts w:ascii="Times New Roman" w:hAnsi="Times New Roman"/>
-          <w:sz w:val="20"/>
-          <w:szCs w:val="20"/>
-        </w:rPr>
-        <w:t>Sanctions pénales civiles administratives et fiscales du code de com. (art L 123 -19 à -23) et de l’Autorité des marchés financiers (623-1 du Règlement).</w:t>
-      </w:r>
-    </w:p>
-    <w:p>
-      <w:pPr>
-        <w:spacing w:after="0" w:line="240" w:lineRule="auto"/>
-        <w:jc w:val="both"/>
-        <w:rPr>
-          <w:rFonts w:ascii="Times New Roman" w:hAnsi="Times New Roman"/>
-          <w:sz w:val="20"/>
-          <w:szCs w:val="20"/>
-        </w:rPr>
-      </w:pPr>
-    </w:p>
-    <w:p>
-      <w:pPr>
-        <w:spacing w:after="0" w:line="240" w:lineRule="auto"/>
-        <w:jc w:val="both"/>
-        <w:rPr>
-          <w:rFonts w:ascii="Times New Roman" w:hAnsi="Times New Roman"/>
-          <w:b/>
-          <w:sz w:val="20"/>
-          <w:szCs w:val="20"/>
-        </w:rPr>
-      </w:pPr>
-      <w:r>
-        <w:rPr>
-          <w:rFonts w:ascii="Times New Roman" w:hAnsi="Times New Roman"/>
-          <w:b/>
-          <w:sz w:val="20"/>
-          <w:szCs w:val="20"/>
-        </w:rPr>
-        <w:t xml:space="preserve">Infractions fiscales : </w:t>
-      </w:r>
-    </w:p>
-    <w:p>
-      <w:pPr>
-        <w:spacing w:after="0" w:line="240" w:lineRule="auto"/>
-        <w:jc w:val="both"/>
-        <w:rPr>
-          <w:rFonts w:ascii="Times New Roman" w:hAnsi="Times New Roman"/>
-          <w:sz w:val="20"/>
-          <w:szCs w:val="20"/>
-        </w:rPr>
-      </w:pPr>
-      <w:r>
-        <w:rPr>
-          <w:rFonts w:ascii="Times New Roman" w:hAnsi="Times New Roman"/>
+        <w:t>Initiés tertiaires</w:t>
+      </w:r>
+      <w:r>
+        <w:rPr>
+          <w:rFonts w:ascii="Times New Roman" w:hAnsi="Times New Roman"/>
+          <w:sz w:val="20"/>
+          <w:szCs w:val="20"/>
+        </w:rPr>
+        <w:t> : Il s’agit de « </w:t>
+      </w:r>
+      <w:r>
+        <w:rPr>
+          <w:rFonts w:ascii="Times New Roman" w:hAnsi="Times New Roman"/>
+          <w:i/>
+          <w:sz w:val="20"/>
+          <w:szCs w:val="20"/>
+        </w:rPr>
+        <w:t>toute personne possédant en connaissance de cause des informations privilégiées »</w:t>
+      </w:r>
+      <w:r>
+        <w:rPr>
+          <w:rFonts w:ascii="Times New Roman" w:hAnsi="Times New Roman"/>
+          <w:sz w:val="20"/>
+          <w:szCs w:val="20"/>
+        </w:rPr>
+        <w:t>. Le règlement de l’AMF semble concerner toute personne renseignée, indifféremment de la qualité de la personne dont il a obtenu l’information.</w:t>
+      </w:r>
+    </w:p>
+    <w:p>
+      <w:pPr>
+        <w:spacing w:after="0" w:line="240" w:lineRule="auto"/>
+        <w:jc w:val="both"/>
+        <w:rPr>
+          <w:rFonts w:ascii="Times New Roman" w:hAnsi="Times New Roman"/>
+          <w:sz w:val="20"/>
+          <w:szCs w:val="20"/>
+        </w:rPr>
+      </w:pPr>
+    </w:p>
+    <w:p>
+      <w:pPr>
+        <w:spacing w:after="0" w:line="240" w:lineRule="auto"/>
+        <w:jc w:val="both"/>
+        <w:rPr>
+          <w:rFonts w:ascii="Times New Roman" w:hAnsi="Times New Roman"/>
+          <w:sz w:val="20"/>
+          <w:szCs w:val="20"/>
+        </w:rPr>
+      </w:pPr>
+      <w:r>
+        <w:rPr>
+          <w:rFonts w:ascii="Times New Roman" w:hAnsi="Times New Roman"/>
+          <w:sz w:val="20"/>
+          <w:szCs w:val="20"/>
+        </w:rPr>
+        <w:t>Quelle que soit sa qualité – primaire, secondaire ou tertiaire – l’initié est indifféremment une personne morale ou physique. Cette dernière ne peut utilement se retrancher derrière l’écran de la personnalité morale.</w:t>
+      </w:r>
+    </w:p>
+    <w:p>
+      <w:pPr>
+        <w:spacing w:after="0" w:line="240" w:lineRule="auto"/>
+        <w:jc w:val="both"/>
+        <w:rPr>
+          <w:rFonts w:ascii="Times New Roman" w:hAnsi="Times New Roman"/>
+          <w:sz w:val="20"/>
+          <w:szCs w:val="20"/>
+        </w:rPr>
+      </w:pPr>
+    </w:p>
+    <w:p>
+      <w:pPr>
+        <w:spacing w:after="0" w:line="240" w:lineRule="auto"/>
+        <w:jc w:val="both"/>
+        <w:rPr>
+          <w:rFonts w:ascii="Times New Roman" w:hAnsi="Times New Roman"/>
+          <w:sz w:val="20"/>
+          <w:szCs w:val="20"/>
+        </w:rPr>
+      </w:pPr>
+    </w:p>
+    <w:p>
+      <w:pPr>
+        <w:spacing w:after="0" w:line="240" w:lineRule="auto"/>
+        <w:jc w:val="both"/>
+        <w:rPr>
+          <w:rFonts w:ascii="Times New Roman" w:hAnsi="Times New Roman"/>
+          <w:b/>
           <w:sz w:val="20"/>
           <w:szCs w:val="20"/>
           <w:u w:val="single"/>
         </w:rPr>
-        <w:t>Délit d’omission  d’écriture ou de passation d’écritures</w:t>
-      </w:r>
-      <w:r>
-        <w:rPr>
-          <w:rFonts w:ascii="Times New Roman" w:hAnsi="Times New Roman"/>
+      </w:pPr>
+      <w:r>
+        <w:rPr>
+          <w:rFonts w:ascii="Times New Roman" w:hAnsi="Times New Roman"/>
+          <w:b/>
+          <w:sz w:val="20"/>
+          <w:szCs w:val="20"/>
+          <w:u w:val="single"/>
+        </w:rPr>
+        <w:t>Personnes morales</w:t>
+      </w:r>
+    </w:p>
+    <w:p>
+      <w:pPr>
+        <w:spacing w:after="0" w:line="240" w:lineRule="auto"/>
+        <w:jc w:val="both"/>
+        <w:rPr>
+          <w:rFonts w:ascii="Times New Roman" w:hAnsi="Times New Roman"/>
+          <w:sz w:val="20"/>
+          <w:szCs w:val="20"/>
+        </w:rPr>
+      </w:pPr>
+    </w:p>
+    <w:p>
+      <w:pPr>
+        <w:spacing w:after="0" w:line="240" w:lineRule="auto"/>
+        <w:jc w:val="both"/>
+        <w:rPr>
+          <w:rFonts w:ascii="Times New Roman" w:hAnsi="Times New Roman"/>
+          <w:sz w:val="20"/>
+          <w:szCs w:val="20"/>
+        </w:rPr>
+      </w:pPr>
+      <w:r>
+        <w:rPr>
+          <w:rFonts w:ascii="Times New Roman" w:hAnsi="Times New Roman"/>
+          <w:sz w:val="20"/>
+          <w:szCs w:val="20"/>
+        </w:rPr>
+        <w:t>A l’instar de l’AMF, le juge pénal peut infliger des sanctions pénales à l’encontre de l’une et l’autre de ces deux catégories de personnes. L’AMF a cependant une conception extensive de l’infraction boursière, autrement dite appréhension « </w:t>
+      </w:r>
+      <w:r>
+        <w:rPr>
+          <w:rFonts w:ascii="Times New Roman" w:hAnsi="Times New Roman"/>
+          <w:i/>
+          <w:sz w:val="20"/>
+          <w:szCs w:val="20"/>
+        </w:rPr>
+        <w:t>praeter le</w:t>
+      </w:r>
+      <w:r>
+        <w:rPr>
+          <w:rFonts w:ascii="Times New Roman" w:hAnsi="Times New Roman"/>
+          <w:sz w:val="20"/>
+          <w:szCs w:val="20"/>
+        </w:rPr>
+        <w:t>g</w:t>
+      </w:r>
+      <w:r>
+        <w:rPr>
+          <w:rFonts w:ascii="Times New Roman" w:hAnsi="Times New Roman"/>
+          <w:i/>
+          <w:sz w:val="20"/>
+          <w:szCs w:val="20"/>
+        </w:rPr>
+        <w:t>em</w:t>
+      </w:r>
+      <w:r>
+        <w:rPr>
+          <w:rFonts w:ascii="Times New Roman" w:hAnsi="Times New Roman"/>
+          <w:sz w:val="20"/>
+          <w:szCs w:val="20"/>
+        </w:rPr>
+        <w:t> » des délits et des manquements boursiers</w:t>
+      </w:r>
+    </w:p>
+    <w:p>
+      <w:pPr>
+        <w:spacing w:after="0" w:line="240" w:lineRule="auto"/>
+        <w:jc w:val="both"/>
+        <w:rPr>
+          <w:rFonts w:ascii="Times New Roman" w:hAnsi="Times New Roman"/>
+          <w:sz w:val="20"/>
+          <w:szCs w:val="20"/>
+        </w:rPr>
+      </w:pPr>
+    </w:p>
+    <w:p>
+      <w:pPr>
+        <w:spacing w:after="0" w:line="240" w:lineRule="auto"/>
+        <w:jc w:val="both"/>
+        <w:rPr>
+          <w:rFonts w:ascii="Times New Roman" w:hAnsi="Times New Roman"/>
+          <w:b/>
+          <w:sz w:val="20"/>
+          <w:szCs w:val="20"/>
+        </w:rPr>
+      </w:pPr>
+      <w:r>
+        <w:rPr>
+          <w:rFonts w:ascii="Times New Roman" w:hAnsi="Times New Roman"/>
+          <w:b/>
+          <w:sz w:val="20"/>
+          <w:szCs w:val="20"/>
+        </w:rPr>
+        <w:t>Appréciation extensive du délit et du manquement d’initié</w:t>
+      </w:r>
+    </w:p>
+    <w:p>
+      <w:pPr>
+        <w:spacing w:after="0" w:line="240" w:lineRule="auto"/>
+        <w:jc w:val="both"/>
+        <w:rPr>
+          <w:rFonts w:ascii="Times New Roman" w:hAnsi="Times New Roman"/>
+          <w:sz w:val="20"/>
+          <w:szCs w:val="20"/>
+        </w:rPr>
+      </w:pPr>
+      <w:r>
+        <w:rPr>
+          <w:rFonts w:ascii="Times New Roman" w:hAnsi="Times New Roman"/>
+          <w:sz w:val="20"/>
+          <w:szCs w:val="20"/>
+        </w:rPr>
+        <w:t xml:space="preserve">En vertu de l’application, de la règle </w:t>
+      </w:r>
+      <w:r>
+        <w:rPr>
+          <w:rFonts w:ascii="Times New Roman" w:hAnsi="Times New Roman"/>
+          <w:i/>
+          <w:sz w:val="20"/>
+          <w:szCs w:val="20"/>
+        </w:rPr>
+        <w:t>Ratione loci</w:t>
+      </w:r>
+      <w:r>
+        <w:rPr>
+          <w:rFonts w:ascii="Times New Roman" w:hAnsi="Times New Roman"/>
+          <w:sz w:val="20"/>
+          <w:szCs w:val="20"/>
+        </w:rPr>
+        <w:t xml:space="preserve"> tout d’abord, il a été étendu du marché national aux places étrangères. Dans l’affaire Péchiney, en application du principe résultant de l’article 113-2 du Code pénal, la Cour de cassation a considéré que le délit d’initié est punissable par la loi française, dès lors qu’un élément constitutif a été commis en France.</w:t>
+      </w:r>
+    </w:p>
+    <w:p>
+      <w:pPr>
+        <w:spacing w:after="0" w:line="240" w:lineRule="auto"/>
+        <w:jc w:val="both"/>
+        <w:rPr>
+          <w:rFonts w:ascii="Times New Roman" w:hAnsi="Times New Roman"/>
+          <w:sz w:val="20"/>
+          <w:szCs w:val="20"/>
+        </w:rPr>
+      </w:pPr>
+    </w:p>
+    <w:p>
+      <w:pPr>
+        <w:spacing w:after="0" w:line="240" w:lineRule="auto"/>
+        <w:jc w:val="both"/>
+        <w:rPr>
+          <w:rFonts w:ascii="Times New Roman" w:hAnsi="Times New Roman"/>
+          <w:i/>
+          <w:sz w:val="20"/>
+          <w:szCs w:val="20"/>
+        </w:rPr>
+      </w:pPr>
+      <w:r>
+        <w:rPr>
+          <w:rFonts w:ascii="Times New Roman" w:hAnsi="Times New Roman"/>
+          <w:sz w:val="20"/>
+          <w:szCs w:val="20"/>
+        </w:rPr>
+        <w:t>Une information confidentielle, doit être  précise et de nature à influer sur les cours et déterminante sur les opérations réalisées. Le règlement général a précisé que n’est désormais privilégiée que l’information « </w:t>
+      </w:r>
+      <w:r>
+        <w:rPr>
+          <w:rFonts w:ascii="Times New Roman" w:hAnsi="Times New Roman"/>
+          <w:i/>
+          <w:sz w:val="20"/>
+          <w:szCs w:val="20"/>
+        </w:rPr>
+        <w:t xml:space="preserve">susceptible d’avoir une influence sensible sur le cours des instruments financiers » </w:t>
+      </w:r>
+      <w:r>
+        <w:rPr>
+          <w:rFonts w:ascii="Times New Roman" w:hAnsi="Times New Roman"/>
+          <w:sz w:val="20"/>
+          <w:szCs w:val="20"/>
+        </w:rPr>
+        <w:t>en application de la Directive abus de marché de 2003.</w:t>
+      </w:r>
+    </w:p>
+    <w:p>
+      <w:pPr>
+        <w:spacing w:after="0" w:line="240" w:lineRule="auto"/>
+        <w:jc w:val="both"/>
+        <w:rPr>
+          <w:rFonts w:ascii="Times New Roman" w:hAnsi="Times New Roman"/>
+          <w:sz w:val="20"/>
+          <w:szCs w:val="20"/>
+        </w:rPr>
+      </w:pPr>
+      <w:r>
+        <w:rPr>
+          <w:rFonts w:ascii="Times New Roman" w:hAnsi="Times New Roman"/>
+          <w:sz w:val="20"/>
+          <w:szCs w:val="20"/>
+        </w:rPr>
+        <w:t>Le seuil de sensibilité se conçoit différemment selon le type d’instrument financier en cause et surtout selon le marché sur lequel on l’applique.</w:t>
+      </w:r>
+    </w:p>
+    <w:p>
+      <w:pPr>
+        <w:spacing w:after="0" w:line="240" w:lineRule="auto"/>
+        <w:jc w:val="both"/>
+        <w:rPr>
+          <w:rFonts w:ascii="Times New Roman" w:hAnsi="Times New Roman"/>
+          <w:sz w:val="20"/>
+          <w:szCs w:val="20"/>
+        </w:rPr>
+      </w:pPr>
+    </w:p>
+    <w:p>
+      <w:pPr>
+        <w:spacing w:after="0" w:line="240" w:lineRule="auto"/>
+        <w:jc w:val="both"/>
+        <w:rPr>
+          <w:rFonts w:ascii="Times New Roman" w:hAnsi="Times New Roman"/>
+          <w:b/>
+          <w:sz w:val="20"/>
+          <w:szCs w:val="20"/>
+        </w:rPr>
+      </w:pPr>
+      <w:r>
+        <w:rPr>
+          <w:rFonts w:ascii="Times New Roman" w:hAnsi="Times New Roman"/>
+          <w:b/>
+          <w:sz w:val="20"/>
+          <w:szCs w:val="20"/>
+        </w:rPr>
+        <w:t>Appréciation extensive du manquement et du délit de manipulation de cours</w:t>
+      </w:r>
+    </w:p>
+    <w:p>
+      <w:pPr>
+        <w:spacing w:after="0" w:line="240" w:lineRule="auto"/>
+        <w:jc w:val="both"/>
+        <w:rPr>
+          <w:rFonts w:ascii="Times New Roman" w:hAnsi="Times New Roman"/>
+          <w:sz w:val="20"/>
+          <w:szCs w:val="20"/>
+        </w:rPr>
+      </w:pPr>
+    </w:p>
+    <w:p>
+      <w:pPr>
+        <w:spacing w:after="0" w:line="240" w:lineRule="auto"/>
+        <w:jc w:val="both"/>
+        <w:rPr>
+          <w:rFonts w:ascii="Times New Roman" w:hAnsi="Times New Roman"/>
+          <w:sz w:val="20"/>
+          <w:szCs w:val="20"/>
+        </w:rPr>
+      </w:pPr>
+      <w:r>
+        <w:rPr>
+          <w:rFonts w:ascii="Times New Roman" w:hAnsi="Times New Roman"/>
+          <w:sz w:val="20"/>
+          <w:szCs w:val="20"/>
+        </w:rPr>
+        <w:t>Le manquement est commis par toute personne qui, même non intentionnellement, entrave l’établissement du prix sur le marché, en induisant autrui en erreur.</w:t>
+      </w:r>
+    </w:p>
+    <w:p>
+      <w:pPr>
+        <w:spacing w:after="0" w:line="240" w:lineRule="auto"/>
+        <w:jc w:val="both"/>
+        <w:rPr>
+          <w:rFonts w:ascii="Times New Roman" w:hAnsi="Times New Roman"/>
+          <w:sz w:val="20"/>
+          <w:szCs w:val="20"/>
+        </w:rPr>
+      </w:pPr>
+      <w:r>
+        <w:rPr>
+          <w:rFonts w:ascii="Times New Roman" w:hAnsi="Times New Roman"/>
+          <w:sz w:val="20"/>
+          <w:szCs w:val="20"/>
+        </w:rPr>
+        <w:t>Ce manquement de manipulation de cours, qui interdit les pratiques faussant la libre confrontation des ordres sur le marché, dépasse les limites du délit pénal, dans la mesure où il présente un caractère plus économique que moral. On perçoit mieux dans ce cas le rôle régulateur plus que répressif de l’AMF.</w:t>
+      </w:r>
+    </w:p>
+    <w:p>
+      <w:pPr>
+        <w:spacing w:after="0" w:line="240" w:lineRule="auto"/>
+        <w:jc w:val="both"/>
+        <w:rPr>
+          <w:rFonts w:ascii="Times New Roman" w:hAnsi="Times New Roman"/>
+          <w:sz w:val="20"/>
+          <w:szCs w:val="20"/>
+        </w:rPr>
+      </w:pPr>
+    </w:p>
+    <w:p>
+      <w:pPr>
+        <w:spacing w:after="0" w:line="240" w:lineRule="auto"/>
+        <w:jc w:val="both"/>
+        <w:rPr>
+          <w:rFonts w:ascii="Times New Roman" w:hAnsi="Times New Roman"/>
+          <w:b/>
+          <w:sz w:val="20"/>
+          <w:szCs w:val="20"/>
+        </w:rPr>
+      </w:pPr>
+      <w:r>
+        <w:rPr>
+          <w:rFonts w:ascii="Times New Roman" w:hAnsi="Times New Roman"/>
+          <w:b/>
+          <w:sz w:val="20"/>
+          <w:szCs w:val="20"/>
+        </w:rPr>
+        <w:t>Appréciation extensive du délit et du manquement de fausse information</w:t>
+      </w:r>
+    </w:p>
+    <w:p>
+      <w:pPr>
+        <w:spacing w:after="0" w:line="240" w:lineRule="auto"/>
+        <w:jc w:val="both"/>
+        <w:rPr>
+          <w:rFonts w:ascii="Times New Roman" w:hAnsi="Times New Roman"/>
+          <w:sz w:val="20"/>
+          <w:szCs w:val="20"/>
+        </w:rPr>
+      </w:pPr>
+    </w:p>
+    <w:p>
+      <w:pPr>
+        <w:spacing w:after="0" w:line="240" w:lineRule="auto"/>
+        <w:jc w:val="both"/>
+        <w:rPr>
+          <w:rFonts w:ascii="Times New Roman" w:hAnsi="Times New Roman"/>
+          <w:sz w:val="20"/>
+          <w:szCs w:val="20"/>
+        </w:rPr>
+      </w:pPr>
+      <w:r>
+        <w:rPr>
+          <w:rFonts w:ascii="Times New Roman" w:hAnsi="Times New Roman"/>
+          <w:sz w:val="20"/>
+          <w:szCs w:val="20"/>
+        </w:rPr>
+        <w:t>Article L 465-2 alinéa 2 du Code monétaire et financier, qui concerne des agissements matérialisées par le fait de répandre dans le public par des voies et moyens quelconques, des informations fausses ou trompeuses.</w:t>
+      </w:r>
+    </w:p>
+    <w:p>
+      <w:pPr>
+        <w:spacing w:after="0" w:line="240" w:lineRule="auto"/>
+        <w:jc w:val="both"/>
+        <w:rPr>
+          <w:rFonts w:ascii="Times New Roman" w:hAnsi="Times New Roman"/>
+          <w:sz w:val="20"/>
+          <w:szCs w:val="20"/>
+        </w:rPr>
+      </w:pPr>
+    </w:p>
+    <w:p>
+      <w:pPr>
+        <w:spacing w:after="0" w:line="240" w:lineRule="auto"/>
+        <w:jc w:val="both"/>
+        <w:rPr>
+          <w:rFonts w:ascii="Times New Roman" w:hAnsi="Times New Roman"/>
+          <w:sz w:val="20"/>
+          <w:szCs w:val="20"/>
+        </w:rPr>
+      </w:pPr>
+    </w:p>
+    <w:p>
+      <w:pPr>
+        <w:spacing w:after="0" w:line="240" w:lineRule="auto"/>
+        <w:jc w:val="both"/>
+        <w:rPr>
+          <w:rFonts w:ascii="Times New Roman" w:hAnsi="Times New Roman"/>
+          <w:sz w:val="20"/>
+          <w:szCs w:val="20"/>
+        </w:rPr>
+      </w:pPr>
+    </w:p>
+    <w:p>
+      <w:pPr>
+        <w:spacing w:after="0" w:line="240" w:lineRule="auto"/>
+        <w:jc w:val="both"/>
+        <w:rPr>
+          <w:rFonts w:ascii="Times New Roman" w:hAnsi="Times New Roman"/>
+          <w:b/>
+          <w:sz w:val="20"/>
+          <w:szCs w:val="20"/>
+          <w:u w:val="single"/>
+        </w:rPr>
+      </w:pPr>
+      <w:r>
+        <w:rPr>
+          <w:rFonts w:ascii="Times New Roman" w:hAnsi="Times New Roman"/>
+          <w:b/>
+          <w:sz w:val="20"/>
+          <w:szCs w:val="20"/>
+          <w:u w:val="single"/>
+        </w:rPr>
+        <w:t>Elément moral réduit des infractions boursières</w:t>
+      </w:r>
+    </w:p>
+    <w:p>
+      <w:pPr>
+        <w:spacing w:after="0" w:line="240" w:lineRule="auto"/>
+        <w:jc w:val="both"/>
+        <w:rPr>
+          <w:rFonts w:ascii="Times New Roman" w:hAnsi="Times New Roman"/>
+          <w:sz w:val="20"/>
+          <w:szCs w:val="20"/>
+        </w:rPr>
+      </w:pPr>
+    </w:p>
+    <w:p>
+      <w:pPr>
+        <w:spacing w:after="0" w:line="240" w:lineRule="auto"/>
+        <w:jc w:val="both"/>
+        <w:rPr>
+          <w:rFonts w:ascii="Times New Roman" w:hAnsi="Times New Roman"/>
+          <w:b/>
+          <w:sz w:val="20"/>
+          <w:szCs w:val="20"/>
+        </w:rPr>
+      </w:pPr>
+      <w:r>
+        <w:rPr>
+          <w:rFonts w:ascii="Times New Roman" w:hAnsi="Times New Roman"/>
+          <w:b/>
+          <w:sz w:val="20"/>
+          <w:szCs w:val="20"/>
+        </w:rPr>
+        <w:t>Généralités</w:t>
+      </w:r>
+    </w:p>
+    <w:p>
+      <w:pPr>
+        <w:spacing w:after="0" w:line="240" w:lineRule="auto"/>
+        <w:jc w:val="both"/>
+        <w:rPr>
+          <w:rFonts w:ascii="Times New Roman" w:hAnsi="Times New Roman"/>
+          <w:sz w:val="20"/>
+          <w:szCs w:val="20"/>
+        </w:rPr>
+      </w:pPr>
+    </w:p>
+    <w:p>
+      <w:pPr>
+        <w:spacing w:after="0" w:line="240" w:lineRule="auto"/>
+        <w:jc w:val="both"/>
+        <w:rPr>
+          <w:rFonts w:ascii="Times New Roman" w:hAnsi="Times New Roman"/>
+          <w:b/>
+          <w:sz w:val="20"/>
+          <w:szCs w:val="20"/>
+        </w:rPr>
+      </w:pPr>
+      <w:r>
+        <w:rPr>
+          <w:rFonts w:ascii="Times New Roman" w:hAnsi="Times New Roman"/>
+          <w:b/>
+          <w:sz w:val="20"/>
+          <w:szCs w:val="20"/>
+        </w:rPr>
+        <w:t>Elément moral réduit des délits boursiers</w:t>
+      </w:r>
+    </w:p>
+    <w:p>
+      <w:pPr>
+        <w:spacing w:after="0" w:line="240" w:lineRule="auto"/>
+        <w:jc w:val="both"/>
+        <w:rPr>
+          <w:rFonts w:ascii="Times New Roman" w:hAnsi="Times New Roman"/>
+          <w:sz w:val="20"/>
+          <w:szCs w:val="20"/>
+        </w:rPr>
+      </w:pPr>
+    </w:p>
+    <w:p>
+      <w:pPr>
+        <w:spacing w:after="0" w:line="240" w:lineRule="auto"/>
+        <w:jc w:val="both"/>
+        <w:rPr>
+          <w:rFonts w:ascii="Times New Roman" w:hAnsi="Times New Roman"/>
+          <w:sz w:val="20"/>
+          <w:szCs w:val="20"/>
+        </w:rPr>
+      </w:pPr>
+      <w:r>
+        <w:rPr>
+          <w:rFonts w:ascii="Times New Roman" w:hAnsi="Times New Roman"/>
+          <w:sz w:val="20"/>
+          <w:szCs w:val="20"/>
+        </w:rPr>
+        <w:t xml:space="preserve">Le Délit de manipulation </w:t>
+      </w:r>
+      <w:r>
+        <w:rPr>
+          <w:rFonts w:ascii="Times New Roman" w:hAnsi="Times New Roman"/>
+          <w:i/>
+          <w:sz w:val="20"/>
+          <w:szCs w:val="20"/>
+        </w:rPr>
+        <w:t xml:space="preserve">« afin d’agir sur le cours des </w:t>
+      </w:r>
+      <w:r>
+        <w:rPr>
+          <w:rFonts w:ascii="Times New Roman" w:hAnsi="Times New Roman"/>
+          <w:sz w:val="20"/>
+          <w:szCs w:val="20"/>
+        </w:rPr>
+        <w:t xml:space="preserve">titres » ne suppose plus </w:t>
+      </w:r>
+      <w:r>
+        <w:rPr>
+          <w:rFonts w:ascii="Times New Roman" w:hAnsi="Times New Roman"/>
+          <w:i/>
+          <w:sz w:val="20"/>
+          <w:szCs w:val="20"/>
+        </w:rPr>
+        <w:t>un animus necandi</w:t>
+      </w:r>
+      <w:r>
+        <w:rPr>
+          <w:rFonts w:ascii="Times New Roman" w:hAnsi="Times New Roman"/>
+          <w:sz w:val="20"/>
+          <w:szCs w:val="20"/>
+        </w:rPr>
+        <w:t xml:space="preserve"> particulier. Désormais, il suffit que la personne ait agi en parfaite connaissance de cause des informations qu’elle répand. On retrouve là un délit quasi praeter intentionnel ancêtres du délit matériel.</w:t>
+      </w:r>
+    </w:p>
+    <w:p>
+      <w:pPr>
+        <w:spacing w:after="0" w:line="240" w:lineRule="auto"/>
+        <w:jc w:val="both"/>
+        <w:rPr>
+          <w:rFonts w:ascii="Times New Roman" w:hAnsi="Times New Roman"/>
+          <w:sz w:val="20"/>
+          <w:szCs w:val="20"/>
+        </w:rPr>
+      </w:pPr>
+    </w:p>
+    <w:p>
+      <w:pPr>
+        <w:spacing w:after="0" w:line="240" w:lineRule="auto"/>
+        <w:jc w:val="both"/>
+        <w:rPr>
+          <w:rFonts w:ascii="Times New Roman" w:hAnsi="Times New Roman"/>
+          <w:b/>
+          <w:sz w:val="20"/>
+          <w:szCs w:val="20"/>
+        </w:rPr>
+      </w:pPr>
+      <w:r>
+        <w:rPr>
+          <w:rFonts w:ascii="Times New Roman" w:hAnsi="Times New Roman"/>
+          <w:b/>
+          <w:sz w:val="20"/>
+          <w:szCs w:val="20"/>
+        </w:rPr>
+        <w:t>Délit d’initié</w:t>
+      </w:r>
+    </w:p>
+    <w:p>
+      <w:pPr>
+        <w:spacing w:after="0" w:line="240" w:lineRule="auto"/>
+        <w:jc w:val="both"/>
+        <w:rPr>
+          <w:rFonts w:ascii="Times New Roman" w:hAnsi="Times New Roman"/>
+          <w:sz w:val="20"/>
+          <w:szCs w:val="20"/>
+        </w:rPr>
+      </w:pPr>
+      <w:r>
+        <w:rPr>
+          <w:rFonts w:ascii="Times New Roman" w:hAnsi="Times New Roman"/>
+          <w:sz w:val="20"/>
+          <w:szCs w:val="20"/>
+        </w:rPr>
+        <w:t>En matière de délit d’initié, directement ou par personne interposée, une opération suffira à déterminer  la mauvaise foi du prévenu. La matérialité des faits s’imposera au juge.</w:t>
+      </w:r>
+    </w:p>
+    <w:p>
+      <w:pPr>
+        <w:spacing w:after="0" w:line="240" w:lineRule="auto"/>
+        <w:jc w:val="both"/>
+        <w:rPr>
+          <w:rFonts w:ascii="Times New Roman" w:hAnsi="Times New Roman"/>
+          <w:sz w:val="20"/>
+          <w:szCs w:val="20"/>
+        </w:rPr>
+      </w:pPr>
+      <w:r>
+        <w:rPr>
+          <w:rFonts w:ascii="Times New Roman" w:hAnsi="Times New Roman"/>
+          <w:sz w:val="20"/>
+          <w:szCs w:val="20"/>
+        </w:rPr>
+        <w:t>Lorsque l’initié a permis à un tiers de réaliser l’opération en lui divulguant l’information privilégiée, ce simple fait se suffit à lui-même.</w:t>
+      </w:r>
+    </w:p>
+    <w:p>
+      <w:pPr>
+        <w:spacing w:after="0" w:line="240" w:lineRule="auto"/>
+        <w:jc w:val="both"/>
+        <w:rPr>
+          <w:rFonts w:ascii="Times New Roman" w:hAnsi="Times New Roman"/>
+          <w:sz w:val="20"/>
+          <w:szCs w:val="20"/>
+        </w:rPr>
+      </w:pPr>
+    </w:p>
+    <w:p>
+      <w:pPr>
+        <w:spacing w:after="0" w:line="240" w:lineRule="auto"/>
+        <w:jc w:val="both"/>
+        <w:rPr>
+          <w:rFonts w:ascii="Times New Roman" w:hAnsi="Times New Roman"/>
+          <w:sz w:val="20"/>
+          <w:szCs w:val="20"/>
+        </w:rPr>
+      </w:pPr>
+    </w:p>
+    <w:p>
+      <w:pPr>
+        <w:spacing w:after="0" w:line="240" w:lineRule="auto"/>
+        <w:jc w:val="both"/>
+        <w:rPr>
+          <w:rFonts w:ascii="Times New Roman" w:hAnsi="Times New Roman"/>
+          <w:b/>
+          <w:sz w:val="20"/>
+          <w:szCs w:val="20"/>
+        </w:rPr>
+      </w:pPr>
+      <w:r>
+        <w:rPr>
+          <w:rFonts w:ascii="Times New Roman" w:hAnsi="Times New Roman"/>
+          <w:b/>
+          <w:sz w:val="20"/>
+          <w:szCs w:val="20"/>
+        </w:rPr>
+        <w:t>Délit de communication d’information privilégiée</w:t>
+      </w:r>
+    </w:p>
+    <w:p>
+      <w:pPr>
+        <w:spacing w:after="0" w:line="240" w:lineRule="auto"/>
+        <w:jc w:val="both"/>
+        <w:rPr>
+          <w:rFonts w:ascii="Times New Roman" w:hAnsi="Times New Roman"/>
+          <w:sz w:val="20"/>
+          <w:szCs w:val="20"/>
+        </w:rPr>
+      </w:pPr>
+      <w:r>
+        <w:rPr>
+          <w:rFonts w:ascii="Times New Roman" w:hAnsi="Times New Roman"/>
+          <w:sz w:val="20"/>
+          <w:szCs w:val="20"/>
+        </w:rPr>
+        <w:t>Le terme « sciemment » a disparu. L’intention sera d’autant plus aisée à déterminer.</w:t>
+      </w:r>
+    </w:p>
+    <w:p>
+      <w:pPr>
+        <w:spacing w:after="0" w:line="240" w:lineRule="auto"/>
+        <w:jc w:val="both"/>
+        <w:rPr>
+          <w:rFonts w:ascii="Times New Roman" w:hAnsi="Times New Roman"/>
+          <w:sz w:val="20"/>
+          <w:szCs w:val="20"/>
+        </w:rPr>
+      </w:pPr>
+    </w:p>
+    <w:p>
+      <w:pPr>
+        <w:spacing w:after="0" w:line="240" w:lineRule="auto"/>
+        <w:jc w:val="both"/>
+        <w:rPr>
+          <w:rFonts w:ascii="Times New Roman" w:hAnsi="Times New Roman"/>
+          <w:sz w:val="20"/>
+          <w:szCs w:val="20"/>
+        </w:rPr>
+      </w:pPr>
+      <w:r>
+        <w:rPr>
+          <w:rFonts w:ascii="Times New Roman" w:hAnsi="Times New Roman"/>
+          <w:sz w:val="20"/>
+          <w:szCs w:val="20"/>
+        </w:rPr>
+        <w:t>Délit de diffusion de fausse information. Un dol spécial n’est pas davantage requis par l’article L 465-2 du Code monétaire et financier.</w:t>
+      </w:r>
+    </w:p>
+    <w:p>
+      <w:pPr>
+        <w:spacing w:after="0" w:line="240" w:lineRule="auto"/>
+        <w:jc w:val="both"/>
+        <w:rPr>
+          <w:rFonts w:ascii="Times New Roman" w:hAnsi="Times New Roman"/>
+          <w:sz w:val="20"/>
+          <w:szCs w:val="20"/>
+        </w:rPr>
+      </w:pPr>
+    </w:p>
+    <w:p>
+      <w:pPr>
+        <w:spacing w:after="0" w:line="240" w:lineRule="auto"/>
+        <w:jc w:val="both"/>
+        <w:rPr>
+          <w:rFonts w:ascii="Times New Roman" w:hAnsi="Times New Roman"/>
+          <w:sz w:val="20"/>
+          <w:szCs w:val="20"/>
+        </w:rPr>
+      </w:pPr>
+    </w:p>
+    <w:p>
+      <w:pPr>
+        <w:spacing w:after="0" w:line="240" w:lineRule="auto"/>
+        <w:jc w:val="both"/>
+        <w:rPr>
+          <w:rFonts w:ascii="Times New Roman" w:hAnsi="Times New Roman"/>
+          <w:b/>
+          <w:sz w:val="20"/>
+          <w:szCs w:val="20"/>
+          <w:u w:val="single"/>
+        </w:rPr>
+      </w:pPr>
+      <w:r>
+        <w:rPr>
+          <w:rFonts w:ascii="Times New Roman" w:hAnsi="Times New Roman"/>
+          <w:b/>
+          <w:sz w:val="20"/>
+          <w:szCs w:val="20"/>
+          <w:u w:val="single"/>
+        </w:rPr>
+        <w:t>Elément moral embryonnaire des manquements boursiers</w:t>
+      </w:r>
+    </w:p>
+    <w:p>
+      <w:pPr>
+        <w:spacing w:after="0" w:line="240" w:lineRule="auto"/>
+        <w:jc w:val="both"/>
+        <w:rPr>
+          <w:rFonts w:ascii="Times New Roman" w:hAnsi="Times New Roman"/>
+          <w:b/>
+          <w:sz w:val="20"/>
+          <w:szCs w:val="20"/>
+          <w:u w:val="single"/>
+        </w:rPr>
+      </w:pPr>
+    </w:p>
+    <w:p>
+      <w:pPr>
+        <w:spacing w:after="0" w:line="240" w:lineRule="auto"/>
+        <w:jc w:val="both"/>
+        <w:rPr>
+          <w:rFonts w:ascii="Times New Roman" w:hAnsi="Times New Roman"/>
+          <w:b/>
+          <w:sz w:val="20"/>
+          <w:szCs w:val="20"/>
+        </w:rPr>
+      </w:pPr>
+      <w:r>
+        <w:rPr>
+          <w:rFonts w:ascii="Times New Roman" w:hAnsi="Times New Roman"/>
+          <w:b/>
+          <w:sz w:val="20"/>
+          <w:szCs w:val="20"/>
+        </w:rPr>
+        <w:t>Elément moral exprès</w:t>
+      </w:r>
+    </w:p>
+    <w:p>
+      <w:pPr>
+        <w:spacing w:after="0" w:line="240" w:lineRule="auto"/>
+        <w:jc w:val="both"/>
+        <w:rPr>
+          <w:rFonts w:ascii="Times New Roman" w:hAnsi="Times New Roman"/>
+          <w:sz w:val="20"/>
+          <w:szCs w:val="20"/>
+        </w:rPr>
+      </w:pPr>
+      <w:r>
+        <w:rPr>
+          <w:rFonts w:ascii="Times New Roman" w:hAnsi="Times New Roman"/>
+          <w:sz w:val="20"/>
+          <w:szCs w:val="20"/>
+        </w:rPr>
+        <w:t>La définition est banale : Celui « </w:t>
+      </w:r>
+      <w:r>
+        <w:rPr>
+          <w:rFonts w:ascii="Times New Roman" w:hAnsi="Times New Roman"/>
+          <w:i/>
+          <w:sz w:val="20"/>
+          <w:szCs w:val="20"/>
+        </w:rPr>
+        <w:t>qui sait ou qui aurait dû savoir qu’il s’agit d’une information privilégiée</w:t>
+      </w:r>
+      <w:r>
+        <w:rPr>
+          <w:rFonts w:ascii="Times New Roman" w:hAnsi="Times New Roman"/>
+          <w:sz w:val="20"/>
+          <w:szCs w:val="20"/>
+        </w:rPr>
+        <w:t> ». L’AMF a estimé, selon un raisonnement a contrario, qu’en cas de communication d’une information inexacte, imprécise ou trompeuse, la mauvaise foi n’était pas exigée.</w:t>
+      </w:r>
+    </w:p>
+    <w:p>
+      <w:pPr>
+        <w:spacing w:after="0" w:line="240" w:lineRule="auto"/>
+        <w:jc w:val="both"/>
+        <w:rPr>
+          <w:rFonts w:ascii="Times New Roman" w:hAnsi="Times New Roman"/>
+          <w:sz w:val="20"/>
+          <w:szCs w:val="20"/>
+        </w:rPr>
+      </w:pPr>
+    </w:p>
+    <w:p>
+      <w:pPr>
+        <w:spacing w:after="0" w:line="240" w:lineRule="auto"/>
+        <w:jc w:val="both"/>
+        <w:rPr>
+          <w:rFonts w:ascii="Times New Roman" w:hAnsi="Times New Roman"/>
+          <w:b/>
+          <w:sz w:val="20"/>
+          <w:szCs w:val="20"/>
+        </w:rPr>
+      </w:pPr>
+      <w:r>
+        <w:rPr>
+          <w:rFonts w:ascii="Times New Roman" w:hAnsi="Times New Roman"/>
+          <w:b/>
+          <w:sz w:val="20"/>
+          <w:szCs w:val="20"/>
+        </w:rPr>
+        <w:t>Elément moral implicite</w:t>
+      </w:r>
+    </w:p>
+    <w:p>
+      <w:pPr>
+        <w:spacing w:after="0" w:line="240" w:lineRule="auto"/>
+        <w:jc w:val="both"/>
+        <w:rPr>
+          <w:rFonts w:ascii="Times New Roman" w:hAnsi="Times New Roman"/>
+          <w:sz w:val="20"/>
+          <w:szCs w:val="20"/>
+        </w:rPr>
+      </w:pPr>
+    </w:p>
+    <w:p>
+      <w:pPr>
+        <w:spacing w:after="0" w:line="240" w:lineRule="auto"/>
+        <w:jc w:val="both"/>
+        <w:rPr>
+          <w:rFonts w:ascii="Times New Roman" w:hAnsi="Times New Roman"/>
+          <w:sz w:val="20"/>
+          <w:szCs w:val="20"/>
+        </w:rPr>
+      </w:pPr>
+    </w:p>
+    <w:p>
+      <w:pPr>
+        <w:spacing w:after="0" w:line="240" w:lineRule="auto"/>
+        <w:jc w:val="both"/>
+        <w:rPr>
+          <w:rFonts w:ascii="Times New Roman" w:hAnsi="Times New Roman"/>
+          <w:sz w:val="20"/>
+          <w:szCs w:val="20"/>
+        </w:rPr>
+      </w:pPr>
+    </w:p>
+    <w:p>
+      <w:pPr>
+        <w:spacing w:after="0" w:line="240" w:lineRule="auto"/>
+        <w:jc w:val="both"/>
+        <w:rPr>
+          <w:rFonts w:ascii="Times New Roman" w:hAnsi="Times New Roman"/>
+          <w:b/>
+          <w:sz w:val="20"/>
+          <w:szCs w:val="20"/>
+          <w:u w:val="single"/>
+        </w:rPr>
+      </w:pPr>
+      <w:r>
+        <w:rPr>
+          <w:rFonts w:ascii="Times New Roman" w:hAnsi="Times New Roman"/>
+          <w:b/>
+          <w:sz w:val="20"/>
+          <w:szCs w:val="20"/>
+          <w:u w:val="single"/>
+        </w:rPr>
+        <w:t>Appréciation convergente des infractions boursières</w:t>
+      </w:r>
+    </w:p>
+    <w:p>
+      <w:pPr>
+        <w:spacing w:after="0" w:line="240" w:lineRule="auto"/>
+        <w:jc w:val="both"/>
+        <w:rPr>
+          <w:rFonts w:ascii="Times New Roman" w:hAnsi="Times New Roman"/>
+          <w:sz w:val="20"/>
+          <w:szCs w:val="20"/>
+        </w:rPr>
+      </w:pPr>
+    </w:p>
+    <w:p>
+      <w:pPr>
+        <w:spacing w:after="0" w:line="240" w:lineRule="auto"/>
+        <w:jc w:val="both"/>
+        <w:rPr>
+          <w:rFonts w:ascii="Times New Roman" w:hAnsi="Times New Roman"/>
+          <w:sz w:val="20"/>
+          <w:szCs w:val="20"/>
+        </w:rPr>
+      </w:pPr>
+      <w:r>
+        <w:rPr>
+          <w:rFonts w:ascii="Times New Roman" w:hAnsi="Times New Roman"/>
+          <w:sz w:val="20"/>
+          <w:szCs w:val="20"/>
+        </w:rPr>
+        <w:t>En effet, les premiers faits constitutifs d’in fraction prévus aux articles L 465-1 à L 465-3 du Code monétaire et financier, sont réprimés par le juge pénal, alors que les seconds sont sanctionnés par la commission des sanctions de l’Autorité des marchés financiers. Le cercle des personnes poursuivies est large dans les deux cas, l’élément matériel s’étend au fur et à mesure que se complexifient les instruments financiers et les pratiques boursières, enfin l’élément moral tend à se rejoindre dans les deux séries de cas et la distinction s’opérer avec difficulté entre manquement et délits.</w:t>
+      </w:r>
+    </w:p>
+    <w:p>
+      <w:pPr>
+        <w:spacing w:after="0" w:line="240" w:lineRule="auto"/>
+        <w:jc w:val="both"/>
+        <w:rPr>
+          <w:rFonts w:ascii="Times New Roman" w:hAnsi="Times New Roman"/>
+          <w:sz w:val="20"/>
+          <w:szCs w:val="20"/>
+        </w:rPr>
+      </w:pPr>
+    </w:p>
+    <w:p>
+      <w:pPr>
+        <w:spacing w:after="0" w:line="240" w:lineRule="auto"/>
+        <w:jc w:val="both"/>
+        <w:rPr>
+          <w:rFonts w:ascii="Times New Roman" w:hAnsi="Times New Roman"/>
+          <w:sz w:val="20"/>
+          <w:szCs w:val="20"/>
+        </w:rPr>
+      </w:pPr>
+    </w:p>
+    <w:p>
+      <w:pPr>
+        <w:spacing w:after="0" w:line="240" w:lineRule="auto"/>
+        <w:jc w:val="both"/>
+        <w:rPr>
+          <w:rFonts w:ascii="Times New Roman" w:hAnsi="Times New Roman"/>
+          <w:b/>
+          <w:sz w:val="20"/>
+          <w:szCs w:val="20"/>
+        </w:rPr>
+      </w:pPr>
+      <w:r>
+        <w:rPr>
+          <w:rFonts w:ascii="Times New Roman" w:hAnsi="Times New Roman"/>
+          <w:b/>
+          <w:sz w:val="20"/>
+          <w:szCs w:val="20"/>
+        </w:rPr>
+        <w:t>Indépendance et soumission de l’autorité de marché à l’égard du juge</w:t>
+      </w:r>
+    </w:p>
+    <w:p>
+      <w:pPr>
+        <w:spacing w:after="0" w:line="240" w:lineRule="auto"/>
+        <w:jc w:val="both"/>
+        <w:rPr>
+          <w:rFonts w:ascii="Times New Roman" w:hAnsi="Times New Roman"/>
+          <w:sz w:val="20"/>
+          <w:szCs w:val="20"/>
+        </w:rPr>
+      </w:pPr>
+    </w:p>
+    <w:p>
+      <w:pPr>
+        <w:spacing w:after="0" w:line="240" w:lineRule="auto"/>
+        <w:jc w:val="both"/>
+        <w:rPr>
+          <w:rFonts w:ascii="Times New Roman" w:hAnsi="Times New Roman"/>
+          <w:b/>
+          <w:sz w:val="20"/>
+          <w:szCs w:val="20"/>
+        </w:rPr>
+      </w:pPr>
+      <w:r>
+        <w:rPr>
+          <w:rFonts w:ascii="Times New Roman" w:hAnsi="Times New Roman"/>
+          <w:b/>
+          <w:sz w:val="20"/>
+          <w:szCs w:val="20"/>
+        </w:rPr>
+        <w:t>Attributions distinctes, autonomes et complémentaires de l’AMF et du juge en matière des délits boursiers</w:t>
+      </w:r>
+    </w:p>
+    <w:p>
+      <w:pPr>
+        <w:spacing w:after="0" w:line="240" w:lineRule="auto"/>
+        <w:jc w:val="both"/>
+        <w:rPr>
+          <w:rFonts w:ascii="Times New Roman" w:hAnsi="Times New Roman"/>
+          <w:sz w:val="20"/>
+          <w:szCs w:val="20"/>
+        </w:rPr>
+      </w:pPr>
+    </w:p>
+    <w:p>
+      <w:pPr>
+        <w:spacing w:after="0" w:line="240" w:lineRule="auto"/>
+        <w:jc w:val="both"/>
+        <w:rPr>
+          <w:rFonts w:ascii="Times New Roman" w:hAnsi="Times New Roman"/>
+          <w:sz w:val="20"/>
+          <w:szCs w:val="20"/>
+        </w:rPr>
+      </w:pPr>
+      <w:r>
+        <w:rPr>
+          <w:rFonts w:ascii="Times New Roman" w:hAnsi="Times New Roman"/>
+          <w:sz w:val="20"/>
+          <w:szCs w:val="20"/>
+        </w:rPr>
+        <w:t>L’AMF a le plus souvent l’initiative de ces investigations.</w:t>
+      </w:r>
+    </w:p>
+    <w:p>
+      <w:pPr>
+        <w:spacing w:after="0" w:line="240" w:lineRule="auto"/>
+        <w:jc w:val="both"/>
+        <w:rPr>
+          <w:rFonts w:ascii="Times New Roman" w:hAnsi="Times New Roman"/>
+          <w:sz w:val="20"/>
+          <w:szCs w:val="20"/>
+        </w:rPr>
+      </w:pPr>
+      <w:r>
+        <w:rPr>
+          <w:rFonts w:ascii="Times New Roman" w:hAnsi="Times New Roman"/>
+          <w:sz w:val="20"/>
+          <w:szCs w:val="20"/>
+        </w:rPr>
+        <w:t>La direction de la surveillance et des enquêtes de l’AMF est un service qui dispose  d’enquêteurs habilités par le secrétaire général.</w:t>
+      </w:r>
+    </w:p>
+    <w:p>
+      <w:pPr>
+        <w:spacing w:after="0" w:line="240" w:lineRule="auto"/>
+        <w:jc w:val="both"/>
+        <w:rPr>
+          <w:rFonts w:ascii="Times New Roman" w:hAnsi="Times New Roman"/>
+          <w:sz w:val="20"/>
+          <w:szCs w:val="20"/>
+        </w:rPr>
+      </w:pPr>
+      <w:r>
+        <w:rPr>
+          <w:rFonts w:ascii="Times New Roman" w:hAnsi="Times New Roman"/>
+          <w:sz w:val="20"/>
+          <w:szCs w:val="20"/>
+        </w:rPr>
+        <w:t>La loi n° 2003-706 du 1</w:t>
+      </w:r>
+      <w:r>
+        <w:rPr>
+          <w:rFonts w:ascii="Times New Roman" w:hAnsi="Times New Roman"/>
+          <w:sz w:val="20"/>
+          <w:szCs w:val="20"/>
+          <w:vertAlign w:val="superscript"/>
+        </w:rPr>
+        <w:t>er</w:t>
+      </w:r>
+      <w:r>
+        <w:rPr>
+          <w:rFonts w:ascii="Times New Roman" w:hAnsi="Times New Roman"/>
+          <w:sz w:val="20"/>
+          <w:szCs w:val="20"/>
+        </w:rPr>
+        <w:t xml:space="preserve"> août 2003 a en outre prévu le recours par l’autorité de marché à des personnes extérieures en qualité d’enquêteurs, enrichissant davantage encore son expertise en matière d’investigation. C’est le cas notamment en matière comptable ou informatique</w:t>
+      </w:r>
+    </w:p>
+    <w:p>
+      <w:pPr>
+        <w:spacing w:after="0" w:line="240" w:lineRule="auto"/>
+        <w:jc w:val="both"/>
+        <w:rPr>
+          <w:rFonts w:ascii="Times New Roman" w:hAnsi="Times New Roman"/>
+          <w:sz w:val="20"/>
+          <w:szCs w:val="20"/>
+        </w:rPr>
+      </w:pPr>
+    </w:p>
+    <w:p>
+      <w:pPr>
+        <w:spacing w:after="0" w:line="240" w:lineRule="auto"/>
+        <w:jc w:val="both"/>
+        <w:rPr>
+          <w:rFonts w:ascii="Times New Roman" w:hAnsi="Times New Roman"/>
+          <w:sz w:val="20"/>
+          <w:szCs w:val="20"/>
+        </w:rPr>
+      </w:pPr>
+      <w:r>
+        <w:rPr>
+          <w:rFonts w:ascii="Times New Roman" w:hAnsi="Times New Roman"/>
+          <w:sz w:val="20"/>
+          <w:szCs w:val="20"/>
+        </w:rPr>
+        <w:t>Ces enquêteurs peuvent se faire communiquer tout document quel qu’en soit le support.</w:t>
+      </w:r>
+    </w:p>
+    <w:p>
+      <w:pPr>
+        <w:spacing w:after="0" w:line="240" w:lineRule="auto"/>
+        <w:jc w:val="both"/>
+        <w:rPr>
+          <w:rFonts w:ascii="Times New Roman" w:hAnsi="Times New Roman"/>
+          <w:sz w:val="20"/>
+          <w:szCs w:val="20"/>
+        </w:rPr>
+      </w:pPr>
+      <w:r>
+        <w:rPr>
+          <w:rFonts w:ascii="Times New Roman" w:hAnsi="Times New Roman"/>
+          <w:sz w:val="20"/>
+          <w:szCs w:val="20"/>
+        </w:rPr>
+        <w:t>Ils peuvent également convoquer et entendre toute personne susceptible de leur communiquer des informations et accéder aux locaux professionnels.</w:t>
+      </w:r>
+    </w:p>
+    <w:p>
+      <w:pPr>
+        <w:spacing w:after="0" w:line="240" w:lineRule="auto"/>
+        <w:jc w:val="both"/>
+        <w:rPr>
+          <w:rFonts w:ascii="Times New Roman" w:hAnsi="Times New Roman"/>
+          <w:sz w:val="20"/>
+          <w:szCs w:val="20"/>
+        </w:rPr>
+      </w:pPr>
+    </w:p>
+    <w:p>
+      <w:pPr>
+        <w:spacing w:after="0" w:line="240" w:lineRule="auto"/>
+        <w:jc w:val="both"/>
+        <w:rPr>
+          <w:rFonts w:ascii="Times New Roman" w:hAnsi="Times New Roman"/>
+          <w:sz w:val="20"/>
+          <w:szCs w:val="20"/>
+        </w:rPr>
+      </w:pPr>
+      <w:r>
+        <w:rPr>
+          <w:rFonts w:ascii="Times New Roman" w:hAnsi="Times New Roman"/>
+          <w:sz w:val="20"/>
+          <w:szCs w:val="20"/>
+        </w:rPr>
+        <w:t>Un exemplaire du rapport d’enquête est remis au  Procureur de la République   : Les  délits peuvent être transmis au parquet peuvent être aussi bien boursiers que financiers.</w:t>
+      </w:r>
+    </w:p>
+    <w:p>
+      <w:pPr>
+        <w:spacing w:after="0" w:line="240" w:lineRule="auto"/>
+        <w:jc w:val="both"/>
+        <w:rPr>
+          <w:rFonts w:ascii="Times New Roman" w:hAnsi="Times New Roman"/>
+          <w:sz w:val="20"/>
+          <w:szCs w:val="20"/>
+        </w:rPr>
+      </w:pPr>
+    </w:p>
+    <w:p>
+      <w:pPr>
+        <w:spacing w:after="0" w:line="240" w:lineRule="auto"/>
+        <w:jc w:val="both"/>
+        <w:rPr>
+          <w:rFonts w:ascii="Times New Roman" w:hAnsi="Times New Roman"/>
+          <w:sz w:val="20"/>
+          <w:szCs w:val="20"/>
+        </w:rPr>
+      </w:pPr>
+      <w:r>
+        <w:rPr>
+          <w:rFonts w:ascii="Times New Roman" w:hAnsi="Times New Roman"/>
+          <w:sz w:val="20"/>
+          <w:szCs w:val="20"/>
+        </w:rPr>
+        <w:t>Une Etroite association de l’AMF à la procédure judiciaire peut alors être mise en place ce qui rapproche encore plus les procédures pénales et administratives.</w:t>
+      </w:r>
+    </w:p>
+    <w:p>
+      <w:pPr>
+        <w:spacing w:after="0" w:line="240" w:lineRule="auto"/>
+        <w:jc w:val="both"/>
+        <w:rPr>
+          <w:rFonts w:ascii="Times New Roman" w:hAnsi="Times New Roman"/>
+          <w:sz w:val="20"/>
+          <w:szCs w:val="20"/>
+        </w:rPr>
+      </w:pPr>
+    </w:p>
+    <w:p>
+      <w:pPr>
+        <w:spacing w:after="0" w:line="240" w:lineRule="auto"/>
+        <w:jc w:val="both"/>
+        <w:rPr>
+          <w:rFonts w:ascii="Times New Roman" w:hAnsi="Times New Roman"/>
+          <w:sz w:val="20"/>
+          <w:szCs w:val="20"/>
+        </w:rPr>
+      </w:pPr>
+    </w:p>
+    <w:p>
+      <w:pPr>
+        <w:spacing w:after="0" w:line="240" w:lineRule="auto"/>
+        <w:jc w:val="both"/>
+        <w:rPr>
+          <w:rFonts w:ascii="Times New Roman" w:hAnsi="Times New Roman"/>
+          <w:b/>
+          <w:sz w:val="20"/>
+          <w:szCs w:val="20"/>
+        </w:rPr>
+      </w:pPr>
+      <w:r>
+        <w:rPr>
+          <w:rFonts w:ascii="Times New Roman" w:hAnsi="Times New Roman"/>
+          <w:b/>
+          <w:sz w:val="20"/>
+          <w:szCs w:val="20"/>
+        </w:rPr>
+        <w:t>Soumission de certaines attributions de l’AMF au contrôle du juge en matière de manquements administratifs</w:t>
+      </w:r>
+    </w:p>
+    <w:p>
+      <w:pPr>
+        <w:spacing w:after="0" w:line="240" w:lineRule="auto"/>
+        <w:jc w:val="both"/>
+        <w:rPr>
+          <w:rFonts w:ascii="Times New Roman" w:hAnsi="Times New Roman"/>
+          <w:sz w:val="20"/>
+          <w:szCs w:val="20"/>
+        </w:rPr>
+      </w:pPr>
+    </w:p>
+    <w:p>
+      <w:pPr>
+        <w:spacing w:after="0" w:line="240" w:lineRule="auto"/>
+        <w:jc w:val="both"/>
+        <w:rPr>
+          <w:rFonts w:ascii="Times New Roman" w:hAnsi="Times New Roman"/>
+          <w:sz w:val="20"/>
+          <w:szCs w:val="20"/>
+        </w:rPr>
+      </w:pPr>
+      <w:r>
+        <w:rPr>
+          <w:rFonts w:ascii="Times New Roman" w:hAnsi="Times New Roman"/>
+          <w:sz w:val="20"/>
+          <w:szCs w:val="20"/>
+        </w:rPr>
+        <w:t>En premier lieu, certains actes de procédure sont effectués par l’AMF sous le contrôle du juge judiciaire. Par ailleurs, les recours contre les décisions de l’AMF sont portés devant le juge judiciaire ou administratif.</w:t>
+      </w:r>
+    </w:p>
+    <w:p>
+      <w:pPr>
+        <w:spacing w:after="0" w:line="240" w:lineRule="auto"/>
+        <w:jc w:val="both"/>
+        <w:rPr>
+          <w:rFonts w:ascii="Times New Roman" w:hAnsi="Times New Roman"/>
+          <w:sz w:val="20"/>
+          <w:szCs w:val="20"/>
+        </w:rPr>
+      </w:pPr>
+    </w:p>
+    <w:p>
+      <w:pPr>
+        <w:spacing w:after="0" w:line="240" w:lineRule="auto"/>
+        <w:jc w:val="both"/>
+        <w:rPr>
+          <w:rFonts w:ascii="Times New Roman" w:hAnsi="Times New Roman"/>
+          <w:sz w:val="20"/>
+          <w:szCs w:val="20"/>
+        </w:rPr>
+      </w:pPr>
+      <w:r>
+        <w:rPr>
+          <w:rFonts w:ascii="Times New Roman" w:hAnsi="Times New Roman"/>
+          <w:sz w:val="20"/>
+          <w:szCs w:val="20"/>
+        </w:rPr>
+        <w:t>Le président du TGI du lieu du siège social peut sur demande motivée de l’AMF prononcer l’interdiction temporaire de l’activité d’une société ainsi que la mise sous séquestre de valeurs, titres ou droits appartenant aux personnes mises en cause par cette dernière.</w:t>
+      </w:r>
+    </w:p>
+    <w:p>
+      <w:pPr>
+        <w:spacing w:after="0" w:line="240" w:lineRule="auto"/>
+        <w:jc w:val="both"/>
+        <w:rPr>
+          <w:rFonts w:ascii="Times New Roman" w:hAnsi="Times New Roman"/>
+          <w:sz w:val="20"/>
+          <w:szCs w:val="20"/>
+        </w:rPr>
+      </w:pPr>
+      <w:r>
+        <w:rPr>
+          <w:rFonts w:ascii="Times New Roman" w:hAnsi="Times New Roman"/>
+          <w:sz w:val="20"/>
+          <w:szCs w:val="20"/>
+        </w:rPr>
+        <w:t>En outre, le président de l’AMF s’il constate une pratique contraire aux dispositions législatives ou réglementaires peut saisir le président du TGI pour qu’il prenne toutes mesures de nature à faire cesser ces pratiques.</w:t>
+      </w:r>
+    </w:p>
+    <w:p>
+      <w:pPr>
+        <w:spacing w:after="0" w:line="240" w:lineRule="auto"/>
+        <w:jc w:val="both"/>
+        <w:rPr>
+          <w:rFonts w:ascii="Times New Roman" w:hAnsi="Times New Roman"/>
+          <w:sz w:val="20"/>
+          <w:szCs w:val="20"/>
+        </w:rPr>
+      </w:pPr>
+    </w:p>
+    <w:p>
+      <w:pPr>
+        <w:spacing w:after="0" w:line="240" w:lineRule="auto"/>
+        <w:jc w:val="both"/>
+        <w:rPr>
+          <w:rFonts w:ascii="Times New Roman" w:hAnsi="Times New Roman"/>
+          <w:sz w:val="20"/>
+          <w:szCs w:val="20"/>
+        </w:rPr>
+      </w:pPr>
+      <w:r>
+        <w:rPr>
+          <w:rFonts w:ascii="Times New Roman" w:hAnsi="Times New Roman"/>
+          <w:sz w:val="20"/>
+          <w:szCs w:val="20"/>
+        </w:rPr>
+        <w:t>Il convient de relever que, même devant le juge judiciaire, la procédure de sanction de l’AMF présente une nature hybride, tout à fait imprégnée des règles de la procédure administrative et de la procédure civile.</w:t>
+      </w:r>
+    </w:p>
+    <w:p>
+      <w:pPr>
+        <w:spacing w:after="0" w:line="240" w:lineRule="auto"/>
+        <w:jc w:val="both"/>
+        <w:rPr>
+          <w:rFonts w:ascii="Times New Roman" w:hAnsi="Times New Roman"/>
+          <w:sz w:val="20"/>
+          <w:szCs w:val="20"/>
+        </w:rPr>
+      </w:pPr>
+    </w:p>
+    <w:p>
+      <w:pPr>
+        <w:spacing w:after="0" w:line="240" w:lineRule="auto"/>
+        <w:jc w:val="both"/>
+        <w:rPr>
+          <w:rFonts w:ascii="Times New Roman" w:hAnsi="Times New Roman"/>
+          <w:sz w:val="20"/>
+          <w:szCs w:val="20"/>
+        </w:rPr>
+      </w:pPr>
+      <w:r>
+        <w:rPr>
+          <w:rFonts w:ascii="Times New Roman" w:hAnsi="Times New Roman"/>
+          <w:sz w:val="20"/>
+          <w:szCs w:val="20"/>
+        </w:rPr>
+        <w:t>En particulier, le président ou le secrétaire général de l’AMF peut saisir le président du TGI du siège social en vue de prononcer, par ordonnance sur requête, la mise sous séquestre de fonds, valeurs, titres ou droits appartenant aux personnes mises en cause ou l’interdiction temporaire de l’activité professionnelle ou de prononcer, en la forme des référés, la consignation d’une somme d’argent.</w:t>
+      </w:r>
+    </w:p>
+    <w:p>
+      <w:pPr>
+        <w:spacing w:after="0" w:line="240" w:lineRule="auto"/>
+        <w:jc w:val="both"/>
+        <w:rPr>
+          <w:rFonts w:ascii="Times New Roman" w:hAnsi="Times New Roman"/>
+          <w:sz w:val="20"/>
+          <w:szCs w:val="20"/>
+        </w:rPr>
+      </w:pPr>
+    </w:p>
+    <w:p>
+      <w:pPr>
+        <w:spacing w:after="0" w:line="240" w:lineRule="auto"/>
+        <w:jc w:val="both"/>
+        <w:rPr>
+          <w:rFonts w:ascii="Times New Roman" w:hAnsi="Times New Roman"/>
+          <w:sz w:val="20"/>
+          <w:szCs w:val="20"/>
+        </w:rPr>
+      </w:pPr>
+    </w:p>
+    <w:p>
+      <w:pPr>
+        <w:spacing w:after="0" w:line="240" w:lineRule="auto"/>
+        <w:jc w:val="both"/>
+        <w:rPr>
+          <w:rFonts w:ascii="Times New Roman" w:hAnsi="Times New Roman"/>
+          <w:b/>
+          <w:sz w:val="20"/>
+          <w:szCs w:val="20"/>
+        </w:rPr>
+      </w:pPr>
+      <w:r>
+        <w:rPr>
+          <w:rFonts w:ascii="Times New Roman" w:hAnsi="Times New Roman"/>
+          <w:b/>
+          <w:sz w:val="20"/>
+          <w:szCs w:val="20"/>
+        </w:rPr>
+        <w:t>Articulation originale des sanctions prononcées par les autorités de répression en matière boursière</w:t>
+      </w:r>
+    </w:p>
+    <w:p>
+      <w:pPr>
+        <w:spacing w:after="0" w:line="240" w:lineRule="auto"/>
+        <w:jc w:val="both"/>
+        <w:rPr>
+          <w:rFonts w:ascii="Times New Roman" w:hAnsi="Times New Roman"/>
+          <w:sz w:val="20"/>
+          <w:szCs w:val="20"/>
+        </w:rPr>
+      </w:pPr>
+    </w:p>
+    <w:p>
+      <w:pPr>
+        <w:spacing w:after="0" w:line="240" w:lineRule="auto"/>
+        <w:jc w:val="both"/>
+        <w:rPr>
+          <w:rFonts w:ascii="Times New Roman" w:hAnsi="Times New Roman"/>
+          <w:sz w:val="20"/>
+          <w:szCs w:val="20"/>
+        </w:rPr>
+      </w:pPr>
+      <w:r>
+        <w:rPr>
+          <w:rFonts w:ascii="Times New Roman" w:hAnsi="Times New Roman"/>
+          <w:sz w:val="20"/>
+          <w:szCs w:val="20"/>
+        </w:rPr>
+        <w:t>La Tendance contemporaine observable  est  à l’unification du régime des sanctions.</w:t>
+      </w:r>
+    </w:p>
+    <w:p>
+      <w:pPr>
+        <w:spacing w:after="0" w:line="240" w:lineRule="auto"/>
+        <w:jc w:val="both"/>
+        <w:rPr>
+          <w:rFonts w:ascii="Times New Roman" w:hAnsi="Times New Roman"/>
+          <w:sz w:val="20"/>
+          <w:szCs w:val="20"/>
+        </w:rPr>
+      </w:pPr>
+    </w:p>
+    <w:p>
+      <w:pPr>
+        <w:spacing w:after="0" w:line="240" w:lineRule="auto"/>
+        <w:jc w:val="both"/>
+        <w:rPr>
+          <w:rFonts w:ascii="Times New Roman" w:hAnsi="Times New Roman"/>
+          <w:b/>
+          <w:sz w:val="20"/>
+          <w:szCs w:val="20"/>
+        </w:rPr>
+      </w:pPr>
+      <w:r>
+        <w:rPr>
+          <w:rFonts w:ascii="Times New Roman" w:hAnsi="Times New Roman"/>
+          <w:b/>
+          <w:sz w:val="20"/>
+          <w:szCs w:val="20"/>
+        </w:rPr>
+        <w:t>Uniformisation de la procédure de sanction boursière</w:t>
+      </w:r>
+    </w:p>
+    <w:p>
+      <w:pPr>
+        <w:spacing w:after="0" w:line="240" w:lineRule="auto"/>
+        <w:jc w:val="both"/>
+        <w:rPr>
+          <w:rFonts w:ascii="Times New Roman" w:hAnsi="Times New Roman"/>
+          <w:sz w:val="20"/>
+          <w:szCs w:val="20"/>
+        </w:rPr>
+      </w:pPr>
+    </w:p>
+    <w:p>
+      <w:pPr>
+        <w:spacing w:after="0" w:line="240" w:lineRule="auto"/>
+        <w:jc w:val="both"/>
+        <w:rPr>
+          <w:rFonts w:ascii="Times New Roman" w:hAnsi="Times New Roman"/>
+          <w:sz w:val="20"/>
+          <w:szCs w:val="20"/>
+        </w:rPr>
+      </w:pPr>
+      <w:r>
+        <w:rPr>
+          <w:rFonts w:ascii="Times New Roman" w:hAnsi="Times New Roman"/>
+          <w:sz w:val="20"/>
+          <w:szCs w:val="20"/>
+        </w:rPr>
+        <w:t>Le Conseil constitutionnel, dans sa décision du 8 juillet 1989 : son pouvoir de sanction est, à l’instar des juridictions pénales, assorti de garanties destinées à respecter les droits de la personne poursuivie.</w:t>
+      </w:r>
+    </w:p>
+    <w:p>
+      <w:pPr>
+        <w:spacing w:after="0" w:line="240" w:lineRule="auto"/>
+        <w:jc w:val="both"/>
+        <w:rPr>
+          <w:rFonts w:ascii="Times New Roman" w:hAnsi="Times New Roman"/>
+          <w:sz w:val="20"/>
+          <w:szCs w:val="20"/>
+        </w:rPr>
+      </w:pPr>
+    </w:p>
+    <w:p>
+      <w:pPr>
+        <w:spacing w:after="0" w:line="240" w:lineRule="auto"/>
+        <w:jc w:val="both"/>
+        <w:rPr>
+          <w:rFonts w:ascii="Times New Roman" w:hAnsi="Times New Roman"/>
+          <w:sz w:val="20"/>
+          <w:szCs w:val="20"/>
+        </w:rPr>
+      </w:pPr>
+      <w:r>
+        <w:rPr>
+          <w:rFonts w:ascii="Times New Roman" w:hAnsi="Times New Roman"/>
+          <w:sz w:val="20"/>
+          <w:szCs w:val="20"/>
+        </w:rPr>
+        <w:t>Ce pouvoir de sanction, dévolu à l’AMF, est régi par trois catégories de normes juridiques d’application cumulée : les dispositions internes régissant l’AMF, au niveau immédiatement supérieur, les principes fondamentaux à valeur constitutionnelle dégagés par la jurisprudence du Conseil constitutionnel, enfin les prescriptions résultant de la Convention européenne des droits  de l’homme.</w:t>
+      </w:r>
+    </w:p>
+    <w:p>
+      <w:pPr>
+        <w:spacing w:after="0" w:line="240" w:lineRule="auto"/>
+        <w:jc w:val="both"/>
+        <w:rPr>
+          <w:rFonts w:ascii="Times New Roman" w:hAnsi="Times New Roman"/>
+          <w:sz w:val="20"/>
+          <w:szCs w:val="20"/>
+        </w:rPr>
+      </w:pPr>
+    </w:p>
+    <w:p>
+      <w:pPr>
+        <w:spacing w:after="0" w:line="240" w:lineRule="auto"/>
+        <w:jc w:val="both"/>
+        <w:rPr>
+          <w:rFonts w:ascii="Times New Roman" w:hAnsi="Times New Roman"/>
+          <w:sz w:val="20"/>
+          <w:szCs w:val="20"/>
+        </w:rPr>
+      </w:pPr>
+    </w:p>
+    <w:p>
+      <w:pPr>
+        <w:spacing w:after="0" w:line="240" w:lineRule="auto"/>
+        <w:jc w:val="both"/>
+        <w:rPr>
+          <w:rFonts w:ascii="Times New Roman" w:hAnsi="Times New Roman"/>
+          <w:sz w:val="20"/>
+          <w:szCs w:val="20"/>
+        </w:rPr>
+      </w:pPr>
+    </w:p>
+    <w:p>
+      <w:pPr>
+        <w:spacing w:after="0" w:line="240" w:lineRule="auto"/>
+        <w:jc w:val="both"/>
+        <w:rPr>
+          <w:rFonts w:ascii="Times New Roman" w:hAnsi="Times New Roman"/>
+          <w:b/>
+          <w:sz w:val="20"/>
+          <w:szCs w:val="20"/>
+        </w:rPr>
+      </w:pPr>
+      <w:r>
+        <w:rPr>
+          <w:rFonts w:ascii="Times New Roman" w:hAnsi="Times New Roman"/>
+          <w:b/>
+          <w:sz w:val="20"/>
+          <w:szCs w:val="20"/>
+        </w:rPr>
+        <w:t>Soumission de la procédure de l’AMF aux garanties fondamentales de la Convention Européenne des droits de l’Homme</w:t>
+      </w:r>
+    </w:p>
+    <w:p>
+      <w:pPr>
+        <w:spacing w:after="0" w:line="240" w:lineRule="auto"/>
+        <w:jc w:val="both"/>
+        <w:rPr>
+          <w:rFonts w:ascii="Times New Roman" w:hAnsi="Times New Roman"/>
+          <w:sz w:val="20"/>
+          <w:szCs w:val="20"/>
+        </w:rPr>
+      </w:pPr>
+    </w:p>
+    <w:p>
+      <w:pPr>
+        <w:spacing w:after="0" w:line="240" w:lineRule="auto"/>
+        <w:jc w:val="both"/>
+        <w:rPr>
+          <w:rFonts w:ascii="Times New Roman" w:hAnsi="Times New Roman"/>
+          <w:sz w:val="20"/>
+          <w:szCs w:val="20"/>
+        </w:rPr>
+      </w:pPr>
+      <w:r>
+        <w:rPr>
+          <w:rFonts w:ascii="Times New Roman" w:hAnsi="Times New Roman"/>
+          <w:sz w:val="20"/>
+          <w:szCs w:val="20"/>
+        </w:rPr>
+        <w:t>La nouvelle autorité de marché issue de la loi n° 2003-706 du 1</w:t>
+      </w:r>
+      <w:r>
+        <w:rPr>
+          <w:rFonts w:ascii="Times New Roman" w:hAnsi="Times New Roman"/>
+          <w:sz w:val="20"/>
+          <w:szCs w:val="20"/>
+          <w:vertAlign w:val="superscript"/>
+        </w:rPr>
+        <w:t>er</w:t>
+      </w:r>
+      <w:r>
+        <w:rPr>
+          <w:rFonts w:ascii="Times New Roman" w:hAnsi="Times New Roman"/>
+          <w:sz w:val="20"/>
+          <w:szCs w:val="20"/>
+        </w:rPr>
+        <w:t xml:space="preserve"> août 2003 est à « </w:t>
+      </w:r>
+      <w:r>
+        <w:rPr>
+          <w:rFonts w:ascii="Times New Roman" w:hAnsi="Times New Roman"/>
+          <w:i/>
+          <w:sz w:val="20"/>
+          <w:szCs w:val="20"/>
+        </w:rPr>
+        <w:t>la fois jurislateur, investigateur et juge » </w:t>
+      </w:r>
+      <w:r>
+        <w:rPr>
+          <w:rFonts w:ascii="Times New Roman" w:hAnsi="Times New Roman"/>
+          <w:sz w:val="20"/>
+          <w:szCs w:val="20"/>
+        </w:rPr>
+        <w:t>(</w:t>
+      </w:r>
+      <w:r>
+        <w:rPr>
+          <w:rFonts w:ascii="Times New Roman" w:hAnsi="Times New Roman"/>
+          <w:b/>
+          <w:sz w:val="20"/>
+          <w:szCs w:val="20"/>
+        </w:rPr>
+        <w:t xml:space="preserve">Agathe Lepage et </w:t>
+      </w:r>
+      <w:r>
+        <w:rPr>
+          <w:rFonts w:ascii="Times New Roman" w:hAnsi="Times New Roman"/>
+          <w:b/>
+          <w:i/>
+          <w:sz w:val="20"/>
+          <w:szCs w:val="20"/>
+        </w:rPr>
+        <w:t>alii.</w:t>
+      </w:r>
+      <w:r>
+        <w:rPr>
+          <w:rFonts w:ascii="Times New Roman" w:hAnsi="Times New Roman"/>
+          <w:sz w:val="20"/>
+          <w:szCs w:val="20"/>
+        </w:rPr>
+        <w:t>)</w:t>
+      </w:r>
+      <w:r>
+        <w:rPr>
+          <w:rFonts w:ascii="Times New Roman" w:hAnsi="Times New Roman"/>
+          <w:b/>
+          <w:i/>
           <w:sz w:val="20"/>
           <w:szCs w:val="20"/>
         </w:rPr>
@@ -11871,436 +19291,683 @@
           <w:rFonts w:ascii="Times New Roman" w:hAnsi="Times New Roman"/>
           <w:sz w:val="20"/>
           <w:szCs w:val="20"/>
-          <w:u w:val="single"/>
-        </w:rPr>
-        <w:t>inexactes</w:t>
-      </w:r>
-      <w:r>
-        <w:rPr>
-          <w:rFonts w:ascii="Times New Roman" w:hAnsi="Times New Roman"/>
-          <w:sz w:val="20"/>
-          <w:szCs w:val="20"/>
-        </w:rPr>
-        <w:t xml:space="preserve"> (Art L 1743,1 du CGI)</w:t>
-      </w:r>
-    </w:p>
-    <w:p>
-      <w:pPr>
-        <w:spacing w:after="0" w:line="240" w:lineRule="auto"/>
-        <w:jc w:val="both"/>
-        <w:rPr>
-          <w:rFonts w:ascii="Times New Roman" w:hAnsi="Times New Roman"/>
-          <w:sz w:val="20"/>
-          <w:szCs w:val="20"/>
-        </w:rPr>
-      </w:pPr>
-      <w:r>
-        <w:rPr>
-          <w:rFonts w:ascii="Times New Roman" w:hAnsi="Times New Roman"/>
-          <w:sz w:val="20"/>
-          <w:szCs w:val="20"/>
-        </w:rPr>
-        <w:t>Il s’agit d’un délit volontaire et d’un délit obstacle (visant à prévenir une autre infraction dont celle-ci serait le support) : minoration des ventes, inclusion de charges dans le cadre d’une imposition forfaitaire etc…</w:t>
-      </w:r>
-    </w:p>
-    <w:p>
-      <w:pPr>
-        <w:spacing w:after="0" w:line="240" w:lineRule="auto"/>
-        <w:jc w:val="both"/>
-        <w:rPr>
-          <w:rFonts w:ascii="Times New Roman" w:hAnsi="Times New Roman"/>
-          <w:sz w:val="20"/>
-          <w:szCs w:val="20"/>
-        </w:rPr>
-      </w:pPr>
-      <w:r>
-        <w:rPr>
-          <w:rFonts w:ascii="Times New Roman" w:hAnsi="Times New Roman"/>
-          <w:sz w:val="20"/>
-          <w:szCs w:val="20"/>
-        </w:rPr>
-        <w:t>Il faudra néanmoins démontrer qu’il ne s’agit pas d’une erreur et que l’omission ne pouvait être ignorée ce qui est un tempérament apporté par les juges à l’inflexibilité de  la loi. Néanmoins l’ignorance ni la crédulité de l’auteur de l’infraction n’exonèrent sa responsabilité.</w:t>
-      </w:r>
-    </w:p>
-    <w:p>
-      <w:pPr>
-        <w:spacing w:after="0" w:line="240" w:lineRule="auto"/>
-        <w:jc w:val="both"/>
-        <w:rPr>
-          <w:rFonts w:ascii="Times New Roman" w:hAnsi="Times New Roman"/>
-          <w:sz w:val="20"/>
-          <w:szCs w:val="20"/>
-        </w:rPr>
-      </w:pPr>
-    </w:p>
-    <w:p>
-      <w:pPr>
-        <w:spacing w:after="0" w:line="240" w:lineRule="auto"/>
-        <w:jc w:val="both"/>
-        <w:rPr>
-          <w:rFonts w:ascii="Times New Roman" w:hAnsi="Times New Roman"/>
-          <w:sz w:val="20"/>
-          <w:szCs w:val="20"/>
-          <w:u w:val="single"/>
-        </w:rPr>
-      </w:pPr>
-      <w:r>
-        <w:rPr>
-          <w:rFonts w:ascii="Times New Roman" w:hAnsi="Times New Roman"/>
-          <w:sz w:val="20"/>
-          <w:szCs w:val="20"/>
-          <w:u w:val="single"/>
-        </w:rPr>
-        <w:t>Délit d’organisation de fausse comptabilité</w:t>
-      </w:r>
-    </w:p>
-    <w:p>
-      <w:pPr>
-        <w:spacing w:after="0" w:line="240" w:lineRule="auto"/>
-        <w:jc w:val="both"/>
-        <w:rPr>
-          <w:rFonts w:ascii="Times New Roman" w:hAnsi="Times New Roman"/>
-          <w:sz w:val="20"/>
-          <w:szCs w:val="20"/>
-        </w:rPr>
-      </w:pPr>
-      <w:r>
-        <w:rPr>
-          <w:rFonts w:ascii="Times New Roman" w:hAnsi="Times New Roman"/>
-          <w:sz w:val="20"/>
-          <w:szCs w:val="20"/>
-        </w:rPr>
-        <w:t>Art 1772-1 du CGI. L’élément matériel consiste à établir ou aider à établir de faux documents ou de fausses déclarations.</w:t>
-      </w:r>
-    </w:p>
-    <w:p>
-      <w:pPr>
-        <w:spacing w:after="0" w:line="240" w:lineRule="auto"/>
-        <w:jc w:val="both"/>
-        <w:rPr>
-          <w:rFonts w:ascii="Times New Roman" w:hAnsi="Times New Roman"/>
-          <w:b/>
-          <w:sz w:val="20"/>
-          <w:szCs w:val="20"/>
-        </w:rPr>
-      </w:pPr>
-    </w:p>
-    <w:p>
-      <w:pPr>
-        <w:spacing w:after="0" w:line="240" w:lineRule="auto"/>
-        <w:jc w:val="both"/>
-        <w:rPr>
-          <w:rFonts w:ascii="Times New Roman" w:hAnsi="Times New Roman"/>
-          <w:b/>
-          <w:sz w:val="20"/>
-          <w:szCs w:val="20"/>
-        </w:rPr>
-      </w:pPr>
-      <w:r>
-        <w:rPr>
-          <w:rFonts w:ascii="Times New Roman" w:hAnsi="Times New Roman"/>
-          <w:b/>
-          <w:sz w:val="20"/>
-          <w:szCs w:val="20"/>
-        </w:rPr>
-        <w:t>Autres infractions</w:t>
-      </w:r>
-    </w:p>
-    <w:p>
-      <w:pPr>
-        <w:spacing w:after="0" w:line="240" w:lineRule="auto"/>
-        <w:jc w:val="both"/>
-        <w:rPr>
-          <w:rFonts w:ascii="Times New Roman" w:hAnsi="Times New Roman"/>
+        </w:rPr>
+        <w:t>Le jurislateur est une expression d’Edouard Lambert, un exercice d’interprétation du droit.</w:t>
+      </w:r>
+    </w:p>
+    <w:p>
+      <w:pPr>
+        <w:spacing w:after="0" w:line="240" w:lineRule="auto"/>
+        <w:jc w:val="both"/>
+        <w:rPr>
+          <w:rFonts w:ascii="Times New Roman" w:hAnsi="Times New Roman"/>
+          <w:b/>
+          <w:sz w:val="20"/>
+          <w:szCs w:val="20"/>
+        </w:rPr>
+      </w:pPr>
+    </w:p>
+    <w:p>
+      <w:pPr>
+        <w:spacing w:after="0" w:line="240" w:lineRule="auto"/>
+        <w:jc w:val="both"/>
+        <w:rPr>
+          <w:rFonts w:ascii="Times New Roman" w:hAnsi="Times New Roman"/>
+          <w:b/>
+          <w:sz w:val="20"/>
+          <w:szCs w:val="20"/>
+        </w:rPr>
+      </w:pPr>
+      <w:r>
+        <w:rPr>
+          <w:rFonts w:ascii="Times New Roman" w:hAnsi="Times New Roman"/>
+          <w:b/>
+          <w:sz w:val="20"/>
+          <w:szCs w:val="20"/>
+        </w:rPr>
+        <w:t>Le renforcement de certaines garanties fondamentales de procédure</w:t>
+      </w:r>
+    </w:p>
+    <w:p>
+      <w:pPr>
+        <w:spacing w:after="0" w:line="240" w:lineRule="auto"/>
+        <w:jc w:val="both"/>
+        <w:rPr>
+          <w:rFonts w:ascii="Times New Roman" w:hAnsi="Times New Roman"/>
+          <w:sz w:val="20"/>
+          <w:szCs w:val="20"/>
+        </w:rPr>
+      </w:pPr>
+    </w:p>
+    <w:p>
+      <w:pPr>
+        <w:spacing w:after="0" w:line="240" w:lineRule="auto"/>
+        <w:jc w:val="both"/>
+        <w:rPr>
+          <w:rFonts w:ascii="Times New Roman" w:hAnsi="Times New Roman"/>
+          <w:sz w:val="20"/>
+          <w:szCs w:val="20"/>
+        </w:rPr>
+      </w:pPr>
+      <w:r>
+        <w:rPr>
+          <w:rFonts w:ascii="Times New Roman" w:hAnsi="Times New Roman"/>
+          <w:sz w:val="20"/>
+          <w:szCs w:val="20"/>
+        </w:rPr>
+        <w:t>Formalisme procédural accru entourant les pouvoirs d’enquête de l’AMF</w:t>
+      </w:r>
+    </w:p>
+    <w:p>
+      <w:pPr>
+        <w:spacing w:after="0" w:line="240" w:lineRule="auto"/>
+        <w:jc w:val="both"/>
+        <w:rPr>
+          <w:rFonts w:ascii="Times New Roman" w:hAnsi="Times New Roman"/>
+          <w:sz w:val="20"/>
+          <w:szCs w:val="20"/>
+        </w:rPr>
+      </w:pPr>
+      <w:r>
+        <w:rPr>
+          <w:rFonts w:ascii="Times New Roman" w:hAnsi="Times New Roman"/>
+          <w:sz w:val="20"/>
+          <w:szCs w:val="20"/>
+        </w:rPr>
+        <w:t>L’article R 621-31 du Code monétaire et financier définit de façon énumérative les personnes habilitées à effectuer des enquêtes en application de l’article L 621-10 du Code monétaire et financier. Les Visites domiciliaires sont prévues à de l’article L 621-12 du même code</w:t>
+      </w:r>
+    </w:p>
+    <w:p>
+      <w:pPr>
+        <w:spacing w:after="0" w:line="240" w:lineRule="auto"/>
+        <w:jc w:val="both"/>
+        <w:rPr>
+          <w:rFonts w:ascii="Times New Roman" w:hAnsi="Times New Roman"/>
+          <w:sz w:val="20"/>
+          <w:szCs w:val="20"/>
+        </w:rPr>
+      </w:pPr>
+    </w:p>
+    <w:p>
+      <w:pPr>
+        <w:spacing w:after="0" w:line="240" w:lineRule="auto"/>
+        <w:jc w:val="both"/>
+        <w:rPr>
+          <w:rFonts w:ascii="Times New Roman" w:hAnsi="Times New Roman"/>
+          <w:sz w:val="20"/>
+          <w:szCs w:val="20"/>
+        </w:rPr>
+      </w:pPr>
+      <w:r>
+        <w:rPr>
+          <w:rFonts w:ascii="Times New Roman" w:hAnsi="Times New Roman"/>
+          <w:sz w:val="20"/>
+          <w:szCs w:val="20"/>
+        </w:rPr>
+        <w:t>Enfin, comme en droit de la concurrence, les enquêtes donnent lieu à l’établissement de procès-verbaux et de rapports.</w:t>
+      </w:r>
+    </w:p>
+    <w:p>
+      <w:pPr>
+        <w:spacing w:after="0" w:line="240" w:lineRule="auto"/>
+        <w:jc w:val="both"/>
+        <w:rPr>
+          <w:rFonts w:ascii="Times New Roman" w:hAnsi="Times New Roman"/>
+          <w:sz w:val="20"/>
+          <w:szCs w:val="20"/>
+        </w:rPr>
+      </w:pPr>
+    </w:p>
+    <w:p>
+      <w:pPr>
+        <w:spacing w:after="0" w:line="240" w:lineRule="auto"/>
+        <w:jc w:val="both"/>
+        <w:rPr>
+          <w:rFonts w:ascii="Times New Roman" w:hAnsi="Times New Roman"/>
+          <w:b/>
+          <w:sz w:val="20"/>
+          <w:szCs w:val="20"/>
+        </w:rPr>
+      </w:pPr>
+      <w:r>
+        <w:rPr>
+          <w:rFonts w:ascii="Times New Roman" w:hAnsi="Times New Roman"/>
+          <w:b/>
+          <w:sz w:val="20"/>
+          <w:szCs w:val="20"/>
+        </w:rPr>
+        <w:t>Renforcement des droits de la défense lors de la procédure de sanction administrative</w:t>
+      </w:r>
+    </w:p>
+    <w:p>
+      <w:pPr>
+        <w:spacing w:after="0" w:line="240" w:lineRule="auto"/>
+        <w:jc w:val="both"/>
+        <w:rPr>
+          <w:rFonts w:ascii="Times New Roman" w:hAnsi="Times New Roman"/>
+          <w:sz w:val="20"/>
+          <w:szCs w:val="20"/>
+        </w:rPr>
+      </w:pPr>
+    </w:p>
+    <w:p>
+      <w:pPr>
+        <w:spacing w:after="0" w:line="240" w:lineRule="auto"/>
+        <w:jc w:val="both"/>
+        <w:rPr>
+          <w:rFonts w:ascii="Times New Roman" w:hAnsi="Times New Roman"/>
+          <w:sz w:val="20"/>
+          <w:szCs w:val="20"/>
+        </w:rPr>
+      </w:pPr>
+      <w:r>
+        <w:rPr>
+          <w:rFonts w:ascii="Times New Roman" w:hAnsi="Times New Roman"/>
+          <w:sz w:val="20"/>
+          <w:szCs w:val="20"/>
+        </w:rPr>
+        <w:t>Le régulateur boursier, dans la mise en œuvre de son pouvoir de sanction, est tenu constamment de veiller au respect du principe du contradictoire afin que chacun puisse être « être informé dans le plus court délai, de la nature et de la cause de l’accusation ».</w:t>
+      </w:r>
+    </w:p>
+    <w:p>
+      <w:pPr>
+        <w:spacing w:after="0" w:line="240" w:lineRule="auto"/>
+        <w:jc w:val="both"/>
+        <w:rPr>
+          <w:rFonts w:ascii="Times New Roman" w:hAnsi="Times New Roman"/>
+          <w:sz w:val="20"/>
+          <w:szCs w:val="20"/>
+        </w:rPr>
+      </w:pPr>
+    </w:p>
+    <w:p>
+      <w:pPr>
+        <w:spacing w:after="0" w:line="240" w:lineRule="auto"/>
+        <w:jc w:val="both"/>
+        <w:rPr>
+          <w:rFonts w:ascii="Times New Roman" w:hAnsi="Times New Roman"/>
+          <w:sz w:val="20"/>
+          <w:szCs w:val="20"/>
+        </w:rPr>
+      </w:pPr>
+      <w:r>
+        <w:rPr>
+          <w:rFonts w:ascii="Times New Roman" w:hAnsi="Times New Roman"/>
+          <w:sz w:val="20"/>
+          <w:szCs w:val="20"/>
+        </w:rPr>
+        <w:t>Les droits de la défense sont réaffirmés à tous les stades de la procédure, de la phase d’enquête diligentée par la direction de la surveillance et des enquêtes jusqu’à la séance de la commission des sanctions, appelée à statuer sur les faits reprochés au mis en cause, en passant par la phase intermédiaire de la notification des griefs.</w:t>
+      </w:r>
+    </w:p>
+    <w:p>
+      <w:pPr>
+        <w:spacing w:after="0" w:line="240" w:lineRule="auto"/>
+        <w:jc w:val="both"/>
+        <w:rPr>
+          <w:rFonts w:ascii="Times New Roman" w:hAnsi="Times New Roman"/>
+          <w:sz w:val="20"/>
+          <w:szCs w:val="20"/>
+        </w:rPr>
+      </w:pPr>
+    </w:p>
+    <w:p>
+      <w:pPr>
+        <w:spacing w:after="0" w:line="240" w:lineRule="auto"/>
+        <w:jc w:val="both"/>
+        <w:rPr>
+          <w:rFonts w:ascii="Times New Roman" w:hAnsi="Times New Roman"/>
+          <w:sz w:val="20"/>
+          <w:szCs w:val="20"/>
+        </w:rPr>
+      </w:pPr>
+    </w:p>
+    <w:p>
+      <w:pPr>
+        <w:spacing w:after="0" w:line="240" w:lineRule="auto"/>
+        <w:jc w:val="both"/>
+        <w:rPr>
+          <w:rFonts w:ascii="Times New Roman" w:hAnsi="Times New Roman"/>
+          <w:b/>
+          <w:sz w:val="20"/>
+          <w:szCs w:val="20"/>
+        </w:rPr>
+      </w:pPr>
+      <w:r>
+        <w:rPr>
+          <w:rFonts w:ascii="Times New Roman" w:hAnsi="Times New Roman"/>
+          <w:b/>
+          <w:sz w:val="20"/>
+          <w:szCs w:val="20"/>
+        </w:rPr>
+        <w:t>Soumission de la procédure de sanction de l’AMF à la présomption d’innocence</w:t>
+      </w:r>
+    </w:p>
+    <w:p>
+      <w:pPr>
+        <w:spacing w:after="0" w:line="240" w:lineRule="auto"/>
+        <w:jc w:val="both"/>
+        <w:rPr>
+          <w:rFonts w:ascii="Times New Roman" w:hAnsi="Times New Roman"/>
+          <w:sz w:val="20"/>
+          <w:szCs w:val="20"/>
+        </w:rPr>
+      </w:pPr>
+    </w:p>
+    <w:p>
+      <w:pPr>
+        <w:spacing w:after="0" w:line="240" w:lineRule="auto"/>
+        <w:jc w:val="both"/>
+        <w:rPr>
+          <w:rFonts w:ascii="Times New Roman" w:hAnsi="Times New Roman"/>
+          <w:sz w:val="20"/>
+          <w:szCs w:val="20"/>
+        </w:rPr>
+      </w:pPr>
+      <w:r>
+        <w:rPr>
+          <w:rFonts w:ascii="Times New Roman" w:hAnsi="Times New Roman"/>
+          <w:sz w:val="20"/>
+          <w:szCs w:val="20"/>
+        </w:rPr>
+        <w:t>De même, la Cour de cassation a considéré qu’étaient attentatoire au principe de l’article 6, paragraphes 1 et 2, de la convention européenne des droits de l’Homme, les déclarations du président de l’autorité de marché à la presse financière, au motif que ces déclarations étaient intervenues entre la notification des griefs et le prononcé de la sanction.</w:t>
+      </w:r>
+    </w:p>
+    <w:p>
+      <w:pPr>
+        <w:spacing w:after="0" w:line="240" w:lineRule="auto"/>
+        <w:jc w:val="both"/>
+        <w:rPr>
+          <w:rFonts w:ascii="Times New Roman" w:hAnsi="Times New Roman"/>
+          <w:sz w:val="20"/>
+          <w:szCs w:val="20"/>
+        </w:rPr>
+      </w:pPr>
+    </w:p>
+    <w:p>
+      <w:pPr>
+        <w:spacing w:after="0" w:line="240" w:lineRule="auto"/>
+        <w:jc w:val="both"/>
+        <w:rPr>
+          <w:rFonts w:ascii="Times New Roman" w:hAnsi="Times New Roman"/>
+          <w:b/>
+          <w:sz w:val="20"/>
+          <w:szCs w:val="20"/>
+        </w:rPr>
+      </w:pPr>
+      <w:r>
+        <w:rPr>
+          <w:rFonts w:ascii="Times New Roman" w:hAnsi="Times New Roman"/>
+          <w:b/>
+          <w:sz w:val="20"/>
+          <w:szCs w:val="20"/>
+        </w:rPr>
+        <w:t>Garanties entourant la détermination de l’infraction et de la sanction administrative</w:t>
+      </w:r>
+    </w:p>
+    <w:p>
+      <w:pPr>
+        <w:spacing w:after="0" w:line="240" w:lineRule="auto"/>
+        <w:jc w:val="both"/>
+        <w:rPr>
+          <w:rFonts w:ascii="Times New Roman" w:hAnsi="Times New Roman"/>
+          <w:sz w:val="20"/>
+          <w:szCs w:val="20"/>
+        </w:rPr>
+      </w:pPr>
+    </w:p>
+    <w:p>
+      <w:pPr>
+        <w:spacing w:after="0" w:line="240" w:lineRule="auto"/>
+        <w:jc w:val="both"/>
+        <w:rPr>
+          <w:rFonts w:ascii="Times New Roman" w:hAnsi="Times New Roman"/>
+          <w:sz w:val="20"/>
+          <w:szCs w:val="20"/>
+        </w:rPr>
+      </w:pPr>
+      <w:r>
+        <w:rPr>
+          <w:rFonts w:ascii="Times New Roman" w:hAnsi="Times New Roman"/>
+          <w:sz w:val="20"/>
+          <w:szCs w:val="20"/>
+        </w:rPr>
+        <w:t>L’article 5 de la Déclaration des droits de l’Homme et du citoyen et article 7 de la Convention Européenne des droits de l’Homme, sont parfaitement respectés dans la mesure où les contours des infractions boursières sont définis de façon suffisamment précise et claire.</w:t>
+      </w:r>
+    </w:p>
+    <w:p>
+      <w:pPr>
+        <w:spacing w:after="0" w:line="240" w:lineRule="auto"/>
+        <w:jc w:val="both"/>
+        <w:rPr>
+          <w:rFonts w:ascii="Times New Roman" w:hAnsi="Times New Roman"/>
+          <w:sz w:val="20"/>
+          <w:szCs w:val="20"/>
+        </w:rPr>
+      </w:pPr>
+    </w:p>
+    <w:p>
+      <w:pPr>
+        <w:spacing w:after="0" w:line="240" w:lineRule="auto"/>
+        <w:jc w:val="both"/>
+        <w:rPr>
+          <w:rFonts w:ascii="Times New Roman" w:hAnsi="Times New Roman"/>
+          <w:sz w:val="20"/>
+          <w:szCs w:val="20"/>
+        </w:rPr>
+      </w:pPr>
+    </w:p>
+    <w:p>
+      <w:pPr>
+        <w:spacing w:after="0" w:line="240" w:lineRule="auto"/>
+        <w:jc w:val="both"/>
+        <w:rPr>
+          <w:rFonts w:ascii="Times New Roman" w:hAnsi="Times New Roman"/>
+          <w:b/>
+          <w:sz w:val="20"/>
+          <w:szCs w:val="20"/>
+        </w:rPr>
+      </w:pPr>
+      <w:r>
+        <w:rPr>
+          <w:rFonts w:ascii="Times New Roman" w:hAnsi="Times New Roman"/>
+          <w:b/>
+          <w:sz w:val="20"/>
+          <w:szCs w:val="20"/>
+        </w:rPr>
+        <w:t>Cumul des sanctions pénales et administratives en matière pénale : le principe non bis in idem ;</w:t>
+      </w:r>
+    </w:p>
+    <w:p>
+      <w:pPr>
+        <w:spacing w:after="0" w:line="240" w:lineRule="auto"/>
+        <w:jc w:val="both"/>
+        <w:rPr>
+          <w:rFonts w:ascii="Times New Roman" w:hAnsi="Times New Roman"/>
+          <w:sz w:val="20"/>
+          <w:szCs w:val="20"/>
+        </w:rPr>
+      </w:pPr>
+    </w:p>
+    <w:p>
+      <w:pPr>
+        <w:spacing w:after="0" w:line="240" w:lineRule="auto"/>
+        <w:jc w:val="both"/>
+        <w:rPr>
+          <w:rFonts w:ascii="Times New Roman" w:hAnsi="Times New Roman"/>
+          <w:sz w:val="20"/>
+          <w:szCs w:val="20"/>
+        </w:rPr>
+      </w:pPr>
+      <w:r>
+        <w:rPr>
+          <w:rFonts w:ascii="Times New Roman" w:hAnsi="Times New Roman"/>
+          <w:sz w:val="20"/>
+          <w:szCs w:val="20"/>
+        </w:rPr>
+        <w:t>Le Prononcé cumulatif de sanctions pénales et administratives à raison d’un même fait pose de lourdes questions sur le parallélisme des procédures pénales et AMF.</w:t>
+      </w:r>
+    </w:p>
+    <w:p>
+      <w:pPr>
+        <w:spacing w:after="0" w:line="240" w:lineRule="auto"/>
+        <w:jc w:val="both"/>
+        <w:rPr>
+          <w:rFonts w:ascii="Times New Roman" w:hAnsi="Times New Roman"/>
+          <w:sz w:val="20"/>
+          <w:szCs w:val="20"/>
+        </w:rPr>
+      </w:pPr>
+    </w:p>
+    <w:p>
+      <w:pPr>
+        <w:spacing w:after="0" w:line="240" w:lineRule="auto"/>
+        <w:jc w:val="both"/>
+        <w:rPr>
+          <w:rFonts w:ascii="Times New Roman" w:hAnsi="Times New Roman"/>
+          <w:sz w:val="20"/>
+          <w:szCs w:val="20"/>
+        </w:rPr>
+      </w:pPr>
+    </w:p>
+    <w:p>
+      <w:pPr>
+        <w:spacing w:after="0" w:line="240" w:lineRule="auto"/>
+        <w:jc w:val="both"/>
+        <w:rPr>
+          <w:rFonts w:ascii="Times New Roman" w:hAnsi="Times New Roman"/>
+          <w:sz w:val="20"/>
+          <w:szCs w:val="20"/>
+        </w:rPr>
+      </w:pPr>
+      <w:r>
+        <w:rPr>
+          <w:rFonts w:ascii="Times New Roman" w:hAnsi="Times New Roman"/>
+          <w:sz w:val="20"/>
+          <w:szCs w:val="20"/>
+        </w:rPr>
+        <w:t>En définitive, la différence irréductible entre ces deux types de sanctions tient à la philosophie respective des procédures pénales et administratives en matière boursière.  En effet, tandis que le droit pénal accorde une place prééminente à l’intention dans l’appréciation de la sanction, le manquement administratif fait l’objet d’une appréciation beaucoup  plus objective, plus neutre. Cela explique la proportion de l’amende en fonction de la gravité des faits et du profit illicitement tiré de l’acte répréhensible et non de la faute.</w:t>
+      </w:r>
+    </w:p>
+    <w:p>
+      <w:pPr>
+        <w:spacing w:after="0" w:line="240" w:lineRule="auto"/>
+        <w:jc w:val="both"/>
+        <w:rPr>
+          <w:rFonts w:ascii="Times New Roman" w:hAnsi="Times New Roman"/>
+          <w:sz w:val="20"/>
+          <w:szCs w:val="20"/>
+        </w:rPr>
+      </w:pPr>
+    </w:p>
+    <w:p>
+      <w:pPr>
+        <w:spacing w:after="0" w:line="240" w:lineRule="auto"/>
+        <w:jc w:val="both"/>
+        <w:rPr>
+          <w:rFonts w:ascii="Times New Roman" w:hAnsi="Times New Roman"/>
+          <w:sz w:val="20"/>
+          <w:szCs w:val="20"/>
+        </w:rPr>
+      </w:pPr>
+    </w:p>
+    <w:p>
+      <w:pPr>
+        <w:spacing w:after="0" w:line="240" w:lineRule="auto"/>
+        <w:jc w:val="both"/>
+        <w:rPr>
+          <w:rFonts w:ascii="Times New Roman" w:hAnsi="Times New Roman"/>
+          <w:sz w:val="20"/>
+          <w:szCs w:val="20"/>
+        </w:rPr>
+      </w:pPr>
+      <w:r>
+        <w:rPr>
+          <w:rFonts w:ascii="Times New Roman" w:hAnsi="Times New Roman"/>
+          <w:b/>
+          <w:sz w:val="20"/>
+          <w:szCs w:val="20"/>
+        </w:rPr>
+        <w:t xml:space="preserve">Conformité du cumul des sanctions pénales et administratives à raison d’un même fait qualifié à la fois de manquement et de délit et le respect du principe </w:t>
+      </w:r>
+      <w:r>
+        <w:rPr>
+          <w:rFonts w:ascii="Times New Roman" w:hAnsi="Times New Roman"/>
+          <w:b/>
           <w:i/>
           <w:sz w:val="20"/>
           <w:szCs w:val="20"/>
         </w:rPr>
-      </w:pPr>
-      <w:r>
-        <w:rPr>
-          <w:rFonts w:ascii="Times New Roman" w:hAnsi="Times New Roman"/>
-          <w:i/>
-          <w:sz w:val="20"/>
-          <w:szCs w:val="20"/>
-        </w:rPr>
-        <w:t>Code pénal</w:t>
-      </w:r>
-    </w:p>
-    <w:p>
-      <w:pPr>
-        <w:spacing w:after="0" w:line="240" w:lineRule="auto"/>
-        <w:jc w:val="both"/>
-        <w:rPr>
-          <w:rFonts w:ascii="Times New Roman" w:hAnsi="Times New Roman"/>
-          <w:sz w:val="20"/>
-          <w:szCs w:val="20"/>
-          <w:u w:val="single"/>
-        </w:rPr>
-      </w:pPr>
-      <w:r>
-        <w:rPr>
-          <w:rFonts w:ascii="Times New Roman" w:hAnsi="Times New Roman"/>
-          <w:sz w:val="20"/>
-          <w:szCs w:val="20"/>
-          <w:u w:val="single"/>
-        </w:rPr>
-        <w:t>Escroquerie par présentation de faux documents comptables </w:t>
-      </w:r>
-    </w:p>
-    <w:p>
-      <w:pPr>
-        <w:spacing w:after="0" w:line="240" w:lineRule="auto"/>
-        <w:jc w:val="both"/>
-        <w:rPr>
-          <w:rFonts w:ascii="Times New Roman" w:hAnsi="Times New Roman"/>
-          <w:sz w:val="20"/>
-          <w:szCs w:val="20"/>
-        </w:rPr>
-      </w:pPr>
-      <w:r>
-        <w:rPr>
-          <w:rFonts w:ascii="Times New Roman" w:hAnsi="Times New Roman"/>
-          <w:sz w:val="20"/>
-          <w:szCs w:val="20"/>
-          <w:u w:val="single"/>
-        </w:rPr>
-        <w:t>Faux par falsification de documents comptables</w:t>
-      </w:r>
-      <w:r>
-        <w:rPr>
-          <w:rFonts w:ascii="Times New Roman" w:hAnsi="Times New Roman"/>
-          <w:sz w:val="20"/>
-          <w:szCs w:val="20"/>
-        </w:rPr>
-        <w:t xml:space="preserve"> Art 441-1 du CP. La pièce comptable contrefaite ou falsifiée doit avoir causé un dommage à un tiers.</w:t>
-      </w:r>
-    </w:p>
-    <w:p>
-      <w:pPr>
-        <w:spacing w:after="0" w:line="240" w:lineRule="auto"/>
-        <w:jc w:val="both"/>
-        <w:rPr>
-          <w:rFonts w:ascii="Times New Roman" w:hAnsi="Times New Roman"/>
-          <w:sz w:val="20"/>
-          <w:szCs w:val="20"/>
-        </w:rPr>
-      </w:pPr>
-      <w:r>
-        <w:rPr>
-          <w:rFonts w:ascii="Times New Roman" w:hAnsi="Times New Roman"/>
-          <w:sz w:val="20"/>
-          <w:szCs w:val="20"/>
-          <w:u w:val="single"/>
-        </w:rPr>
-        <w:t>Destruction ou dissimulation de documents comptables</w:t>
-      </w:r>
-      <w:r>
-        <w:rPr>
-          <w:rFonts w:ascii="Times New Roman" w:hAnsi="Times New Roman"/>
-          <w:sz w:val="20"/>
-          <w:szCs w:val="20"/>
-        </w:rPr>
-        <w:t xml:space="preserve">  (article 434-4 2° du CP. Peine de 3 ans d’emprisonnement  et amende de 45.000€.</w:t>
-      </w:r>
-    </w:p>
-    <w:p>
-      <w:pPr>
-        <w:spacing w:after="0" w:line="240" w:lineRule="auto"/>
-        <w:jc w:val="both"/>
-        <w:rPr>
-          <w:rFonts w:ascii="Times New Roman" w:hAnsi="Times New Roman"/>
-          <w:sz w:val="20"/>
-          <w:szCs w:val="20"/>
-          <w:u w:val="single"/>
-        </w:rPr>
-      </w:pPr>
-      <w:r>
-        <w:rPr>
-          <w:rFonts w:ascii="Times New Roman" w:hAnsi="Times New Roman"/>
-          <w:sz w:val="20"/>
-          <w:szCs w:val="20"/>
-          <w:u w:val="single"/>
-        </w:rPr>
-        <w:t>Défaut d’établissement des comptes annuels</w:t>
-      </w:r>
-    </w:p>
-    <w:p>
-      <w:pPr>
-        <w:spacing w:after="0" w:line="240" w:lineRule="auto"/>
-        <w:jc w:val="both"/>
-        <w:rPr>
-          <w:rFonts w:ascii="Times New Roman" w:hAnsi="Times New Roman"/>
-          <w:sz w:val="20"/>
-          <w:szCs w:val="20"/>
-        </w:rPr>
-      </w:pPr>
-      <w:r>
-        <w:rPr>
-          <w:rFonts w:ascii="Times New Roman" w:hAnsi="Times New Roman"/>
-          <w:sz w:val="20"/>
-          <w:szCs w:val="20"/>
-          <w:u w:val="single"/>
-        </w:rPr>
-        <w:t>Présentation de bilan inexact :</w:t>
-      </w:r>
-      <w:r>
-        <w:rPr>
-          <w:rFonts w:ascii="Times New Roman" w:hAnsi="Times New Roman"/>
-          <w:sz w:val="20"/>
-          <w:szCs w:val="20"/>
-        </w:rPr>
-        <w:t xml:space="preserve"> par ex, majoration des immobilisations, omission de constitution de provisions, des amortissements necessaires, sous-évaluation des stocks, actifs fictifs ou cédés y figurant encore.</w:t>
-      </w:r>
-    </w:p>
-    <w:p>
-      <w:pPr>
-        <w:spacing w:after="0" w:line="240" w:lineRule="auto"/>
-        <w:jc w:val="both"/>
-        <w:rPr>
-          <w:rFonts w:ascii="Times New Roman" w:hAnsi="Times New Roman"/>
-          <w:sz w:val="20"/>
-          <w:szCs w:val="20"/>
-        </w:rPr>
-      </w:pPr>
-      <w:r>
-        <w:rPr>
-          <w:rFonts w:ascii="Times New Roman" w:hAnsi="Times New Roman"/>
-          <w:sz w:val="20"/>
-          <w:szCs w:val="20"/>
-        </w:rPr>
-        <w:t>Au passif dissimulation de rémunérations occultes, omission d’inscription de dettes certaines</w:t>
-      </w:r>
-    </w:p>
-    <w:p>
-      <w:pPr>
-        <w:spacing w:after="0" w:line="240" w:lineRule="auto"/>
-        <w:jc w:val="both"/>
-        <w:rPr>
-          <w:rFonts w:ascii="Times New Roman" w:hAnsi="Times New Roman"/>
-          <w:sz w:val="20"/>
-          <w:szCs w:val="20"/>
-          <w:u w:val="single"/>
-        </w:rPr>
-      </w:pPr>
-      <w:r>
-        <w:rPr>
-          <w:rFonts w:ascii="Times New Roman" w:hAnsi="Times New Roman"/>
-          <w:sz w:val="20"/>
-          <w:szCs w:val="20"/>
-          <w:u w:val="single"/>
-        </w:rPr>
-        <w:t>Répartition de dividendes fictifs</w:t>
-      </w:r>
-    </w:p>
-    <w:p>
-      <w:pPr>
-        <w:spacing w:after="0" w:line="240" w:lineRule="auto"/>
-        <w:jc w:val="both"/>
-        <w:rPr>
-          <w:rFonts w:ascii="Times New Roman" w:hAnsi="Times New Roman"/>
-          <w:sz w:val="20"/>
-          <w:szCs w:val="20"/>
-        </w:rPr>
-      </w:pPr>
-      <w:r>
-        <w:rPr>
-          <w:rFonts w:ascii="Times New Roman" w:hAnsi="Times New Roman"/>
-          <w:sz w:val="20"/>
-          <w:szCs w:val="20"/>
-          <w:u w:val="single"/>
-        </w:rPr>
-        <w:t>Banqueroute par comptabilité fictive</w:t>
-      </w:r>
-      <w:r>
-        <w:rPr>
-          <w:rFonts w:ascii="Times New Roman" w:hAnsi="Times New Roman"/>
-          <w:sz w:val="20"/>
-          <w:szCs w:val="20"/>
-        </w:rPr>
-        <w:t xml:space="preserve"> ou </w:t>
-      </w:r>
-      <w:r>
-        <w:rPr>
-          <w:rFonts w:ascii="Times New Roman" w:hAnsi="Times New Roman"/>
-          <w:sz w:val="20"/>
-          <w:szCs w:val="20"/>
-          <w:u w:val="single"/>
-        </w:rPr>
-        <w:t>tenue d’une comptabilité manifestement irréguliere ou incomplete</w:t>
-      </w:r>
-    </w:p>
-    <w:p>
-      <w:pPr>
-        <w:spacing w:after="0" w:line="240" w:lineRule="auto"/>
-        <w:jc w:val="both"/>
-        <w:rPr>
-          <w:rFonts w:ascii="Times New Roman" w:hAnsi="Times New Roman"/>
-          <w:sz w:val="20"/>
-          <w:szCs w:val="20"/>
-        </w:rPr>
-      </w:pPr>
-      <w:r>
-        <w:rPr>
-          <w:rFonts w:ascii="Times New Roman" w:hAnsi="Times New Roman"/>
-          <w:sz w:val="20"/>
-          <w:szCs w:val="20"/>
-          <w:u w:val="single"/>
-        </w:rPr>
-        <w:t>Non dépôt des comptes sociaux au greffe du T. commerce</w:t>
-      </w:r>
-      <w:r>
-        <w:rPr>
-          <w:rFonts w:ascii="Times New Roman" w:hAnsi="Times New Roman"/>
-          <w:sz w:val="20"/>
-          <w:szCs w:val="20"/>
-        </w:rPr>
-        <w:t>.</w:t>
-      </w:r>
-    </w:p>
-    <w:p>
-      <w:pPr>
-        <w:spacing w:after="0" w:line="240" w:lineRule="auto"/>
-        <w:jc w:val="both"/>
-        <w:rPr>
-          <w:rFonts w:ascii="Times New Roman" w:hAnsi="Times New Roman"/>
-          <w:sz w:val="20"/>
-          <w:szCs w:val="20"/>
-        </w:rPr>
-      </w:pPr>
-    </w:p>
-    <w:p>
-      <w:pPr>
-        <w:spacing w:after="0" w:line="240" w:lineRule="auto"/>
-        <w:jc w:val="both"/>
-        <w:rPr>
-          <w:rFonts w:ascii="Times New Roman" w:hAnsi="Times New Roman"/>
-          <w:sz w:val="20"/>
-          <w:szCs w:val="20"/>
-        </w:rPr>
-      </w:pPr>
-    </w:p>
-    <w:p>
-      <w:pPr>
-        <w:spacing w:after="0" w:line="240" w:lineRule="auto"/>
-        <w:jc w:val="both"/>
-        <w:rPr>
-          <w:rFonts w:ascii="Times New Roman" w:hAnsi="Times New Roman"/>
-          <w:sz w:val="20"/>
-          <w:szCs w:val="20"/>
-        </w:rPr>
-      </w:pPr>
-    </w:p>
-    <w:p>
-      <w:pPr>
-        <w:spacing w:after="0" w:line="240" w:lineRule="auto"/>
-        <w:jc w:val="both"/>
-        <w:rPr>
-          <w:rFonts w:ascii="Times New Roman" w:hAnsi="Times New Roman"/>
-          <w:sz w:val="20"/>
-          <w:szCs w:val="20"/>
-        </w:rPr>
-      </w:pPr>
+        <w:t>non bis in idem</w:t>
+      </w:r>
+    </w:p>
+    <w:p>
+      <w:pPr>
+        <w:spacing w:after="0" w:line="240" w:lineRule="auto"/>
+        <w:jc w:val="both"/>
+        <w:rPr>
+          <w:rFonts w:ascii="Times New Roman" w:hAnsi="Times New Roman"/>
+          <w:sz w:val="20"/>
+          <w:szCs w:val="20"/>
+        </w:rPr>
+      </w:pPr>
+    </w:p>
+    <w:p>
+      <w:pPr>
+        <w:spacing w:after="0" w:line="240" w:lineRule="auto"/>
+        <w:jc w:val="both"/>
+        <w:rPr>
+          <w:rFonts w:ascii="Times New Roman" w:hAnsi="Times New Roman"/>
+          <w:sz w:val="20"/>
+          <w:szCs w:val="20"/>
+        </w:rPr>
+      </w:pPr>
+      <w:r>
+        <w:rPr>
+          <w:rFonts w:ascii="Times New Roman" w:hAnsi="Times New Roman"/>
+          <w:sz w:val="20"/>
+          <w:szCs w:val="20"/>
+        </w:rPr>
+        <w:t>Le Tribunal correctionnel de Paris a prononcé une dispense de peine à l’encontre de l’auteur d’un délit d’initié déjà condamné par l’AMF à la sanction maximale encourue à l’époque de 1,5 million d’euros pour manquement d’initié.</w:t>
+      </w:r>
+    </w:p>
+    <w:p>
+      <w:pPr>
+        <w:spacing w:after="0" w:line="240" w:lineRule="auto"/>
+        <w:jc w:val="both"/>
+        <w:rPr>
+          <w:rFonts w:ascii="Times New Roman" w:hAnsi="Times New Roman"/>
+          <w:sz w:val="20"/>
+          <w:szCs w:val="20"/>
+        </w:rPr>
+      </w:pPr>
+      <w:r>
+        <w:rPr>
+          <w:rFonts w:ascii="Times New Roman" w:hAnsi="Times New Roman"/>
+          <w:sz w:val="20"/>
+          <w:szCs w:val="20"/>
+        </w:rPr>
+        <w:t>Par ailleurs, pour pouvoir tempérer le montant global de la sanction pécuniaire prononcée par l’AMF et l’amende prononcée par le juge répressif, ce dernier a volontairement soustrait le condamné à la pie d’amende pénale prévue.</w:t>
+      </w:r>
+    </w:p>
+    <w:p>
+      <w:pPr>
+        <w:spacing w:after="0" w:line="240" w:lineRule="auto"/>
+        <w:jc w:val="both"/>
+        <w:rPr>
+          <w:rFonts w:ascii="Times New Roman" w:hAnsi="Times New Roman"/>
+          <w:sz w:val="20"/>
+          <w:szCs w:val="20"/>
+        </w:rPr>
+      </w:pPr>
+    </w:p>
+    <w:p>
+      <w:pPr>
+        <w:spacing w:after="0" w:line="240" w:lineRule="auto"/>
+        <w:jc w:val="both"/>
+        <w:rPr>
+          <w:rFonts w:ascii="Times New Roman" w:hAnsi="Times New Roman"/>
+          <w:b/>
+          <w:sz w:val="20"/>
+          <w:szCs w:val="20"/>
+        </w:rPr>
+      </w:pPr>
+      <w:r>
+        <w:rPr>
+          <w:rFonts w:ascii="Times New Roman" w:hAnsi="Times New Roman"/>
+          <w:sz w:val="20"/>
+          <w:szCs w:val="20"/>
+        </w:rPr>
+        <w:t xml:space="preserve">Les Cours supérieures (Cour de cassation, CEDH, Conseil Constitutionnel) sont dorénavant saisies à plusieurs titres de cette question et à travers elles seront amenées à préciser </w:t>
+      </w:r>
+      <w:r>
+        <w:rPr>
+          <w:rFonts w:ascii="Times New Roman" w:hAnsi="Times New Roman"/>
+          <w:b/>
+          <w:sz w:val="20"/>
+          <w:szCs w:val="20"/>
+        </w:rPr>
+        <w:t>une plus nette séparation et une meilleure hiérarchisation des deux organes juridictionnels et administratifs de répression des délits et manquements en matière boursière et financière.</w:t>
+      </w:r>
+    </w:p>
+    <w:p>
+      <w:pPr>
+        <w:spacing w:after="0" w:line="240" w:lineRule="auto"/>
+        <w:jc w:val="both"/>
+        <w:rPr>
+          <w:rFonts w:ascii="Times New Roman" w:hAnsi="Times New Roman"/>
+          <w:b/>
+          <w:sz w:val="20"/>
+          <w:szCs w:val="20"/>
+        </w:rPr>
+      </w:pPr>
+    </w:p>
+    <w:p>
+      <w:pPr>
+        <w:spacing w:after="0" w:line="240" w:lineRule="auto"/>
+        <w:jc w:val="both"/>
+        <w:rPr>
+          <w:rFonts w:ascii="Times New Roman" w:hAnsi="Times New Roman"/>
+          <w:b/>
+          <w:sz w:val="20"/>
+          <w:szCs w:val="20"/>
+        </w:rPr>
+      </w:pPr>
+    </w:p>
+    <w:p>
+      <w:pPr>
+        <w:spacing w:after="0" w:line="240" w:lineRule="auto"/>
+        <w:jc w:val="both"/>
+        <w:rPr>
+          <w:rFonts w:ascii="Times New Roman" w:hAnsi="Times New Roman"/>
+          <w:b/>
+          <w:sz w:val="20"/>
+          <w:szCs w:val="20"/>
+        </w:rPr>
+      </w:pPr>
+      <w:r>
+        <w:rPr>
+          <w:rFonts w:ascii="Times New Roman" w:hAnsi="Times New Roman"/>
+          <w:b/>
+          <w:sz w:val="20"/>
+          <w:szCs w:val="20"/>
+        </w:rPr>
+        <w:t>Les documents adressés ci joints (Jugements de transmission de la QPC EADS en date du 3 octobre 2014, Décision CEDH Grande Stevens) illustrent cette tendance.</w:t>
+      </w:r>
+    </w:p>
+    <w:p>
+      <w:pPr>
+        <w:spacing w:after="0" w:line="240" w:lineRule="auto"/>
+        <w:jc w:val="both"/>
+        <w:rPr>
+          <w:rFonts w:ascii="Times New Roman" w:hAnsi="Times New Roman"/>
+          <w:b/>
+          <w:sz w:val="20"/>
+          <w:szCs w:val="20"/>
+        </w:rPr>
+      </w:pPr>
+    </w:p>
+    <w:p>
+      <w:pPr>
+        <w:spacing w:after="0" w:line="240" w:lineRule="auto"/>
+        <w:jc w:val="both"/>
+        <w:rPr>
+          <w:rFonts w:ascii="Times New Roman" w:hAnsi="Times New Roman"/>
+          <w:b/>
+          <w:bCs/>
+          <w:sz w:val="20"/>
+          <w:szCs w:val="20"/>
+        </w:rPr>
+      </w:pPr>
+      <w:r>
+        <w:rPr>
+          <w:rFonts w:ascii="Times New Roman" w:hAnsi="Times New Roman"/>
+          <w:b/>
+          <w:bCs/>
+          <w:sz w:val="20"/>
+          <w:szCs w:val="20"/>
+        </w:rPr>
+        <w:t>Maître Pierre-Emmanuel BLARD vous fera parvenir la décision de la Cour de Cassation sur la QPC EADS.</w:t>
+      </w:r>
     </w:p>
     <w:p>
       <w:pPr>
@@ -12402,8 +20069,8 @@
       </w:pPr>
     </w:p>
     <w:sectPr>
-      <w:footerReference w:type="even" r:id="rId9"/>
-      <w:footerReference w:type="default" r:id="rId10"/>
+      <w:footerReference w:type="even" r:id="rId10"/>
+      <w:footerReference w:type="default" r:id="rId11"/>
       <w:pgSz w:w="11906" w:h="16838"/>
       <w:pgMar w:top="1134" w:right="1134" w:bottom="1134" w:left="1134" w:header="708" w:footer="708" w:gutter="0"/>
       <w:cols w:space="708"/>
@@ -12686,6 +20353,232 @@
     </w:lvl>
   </w:abstractNum>
   <w:abstractNum w:abstractNumId="1">
+    <w:nsid w:val="17A3783C"/>
+    <w:multiLevelType w:val="hybridMultilevel"/>
+    <w:tmpl w:val="3EEE9622"/>
+    <w:lvl w:ilvl="0" w:tplc="040C000B">
+      <w:start w:val="1"/>
+      <w:numFmt w:val="bullet"/>
+      <w:lvlText w:val=""/>
+      <w:lvlJc w:val="left"/>
+      <w:pPr>
+        <w:ind w:left="720" w:hanging="360"/>
+      </w:pPr>
+      <w:rPr>
+        <w:rFonts w:ascii="Wingdings" w:hAnsi="Wingdings" w:hint="default"/>
+      </w:rPr>
+    </w:lvl>
+    <w:lvl w:ilvl="1" w:tplc="040C0003" w:tentative="1">
+      <w:start w:val="1"/>
+      <w:numFmt w:val="bullet"/>
+      <w:lvlText w:val="o"/>
+      <w:lvlJc w:val="left"/>
+      <w:pPr>
+        <w:ind w:left="1440" w:hanging="360"/>
+      </w:pPr>
+      <w:rPr>
+        <w:rFonts w:ascii="Courier New" w:hAnsi="Courier New" w:cs="Courier New" w:hint="default"/>
+      </w:rPr>
+    </w:lvl>
+    <w:lvl w:ilvl="2" w:tplc="040C0005" w:tentative="1">
+      <w:start w:val="1"/>
+      <w:numFmt w:val="bullet"/>
+      <w:lvlText w:val=""/>
+      <w:lvlJc w:val="left"/>
+      <w:pPr>
+        <w:ind w:left="2160" w:hanging="360"/>
+      </w:pPr>
+      <w:rPr>
+        <w:rFonts w:ascii="Wingdings" w:hAnsi="Wingdings" w:hint="default"/>
+      </w:rPr>
+    </w:lvl>
+    <w:lvl w:ilvl="3" w:tplc="040C0001" w:tentative="1">
+      <w:start w:val="1"/>
+      <w:numFmt w:val="bullet"/>
+      <w:lvlText w:val=""/>
+      <w:lvlJc w:val="left"/>
+      <w:pPr>
+        <w:ind w:left="2880" w:hanging="360"/>
+      </w:pPr>
+      <w:rPr>
+        <w:rFonts w:ascii="Symbol" w:hAnsi="Symbol" w:hint="default"/>
+      </w:rPr>
+    </w:lvl>
+    <w:lvl w:ilvl="4" w:tplc="040C0003" w:tentative="1">
+      <w:start w:val="1"/>
+      <w:numFmt w:val="bullet"/>
+      <w:lvlText w:val="o"/>
+      <w:lvlJc w:val="left"/>
+      <w:pPr>
+        <w:ind w:left="3600" w:hanging="360"/>
+      </w:pPr>
+      <w:rPr>
+        <w:rFonts w:ascii="Courier New" w:hAnsi="Courier New" w:cs="Courier New" w:hint="default"/>
+      </w:rPr>
+    </w:lvl>
+    <w:lvl w:ilvl="5" w:tplc="040C0005" w:tentative="1">
+      <w:start w:val="1"/>
+      <w:numFmt w:val="bullet"/>
+      <w:lvlText w:val=""/>
+      <w:lvlJc w:val="left"/>
+      <w:pPr>
+        <w:ind w:left="4320" w:hanging="360"/>
+      </w:pPr>
+      <w:rPr>
+        <w:rFonts w:ascii="Wingdings" w:hAnsi="Wingdings" w:hint="default"/>
+      </w:rPr>
+    </w:lvl>
+    <w:lvl w:ilvl="6" w:tplc="040C0001" w:tentative="1">
+      <w:start w:val="1"/>
+      <w:numFmt w:val="bullet"/>
+      <w:lvlText w:val=""/>
+      <w:lvlJc w:val="left"/>
+      <w:pPr>
+        <w:ind w:left="5040" w:hanging="360"/>
+      </w:pPr>
+      <w:rPr>
+        <w:rFonts w:ascii="Symbol" w:hAnsi="Symbol" w:hint="default"/>
+      </w:rPr>
+    </w:lvl>
+    <w:lvl w:ilvl="7" w:tplc="040C0003" w:tentative="1">
+      <w:start w:val="1"/>
+      <w:numFmt w:val="bullet"/>
+      <w:lvlText w:val="o"/>
+      <w:lvlJc w:val="left"/>
+      <w:pPr>
+        <w:ind w:left="5760" w:hanging="360"/>
+      </w:pPr>
+      <w:rPr>
+        <w:rFonts w:ascii="Courier New" w:hAnsi="Courier New" w:cs="Courier New" w:hint="default"/>
+      </w:rPr>
+    </w:lvl>
+    <w:lvl w:ilvl="8" w:tplc="040C0005" w:tentative="1">
+      <w:start w:val="1"/>
+      <w:numFmt w:val="bullet"/>
+      <w:lvlText w:val=""/>
+      <w:lvlJc w:val="left"/>
+      <w:pPr>
+        <w:ind w:left="6480" w:hanging="360"/>
+      </w:pPr>
+      <w:rPr>
+        <w:rFonts w:ascii="Wingdings" w:hAnsi="Wingdings" w:hint="default"/>
+      </w:rPr>
+    </w:lvl>
+  </w:abstractNum>
+  <w:abstractNum w:abstractNumId="2">
+    <w:nsid w:val="1D126EC4"/>
+    <w:multiLevelType w:val="hybridMultilevel"/>
+    <w:tmpl w:val="50B254E4"/>
+    <w:lvl w:ilvl="0" w:tplc="040C0001">
+      <w:start w:val="1"/>
+      <w:numFmt w:val="bullet"/>
+      <w:lvlText w:val=""/>
+      <w:lvlJc w:val="left"/>
+      <w:pPr>
+        <w:ind w:left="720" w:hanging="360"/>
+      </w:pPr>
+      <w:rPr>
+        <w:rFonts w:ascii="Symbol" w:hAnsi="Symbol" w:hint="default"/>
+      </w:rPr>
+    </w:lvl>
+    <w:lvl w:ilvl="1" w:tplc="040C0003" w:tentative="1">
+      <w:start w:val="1"/>
+      <w:numFmt w:val="bullet"/>
+      <w:lvlText w:val="o"/>
+      <w:lvlJc w:val="left"/>
+      <w:pPr>
+        <w:ind w:left="1440" w:hanging="360"/>
+      </w:pPr>
+      <w:rPr>
+        <w:rFonts w:ascii="Courier New" w:hAnsi="Courier New" w:cs="Courier New" w:hint="default"/>
+      </w:rPr>
+    </w:lvl>
+    <w:lvl w:ilvl="2" w:tplc="040C0005" w:tentative="1">
+      <w:start w:val="1"/>
+      <w:numFmt w:val="bullet"/>
+      <w:lvlText w:val=""/>
+      <w:lvlJc w:val="left"/>
+      <w:pPr>
+        <w:ind w:left="2160" w:hanging="360"/>
+      </w:pPr>
+      <w:rPr>
+        <w:rFonts w:ascii="Wingdings" w:hAnsi="Wingdings" w:hint="default"/>
+      </w:rPr>
+    </w:lvl>
+    <w:lvl w:ilvl="3" w:tplc="040C0001" w:tentative="1">
+      <w:start w:val="1"/>
+      <w:numFmt w:val="bullet"/>
+      <w:lvlText w:val=""/>
+      <w:lvlJc w:val="left"/>
+      <w:pPr>
+        <w:ind w:left="2880" w:hanging="360"/>
+      </w:pPr>
+      <w:rPr>
+        <w:rFonts w:ascii="Symbol" w:hAnsi="Symbol" w:hint="default"/>
+      </w:rPr>
+    </w:lvl>
+    <w:lvl w:ilvl="4" w:tplc="040C0003" w:tentative="1">
+      <w:start w:val="1"/>
+      <w:numFmt w:val="bullet"/>
+      <w:lvlText w:val="o"/>
+      <w:lvlJc w:val="left"/>
+      <w:pPr>
+        <w:ind w:left="3600" w:hanging="360"/>
+      </w:pPr>
+      <w:rPr>
+        <w:rFonts w:ascii="Courier New" w:hAnsi="Courier New" w:cs="Courier New" w:hint="default"/>
+      </w:rPr>
+    </w:lvl>
+    <w:lvl w:ilvl="5" w:tplc="040C0005" w:tentative="1">
+      <w:start w:val="1"/>
+      <w:numFmt w:val="bullet"/>
+      <w:lvlText w:val=""/>
+      <w:lvlJc w:val="left"/>
+      <w:pPr>
+        <w:ind w:left="4320" w:hanging="360"/>
+      </w:pPr>
+      <w:rPr>
+        <w:rFonts w:ascii="Wingdings" w:hAnsi="Wingdings" w:hint="default"/>
+      </w:rPr>
+    </w:lvl>
+    <w:lvl w:ilvl="6" w:tplc="040C0001" w:tentative="1">
+      <w:start w:val="1"/>
+      <w:numFmt w:val="bullet"/>
+      <w:lvlText w:val=""/>
+      <w:lvlJc w:val="left"/>
+      <w:pPr>
+        <w:ind w:left="5040" w:hanging="360"/>
+      </w:pPr>
+      <w:rPr>
+        <w:rFonts w:ascii="Symbol" w:hAnsi="Symbol" w:hint="default"/>
+      </w:rPr>
+    </w:lvl>
+    <w:lvl w:ilvl="7" w:tplc="040C0003" w:tentative="1">
+      <w:start w:val="1"/>
+      <w:numFmt w:val="bullet"/>
+      <w:lvlText w:val="o"/>
+      <w:lvlJc w:val="left"/>
+      <w:pPr>
+        <w:ind w:left="5760" w:hanging="360"/>
+      </w:pPr>
+      <w:rPr>
+        <w:rFonts w:ascii="Courier New" w:hAnsi="Courier New" w:cs="Courier New" w:hint="default"/>
+      </w:rPr>
+    </w:lvl>
+    <w:lvl w:ilvl="8" w:tplc="040C0005" w:tentative="1">
+      <w:start w:val="1"/>
+      <w:numFmt w:val="bullet"/>
+      <w:lvlText w:val=""/>
+      <w:lvlJc w:val="left"/>
+      <w:pPr>
+        <w:ind w:left="6480" w:hanging="360"/>
+      </w:pPr>
+      <w:rPr>
+        <w:rFonts w:ascii="Wingdings" w:hAnsi="Wingdings" w:hint="default"/>
+      </w:rPr>
+    </w:lvl>
+  </w:abstractNum>
+  <w:abstractNum w:abstractNumId="3">
     <w:nsid w:val="2D752B10"/>
     <w:multiLevelType w:val="hybridMultilevel"/>
     <w:tmpl w:val="1206F49E"/>
@@ -12774,7 +20667,119 @@
       </w:pPr>
     </w:lvl>
   </w:abstractNum>
-  <w:abstractNum w:abstractNumId="2">
+  <w:abstractNum w:abstractNumId="4">
+    <w:nsid w:val="2FED62FA"/>
+    <w:multiLevelType w:val="hybridMultilevel"/>
+    <w:tmpl w:val="1B562EFE"/>
+    <w:lvl w:ilvl="0" w:tplc="AF246F94">
+      <w:numFmt w:val="bullet"/>
+      <w:lvlText w:val="-"/>
+      <w:lvlJc w:val="left"/>
+      <w:pPr>
+        <w:ind w:left="720" w:hanging="360"/>
+      </w:pPr>
+      <w:rPr>
+        <w:rFonts w:ascii="Calibri" w:eastAsia="Times New Roman" w:hAnsi="Calibri" w:cs="Times New Roman" w:hint="default"/>
+      </w:rPr>
+    </w:lvl>
+    <w:lvl w:ilvl="1" w:tplc="040C0003" w:tentative="1">
+      <w:start w:val="1"/>
+      <w:numFmt w:val="bullet"/>
+      <w:lvlText w:val="o"/>
+      <w:lvlJc w:val="left"/>
+      <w:pPr>
+        <w:ind w:left="1440" w:hanging="360"/>
+      </w:pPr>
+      <w:rPr>
+        <w:rFonts w:ascii="Courier New" w:hAnsi="Courier New" w:cs="Courier New" w:hint="default"/>
+      </w:rPr>
+    </w:lvl>
+    <w:lvl w:ilvl="2" w:tplc="040C0005" w:tentative="1">
+      <w:start w:val="1"/>
+      <w:numFmt w:val="bullet"/>
+      <w:lvlText w:val=""/>
+      <w:lvlJc w:val="left"/>
+      <w:pPr>
+        <w:ind w:left="2160" w:hanging="360"/>
+      </w:pPr>
+      <w:rPr>
+        <w:rFonts w:ascii="Wingdings" w:hAnsi="Wingdings" w:hint="default"/>
+      </w:rPr>
+    </w:lvl>
+    <w:lvl w:ilvl="3" w:tplc="040C0001" w:tentative="1">
+      <w:start w:val="1"/>
+      <w:numFmt w:val="bullet"/>
+      <w:lvlText w:val=""/>
+      <w:lvlJc w:val="left"/>
+      <w:pPr>
+        <w:ind w:left="2880" w:hanging="360"/>
+      </w:pPr>
+      <w:rPr>
+        <w:rFonts w:ascii="Symbol" w:hAnsi="Symbol" w:hint="default"/>
+      </w:rPr>
+    </w:lvl>
+    <w:lvl w:ilvl="4" w:tplc="040C0003" w:tentative="1">
+      <w:start w:val="1"/>
+      <w:numFmt w:val="bullet"/>
+      <w:lvlText w:val="o"/>
+      <w:lvlJc w:val="left"/>
+      <w:pPr>
+        <w:ind w:left="3600" w:hanging="360"/>
+      </w:pPr>
+      <w:rPr>
+        <w:rFonts w:ascii="Courier New" w:hAnsi="Courier New" w:cs="Courier New" w:hint="default"/>
+      </w:rPr>
+    </w:lvl>
+    <w:lvl w:ilvl="5" w:tplc="040C0005" w:tentative="1">
+      <w:start w:val="1"/>
+      <w:numFmt w:val="bullet"/>
+      <w:lvlText w:val=""/>
+      <w:lvlJc w:val="left"/>
+      <w:pPr>
+        <w:ind w:left="4320" w:hanging="360"/>
+      </w:pPr>
+      <w:rPr>
+        <w:rFonts w:ascii="Wingdings" w:hAnsi="Wingdings" w:hint="default"/>
+      </w:rPr>
+    </w:lvl>
+    <w:lvl w:ilvl="6" w:tplc="040C0001" w:tentative="1">
+      <w:start w:val="1"/>
+      <w:numFmt w:val="bullet"/>
+      <w:lvlText w:val=""/>
+      <w:lvlJc w:val="left"/>
+      <w:pPr>
+        <w:ind w:left="5040" w:hanging="360"/>
+      </w:pPr>
+      <w:rPr>
+        <w:rFonts w:ascii="Symbol" w:hAnsi="Symbol" w:hint="default"/>
+      </w:rPr>
+    </w:lvl>
+    <w:lvl w:ilvl="7" w:tplc="040C0003" w:tentative="1">
+      <w:start w:val="1"/>
+      <w:numFmt w:val="bullet"/>
+      <w:lvlText w:val="o"/>
+      <w:lvlJc w:val="left"/>
+      <w:pPr>
+        <w:ind w:left="5760" w:hanging="360"/>
+      </w:pPr>
+      <w:rPr>
+        <w:rFonts w:ascii="Courier New" w:hAnsi="Courier New" w:cs="Courier New" w:hint="default"/>
+      </w:rPr>
+    </w:lvl>
+    <w:lvl w:ilvl="8" w:tplc="040C0005" w:tentative="1">
+      <w:start w:val="1"/>
+      <w:numFmt w:val="bullet"/>
+      <w:lvlText w:val=""/>
+      <w:lvlJc w:val="left"/>
+      <w:pPr>
+        <w:ind w:left="6480" w:hanging="360"/>
+      </w:pPr>
+      <w:rPr>
+        <w:rFonts w:ascii="Wingdings" w:hAnsi="Wingdings" w:hint="default"/>
+      </w:rPr>
+    </w:lvl>
+  </w:abstractNum>
+  <w:abstractNum w:abstractNumId="5">
     <w:nsid w:val="3A9700C3"/>
     <w:multiLevelType w:val="hybridMultilevel"/>
     <w:tmpl w:val="0BAADC40"/>
@@ -12863,7 +20868,7 @@
       </w:pPr>
     </w:lvl>
   </w:abstractNum>
-  <w:abstractNum w:abstractNumId="3">
+  <w:abstractNum w:abstractNumId="6">
     <w:nsid w:val="41437B1C"/>
     <w:multiLevelType w:val="hybridMultilevel"/>
     <w:tmpl w:val="844AA206"/>
@@ -12952,7 +20957,7 @@
       </w:pPr>
     </w:lvl>
   </w:abstractNum>
-  <w:abstractNum w:abstractNumId="4">
+  <w:abstractNum w:abstractNumId="7">
     <w:nsid w:val="4A167CD5"/>
     <w:multiLevelType w:val="hybridMultilevel"/>
     <w:tmpl w:val="D48C7F8C"/>
@@ -13065,7 +21070,7 @@
       </w:rPr>
     </w:lvl>
   </w:abstractNum>
-  <w:abstractNum w:abstractNumId="5">
+  <w:abstractNum w:abstractNumId="8">
     <w:nsid w:val="4DC83527"/>
     <w:multiLevelType w:val="hybridMultilevel"/>
     <w:tmpl w:val="47A881CC"/>
@@ -13155,7 +21160,7 @@
       </w:pPr>
     </w:lvl>
   </w:abstractNum>
-  <w:abstractNum w:abstractNumId="6">
+  <w:abstractNum w:abstractNumId="9">
     <w:nsid w:val="683048A8"/>
     <w:multiLevelType w:val="hybridMultilevel"/>
     <w:tmpl w:val="ACF250C0"/>
@@ -13268,7 +21273,7 @@
       </w:rPr>
     </w:lvl>
   </w:abstractNum>
-  <w:abstractNum w:abstractNumId="7">
+  <w:abstractNum w:abstractNumId="10">
     <w:nsid w:val="7A670EAC"/>
     <w:multiLevelType w:val="hybridMultilevel"/>
     <w:tmpl w:val="2DB28B32"/>
@@ -13359,28 +21364,37 @@
     </w:lvl>
   </w:abstractNum>
   <w:num w:numId="1">
-    <w:abstractNumId w:val="5"/>
+    <w:abstractNumId w:val="8"/>
   </w:num>
   <w:num w:numId="2">
     <w:abstractNumId w:val="0"/>
   </w:num>
   <w:num w:numId="3">
+    <w:abstractNumId w:val="10"/>
+  </w:num>
+  <w:num w:numId="4">
+    <w:abstractNumId w:val="5"/>
+  </w:num>
+  <w:num w:numId="5">
+    <w:abstractNumId w:val="6"/>
+  </w:num>
+  <w:num w:numId="6">
+    <w:abstractNumId w:val="3"/>
+  </w:num>
+  <w:num w:numId="7">
+    <w:abstractNumId w:val="9"/>
+  </w:num>
+  <w:num w:numId="8">
     <w:abstractNumId w:val="7"/>
   </w:num>
-  <w:num w:numId="4">
+  <w:num w:numId="9">
     <w:abstractNumId w:val="2"/>
   </w:num>
-  <w:num w:numId="5">
-    <w:abstractNumId w:val="3"/>
+  <w:num w:numId="10">
+    <w:abstractNumId w:val="4"/>
   </w:num>
-  <w:num w:numId="6">
+  <w:num w:numId="11">
     <w:abstractNumId w:val="1"/>
-  </w:num>
-  <w:num w:numId="7">
-    <w:abstractNumId w:val="6"/>
-  </w:num>
-  <w:num w:numId="8">
-    <w:abstractNumId w:val="4"/>
   </w:num>
 </w:numbering>
 </file>
@@ -13681,6 +21695,29 @@
       <w:u w:val="single"/>
     </w:rPr>
   </w:style>
+  <w:style w:type="table" w:styleId="TableGrid">
+    <w:name w:val="Table Grid"/>
+    <w:basedOn w:val="TableNormal"/>
+    <w:uiPriority w:val="59"/>
+    <w:rsid w:val="004254DD"/>
+    <w:tblPr>
+      <w:tblInd w:w="0" w:type="dxa"/>
+      <w:tblBorders>
+        <w:top w:val="single" w:sz="4" w:space="0" w:color="auto"/>
+        <w:left w:val="single" w:sz="4" w:space="0" w:color="auto"/>
+        <w:bottom w:val="single" w:sz="4" w:space="0" w:color="auto"/>
+        <w:right w:val="single" w:sz="4" w:space="0" w:color="auto"/>
+        <w:insideH w:val="single" w:sz="4" w:space="0" w:color="auto"/>
+        <w:insideV w:val="single" w:sz="4" w:space="0" w:color="auto"/>
+      </w:tblBorders>
+      <w:tblCellMar>
+        <w:top w:w="0" w:type="dxa"/>
+        <w:left w:w="108" w:type="dxa"/>
+        <w:bottom w:w="0" w:type="dxa"/>
+        <w:right w:w="108" w:type="dxa"/>
+      </w:tblCellMar>
+    </w:tblPr>
+  </w:style>
 </w:styles>
 </file>
 
@@ -13979,6 +22016,29 @@
       <w:color w:val="0000FF" w:themeColor="hyperlink"/>
       <w:u w:val="single"/>
     </w:rPr>
+  </w:style>
+  <w:style w:type="table" w:styleId="TableGrid">
+    <w:name w:val="Table Grid"/>
+    <w:basedOn w:val="TableNormal"/>
+    <w:uiPriority w:val="59"/>
+    <w:rsid w:val="004254DD"/>
+    <w:tblPr>
+      <w:tblInd w:w="0" w:type="dxa"/>
+      <w:tblBorders>
+        <w:top w:val="single" w:sz="4" w:space="0" w:color="auto"/>
+        <w:left w:val="single" w:sz="4" w:space="0" w:color="auto"/>
+        <w:bottom w:val="single" w:sz="4" w:space="0" w:color="auto"/>
+        <w:right w:val="single" w:sz="4" w:space="0" w:color="auto"/>
+        <w:insideH w:val="single" w:sz="4" w:space="0" w:color="auto"/>
+        <w:insideV w:val="single" w:sz="4" w:space="0" w:color="auto"/>
+      </w:tblBorders>
+      <w:tblCellMar>
+        <w:top w:w="0" w:type="dxa"/>
+        <w:left w:w="108" w:type="dxa"/>
+        <w:bottom w:w="0" w:type="dxa"/>
+        <w:right w:w="108" w:type="dxa"/>
+      </w:tblCellMar>
+    </w:tblPr>
   </w:style>
 </w:styles>
 </file>
@@ -14308,7 +22368,7 @@
 </file>
 
 <file path=customXml/itemProps1.xml><?xml version="1.0" encoding="utf-8"?>
-<ds:datastoreItem xmlns:ds="http://schemas.openxmlformats.org/officeDocument/2006/customXml" ds:itemID="{D75A05D5-1DD4-4E48-90FF-C3B7241C8EEE}">
+<ds:datastoreItem xmlns:ds="http://schemas.openxmlformats.org/officeDocument/2006/customXml" ds:itemID="{44AD0A97-8936-5E49-9A82-D3FF944B2CE7}">
   <ds:schemaRefs>
     <ds:schemaRef ds:uri="http://schemas.openxmlformats.org/officeDocument/2006/bibliography"/>
   </ds:schemaRefs>

--- a/2_Droit Pénal des Affaires/3_Fiches/3_Fiche Infractions.docx
+++ b/2_Droit Pénal des Affaires/3_Fiches/3_Fiche Infractions.docx
@@ -17034,8 +17034,6 @@
           <w:szCs w:val="20"/>
         </w:rPr>
       </w:pPr>
-      <w:bookmarkStart w:id="1" w:name="_GoBack"/>
-      <w:bookmarkEnd w:id="1"/>
     </w:p>
     <w:p>
       <w:pPr>
@@ -19941,18 +19939,6 @@
         <w:rPr>
           <w:rFonts w:ascii="Times New Roman" w:hAnsi="Times New Roman"/>
           <w:b/>
-          <w:sz w:val="20"/>
-          <w:szCs w:val="20"/>
-        </w:rPr>
-      </w:pPr>
-    </w:p>
-    <w:p>
-      <w:pPr>
-        <w:spacing w:after="0" w:line="240" w:lineRule="auto"/>
-        <w:jc w:val="both"/>
-        <w:rPr>
-          <w:rFonts w:ascii="Times New Roman" w:hAnsi="Times New Roman"/>
-          <w:b/>
           <w:bCs/>
           <w:sz w:val="20"/>
           <w:szCs w:val="20"/>
@@ -19966,63 +19952,2317 @@
           <w:sz w:val="20"/>
           <w:szCs w:val="20"/>
         </w:rPr>
-        <w:t>Maître Pierre-Emmanuel BLARD vous fera parvenir la décision de la Cour de Cassation sur la QPC EADS.</w:t>
-      </w:r>
-    </w:p>
-    <w:p>
-      <w:pPr>
-        <w:spacing w:after="0" w:line="240" w:lineRule="auto"/>
-        <w:jc w:val="both"/>
-        <w:rPr>
-          <w:rFonts w:ascii="Times New Roman" w:hAnsi="Times New Roman"/>
-          <w:sz w:val="20"/>
-          <w:szCs w:val="20"/>
-        </w:rPr>
-      </w:pPr>
-    </w:p>
-    <w:p>
-      <w:pPr>
-        <w:spacing w:after="0" w:line="240" w:lineRule="auto"/>
-        <w:jc w:val="both"/>
-        <w:rPr>
-          <w:rFonts w:ascii="Times New Roman" w:hAnsi="Times New Roman"/>
-          <w:sz w:val="20"/>
-          <w:szCs w:val="20"/>
-        </w:rPr>
-      </w:pPr>
-    </w:p>
-    <w:p>
-      <w:pPr>
-        <w:spacing w:after="0" w:line="240" w:lineRule="auto"/>
-        <w:jc w:val="both"/>
-        <w:rPr>
-          <w:rFonts w:ascii="Times New Roman" w:hAnsi="Times New Roman"/>
-          <w:sz w:val="20"/>
-          <w:szCs w:val="20"/>
-        </w:rPr>
-      </w:pPr>
-    </w:p>
-    <w:p>
-      <w:pPr>
-        <w:spacing w:after="0" w:line="240" w:lineRule="auto"/>
-        <w:jc w:val="both"/>
-        <w:rPr>
-          <w:rFonts w:ascii="Times New Roman" w:hAnsi="Times New Roman"/>
-          <w:sz w:val="20"/>
-          <w:szCs w:val="20"/>
-        </w:rPr>
-      </w:pPr>
-    </w:p>
-    <w:p>
-      <w:pPr>
-        <w:spacing w:after="0" w:line="240" w:lineRule="auto"/>
-        <w:jc w:val="both"/>
-        <w:rPr>
-          <w:rFonts w:ascii="Times New Roman" w:hAnsi="Times New Roman"/>
-          <w:sz w:val="20"/>
-          <w:szCs w:val="20"/>
-        </w:rPr>
-      </w:pPr>
+        <w:t>D</w:t>
+      </w:r>
+      <w:r>
+        <w:rPr>
+          <w:rFonts w:ascii="Times New Roman" w:hAnsi="Times New Roman"/>
+          <w:b/>
+          <w:bCs/>
+          <w:sz w:val="20"/>
+          <w:szCs w:val="20"/>
+        </w:rPr>
+        <w:t>écision de la Cour de Cassation sur la QPC EADS.</w:t>
+      </w:r>
+    </w:p>
+    <w:p>
+      <w:pPr>
+        <w:spacing w:after="0" w:line="240" w:lineRule="auto"/>
+        <w:jc w:val="both"/>
+        <w:rPr>
+          <w:rFonts w:ascii="Times New Roman" w:hAnsi="Times New Roman"/>
+          <w:b/>
+          <w:bCs/>
+          <w:sz w:val="20"/>
+          <w:szCs w:val="20"/>
+        </w:rPr>
+      </w:pPr>
+    </w:p>
+    <w:p>
+      <w:pPr>
+        <w:spacing w:after="0" w:line="240" w:lineRule="auto"/>
+        <w:jc w:val="both"/>
+        <w:rPr>
+          <w:rFonts w:ascii="Times New Roman" w:hAnsi="Times New Roman"/>
+          <w:sz w:val="20"/>
+          <w:szCs w:val="20"/>
+        </w:rPr>
+      </w:pPr>
+    </w:p>
+    <w:p>
+      <w:pPr>
+        <w:spacing w:after="0" w:line="240" w:lineRule="auto"/>
+        <w:jc w:val="both"/>
+        <w:rPr>
+          <w:rFonts w:ascii="Times New Roman" w:hAnsi="Times New Roman"/>
+          <w:sz w:val="20"/>
+          <w:szCs w:val="20"/>
+        </w:rPr>
+      </w:pPr>
+    </w:p>
+    <w:p>
+      <w:pPr>
+        <w:spacing w:after="0" w:line="240" w:lineRule="auto"/>
+        <w:jc w:val="both"/>
+        <w:rPr>
+          <w:rFonts w:ascii="Times New Roman" w:hAnsi="Times New Roman"/>
+          <w:sz w:val="20"/>
+          <w:szCs w:val="20"/>
+        </w:rPr>
+      </w:pPr>
+    </w:p>
+    <w:p>
+      <w:pPr>
+        <w:spacing w:after="0" w:line="240" w:lineRule="auto"/>
+        <w:jc w:val="both"/>
+        <w:rPr>
+          <w:rFonts w:ascii="Times New Roman" w:hAnsi="Times New Roman"/>
+          <w:sz w:val="20"/>
+          <w:szCs w:val="20"/>
+        </w:rPr>
+      </w:pPr>
+    </w:p>
+    <w:p>
+      <w:pPr>
+        <w:spacing w:after="0" w:line="240" w:lineRule="auto"/>
+        <w:jc w:val="both"/>
+        <w:rPr>
+          <w:rFonts w:ascii="Times New Roman" w:hAnsi="Times New Roman"/>
+          <w:sz w:val="20"/>
+          <w:szCs w:val="20"/>
+        </w:rPr>
+      </w:pPr>
+    </w:p>
+    <w:p>
+      <w:pPr>
+        <w:spacing w:after="0" w:line="240" w:lineRule="auto"/>
+        <w:jc w:val="both"/>
+        <w:rPr>
+          <w:rFonts w:ascii="Times New Roman" w:hAnsi="Times New Roman"/>
+          <w:sz w:val="20"/>
+          <w:szCs w:val="20"/>
+        </w:rPr>
+      </w:pPr>
+    </w:p>
+    <w:p>
+      <w:pPr>
+        <w:spacing w:after="0" w:line="240" w:lineRule="auto"/>
+        <w:jc w:val="both"/>
+        <w:rPr>
+          <w:rFonts w:ascii="Times New Roman" w:hAnsi="Times New Roman"/>
+          <w:sz w:val="20"/>
+          <w:szCs w:val="20"/>
+        </w:rPr>
+      </w:pPr>
+    </w:p>
+    <w:p>
+      <w:pPr>
+        <w:spacing w:after="0" w:line="240" w:lineRule="auto"/>
+        <w:jc w:val="both"/>
+        <w:rPr>
+          <w:rFonts w:ascii="Times New Roman" w:hAnsi="Times New Roman"/>
+          <w:sz w:val="20"/>
+          <w:szCs w:val="20"/>
+        </w:rPr>
+      </w:pPr>
+    </w:p>
+    <w:p>
+      <w:pPr>
+        <w:spacing w:after="0" w:line="240" w:lineRule="auto"/>
+        <w:jc w:val="both"/>
+        <w:rPr>
+          <w:rFonts w:ascii="Times New Roman" w:hAnsi="Times New Roman"/>
+          <w:sz w:val="20"/>
+          <w:szCs w:val="20"/>
+        </w:rPr>
+      </w:pPr>
+    </w:p>
+    <w:tbl>
+      <w:tblPr>
+        <w:tblStyle w:val="TableGrid"/>
+        <w:tblW w:w="0" w:type="auto"/>
+        <w:tblLook w:val="04A0" w:firstRow="1" w:lastRow="0" w:firstColumn="1" w:lastColumn="0" w:noHBand="0" w:noVBand="1"/>
+      </w:tblPr>
+      <w:tblGrid>
+        <w:gridCol w:w="9212"/>
+      </w:tblGrid>
+      <w:tr>
+        <w:tc>
+          <w:tcPr>
+            <w:tcW w:w="9212" w:type="dxa"/>
+          </w:tcPr>
+          <w:p>
+            <w:pPr>
+              <w:spacing w:after="0" w:line="240" w:lineRule="auto"/>
+              <w:jc w:val="center"/>
+              <w:rPr>
+                <w:rFonts w:ascii="Times New Roman" w:hAnsi="Times New Roman"/>
+                <w:b/>
+                <w:sz w:val="20"/>
+                <w:szCs w:val="20"/>
+              </w:rPr>
+            </w:pPr>
+            <w:bookmarkStart w:id="1" w:name="_GoBack"/>
+            <w:r>
+              <w:rPr>
+                <w:rFonts w:ascii="Times New Roman" w:hAnsi="Times New Roman"/>
+                <w:b/>
+                <w:sz w:val="20"/>
+                <w:szCs w:val="20"/>
+              </w:rPr>
+              <w:t>LE COMMISSAIRE AUX COMPTES (CAC), devoirs et responsabilité pénale</w:t>
+            </w:r>
+            <w:bookmarkEnd w:id="1"/>
+          </w:p>
+        </w:tc>
+      </w:tr>
+    </w:tbl>
+    <w:p>
+      <w:pPr>
+        <w:spacing w:after="0" w:line="240" w:lineRule="auto"/>
+        <w:jc w:val="both"/>
+        <w:rPr>
+          <w:rFonts w:ascii="Times New Roman" w:hAnsi="Times New Roman"/>
+          <w:sz w:val="20"/>
+          <w:szCs w:val="20"/>
+        </w:rPr>
+      </w:pPr>
+    </w:p>
+    <w:p>
+      <w:pPr>
+        <w:spacing w:after="0" w:line="240" w:lineRule="auto"/>
+        <w:jc w:val="both"/>
+        <w:rPr>
+          <w:rFonts w:ascii="Times New Roman" w:hAnsi="Times New Roman"/>
+          <w:sz w:val="20"/>
+          <w:szCs w:val="20"/>
+          <w:u w:val="single"/>
+        </w:rPr>
+      </w:pPr>
+      <w:r>
+        <w:rPr>
+          <w:rFonts w:ascii="Times New Roman" w:hAnsi="Times New Roman"/>
+          <w:sz w:val="20"/>
+          <w:szCs w:val="20"/>
+        </w:rPr>
+        <w:t>(</w:t>
+      </w:r>
+      <w:r>
+        <w:rPr>
+          <w:rFonts w:ascii="Times New Roman" w:hAnsi="Times New Roman"/>
+          <w:sz w:val="20"/>
+          <w:szCs w:val="20"/>
+          <w:u w:val="single"/>
+        </w:rPr>
+        <w:t>Notes effectuées à partir de la vaste nomenclature du manuel du Droit Pénal des Affaires des Professeurs Agathe Lepage, Patrick Maistre du Chambon et Renaud Salomon – Litec  2010 et commentaires de Jean-Pierre Mignard et recherches de Pierre-Emmanuel Blard)</w:t>
+      </w:r>
+    </w:p>
+    <w:p>
+      <w:pPr>
+        <w:spacing w:after="0" w:line="240" w:lineRule="auto"/>
+        <w:jc w:val="both"/>
+        <w:rPr>
+          <w:rFonts w:ascii="Times New Roman" w:hAnsi="Times New Roman"/>
+          <w:sz w:val="20"/>
+          <w:szCs w:val="20"/>
+          <w:u w:val="single"/>
+        </w:rPr>
+      </w:pPr>
+    </w:p>
+    <w:p>
+      <w:pPr>
+        <w:spacing w:after="0" w:line="240" w:lineRule="auto"/>
+        <w:jc w:val="both"/>
+        <w:rPr>
+          <w:rFonts w:ascii="Times New Roman" w:hAnsi="Times New Roman"/>
+          <w:b/>
+          <w:sz w:val="20"/>
+          <w:szCs w:val="20"/>
+          <w:u w:val="single"/>
+        </w:rPr>
+      </w:pPr>
+    </w:p>
+    <w:p>
+      <w:pPr>
+        <w:spacing w:after="0" w:line="240" w:lineRule="auto"/>
+        <w:jc w:val="both"/>
+        <w:rPr>
+          <w:rFonts w:ascii="Times New Roman" w:hAnsi="Times New Roman"/>
+          <w:sz w:val="20"/>
+          <w:szCs w:val="20"/>
+        </w:rPr>
+      </w:pPr>
+      <w:r>
+        <w:rPr>
+          <w:rFonts w:ascii="Times New Roman" w:hAnsi="Times New Roman"/>
+          <w:sz w:val="20"/>
+          <w:szCs w:val="20"/>
+        </w:rPr>
+        <w:t>Le commissaire aux comptes est tenu simultanément à une obligation de se taire et à une obligation de parler. Cette formule lapidaire de Agathe Lepage et allii résume pourtant bien la double obligation des CAC. Il est un régulateur essentile du droit des sociétés, le notaire des comptes sociaux qu’il certifie erga omnes , à l’intérieur comme à l’extérieur. Avec les actionnaires qu’il informe, les dirigeant sociaux qu’il conforte ou au contraire critique, le Comité  d’entreprise qui peut le convoquer dans un périmètre d’interrogation défini par le Code du travail, le fisc et le parquet, il est véritablement au carrefour  du fonctionnement régulier de l’entreprise.</w:t>
+      </w:r>
+    </w:p>
+    <w:p>
+      <w:pPr>
+        <w:spacing w:after="0" w:line="240" w:lineRule="auto"/>
+        <w:jc w:val="both"/>
+        <w:rPr>
+          <w:rFonts w:ascii="Times New Roman" w:hAnsi="Times New Roman"/>
+          <w:sz w:val="20"/>
+          <w:szCs w:val="20"/>
+        </w:rPr>
+      </w:pPr>
+    </w:p>
+    <w:p>
+      <w:pPr>
+        <w:spacing w:after="0" w:line="240" w:lineRule="auto"/>
+        <w:jc w:val="both"/>
+        <w:rPr>
+          <w:rFonts w:ascii="Times New Roman" w:hAnsi="Times New Roman"/>
+          <w:sz w:val="20"/>
+          <w:szCs w:val="20"/>
+        </w:rPr>
+      </w:pPr>
+      <w:r>
+        <w:rPr>
+          <w:rFonts w:ascii="Times New Roman" w:hAnsi="Times New Roman"/>
+          <w:sz w:val="20"/>
+          <w:szCs w:val="20"/>
+        </w:rPr>
+        <w:t>IL permet la découverte d’infractions mais surtout il les prévient.</w:t>
+      </w:r>
+    </w:p>
+    <w:p>
+      <w:pPr>
+        <w:spacing w:after="0" w:line="240" w:lineRule="auto"/>
+        <w:jc w:val="both"/>
+        <w:rPr>
+          <w:rFonts w:ascii="Times New Roman" w:hAnsi="Times New Roman"/>
+          <w:sz w:val="20"/>
+          <w:szCs w:val="20"/>
+        </w:rPr>
+      </w:pPr>
+    </w:p>
+    <w:p>
+      <w:pPr>
+        <w:spacing w:after="0" w:line="240" w:lineRule="auto"/>
+        <w:jc w:val="both"/>
+        <w:rPr>
+          <w:rFonts w:ascii="Times New Roman" w:hAnsi="Times New Roman"/>
+          <w:b/>
+          <w:sz w:val="20"/>
+          <w:szCs w:val="20"/>
+          <w:u w:val="single"/>
+        </w:rPr>
+      </w:pPr>
+      <w:r>
+        <w:rPr>
+          <w:rFonts w:ascii="Times New Roman" w:hAnsi="Times New Roman"/>
+          <w:b/>
+          <w:sz w:val="20"/>
+          <w:szCs w:val="20"/>
+          <w:u w:val="single"/>
+        </w:rPr>
+        <w:t>Obligation de se taire du CAC</w:t>
+      </w:r>
+    </w:p>
+    <w:p>
+      <w:pPr>
+        <w:spacing w:after="0" w:line="240" w:lineRule="auto"/>
+        <w:jc w:val="both"/>
+        <w:rPr>
+          <w:rFonts w:ascii="Times New Roman" w:hAnsi="Times New Roman"/>
+          <w:sz w:val="20"/>
+          <w:szCs w:val="20"/>
+        </w:rPr>
+      </w:pPr>
+    </w:p>
+    <w:p>
+      <w:pPr>
+        <w:spacing w:after="0" w:line="240" w:lineRule="auto"/>
+        <w:jc w:val="both"/>
+        <w:rPr>
+          <w:rFonts w:ascii="Times New Roman" w:hAnsi="Times New Roman"/>
+          <w:sz w:val="20"/>
+          <w:szCs w:val="20"/>
+        </w:rPr>
+      </w:pPr>
+    </w:p>
+    <w:p>
+      <w:pPr>
+        <w:spacing w:after="0" w:line="240" w:lineRule="auto"/>
+        <w:jc w:val="both"/>
+        <w:rPr>
+          <w:rFonts w:ascii="Times New Roman" w:hAnsi="Times New Roman"/>
+          <w:sz w:val="20"/>
+          <w:szCs w:val="20"/>
+        </w:rPr>
+      </w:pPr>
+      <w:r>
+        <w:rPr>
+          <w:rFonts w:ascii="Times New Roman" w:hAnsi="Times New Roman"/>
+          <w:sz w:val="20"/>
+          <w:szCs w:val="20"/>
+        </w:rPr>
+        <w:t>Selon l’article L 822-15 du Code de commerce, le commissaire aux comptes est tenu au secret professionnel  pour les faits, actes et renseignements dont il a pu avoir connaissance en raison de ses fonctions.</w:t>
+      </w:r>
+    </w:p>
+    <w:p>
+      <w:pPr>
+        <w:spacing w:after="0" w:line="240" w:lineRule="auto"/>
+        <w:jc w:val="both"/>
+        <w:rPr>
+          <w:rFonts w:ascii="Times New Roman" w:hAnsi="Times New Roman"/>
+          <w:sz w:val="20"/>
+          <w:szCs w:val="20"/>
+        </w:rPr>
+      </w:pPr>
+      <w:r>
+        <w:rPr>
+          <w:rFonts w:ascii="Times New Roman" w:hAnsi="Times New Roman"/>
+          <w:sz w:val="20"/>
+          <w:szCs w:val="20"/>
+        </w:rPr>
+        <w:t>Sanction : Article 226-13 et 226-14 du Code pénal</w:t>
+      </w:r>
+    </w:p>
+    <w:p>
+      <w:pPr>
+        <w:spacing w:after="0" w:line="240" w:lineRule="auto"/>
+        <w:jc w:val="both"/>
+        <w:rPr>
+          <w:rFonts w:ascii="Times New Roman" w:hAnsi="Times New Roman"/>
+          <w:b/>
+          <w:sz w:val="20"/>
+          <w:szCs w:val="20"/>
+        </w:rPr>
+      </w:pPr>
+      <w:r>
+        <w:rPr>
+          <w:rFonts w:ascii="Times New Roman" w:hAnsi="Times New Roman"/>
+          <w:b/>
+          <w:sz w:val="20"/>
+          <w:szCs w:val="20"/>
+        </w:rPr>
+        <w:t>Maintien de la dignité du professionnel</w:t>
+      </w:r>
+    </w:p>
+    <w:p>
+      <w:pPr>
+        <w:spacing w:after="0" w:line="240" w:lineRule="auto"/>
+        <w:jc w:val="both"/>
+        <w:rPr>
+          <w:rFonts w:ascii="Times New Roman" w:hAnsi="Times New Roman"/>
+          <w:b/>
+          <w:sz w:val="20"/>
+          <w:szCs w:val="20"/>
+        </w:rPr>
+      </w:pPr>
+    </w:p>
+    <w:p>
+      <w:pPr>
+        <w:spacing w:after="0" w:line="240" w:lineRule="auto"/>
+        <w:jc w:val="both"/>
+        <w:rPr>
+          <w:rFonts w:ascii="Times New Roman" w:hAnsi="Times New Roman"/>
+          <w:sz w:val="20"/>
+          <w:szCs w:val="20"/>
+        </w:rPr>
+      </w:pPr>
+      <w:r>
+        <w:rPr>
+          <w:rFonts w:ascii="Times New Roman" w:hAnsi="Times New Roman"/>
+          <w:sz w:val="20"/>
+          <w:szCs w:val="20"/>
+        </w:rPr>
+        <w:t>L’ensemble des informations que le commissaire aux comptes a pu connaitre dans l’exercice de sa profession (projet de cession d’une société, au conjoint du chef d’entreprise ou encore à soin banquier) reste du domaine du secret. Le dirigeant en difficulté ne doit pas voir des informations relatives à sa gestion livrées au public mais aux seuls organes de l’entreprise  oued la justice intéressés.</w:t>
+      </w:r>
+    </w:p>
+    <w:p>
+      <w:pPr>
+        <w:spacing w:after="0" w:line="240" w:lineRule="auto"/>
+        <w:jc w:val="both"/>
+        <w:rPr>
+          <w:rFonts w:ascii="Times New Roman" w:hAnsi="Times New Roman"/>
+          <w:sz w:val="20"/>
+          <w:szCs w:val="20"/>
+        </w:rPr>
+      </w:pPr>
+    </w:p>
+    <w:p>
+      <w:pPr>
+        <w:spacing w:after="0" w:line="240" w:lineRule="auto"/>
+        <w:jc w:val="both"/>
+        <w:rPr>
+          <w:rFonts w:ascii="Times New Roman" w:hAnsi="Times New Roman"/>
+          <w:sz w:val="20"/>
+          <w:szCs w:val="20"/>
+        </w:rPr>
+      </w:pPr>
+      <w:r>
+        <w:rPr>
+          <w:rFonts w:ascii="Times New Roman" w:hAnsi="Times New Roman"/>
+          <w:sz w:val="20"/>
+          <w:szCs w:val="20"/>
+        </w:rPr>
+        <w:t>Le commissaire aux comptes ne peut donc librement communiquer avec l’administrateur judiciaire que si ce dernier est entièrement chargé de l’administration de l’entreprise.</w:t>
+      </w:r>
+    </w:p>
+    <w:p>
+      <w:pPr>
+        <w:spacing w:after="0" w:line="240" w:lineRule="auto"/>
+        <w:jc w:val="both"/>
+        <w:rPr>
+          <w:rFonts w:ascii="Times New Roman" w:hAnsi="Times New Roman"/>
+          <w:sz w:val="20"/>
+          <w:szCs w:val="20"/>
+        </w:rPr>
+      </w:pPr>
+    </w:p>
+    <w:p>
+      <w:pPr>
+        <w:spacing w:after="0" w:line="240" w:lineRule="auto"/>
+        <w:jc w:val="both"/>
+        <w:rPr>
+          <w:rFonts w:ascii="Times New Roman" w:hAnsi="Times New Roman"/>
+          <w:sz w:val="20"/>
+          <w:szCs w:val="20"/>
+        </w:rPr>
+      </w:pPr>
+      <w:r>
+        <w:rPr>
+          <w:rFonts w:ascii="Times New Roman" w:hAnsi="Times New Roman"/>
+          <w:b/>
+          <w:sz w:val="20"/>
+          <w:szCs w:val="20"/>
+        </w:rPr>
+        <w:t>Elément moral :</w:t>
+      </w:r>
+      <w:r>
+        <w:rPr>
+          <w:rFonts w:ascii="Times New Roman" w:hAnsi="Times New Roman"/>
+          <w:sz w:val="20"/>
+          <w:szCs w:val="20"/>
+        </w:rPr>
+        <w:t xml:space="preserve"> le délit de violation de secret professionnel suppose la mauvaise foi du commissaire aux comptes, caractérisée par une révélation tout à la fois volontaire et consciente.</w:t>
+      </w:r>
+    </w:p>
+    <w:p>
+      <w:pPr>
+        <w:spacing w:after="0" w:line="240" w:lineRule="auto"/>
+        <w:jc w:val="both"/>
+        <w:rPr>
+          <w:rFonts w:ascii="Times New Roman" w:hAnsi="Times New Roman"/>
+          <w:sz w:val="20"/>
+          <w:szCs w:val="20"/>
+        </w:rPr>
+      </w:pPr>
+    </w:p>
+    <w:p>
+      <w:pPr>
+        <w:spacing w:after="0" w:line="240" w:lineRule="auto"/>
+        <w:jc w:val="both"/>
+        <w:rPr>
+          <w:rFonts w:ascii="Times New Roman" w:hAnsi="Times New Roman"/>
+          <w:sz w:val="20"/>
+          <w:szCs w:val="20"/>
+        </w:rPr>
+      </w:pPr>
+      <w:r>
+        <w:rPr>
+          <w:rFonts w:ascii="Times New Roman" w:hAnsi="Times New Roman"/>
+          <w:b/>
+          <w:sz w:val="20"/>
+          <w:szCs w:val="20"/>
+        </w:rPr>
+        <w:t>Faits justificatifs limitant le secret</w:t>
+      </w:r>
+      <w:r>
+        <w:rPr>
+          <w:rFonts w:ascii="Times New Roman" w:hAnsi="Times New Roman"/>
+          <w:sz w:val="20"/>
+          <w:szCs w:val="20"/>
+        </w:rPr>
+        <w:t> : On constate une large admission des faits justificatifs de la levée du secret dans l’intérêt de l’entreprise.</w:t>
+      </w:r>
+    </w:p>
+    <w:p>
+      <w:pPr>
+        <w:spacing w:after="0" w:line="240" w:lineRule="auto"/>
+        <w:jc w:val="both"/>
+        <w:rPr>
+          <w:rFonts w:ascii="Times New Roman" w:hAnsi="Times New Roman"/>
+          <w:sz w:val="20"/>
+          <w:szCs w:val="20"/>
+        </w:rPr>
+      </w:pPr>
+    </w:p>
+    <w:p>
+      <w:pPr>
+        <w:spacing w:after="0" w:line="240" w:lineRule="auto"/>
+        <w:jc w:val="both"/>
+        <w:rPr>
+          <w:rFonts w:ascii="Times New Roman" w:hAnsi="Times New Roman"/>
+          <w:sz w:val="20"/>
+          <w:szCs w:val="20"/>
+        </w:rPr>
+      </w:pPr>
+      <w:r>
+        <w:rPr>
+          <w:rFonts w:ascii="Times New Roman" w:hAnsi="Times New Roman"/>
+          <w:sz w:val="20"/>
+          <w:szCs w:val="20"/>
+        </w:rPr>
+        <w:t>En outre, l’article L 226-14 du Code pénal justifie expressément l’atteinte au secret professionnel « </w:t>
+      </w:r>
+      <w:r>
+        <w:rPr>
+          <w:rFonts w:ascii="Times New Roman" w:hAnsi="Times New Roman"/>
+          <w:i/>
+          <w:sz w:val="20"/>
+          <w:szCs w:val="20"/>
+        </w:rPr>
+        <w:t>dans les cas où la loi (…) autorise la révélation du secret</w:t>
+      </w:r>
+      <w:r>
+        <w:rPr>
+          <w:rFonts w:ascii="Times New Roman" w:hAnsi="Times New Roman"/>
+          <w:sz w:val="20"/>
+          <w:szCs w:val="20"/>
+        </w:rPr>
+        <w:t> ». Une telle autorisation existe en droit des sociétés.</w:t>
+      </w:r>
+    </w:p>
+    <w:p>
+      <w:pPr>
+        <w:spacing w:after="0" w:line="240" w:lineRule="auto"/>
+        <w:jc w:val="both"/>
+        <w:rPr>
+          <w:rFonts w:ascii="Times New Roman" w:hAnsi="Times New Roman"/>
+          <w:sz w:val="20"/>
+          <w:szCs w:val="20"/>
+        </w:rPr>
+      </w:pPr>
+    </w:p>
+    <w:p>
+      <w:pPr>
+        <w:spacing w:after="0" w:line="240" w:lineRule="auto"/>
+        <w:jc w:val="both"/>
+        <w:rPr>
+          <w:rFonts w:ascii="Times New Roman" w:hAnsi="Times New Roman"/>
+          <w:sz w:val="20"/>
+          <w:szCs w:val="20"/>
+        </w:rPr>
+      </w:pPr>
+      <w:r>
+        <w:rPr>
+          <w:rFonts w:ascii="Times New Roman" w:hAnsi="Times New Roman"/>
+          <w:sz w:val="20"/>
+          <w:szCs w:val="20"/>
+        </w:rPr>
+        <w:t>Ainsi, le comité d’entreprise dispose de prérogatives postulant la levée du secret professionnel du commissaire aux comptes.</w:t>
+      </w:r>
+    </w:p>
+    <w:p>
+      <w:pPr>
+        <w:spacing w:after="0" w:line="240" w:lineRule="auto"/>
+        <w:jc w:val="both"/>
+        <w:rPr>
+          <w:rFonts w:ascii="Times New Roman" w:hAnsi="Times New Roman"/>
+          <w:sz w:val="20"/>
+          <w:szCs w:val="20"/>
+        </w:rPr>
+      </w:pPr>
+    </w:p>
+    <w:p>
+      <w:pPr>
+        <w:spacing w:after="0" w:line="240" w:lineRule="auto"/>
+        <w:jc w:val="both"/>
+        <w:rPr>
+          <w:rFonts w:ascii="Times New Roman" w:hAnsi="Times New Roman"/>
+          <w:sz w:val="20"/>
+          <w:szCs w:val="20"/>
+        </w:rPr>
+      </w:pPr>
+      <w:r>
+        <w:rPr>
+          <w:rFonts w:ascii="Times New Roman" w:hAnsi="Times New Roman"/>
+          <w:sz w:val="20"/>
+          <w:szCs w:val="20"/>
+        </w:rPr>
+        <w:t>En revanche, à défaut de disposition légale justificative, le secret professionnel doit être opposé par le commissaire aux comptes au personnel de l’entreprise, quels que soient son rang et ses fonctions, y compris comptables, financières ou administratives et a fortiori aux professionnels extérieurs de l’entreprise (expert-comptable, notaire, banquier, créanciers), ainsi qu’aux administrateurs l’interrogeant à titre personnel, son interlocuteur étant le CA ou le conseil de surveillance par ses présidents</w:t>
+      </w:r>
+    </w:p>
+    <w:p>
+      <w:pPr>
+        <w:spacing w:after="0" w:line="240" w:lineRule="auto"/>
+        <w:jc w:val="both"/>
+        <w:rPr>
+          <w:rFonts w:ascii="Times New Roman" w:hAnsi="Times New Roman"/>
+          <w:sz w:val="20"/>
+          <w:szCs w:val="20"/>
+        </w:rPr>
+      </w:pPr>
+    </w:p>
+    <w:p>
+      <w:pPr>
+        <w:spacing w:after="0" w:line="240" w:lineRule="auto"/>
+        <w:jc w:val="both"/>
+        <w:rPr>
+          <w:rFonts w:ascii="Times New Roman" w:hAnsi="Times New Roman"/>
+          <w:sz w:val="20"/>
+          <w:szCs w:val="20"/>
+        </w:rPr>
+      </w:pPr>
+      <w:r>
+        <w:rPr>
+          <w:rFonts w:ascii="Times New Roman" w:hAnsi="Times New Roman"/>
+          <w:sz w:val="20"/>
+          <w:szCs w:val="20"/>
+        </w:rPr>
+        <w:t>Au-delà de l’obligation de révéler les faits délictueux au procureur de la République, comme l’article 40 du CPP lui en fait une prescription indiscutable,  le commissaire aux comptes est tenu de collaborer avec d’autres autorités répressives. Il ne peut ainsi invoquer le secret professionnel pour refuser de fournie des informations devant le juge d’instruction ou devant un officier de police judiciaire. Il n’est pas un médecin un avocat ou un officier ministériel et stricto sensu pas le conseil de l’entreprise, à la différence de l’expert-comptable. Son secret n’est donc pas illimité mais contraint par le seul intérêt de l’entreprise  et a contrario.</w:t>
+      </w:r>
+    </w:p>
+    <w:p>
+      <w:pPr>
+        <w:spacing w:after="0" w:line="240" w:lineRule="auto"/>
+        <w:jc w:val="both"/>
+        <w:rPr>
+          <w:rFonts w:ascii="Times New Roman" w:hAnsi="Times New Roman"/>
+          <w:sz w:val="20"/>
+          <w:szCs w:val="20"/>
+        </w:rPr>
+      </w:pPr>
+    </w:p>
+    <w:p>
+      <w:pPr>
+        <w:spacing w:after="0" w:line="240" w:lineRule="auto"/>
+        <w:jc w:val="both"/>
+        <w:rPr>
+          <w:rFonts w:ascii="Times New Roman" w:hAnsi="Times New Roman"/>
+          <w:sz w:val="20"/>
+          <w:szCs w:val="20"/>
+        </w:rPr>
+      </w:pPr>
+      <w:r>
+        <w:rPr>
+          <w:rFonts w:ascii="Times New Roman" w:hAnsi="Times New Roman"/>
+          <w:sz w:val="20"/>
+          <w:szCs w:val="20"/>
+        </w:rPr>
+        <w:t>Il est également délié de son obligation au secret professionnel à l’égard de l’expert désigné en application des dispositions de l’article L 225-231 du Code de commerce.</w:t>
+      </w:r>
+    </w:p>
+    <w:p>
+      <w:pPr>
+        <w:spacing w:after="0" w:line="240" w:lineRule="auto"/>
+        <w:jc w:val="both"/>
+        <w:rPr>
+          <w:rFonts w:ascii="Times New Roman" w:hAnsi="Times New Roman"/>
+          <w:sz w:val="20"/>
+          <w:szCs w:val="20"/>
+        </w:rPr>
+      </w:pPr>
+      <w:r>
+        <w:rPr>
+          <w:rFonts w:ascii="Times New Roman" w:hAnsi="Times New Roman"/>
+          <w:sz w:val="20"/>
+          <w:szCs w:val="20"/>
+        </w:rPr>
+        <w:t>Il peut également déclencher une procédure d’alerte et informer le président du tribunal de grande instance des difficultés d’une personne morale, en l’absence de décision prise par ses dirigeants pour en assurer la continuité de l’exploitation.</w:t>
+      </w:r>
+    </w:p>
+    <w:p>
+      <w:pPr>
+        <w:spacing w:after="0" w:line="240" w:lineRule="auto"/>
+        <w:jc w:val="both"/>
+        <w:rPr>
+          <w:rFonts w:ascii="Times New Roman" w:hAnsi="Times New Roman"/>
+          <w:sz w:val="20"/>
+          <w:szCs w:val="20"/>
+        </w:rPr>
+      </w:pPr>
+    </w:p>
+    <w:p>
+      <w:pPr>
+        <w:spacing w:after="0" w:line="240" w:lineRule="auto"/>
+        <w:jc w:val="both"/>
+        <w:rPr>
+          <w:rFonts w:ascii="Times New Roman" w:hAnsi="Times New Roman"/>
+          <w:sz w:val="20"/>
+          <w:szCs w:val="20"/>
+        </w:rPr>
+      </w:pPr>
+    </w:p>
+    <w:p>
+      <w:pPr>
+        <w:spacing w:after="0" w:line="240" w:lineRule="auto"/>
+        <w:jc w:val="both"/>
+        <w:rPr>
+          <w:rFonts w:ascii="Times New Roman" w:hAnsi="Times New Roman"/>
+          <w:b/>
+          <w:sz w:val="20"/>
+          <w:szCs w:val="20"/>
+          <w:u w:val="single"/>
+        </w:rPr>
+      </w:pPr>
+      <w:r>
+        <w:rPr>
+          <w:rFonts w:ascii="Times New Roman" w:hAnsi="Times New Roman"/>
+          <w:b/>
+          <w:sz w:val="20"/>
+          <w:szCs w:val="20"/>
+          <w:u w:val="single"/>
+        </w:rPr>
+        <w:t>Obligation de parler du CAC</w:t>
+      </w:r>
+    </w:p>
+    <w:p>
+      <w:pPr>
+        <w:spacing w:after="0" w:line="240" w:lineRule="auto"/>
+        <w:jc w:val="both"/>
+        <w:rPr>
+          <w:rFonts w:ascii="Times New Roman" w:hAnsi="Times New Roman"/>
+          <w:b/>
+          <w:sz w:val="20"/>
+          <w:szCs w:val="20"/>
+        </w:rPr>
+      </w:pPr>
+    </w:p>
+    <w:p>
+      <w:pPr>
+        <w:spacing w:after="0" w:line="240" w:lineRule="auto"/>
+        <w:jc w:val="both"/>
+        <w:rPr>
+          <w:rFonts w:ascii="Times New Roman" w:hAnsi="Times New Roman"/>
+          <w:b/>
+          <w:sz w:val="20"/>
+          <w:szCs w:val="20"/>
+        </w:rPr>
+      </w:pPr>
+      <w:r>
+        <w:rPr>
+          <w:rFonts w:ascii="Times New Roman" w:hAnsi="Times New Roman"/>
+          <w:b/>
+          <w:sz w:val="20"/>
+          <w:szCs w:val="20"/>
+        </w:rPr>
+        <w:t>Obligation de vérité</w:t>
+      </w:r>
+    </w:p>
+    <w:p>
+      <w:pPr>
+        <w:spacing w:after="0" w:line="240" w:lineRule="auto"/>
+        <w:jc w:val="both"/>
+        <w:rPr>
+          <w:rFonts w:ascii="Times New Roman" w:hAnsi="Times New Roman"/>
+          <w:b/>
+          <w:sz w:val="20"/>
+          <w:szCs w:val="20"/>
+        </w:rPr>
+      </w:pPr>
+    </w:p>
+    <w:p>
+      <w:pPr>
+        <w:spacing w:after="0" w:line="240" w:lineRule="auto"/>
+        <w:jc w:val="both"/>
+        <w:rPr>
+          <w:rFonts w:ascii="Times New Roman" w:hAnsi="Times New Roman"/>
+          <w:sz w:val="20"/>
+          <w:szCs w:val="20"/>
+        </w:rPr>
+      </w:pPr>
+      <w:r>
+        <w:rPr>
+          <w:rFonts w:ascii="Times New Roman" w:hAnsi="Times New Roman"/>
+          <w:b/>
+          <w:sz w:val="20"/>
+          <w:szCs w:val="20"/>
+        </w:rPr>
+        <w:t>Allégations mensongères :</w:t>
+      </w:r>
+      <w:r>
+        <w:rPr>
+          <w:rFonts w:ascii="Times New Roman" w:hAnsi="Times New Roman"/>
+          <w:sz w:val="20"/>
+          <w:szCs w:val="20"/>
+        </w:rPr>
+        <w:t xml:space="preserve"> l’information mensongère du commissaire aux comptes sur la situation de l’entité contrôlée est constitutive du délit d’information mensongère ainsi que des délits satellites.</w:t>
+      </w:r>
+    </w:p>
+    <w:p>
+      <w:pPr>
+        <w:spacing w:after="0" w:line="240" w:lineRule="auto"/>
+        <w:jc w:val="both"/>
+        <w:rPr>
+          <w:rFonts w:ascii="Times New Roman" w:hAnsi="Times New Roman"/>
+          <w:sz w:val="20"/>
+          <w:szCs w:val="20"/>
+        </w:rPr>
+      </w:pPr>
+      <w:r>
+        <w:rPr>
+          <w:rFonts w:ascii="Times New Roman" w:hAnsi="Times New Roman"/>
+          <w:sz w:val="20"/>
+          <w:szCs w:val="20"/>
+        </w:rPr>
+        <w:t>Punie d’un emprisonnement de cinq ans et d’une amende de 75.000 euros selon l’article L 820-7 du Code de commerce.</w:t>
+      </w:r>
+    </w:p>
+    <w:p>
+      <w:pPr>
+        <w:spacing w:after="0" w:line="240" w:lineRule="auto"/>
+        <w:jc w:val="both"/>
+        <w:rPr>
+          <w:rFonts w:ascii="Times New Roman" w:hAnsi="Times New Roman"/>
+          <w:sz w:val="20"/>
+          <w:szCs w:val="20"/>
+        </w:rPr>
+      </w:pPr>
+    </w:p>
+    <w:p>
+      <w:pPr>
+        <w:spacing w:after="0" w:line="240" w:lineRule="auto"/>
+        <w:jc w:val="both"/>
+        <w:rPr>
+          <w:rFonts w:ascii="Times New Roman" w:hAnsi="Times New Roman"/>
+          <w:sz w:val="20"/>
+          <w:szCs w:val="20"/>
+        </w:rPr>
+      </w:pPr>
+      <w:r>
+        <w:rPr>
+          <w:rFonts w:ascii="Times New Roman" w:hAnsi="Times New Roman"/>
+          <w:sz w:val="20"/>
+          <w:szCs w:val="20"/>
+        </w:rPr>
+        <w:t>Le plus souvent, l’information mensongère du commissaire aux comptes tend à dissimuler une infraction commise par les dirigeants sociaux.</w:t>
+      </w:r>
+    </w:p>
+    <w:p>
+      <w:pPr>
+        <w:spacing w:after="0" w:line="240" w:lineRule="auto"/>
+        <w:jc w:val="both"/>
+        <w:rPr>
+          <w:rFonts w:ascii="Times New Roman" w:hAnsi="Times New Roman"/>
+          <w:sz w:val="20"/>
+          <w:szCs w:val="20"/>
+        </w:rPr>
+      </w:pPr>
+      <w:r>
+        <w:rPr>
+          <w:rFonts w:ascii="Times New Roman" w:hAnsi="Times New Roman"/>
+          <w:sz w:val="20"/>
+          <w:szCs w:val="20"/>
+        </w:rPr>
+        <w:t>Le délit est caractérisé lorsque le commissaire aux comptes connaissant l’inexactitude des comptes, les certifie sans réserve ou les assortit de réserves insuffisantes. Il s’agit bien d’une infraction de nature intentionnelle et pas d’une faute professionnelle relevant de la procédure civile et en général couvert par les assurances.</w:t>
+      </w:r>
+    </w:p>
+    <w:p>
+      <w:pPr>
+        <w:spacing w:after="0" w:line="240" w:lineRule="auto"/>
+        <w:jc w:val="both"/>
+        <w:rPr>
+          <w:rFonts w:ascii="Times New Roman" w:hAnsi="Times New Roman"/>
+          <w:sz w:val="20"/>
+          <w:szCs w:val="20"/>
+        </w:rPr>
+      </w:pPr>
+    </w:p>
+    <w:p>
+      <w:pPr>
+        <w:spacing w:after="0" w:line="240" w:lineRule="auto"/>
+        <w:jc w:val="both"/>
+        <w:rPr>
+          <w:rFonts w:ascii="Times New Roman" w:hAnsi="Times New Roman"/>
+          <w:sz w:val="20"/>
+          <w:szCs w:val="20"/>
+        </w:rPr>
+      </w:pPr>
+      <w:r>
+        <w:rPr>
+          <w:rFonts w:ascii="Times New Roman" w:hAnsi="Times New Roman"/>
+          <w:sz w:val="20"/>
+          <w:szCs w:val="20"/>
+        </w:rPr>
+        <w:t xml:space="preserve">Toutefois, plus récemment, la Cour de Paris est revenue à une ligne plus stricte en condamnant un commissaire aux comptes de ce chef d’infraction au motif qu’à raison de ses fonctions, il ne pouvait ignorer la situation de la société. On se retrouve là dans la cadre des anciens délits dit </w:t>
+      </w:r>
+      <w:r>
+        <w:rPr>
+          <w:rFonts w:ascii="Times New Roman" w:hAnsi="Times New Roman"/>
+          <w:i/>
+          <w:sz w:val="20"/>
+          <w:szCs w:val="20"/>
+        </w:rPr>
+        <w:t>praeter</w:t>
+      </w:r>
+      <w:r>
+        <w:rPr>
+          <w:rFonts w:ascii="Times New Roman" w:hAnsi="Times New Roman"/>
+          <w:sz w:val="20"/>
+          <w:szCs w:val="20"/>
+        </w:rPr>
+        <w:t xml:space="preserve"> intentionnels, ou délits d’omission inexcusable pour des professionnels avertis qui ne peuvent se réfugier derrière leur ignorance pour exonérer leur responsabilité. </w:t>
+      </w:r>
+    </w:p>
+    <w:p>
+      <w:pPr>
+        <w:spacing w:after="0" w:line="240" w:lineRule="auto"/>
+        <w:jc w:val="both"/>
+        <w:rPr>
+          <w:rFonts w:ascii="Times New Roman" w:hAnsi="Times New Roman"/>
+          <w:sz w:val="20"/>
+          <w:szCs w:val="20"/>
+        </w:rPr>
+      </w:pPr>
+    </w:p>
+    <w:p>
+      <w:pPr>
+        <w:spacing w:after="0" w:line="240" w:lineRule="auto"/>
+        <w:jc w:val="both"/>
+        <w:rPr>
+          <w:rFonts w:ascii="Times New Roman" w:hAnsi="Times New Roman"/>
+          <w:sz w:val="20"/>
+          <w:szCs w:val="20"/>
+        </w:rPr>
+      </w:pPr>
+      <w:r>
+        <w:rPr>
+          <w:rFonts w:ascii="Times New Roman" w:hAnsi="Times New Roman"/>
+          <w:b/>
+          <w:sz w:val="20"/>
+          <w:szCs w:val="20"/>
+        </w:rPr>
+        <w:t>Elément moral :</w:t>
+      </w:r>
+      <w:r>
+        <w:rPr>
+          <w:rFonts w:ascii="Times New Roman" w:hAnsi="Times New Roman"/>
+          <w:sz w:val="20"/>
+          <w:szCs w:val="20"/>
+        </w:rPr>
+        <w:t xml:space="preserve"> la mauvaise foi exigée consiste seulement en la connaissance du caractère mensonger des informations communiquées.</w:t>
+      </w:r>
+    </w:p>
+    <w:p>
+      <w:pPr>
+        <w:spacing w:after="0" w:line="240" w:lineRule="auto"/>
+        <w:jc w:val="both"/>
+        <w:rPr>
+          <w:rFonts w:ascii="Times New Roman" w:hAnsi="Times New Roman"/>
+          <w:sz w:val="20"/>
+          <w:szCs w:val="20"/>
+        </w:rPr>
+      </w:pPr>
+      <w:r>
+        <w:rPr>
+          <w:rFonts w:ascii="Times New Roman" w:hAnsi="Times New Roman"/>
+          <w:sz w:val="20"/>
+          <w:szCs w:val="20"/>
+        </w:rPr>
+        <w:t>Il se rend coupable du délit si, ayant fait une confiance absolue au comptable de la société, il a négligé de vérifier personnellement la sincérité des comptes sociaux. Plus généralement, la carence du commissaire aux comptes, lorsqu’elle est totale, est exclusive de la bonne foi.</w:t>
+      </w:r>
+    </w:p>
+    <w:p>
+      <w:pPr>
+        <w:spacing w:after="0" w:line="240" w:lineRule="auto"/>
+        <w:jc w:val="both"/>
+        <w:rPr>
+          <w:rFonts w:ascii="Times New Roman" w:hAnsi="Times New Roman"/>
+          <w:sz w:val="20"/>
+          <w:szCs w:val="20"/>
+        </w:rPr>
+      </w:pPr>
+    </w:p>
+    <w:p>
+      <w:pPr>
+        <w:spacing w:after="0" w:line="240" w:lineRule="auto"/>
+        <w:jc w:val="both"/>
+        <w:rPr>
+          <w:rFonts w:ascii="Times New Roman" w:hAnsi="Times New Roman"/>
+          <w:sz w:val="20"/>
+          <w:szCs w:val="20"/>
+        </w:rPr>
+      </w:pPr>
+    </w:p>
+    <w:p>
+      <w:pPr>
+        <w:spacing w:after="0" w:line="240" w:lineRule="auto"/>
+        <w:jc w:val="both"/>
+        <w:rPr>
+          <w:rFonts w:ascii="Times New Roman" w:hAnsi="Times New Roman"/>
+          <w:sz w:val="20"/>
+          <w:szCs w:val="20"/>
+        </w:rPr>
+      </w:pPr>
+      <w:r>
+        <w:rPr>
+          <w:rFonts w:ascii="Times New Roman" w:hAnsi="Times New Roman"/>
+          <w:b/>
+          <w:sz w:val="20"/>
+          <w:szCs w:val="20"/>
+        </w:rPr>
+        <w:t>Obligation de révélation</w:t>
+      </w:r>
+      <w:r>
+        <w:rPr>
+          <w:rFonts w:ascii="Times New Roman" w:hAnsi="Times New Roman"/>
+          <w:sz w:val="20"/>
+          <w:szCs w:val="20"/>
+        </w:rPr>
+        <w:t> : le devoir de révélation est imposé par l’article L 823-12, alinéa 2 du Code de commerce. Ce Devoir est sanctionné à l’article L 820-7 du Code de commerce.</w:t>
+      </w:r>
+    </w:p>
+    <w:p>
+      <w:pPr>
+        <w:spacing w:after="0" w:line="240" w:lineRule="auto"/>
+        <w:jc w:val="both"/>
+        <w:rPr>
+          <w:rFonts w:ascii="Times New Roman" w:hAnsi="Times New Roman"/>
+          <w:sz w:val="20"/>
+          <w:szCs w:val="20"/>
+        </w:rPr>
+      </w:pPr>
+      <w:r>
+        <w:rPr>
+          <w:rFonts w:ascii="Times New Roman" w:hAnsi="Times New Roman"/>
+          <w:sz w:val="20"/>
+          <w:szCs w:val="20"/>
+        </w:rPr>
+        <w:t xml:space="preserve">Une recommandation de la compagnie nationale des commissaires aux comptes du 12 septembre 1985 et une circulaire de la Chancellerie du 23 octobre 1985 ont mis fin aux incertitudes concernant les contours de cette obligation de révélation : </w:t>
+      </w:r>
+    </w:p>
+    <w:p>
+      <w:pPr>
+        <w:spacing w:after="0" w:line="240" w:lineRule="auto"/>
+        <w:jc w:val="both"/>
+        <w:rPr>
+          <w:rFonts w:ascii="Times New Roman" w:hAnsi="Times New Roman"/>
+          <w:sz w:val="20"/>
+          <w:szCs w:val="20"/>
+        </w:rPr>
+      </w:pPr>
+    </w:p>
+    <w:p>
+      <w:pPr>
+        <w:spacing w:after="0" w:line="240" w:lineRule="auto"/>
+        <w:jc w:val="both"/>
+        <w:rPr>
+          <w:rFonts w:ascii="Times New Roman" w:hAnsi="Times New Roman"/>
+          <w:i/>
+          <w:sz w:val="20"/>
+          <w:szCs w:val="20"/>
+        </w:rPr>
+      </w:pPr>
+      <w:r>
+        <w:rPr>
+          <w:rFonts w:ascii="Times New Roman" w:hAnsi="Times New Roman"/>
+          <w:sz w:val="20"/>
+          <w:szCs w:val="20"/>
+        </w:rPr>
+        <w:t>« </w:t>
+      </w:r>
+      <w:r>
+        <w:rPr>
+          <w:rFonts w:ascii="Times New Roman" w:hAnsi="Times New Roman"/>
+          <w:i/>
+          <w:sz w:val="20"/>
+          <w:szCs w:val="20"/>
+        </w:rPr>
+        <w:t>La mission fondamentale du commissaire aux comptes est de garantir la fiabilité des informations comptables et financières données par les responsables sociétaux. La révélation ne peut être dissociée de ce principe est c’est par rapport à celui-ci que son champ doit être déterminé ».</w:t>
+      </w:r>
+    </w:p>
+    <w:p>
+      <w:pPr>
+        <w:spacing w:after="0" w:line="240" w:lineRule="auto"/>
+        <w:jc w:val="both"/>
+        <w:rPr>
+          <w:rFonts w:ascii="Times New Roman" w:hAnsi="Times New Roman"/>
+          <w:i/>
+          <w:sz w:val="20"/>
+          <w:szCs w:val="20"/>
+        </w:rPr>
+      </w:pPr>
+    </w:p>
+    <w:p>
+      <w:pPr>
+        <w:spacing w:after="0" w:line="240" w:lineRule="auto"/>
+        <w:jc w:val="both"/>
+        <w:rPr>
+          <w:rFonts w:ascii="Times New Roman" w:hAnsi="Times New Roman"/>
+          <w:sz w:val="20"/>
+          <w:szCs w:val="20"/>
+        </w:rPr>
+      </w:pPr>
+      <w:r>
+        <w:rPr>
+          <w:rFonts w:ascii="Times New Roman" w:hAnsi="Times New Roman"/>
+          <w:b/>
+          <w:sz w:val="20"/>
+          <w:szCs w:val="20"/>
+        </w:rPr>
+        <w:t>Condition préalable</w:t>
+      </w:r>
+      <w:r>
+        <w:rPr>
+          <w:rFonts w:ascii="Times New Roman" w:hAnsi="Times New Roman"/>
+          <w:sz w:val="20"/>
+          <w:szCs w:val="20"/>
+        </w:rPr>
+        <w:t> : existence de faits délictueux</w:t>
+      </w:r>
+    </w:p>
+    <w:p>
+      <w:pPr>
+        <w:spacing w:after="0" w:line="240" w:lineRule="auto"/>
+        <w:jc w:val="both"/>
+        <w:rPr>
+          <w:rFonts w:ascii="Times New Roman" w:hAnsi="Times New Roman"/>
+          <w:sz w:val="20"/>
+          <w:szCs w:val="20"/>
+        </w:rPr>
+      </w:pPr>
+    </w:p>
+    <w:p>
+      <w:pPr>
+        <w:spacing w:after="0" w:line="240" w:lineRule="auto"/>
+        <w:jc w:val="both"/>
+        <w:rPr>
+          <w:rFonts w:ascii="Times New Roman" w:hAnsi="Times New Roman"/>
+          <w:sz w:val="20"/>
+          <w:szCs w:val="20"/>
+        </w:rPr>
+      </w:pPr>
+      <w:r>
+        <w:rPr>
+          <w:rFonts w:ascii="Times New Roman" w:hAnsi="Times New Roman"/>
+          <w:sz w:val="20"/>
+          <w:szCs w:val="20"/>
+        </w:rPr>
+        <w:t xml:space="preserve">Outre les délits propres au droit des sociétés (tenue des assemblées générales, exercice du droit de vote, répartition des dividendes fictifs, présentation de bilan inexact, abus des biens, du crédit, des pouvoirs ou des voix, …) sont visés tous les délits qui, présentant une incidence sur les comptes annuels, sont significatifs et délibérés. Est significatif tout fait qui, ayant pour effet de soustraire l’entreprise à des dispositions spéciales, modifie </w:t>
+      </w:r>
+      <w:r>
+        <w:rPr>
+          <w:rFonts w:ascii="Times New Roman" w:hAnsi="Times New Roman"/>
+          <w:b/>
+          <w:sz w:val="20"/>
+          <w:szCs w:val="20"/>
+        </w:rPr>
+        <w:t xml:space="preserve">sensiblement 1/ </w:t>
+      </w:r>
+      <w:r>
+        <w:rPr>
+          <w:rFonts w:ascii="Times New Roman" w:hAnsi="Times New Roman"/>
+          <w:sz w:val="20"/>
+          <w:szCs w:val="20"/>
+        </w:rPr>
+        <w:t>la situation nette, 2/ fausse l’interprétation des résultats et 3/ porte préjudice aux tiers.</w:t>
+      </w:r>
+    </w:p>
+    <w:p>
+      <w:pPr>
+        <w:spacing w:after="0" w:line="240" w:lineRule="auto"/>
+        <w:jc w:val="both"/>
+        <w:rPr>
+          <w:rFonts w:ascii="Times New Roman" w:hAnsi="Times New Roman"/>
+          <w:sz w:val="20"/>
+          <w:szCs w:val="20"/>
+        </w:rPr>
+      </w:pPr>
+    </w:p>
+    <w:p>
+      <w:pPr>
+        <w:spacing w:after="0" w:line="240" w:lineRule="auto"/>
+        <w:jc w:val="both"/>
+        <w:rPr>
+          <w:rFonts w:ascii="Times New Roman" w:hAnsi="Times New Roman"/>
+          <w:sz w:val="20"/>
+          <w:szCs w:val="20"/>
+        </w:rPr>
+      </w:pPr>
+      <w:r>
+        <w:rPr>
+          <w:rFonts w:ascii="Times New Roman" w:hAnsi="Times New Roman"/>
+          <w:b/>
+          <w:sz w:val="20"/>
+          <w:szCs w:val="20"/>
+        </w:rPr>
+        <w:t>Condition préalable :</w:t>
+      </w:r>
+      <w:r>
+        <w:rPr>
+          <w:rFonts w:ascii="Times New Roman" w:hAnsi="Times New Roman"/>
+          <w:sz w:val="20"/>
+          <w:szCs w:val="20"/>
+        </w:rPr>
+        <w:t xml:space="preserve"> connaissance des faits délictueux. Pour être puni, le commissaire aux comptes doit, en application stricte du principe de légalité criminelle, avoir une connaissance précise et certaine du fait délictueux concerné.</w:t>
+      </w:r>
+    </w:p>
+    <w:p>
+      <w:pPr>
+        <w:spacing w:after="0" w:line="240" w:lineRule="auto"/>
+        <w:jc w:val="both"/>
+        <w:rPr>
+          <w:rFonts w:ascii="Times New Roman" w:hAnsi="Times New Roman"/>
+          <w:sz w:val="20"/>
+          <w:szCs w:val="20"/>
+        </w:rPr>
+      </w:pPr>
+      <w:r>
+        <w:rPr>
+          <w:rFonts w:ascii="Times New Roman" w:hAnsi="Times New Roman"/>
+          <w:sz w:val="20"/>
+          <w:szCs w:val="20"/>
+        </w:rPr>
+        <w:t xml:space="preserve">Ainsi commet le délit, le commissaire aux comptes qui certifie sans aucune réserve les comptes sociaux, en parfaite connaissance de l’insuffisance des provisions pour risques et dépréciations. On évoquera ici </w:t>
+      </w:r>
+      <w:r>
+        <w:rPr>
+          <w:rFonts w:ascii="Times New Roman" w:hAnsi="Times New Roman"/>
+          <w:b/>
+          <w:sz w:val="20"/>
+          <w:szCs w:val="20"/>
+        </w:rPr>
+        <w:t>un délit de complaisance</w:t>
+      </w:r>
+      <w:r>
+        <w:rPr>
+          <w:rFonts w:ascii="Times New Roman" w:hAnsi="Times New Roman"/>
+          <w:sz w:val="20"/>
+          <w:szCs w:val="20"/>
+        </w:rPr>
+        <w:t>.</w:t>
+      </w:r>
+    </w:p>
+    <w:p>
+      <w:pPr>
+        <w:spacing w:after="0" w:line="240" w:lineRule="auto"/>
+        <w:jc w:val="both"/>
+        <w:rPr>
+          <w:rFonts w:ascii="Times New Roman" w:hAnsi="Times New Roman"/>
+          <w:sz w:val="20"/>
+          <w:szCs w:val="20"/>
+        </w:rPr>
+      </w:pPr>
+    </w:p>
+    <w:p>
+      <w:pPr>
+        <w:spacing w:after="0" w:line="240" w:lineRule="auto"/>
+        <w:jc w:val="both"/>
+        <w:rPr>
+          <w:rFonts w:ascii="Times New Roman" w:hAnsi="Times New Roman"/>
+          <w:sz w:val="20"/>
+          <w:szCs w:val="20"/>
+        </w:rPr>
+      </w:pPr>
+      <w:r>
+        <w:rPr>
+          <w:rFonts w:ascii="Times New Roman" w:hAnsi="Times New Roman"/>
+          <w:b/>
+          <w:sz w:val="20"/>
+          <w:szCs w:val="20"/>
+        </w:rPr>
+        <w:t>Condition de fond</w:t>
+      </w:r>
+      <w:r>
+        <w:rPr>
+          <w:rFonts w:ascii="Times New Roman" w:hAnsi="Times New Roman"/>
+          <w:sz w:val="20"/>
+          <w:szCs w:val="20"/>
+        </w:rPr>
+        <w:t> : abstention de révéler (article L 820-7 du code de commerce)</w:t>
+      </w:r>
+    </w:p>
+    <w:p>
+      <w:pPr>
+        <w:spacing w:after="0" w:line="240" w:lineRule="auto"/>
+        <w:jc w:val="both"/>
+        <w:rPr>
+          <w:rFonts w:ascii="Times New Roman" w:hAnsi="Times New Roman"/>
+          <w:sz w:val="20"/>
+          <w:szCs w:val="20"/>
+        </w:rPr>
+      </w:pPr>
+    </w:p>
+    <w:p>
+      <w:pPr>
+        <w:spacing w:after="0" w:line="240" w:lineRule="auto"/>
+        <w:jc w:val="both"/>
+        <w:rPr>
+          <w:rFonts w:ascii="Times New Roman" w:hAnsi="Times New Roman"/>
+          <w:sz w:val="20"/>
+          <w:szCs w:val="20"/>
+        </w:rPr>
+      </w:pPr>
+      <w:r>
+        <w:rPr>
+          <w:rFonts w:ascii="Times New Roman" w:hAnsi="Times New Roman"/>
+          <w:sz w:val="20"/>
+          <w:szCs w:val="20"/>
+        </w:rPr>
+        <w:t>La révélation des faits délictueux est suffisante en soit, même leur apparence suffit. Le procureur de la république ne peut exiger du commissaire aux comptes la remise d’un rapport sur la situation de la société. C’est à ses services et à la police, voire plus tard aux experts,  d’apprécier s’il y a eu infraction ou non.</w:t>
+      </w:r>
+    </w:p>
+    <w:p>
+      <w:pPr>
+        <w:spacing w:after="0" w:line="240" w:lineRule="auto"/>
+        <w:jc w:val="both"/>
+        <w:rPr>
+          <w:rFonts w:ascii="Times New Roman" w:hAnsi="Times New Roman"/>
+          <w:sz w:val="20"/>
+          <w:szCs w:val="20"/>
+        </w:rPr>
+      </w:pPr>
+    </w:p>
+    <w:p>
+      <w:pPr>
+        <w:spacing w:after="0" w:line="240" w:lineRule="auto"/>
+        <w:jc w:val="both"/>
+        <w:rPr>
+          <w:rFonts w:ascii="Times New Roman" w:hAnsi="Times New Roman"/>
+          <w:sz w:val="20"/>
+          <w:szCs w:val="20"/>
+        </w:rPr>
+      </w:pPr>
+      <w:r>
+        <w:rPr>
+          <w:rFonts w:ascii="Times New Roman" w:hAnsi="Times New Roman"/>
+          <w:b/>
+          <w:sz w:val="20"/>
+          <w:szCs w:val="20"/>
+        </w:rPr>
+        <w:t>Mauvaise foi :</w:t>
+      </w:r>
+      <w:r>
+        <w:rPr>
+          <w:rFonts w:ascii="Times New Roman" w:hAnsi="Times New Roman"/>
+          <w:sz w:val="20"/>
+          <w:szCs w:val="20"/>
+        </w:rPr>
+        <w:t xml:space="preserve"> la Cour de cassation exige, pour retenir la responsabilité pénale d’un commissaire aux comptes, l’établissement de sa mauvaise foi. Le commissaire aux comptes doit s’être volontairement abstenu de révéler les faits délictueux qu’il connaissait, avec la volonté de dissimuler les agissements en cause. La volonté s’analyse à partir des éléments extérieurs à la commission de l’infraction.</w:t>
+      </w:r>
+    </w:p>
+    <w:p>
+      <w:pPr>
+        <w:spacing w:after="0" w:line="240" w:lineRule="auto"/>
+        <w:jc w:val="both"/>
+        <w:rPr>
+          <w:rFonts w:ascii="Times New Roman" w:hAnsi="Times New Roman"/>
+          <w:sz w:val="20"/>
+          <w:szCs w:val="20"/>
+        </w:rPr>
+      </w:pPr>
+    </w:p>
+    <w:p>
+      <w:pPr>
+        <w:spacing w:after="0" w:line="240" w:lineRule="auto"/>
+        <w:jc w:val="both"/>
+        <w:rPr>
+          <w:rFonts w:ascii="Times New Roman" w:hAnsi="Times New Roman"/>
+          <w:b/>
+          <w:sz w:val="20"/>
+          <w:szCs w:val="20"/>
+          <w:u w:val="single"/>
+        </w:rPr>
+      </w:pPr>
+      <w:r>
+        <w:rPr>
+          <w:rFonts w:ascii="Times New Roman" w:hAnsi="Times New Roman"/>
+          <w:b/>
+          <w:sz w:val="20"/>
+          <w:szCs w:val="20"/>
+          <w:u w:val="single"/>
+        </w:rPr>
+        <w:t>Le CAC complice d’infractions commises par les dirigeants sociaux</w:t>
+      </w:r>
+    </w:p>
+    <w:p>
+      <w:pPr>
+        <w:spacing w:after="0" w:line="240" w:lineRule="auto"/>
+        <w:jc w:val="both"/>
+        <w:rPr>
+          <w:rFonts w:ascii="Times New Roman" w:hAnsi="Times New Roman"/>
+          <w:sz w:val="20"/>
+          <w:szCs w:val="20"/>
+        </w:rPr>
+      </w:pPr>
+    </w:p>
+    <w:p>
+      <w:pPr>
+        <w:spacing w:after="0" w:line="240" w:lineRule="auto"/>
+        <w:jc w:val="both"/>
+        <w:rPr>
+          <w:rFonts w:ascii="Times New Roman" w:hAnsi="Times New Roman"/>
+          <w:b/>
+          <w:sz w:val="20"/>
+          <w:szCs w:val="20"/>
+        </w:rPr>
+      </w:pPr>
+      <w:r>
+        <w:rPr>
+          <w:rFonts w:ascii="Times New Roman" w:hAnsi="Times New Roman"/>
+          <w:b/>
+          <w:sz w:val="20"/>
+          <w:szCs w:val="20"/>
+        </w:rPr>
+        <w:t>Généralités</w:t>
+      </w:r>
+    </w:p>
+    <w:p>
+      <w:pPr>
+        <w:spacing w:after="0" w:line="240" w:lineRule="auto"/>
+        <w:jc w:val="both"/>
+        <w:rPr>
+          <w:rFonts w:ascii="Times New Roman" w:hAnsi="Times New Roman"/>
+          <w:sz w:val="20"/>
+          <w:szCs w:val="20"/>
+        </w:rPr>
+      </w:pPr>
+    </w:p>
+    <w:p>
+      <w:pPr>
+        <w:spacing w:after="0" w:line="240" w:lineRule="auto"/>
+        <w:jc w:val="both"/>
+        <w:rPr>
+          <w:rFonts w:ascii="Times New Roman" w:hAnsi="Times New Roman"/>
+          <w:sz w:val="20"/>
+          <w:szCs w:val="20"/>
+        </w:rPr>
+      </w:pPr>
+      <w:r>
+        <w:rPr>
+          <w:rFonts w:ascii="Times New Roman" w:hAnsi="Times New Roman"/>
+          <w:sz w:val="20"/>
+          <w:szCs w:val="20"/>
+        </w:rPr>
+        <w:t>Des formes de complicité prévues par l’article 121-7 du code pénal, c’est essentiellement l’aide et l’assistance qui caractérisent la participation matérielle du commissaire aux comptes, c’est-à-dire les formes les plus classiques de la complicité, et non pas l’instruction.</w:t>
+      </w:r>
+    </w:p>
+    <w:p>
+      <w:pPr>
+        <w:spacing w:after="0" w:line="240" w:lineRule="auto"/>
+        <w:jc w:val="both"/>
+        <w:rPr>
+          <w:rFonts w:ascii="Times New Roman" w:hAnsi="Times New Roman"/>
+          <w:sz w:val="20"/>
+          <w:szCs w:val="20"/>
+        </w:rPr>
+      </w:pPr>
+    </w:p>
+    <w:p>
+      <w:pPr>
+        <w:spacing w:after="0" w:line="240" w:lineRule="auto"/>
+        <w:jc w:val="both"/>
+        <w:rPr>
+          <w:rFonts w:ascii="Times New Roman" w:hAnsi="Times New Roman"/>
+          <w:sz w:val="20"/>
+          <w:szCs w:val="20"/>
+        </w:rPr>
+      </w:pPr>
+    </w:p>
+    <w:p>
+      <w:pPr>
+        <w:spacing w:after="0" w:line="240" w:lineRule="auto"/>
+        <w:jc w:val="both"/>
+        <w:rPr>
+          <w:rFonts w:ascii="Times New Roman" w:hAnsi="Times New Roman"/>
+          <w:sz w:val="20"/>
+          <w:szCs w:val="20"/>
+        </w:rPr>
+      </w:pPr>
+    </w:p>
+    <w:p>
+      <w:pPr>
+        <w:spacing w:after="0" w:line="240" w:lineRule="auto"/>
+        <w:jc w:val="both"/>
+        <w:rPr>
+          <w:rFonts w:ascii="Times New Roman" w:hAnsi="Times New Roman"/>
+          <w:sz w:val="20"/>
+          <w:szCs w:val="20"/>
+        </w:rPr>
+      </w:pPr>
+    </w:p>
+    <w:p>
+      <w:pPr>
+        <w:spacing w:after="0" w:line="240" w:lineRule="auto"/>
+        <w:jc w:val="both"/>
+        <w:rPr>
+          <w:rFonts w:ascii="Times New Roman" w:hAnsi="Times New Roman"/>
+          <w:b/>
+          <w:sz w:val="20"/>
+          <w:szCs w:val="20"/>
+        </w:rPr>
+      </w:pPr>
+      <w:r>
+        <w:rPr>
+          <w:rFonts w:ascii="Times New Roman" w:hAnsi="Times New Roman"/>
+          <w:b/>
+          <w:sz w:val="20"/>
+          <w:szCs w:val="20"/>
+        </w:rPr>
+        <w:t>Complicité du commissaire aux comptes et délit de communication d’information mensongère</w:t>
+      </w:r>
+    </w:p>
+    <w:p>
+      <w:pPr>
+        <w:spacing w:after="0" w:line="240" w:lineRule="auto"/>
+        <w:jc w:val="both"/>
+        <w:rPr>
+          <w:rFonts w:ascii="Times New Roman" w:hAnsi="Times New Roman"/>
+          <w:sz w:val="20"/>
+          <w:szCs w:val="20"/>
+        </w:rPr>
+      </w:pPr>
+    </w:p>
+    <w:p>
+      <w:pPr>
+        <w:spacing w:after="0" w:line="240" w:lineRule="auto"/>
+        <w:jc w:val="both"/>
+        <w:rPr>
+          <w:rFonts w:ascii="Times New Roman" w:hAnsi="Times New Roman"/>
+          <w:sz w:val="20"/>
+          <w:szCs w:val="20"/>
+        </w:rPr>
+      </w:pPr>
+      <w:r>
+        <w:rPr>
+          <w:rFonts w:ascii="Times New Roman" w:hAnsi="Times New Roman"/>
+          <w:sz w:val="20"/>
+          <w:szCs w:val="20"/>
+        </w:rPr>
+        <w:t>La ligne de partage est fixée par l’article L 121-6 du code pénal qui exige, au titre de la complicité, l’établissement d’un élément matériel et d’un élément moral.</w:t>
+      </w:r>
+    </w:p>
+    <w:p>
+      <w:pPr>
+        <w:spacing w:after="0" w:line="240" w:lineRule="auto"/>
+        <w:jc w:val="both"/>
+        <w:rPr>
+          <w:rFonts w:ascii="Times New Roman" w:hAnsi="Times New Roman"/>
+          <w:sz w:val="20"/>
+          <w:szCs w:val="20"/>
+        </w:rPr>
+      </w:pPr>
+    </w:p>
+    <w:p>
+      <w:pPr>
+        <w:spacing w:after="0" w:line="240" w:lineRule="auto"/>
+        <w:jc w:val="both"/>
+        <w:rPr>
+          <w:rFonts w:ascii="Times New Roman" w:hAnsi="Times New Roman"/>
+          <w:sz w:val="20"/>
+          <w:szCs w:val="20"/>
+        </w:rPr>
+      </w:pPr>
+    </w:p>
+    <w:p>
+      <w:pPr>
+        <w:spacing w:after="0" w:line="240" w:lineRule="auto"/>
+        <w:jc w:val="both"/>
+        <w:rPr>
+          <w:rFonts w:ascii="Times New Roman" w:hAnsi="Times New Roman"/>
+          <w:sz w:val="20"/>
+          <w:szCs w:val="20"/>
+        </w:rPr>
+      </w:pPr>
+      <w:r>
+        <w:rPr>
+          <w:rFonts w:ascii="Times New Roman" w:hAnsi="Times New Roman"/>
+          <w:b/>
+          <w:sz w:val="20"/>
+          <w:szCs w:val="20"/>
+        </w:rPr>
+        <w:t xml:space="preserve">Elément matériel de la complicité : </w:t>
+      </w:r>
+      <w:r>
+        <w:rPr>
+          <w:rFonts w:ascii="Times New Roman" w:hAnsi="Times New Roman"/>
+          <w:sz w:val="20"/>
+          <w:szCs w:val="20"/>
+        </w:rPr>
+        <w:t>Lorsque le commissaire aux comptes s’est borné à donner des informations mensongères, le délit de l’article L 820-7 du Code de commerce a vocation à s’appliquer.</w:t>
+      </w:r>
+    </w:p>
+    <w:p>
+      <w:pPr>
+        <w:spacing w:after="0" w:line="240" w:lineRule="auto"/>
+        <w:jc w:val="both"/>
+        <w:rPr>
+          <w:rFonts w:ascii="Times New Roman" w:hAnsi="Times New Roman"/>
+          <w:sz w:val="20"/>
+          <w:szCs w:val="20"/>
+        </w:rPr>
+      </w:pPr>
+    </w:p>
+    <w:p>
+      <w:pPr>
+        <w:spacing w:after="0" w:line="240" w:lineRule="auto"/>
+        <w:jc w:val="both"/>
+        <w:rPr>
+          <w:rFonts w:ascii="Times New Roman" w:hAnsi="Times New Roman"/>
+          <w:b/>
+          <w:sz w:val="20"/>
+          <w:szCs w:val="20"/>
+        </w:rPr>
+      </w:pPr>
+    </w:p>
+    <w:p>
+      <w:pPr>
+        <w:spacing w:after="0" w:line="240" w:lineRule="auto"/>
+        <w:jc w:val="both"/>
+        <w:rPr>
+          <w:rFonts w:ascii="Times New Roman" w:hAnsi="Times New Roman"/>
+          <w:sz w:val="20"/>
+          <w:szCs w:val="20"/>
+        </w:rPr>
+      </w:pPr>
+      <w:r>
+        <w:rPr>
+          <w:rFonts w:ascii="Times New Roman" w:hAnsi="Times New Roman"/>
+          <w:b/>
+          <w:sz w:val="20"/>
+          <w:szCs w:val="20"/>
+        </w:rPr>
+        <w:t>Elément moral de la complicité</w:t>
+      </w:r>
+      <w:r>
+        <w:rPr>
+          <w:rFonts w:ascii="Times New Roman" w:hAnsi="Times New Roman"/>
+          <w:sz w:val="20"/>
+          <w:szCs w:val="20"/>
+        </w:rPr>
+        <w:t> : la complicité exige que l’infracteur ait voulu agir en connaissance de cause. En conséquence, si le commissaire aux comptes connait le délit principal et si, sans avoir pour autant la volonté de le favoriser, il ne le révèle pas, il n’y a pas complicité mais délit principal de non-révélation des faits délictueux. Il faudra alors chercher dans les éléments exogènes à l’infraction elle-même apprécier la nature des relations entre le dirigeant social et le CAC, s’il y a eu corruption et remise en contrepartie ou pas, ou seulement inertie complaisante.</w:t>
+      </w:r>
+    </w:p>
+    <w:p>
+      <w:pPr>
+        <w:spacing w:after="0" w:line="240" w:lineRule="auto"/>
+        <w:jc w:val="both"/>
+        <w:rPr>
+          <w:rFonts w:ascii="Times New Roman" w:hAnsi="Times New Roman"/>
+          <w:sz w:val="20"/>
+          <w:szCs w:val="20"/>
+        </w:rPr>
+      </w:pPr>
+    </w:p>
+    <w:p>
+      <w:pPr>
+        <w:spacing w:after="0" w:line="240" w:lineRule="auto"/>
+        <w:jc w:val="both"/>
+        <w:rPr>
+          <w:rFonts w:ascii="Times New Roman" w:hAnsi="Times New Roman"/>
+          <w:b/>
+          <w:sz w:val="20"/>
+          <w:szCs w:val="20"/>
+        </w:rPr>
+      </w:pPr>
+      <w:r>
+        <w:rPr>
+          <w:rFonts w:ascii="Times New Roman" w:hAnsi="Times New Roman"/>
+          <w:b/>
+          <w:sz w:val="20"/>
+          <w:szCs w:val="20"/>
+        </w:rPr>
+        <w:t>Etendue de la complicité du commissaire aux comptes</w:t>
+      </w:r>
+    </w:p>
+    <w:p>
+      <w:pPr>
+        <w:spacing w:after="0" w:line="240" w:lineRule="auto"/>
+        <w:jc w:val="both"/>
+        <w:rPr>
+          <w:rFonts w:ascii="Times New Roman" w:hAnsi="Times New Roman"/>
+          <w:sz w:val="20"/>
+          <w:szCs w:val="20"/>
+        </w:rPr>
+      </w:pPr>
+    </w:p>
+    <w:p>
+      <w:pPr>
+        <w:spacing w:after="0" w:line="240" w:lineRule="auto"/>
+        <w:jc w:val="both"/>
+        <w:rPr>
+          <w:rFonts w:ascii="Times New Roman" w:hAnsi="Times New Roman"/>
+          <w:sz w:val="20"/>
+          <w:szCs w:val="20"/>
+        </w:rPr>
+      </w:pPr>
+      <w:r>
+        <w:rPr>
+          <w:rFonts w:ascii="Times New Roman" w:hAnsi="Times New Roman"/>
+          <w:sz w:val="20"/>
+          <w:szCs w:val="20"/>
+        </w:rPr>
+        <w:t>La complicité du commissaire aux comptes peut en premier lieu être retenue pour des infractions de droit commun commises par les dirigeants sociaux, tels que l’escroquerie, le faux ou l’abus de confiance.</w:t>
+      </w:r>
+    </w:p>
+    <w:p>
+      <w:pPr>
+        <w:spacing w:after="0" w:line="240" w:lineRule="auto"/>
+        <w:jc w:val="both"/>
+        <w:rPr>
+          <w:rFonts w:ascii="Times New Roman" w:hAnsi="Times New Roman"/>
+          <w:sz w:val="20"/>
+          <w:szCs w:val="20"/>
+        </w:rPr>
+      </w:pPr>
+    </w:p>
+    <w:p>
+      <w:pPr>
+        <w:spacing w:after="0" w:line="240" w:lineRule="auto"/>
+        <w:jc w:val="both"/>
+        <w:rPr>
+          <w:rFonts w:ascii="Times New Roman" w:hAnsi="Times New Roman"/>
+          <w:sz w:val="20"/>
+          <w:szCs w:val="20"/>
+        </w:rPr>
+      </w:pPr>
+      <w:r>
+        <w:rPr>
+          <w:rFonts w:ascii="Times New Roman" w:hAnsi="Times New Roman"/>
+          <w:sz w:val="20"/>
+          <w:szCs w:val="20"/>
+        </w:rPr>
+        <w:t>La complicité du commissaire aux comptes trouve son domaine de prédilection dans les infractions comptables commises à titre principal par les dirigeants sociaux.</w:t>
+      </w:r>
+    </w:p>
+    <w:p>
+      <w:pPr>
+        <w:spacing w:after="0" w:line="240" w:lineRule="auto"/>
+        <w:jc w:val="both"/>
+        <w:rPr>
+          <w:rFonts w:ascii="Times New Roman" w:hAnsi="Times New Roman"/>
+          <w:sz w:val="20"/>
+          <w:szCs w:val="20"/>
+        </w:rPr>
+      </w:pPr>
+    </w:p>
+    <w:p>
+      <w:pPr>
+        <w:spacing w:after="0" w:line="240" w:lineRule="auto"/>
+        <w:jc w:val="both"/>
+        <w:rPr>
+          <w:rFonts w:ascii="Times New Roman" w:hAnsi="Times New Roman"/>
+          <w:sz w:val="20"/>
+          <w:szCs w:val="20"/>
+        </w:rPr>
+      </w:pPr>
+    </w:p>
+    <w:p>
+      <w:pPr>
+        <w:spacing w:after="0" w:line="240" w:lineRule="auto"/>
+        <w:jc w:val="both"/>
+        <w:rPr>
+          <w:rFonts w:ascii="Times New Roman" w:hAnsi="Times New Roman"/>
+          <w:b/>
+          <w:sz w:val="20"/>
+          <w:szCs w:val="20"/>
+          <w:u w:val="single"/>
+        </w:rPr>
+      </w:pPr>
+      <w:r>
+        <w:rPr>
+          <w:rFonts w:ascii="Times New Roman" w:hAnsi="Times New Roman"/>
+          <w:b/>
+          <w:sz w:val="20"/>
+          <w:szCs w:val="20"/>
+          <w:u w:val="single"/>
+        </w:rPr>
+        <w:t>Les infractions portant atteinte au contrôle légal des comptes</w:t>
+      </w:r>
+    </w:p>
+    <w:p>
+      <w:pPr>
+        <w:spacing w:after="0" w:line="240" w:lineRule="auto"/>
+        <w:jc w:val="both"/>
+        <w:rPr>
+          <w:rFonts w:ascii="Times New Roman" w:hAnsi="Times New Roman"/>
+          <w:sz w:val="20"/>
+          <w:szCs w:val="20"/>
+        </w:rPr>
+      </w:pPr>
+    </w:p>
+    <w:p>
+      <w:pPr>
+        <w:spacing w:after="0" w:line="240" w:lineRule="auto"/>
+        <w:jc w:val="both"/>
+        <w:rPr>
+          <w:rFonts w:ascii="Times New Roman" w:hAnsi="Times New Roman"/>
+          <w:sz w:val="20"/>
+          <w:szCs w:val="20"/>
+        </w:rPr>
+      </w:pPr>
+      <w:r>
+        <w:rPr>
+          <w:rFonts w:ascii="Times New Roman" w:hAnsi="Times New Roman"/>
+          <w:sz w:val="20"/>
+          <w:szCs w:val="20"/>
+        </w:rPr>
+        <w:t>Le contrôle légal des comptes est entravé lorsque la désignation d’un CAC est éludée</w:t>
+      </w:r>
+    </w:p>
+    <w:p>
+      <w:pPr>
+        <w:spacing w:after="0" w:line="240" w:lineRule="auto"/>
+        <w:jc w:val="both"/>
+        <w:rPr>
+          <w:rFonts w:ascii="Times New Roman" w:hAnsi="Times New Roman"/>
+          <w:sz w:val="20"/>
+          <w:szCs w:val="20"/>
+        </w:rPr>
+      </w:pPr>
+      <w:r>
+        <w:rPr>
+          <w:rFonts w:ascii="Times New Roman" w:hAnsi="Times New Roman"/>
+          <w:sz w:val="20"/>
+          <w:szCs w:val="20"/>
+        </w:rPr>
+        <w:t>Article L 820-4 1° du Code de commerce</w:t>
+      </w:r>
+    </w:p>
+    <w:p>
+      <w:pPr>
+        <w:spacing w:after="0" w:line="240" w:lineRule="auto"/>
+        <w:jc w:val="both"/>
+        <w:rPr>
+          <w:rFonts w:ascii="Times New Roman" w:hAnsi="Times New Roman"/>
+          <w:sz w:val="20"/>
+          <w:szCs w:val="20"/>
+        </w:rPr>
+      </w:pPr>
+    </w:p>
+    <w:p>
+      <w:pPr>
+        <w:spacing w:after="0" w:line="240" w:lineRule="auto"/>
+        <w:jc w:val="both"/>
+        <w:rPr>
+          <w:rFonts w:ascii="Times New Roman" w:hAnsi="Times New Roman"/>
+          <w:sz w:val="20"/>
+          <w:szCs w:val="20"/>
+        </w:rPr>
+      </w:pPr>
+    </w:p>
+    <w:p>
+      <w:pPr>
+        <w:spacing w:after="0" w:line="240" w:lineRule="auto"/>
+        <w:jc w:val="both"/>
+        <w:rPr>
+          <w:rFonts w:ascii="Times New Roman" w:hAnsi="Times New Roman"/>
+          <w:b/>
+          <w:sz w:val="20"/>
+          <w:szCs w:val="20"/>
+        </w:rPr>
+      </w:pPr>
+      <w:r>
+        <w:rPr>
+          <w:rFonts w:ascii="Times New Roman" w:hAnsi="Times New Roman"/>
+          <w:b/>
+          <w:sz w:val="20"/>
+          <w:szCs w:val="20"/>
+        </w:rPr>
+        <w:t>Omission de provoquer la désignation du commissaire aux comptes</w:t>
+      </w:r>
+    </w:p>
+    <w:p>
+      <w:pPr>
+        <w:spacing w:after="0" w:line="240" w:lineRule="auto"/>
+        <w:jc w:val="both"/>
+        <w:rPr>
+          <w:rFonts w:ascii="Times New Roman" w:hAnsi="Times New Roman"/>
+          <w:sz w:val="20"/>
+          <w:szCs w:val="20"/>
+        </w:rPr>
+      </w:pPr>
+    </w:p>
+    <w:p>
+      <w:pPr>
+        <w:spacing w:after="0" w:line="240" w:lineRule="auto"/>
+        <w:jc w:val="both"/>
+        <w:rPr>
+          <w:rFonts w:ascii="Times New Roman" w:hAnsi="Times New Roman"/>
+          <w:b/>
+          <w:sz w:val="20"/>
+          <w:szCs w:val="20"/>
+        </w:rPr>
+      </w:pPr>
+      <w:r>
+        <w:rPr>
+          <w:rFonts w:ascii="Times New Roman" w:hAnsi="Times New Roman"/>
+          <w:b/>
+          <w:sz w:val="20"/>
+          <w:szCs w:val="20"/>
+        </w:rPr>
+        <w:t xml:space="preserve">Eléments constitutifs : </w:t>
+      </w:r>
+    </w:p>
+    <w:p>
+      <w:pPr>
+        <w:spacing w:after="0" w:line="240" w:lineRule="auto"/>
+        <w:jc w:val="both"/>
+        <w:rPr>
+          <w:rFonts w:ascii="Times New Roman" w:hAnsi="Times New Roman"/>
+          <w:sz w:val="20"/>
+          <w:szCs w:val="20"/>
+        </w:rPr>
+      </w:pPr>
+    </w:p>
+    <w:p>
+      <w:pPr>
+        <w:spacing w:after="0" w:line="240" w:lineRule="auto"/>
+        <w:jc w:val="both"/>
+        <w:rPr>
+          <w:rFonts w:ascii="Times New Roman" w:hAnsi="Times New Roman"/>
+          <w:sz w:val="20"/>
+          <w:szCs w:val="20"/>
+        </w:rPr>
+      </w:pPr>
+      <w:r>
+        <w:rPr>
+          <w:rFonts w:ascii="Times New Roman" w:hAnsi="Times New Roman"/>
+          <w:sz w:val="20"/>
+          <w:szCs w:val="20"/>
+        </w:rPr>
+        <w:t>Elément matériel : seuls les dirigeants sociaux des sociétés assujetties à la nomination d’un commissaire aux comptes peuvent se voir reprocher ce délit d’omission.</w:t>
+      </w:r>
+    </w:p>
+    <w:p>
+      <w:pPr>
+        <w:spacing w:after="0" w:line="240" w:lineRule="auto"/>
+        <w:jc w:val="both"/>
+        <w:rPr>
+          <w:rFonts w:ascii="Times New Roman" w:hAnsi="Times New Roman"/>
+          <w:sz w:val="20"/>
+          <w:szCs w:val="20"/>
+        </w:rPr>
+      </w:pPr>
+    </w:p>
+    <w:p>
+      <w:pPr>
+        <w:spacing w:after="0" w:line="240" w:lineRule="auto"/>
+        <w:jc w:val="both"/>
+        <w:rPr>
+          <w:rFonts w:ascii="Times New Roman" w:hAnsi="Times New Roman"/>
+          <w:sz w:val="20"/>
+          <w:szCs w:val="20"/>
+        </w:rPr>
+      </w:pPr>
+      <w:r>
+        <w:rPr>
+          <w:rFonts w:ascii="Times New Roman" w:hAnsi="Times New Roman"/>
+          <w:sz w:val="20"/>
+          <w:szCs w:val="20"/>
+        </w:rPr>
+        <w:t>La présence d’un commissaire aux comptes s’impose à l’ensemble des sociétés anonymes, à toutes les personnes morales offrant au public des instruments financiers et aux organismes de placement collectif de valeurs mobilières : les sociétés d’investissement à capital variable, les sociétés civiles de placement immobilier et les fonds communs de placement.</w:t>
+      </w:r>
+    </w:p>
+    <w:p>
+      <w:pPr>
+        <w:spacing w:after="0" w:line="240" w:lineRule="auto"/>
+        <w:jc w:val="both"/>
+        <w:rPr>
+          <w:rFonts w:ascii="Times New Roman" w:hAnsi="Times New Roman"/>
+          <w:sz w:val="20"/>
+          <w:szCs w:val="20"/>
+        </w:rPr>
+      </w:pPr>
+    </w:p>
+    <w:p>
+      <w:pPr>
+        <w:spacing w:after="0" w:line="240" w:lineRule="auto"/>
+        <w:jc w:val="both"/>
+        <w:rPr>
+          <w:rFonts w:ascii="Times New Roman" w:hAnsi="Times New Roman"/>
+          <w:b/>
+          <w:sz w:val="20"/>
+          <w:szCs w:val="20"/>
+        </w:rPr>
+      </w:pPr>
+    </w:p>
+    <w:p>
+      <w:pPr>
+        <w:spacing w:after="0" w:line="240" w:lineRule="auto"/>
+        <w:jc w:val="both"/>
+        <w:rPr>
+          <w:rFonts w:ascii="Times New Roman" w:hAnsi="Times New Roman"/>
+          <w:b/>
+          <w:sz w:val="20"/>
+          <w:szCs w:val="20"/>
+        </w:rPr>
+      </w:pPr>
+      <w:r>
+        <w:rPr>
+          <w:rFonts w:ascii="Times New Roman" w:hAnsi="Times New Roman"/>
+          <w:b/>
+          <w:sz w:val="20"/>
+          <w:szCs w:val="20"/>
+        </w:rPr>
+        <w:t>Défaut d’omission de désignation ou de convocation du commissaire aux comptes à l’assemblée générale</w:t>
+      </w:r>
+    </w:p>
+    <w:p>
+      <w:pPr>
+        <w:spacing w:after="0" w:line="240" w:lineRule="auto"/>
+        <w:jc w:val="both"/>
+        <w:rPr>
+          <w:rFonts w:ascii="Times New Roman" w:hAnsi="Times New Roman"/>
+          <w:sz w:val="20"/>
+          <w:szCs w:val="20"/>
+        </w:rPr>
+      </w:pPr>
+    </w:p>
+    <w:p>
+      <w:pPr>
+        <w:spacing w:after="0" w:line="240" w:lineRule="auto"/>
+        <w:jc w:val="both"/>
+        <w:rPr>
+          <w:rFonts w:ascii="Times New Roman" w:hAnsi="Times New Roman"/>
+          <w:sz w:val="20"/>
+          <w:szCs w:val="20"/>
+        </w:rPr>
+      </w:pPr>
+      <w:r>
+        <w:rPr>
+          <w:rFonts w:ascii="Times New Roman" w:hAnsi="Times New Roman"/>
+          <w:b/>
+          <w:sz w:val="20"/>
+          <w:szCs w:val="20"/>
+        </w:rPr>
+        <w:t>Elément matériel</w:t>
+      </w:r>
+      <w:r>
+        <w:rPr>
+          <w:rFonts w:ascii="Times New Roman" w:hAnsi="Times New Roman"/>
+          <w:sz w:val="20"/>
+          <w:szCs w:val="20"/>
+        </w:rPr>
+        <w:t> : ce délit suppose d’avoir omis de provoquer la désignation d’un commissaire aux comptes ou de s’abstenir de la convoquer à l’AG annuelle de reddition des comptes sociaux. Le CAC doit avoir remis un rapport qui sera remis aux administrateurs et les conclusions aux actionnaires.</w:t>
+      </w:r>
+    </w:p>
+    <w:p>
+      <w:pPr>
+        <w:spacing w:after="0" w:line="240" w:lineRule="auto"/>
+        <w:jc w:val="both"/>
+        <w:rPr>
+          <w:rFonts w:ascii="Times New Roman" w:hAnsi="Times New Roman"/>
+          <w:sz w:val="20"/>
+          <w:szCs w:val="20"/>
+        </w:rPr>
+      </w:pPr>
+    </w:p>
+    <w:p>
+      <w:pPr>
+        <w:spacing w:after="0" w:line="240" w:lineRule="auto"/>
+        <w:jc w:val="both"/>
+        <w:rPr>
+          <w:rFonts w:ascii="Times New Roman" w:hAnsi="Times New Roman"/>
+          <w:sz w:val="20"/>
+          <w:szCs w:val="20"/>
+        </w:rPr>
+      </w:pPr>
+      <w:r>
+        <w:rPr>
+          <w:rFonts w:ascii="Times New Roman" w:hAnsi="Times New Roman"/>
+          <w:sz w:val="20"/>
+          <w:szCs w:val="20"/>
+        </w:rPr>
+        <w:t>Les personnes punissables au titre du délit de défaut de convocation du commissaire aux comptes à  l’assemblée générale et du délit d’omission de provoquer la désignation du commissaire aux comptes sont les mêmes c’est-à-dire les dirigeants sociaux, présidents ou directeurs généraux,  seuls aptes  convoquer les AG</w:t>
+      </w:r>
+    </w:p>
+    <w:p>
+      <w:pPr>
+        <w:spacing w:after="0" w:line="240" w:lineRule="auto"/>
+        <w:jc w:val="both"/>
+        <w:rPr>
+          <w:rFonts w:ascii="Times New Roman" w:hAnsi="Times New Roman"/>
+          <w:sz w:val="20"/>
+          <w:szCs w:val="20"/>
+        </w:rPr>
+      </w:pPr>
+    </w:p>
+    <w:p>
+      <w:pPr>
+        <w:spacing w:after="0" w:line="240" w:lineRule="auto"/>
+        <w:jc w:val="both"/>
+        <w:rPr>
+          <w:rFonts w:ascii="Times New Roman" w:hAnsi="Times New Roman"/>
+          <w:b/>
+          <w:sz w:val="20"/>
+          <w:szCs w:val="20"/>
+        </w:rPr>
+      </w:pPr>
+      <w:r>
+        <w:rPr>
+          <w:rFonts w:ascii="Times New Roman" w:hAnsi="Times New Roman"/>
+          <w:b/>
+          <w:sz w:val="20"/>
+          <w:szCs w:val="20"/>
+        </w:rPr>
+        <w:t>Le contrôle légal entravé</w:t>
+      </w:r>
+    </w:p>
+    <w:p>
+      <w:pPr>
+        <w:spacing w:after="0" w:line="240" w:lineRule="auto"/>
+        <w:jc w:val="both"/>
+        <w:rPr>
+          <w:rFonts w:ascii="Times New Roman" w:hAnsi="Times New Roman"/>
+          <w:sz w:val="20"/>
+          <w:szCs w:val="20"/>
+        </w:rPr>
+      </w:pPr>
+    </w:p>
+    <w:p>
+      <w:pPr>
+        <w:spacing w:after="0" w:line="240" w:lineRule="auto"/>
+        <w:jc w:val="both"/>
+        <w:rPr>
+          <w:rFonts w:ascii="Times New Roman" w:hAnsi="Times New Roman"/>
+          <w:i/>
+          <w:sz w:val="20"/>
+          <w:szCs w:val="20"/>
+        </w:rPr>
+      </w:pPr>
+      <w:r>
+        <w:rPr>
+          <w:rFonts w:ascii="Times New Roman" w:hAnsi="Times New Roman"/>
+          <w:i/>
+          <w:sz w:val="20"/>
+          <w:szCs w:val="20"/>
+        </w:rPr>
+        <w:t>Entrave générale : obstacle aux vérifications et au contrôle du commissaire aux comptes</w:t>
+      </w:r>
+    </w:p>
+    <w:p>
+      <w:pPr>
+        <w:spacing w:after="0" w:line="240" w:lineRule="auto"/>
+        <w:jc w:val="both"/>
+        <w:rPr>
+          <w:rFonts w:ascii="Times New Roman" w:hAnsi="Times New Roman"/>
+          <w:sz w:val="20"/>
+          <w:szCs w:val="20"/>
+        </w:rPr>
+      </w:pPr>
+    </w:p>
+    <w:p>
+      <w:pPr>
+        <w:spacing w:after="0" w:line="240" w:lineRule="auto"/>
+        <w:jc w:val="both"/>
+        <w:rPr>
+          <w:rFonts w:ascii="Times New Roman" w:hAnsi="Times New Roman"/>
+          <w:sz w:val="20"/>
+          <w:szCs w:val="20"/>
+        </w:rPr>
+      </w:pPr>
+      <w:r>
+        <w:rPr>
+          <w:rFonts w:ascii="Times New Roman" w:hAnsi="Times New Roman"/>
+          <w:i/>
+          <w:sz w:val="20"/>
+          <w:szCs w:val="20"/>
+        </w:rPr>
+        <w:t>Rationae materiae</w:t>
+      </w:r>
+      <w:r>
+        <w:rPr>
+          <w:rFonts w:ascii="Times New Roman" w:hAnsi="Times New Roman"/>
+          <w:sz w:val="20"/>
+          <w:szCs w:val="20"/>
+        </w:rPr>
+        <w:t>, malgré le terme « mettre obstacle » utilisé par l’article L 820-4, 2) du code de commerce, l’entrave peut résulter d’un obstacle aussi bien positif que négatif du dirigeant aux contrôles et vérifications du commissaire aux comptes.</w:t>
+      </w:r>
+    </w:p>
+    <w:p>
+      <w:pPr>
+        <w:spacing w:after="0" w:line="240" w:lineRule="auto"/>
+        <w:jc w:val="both"/>
+        <w:rPr>
+          <w:rFonts w:ascii="Times New Roman" w:hAnsi="Times New Roman"/>
+          <w:sz w:val="20"/>
+          <w:szCs w:val="20"/>
+        </w:rPr>
+      </w:pPr>
+    </w:p>
+    <w:p>
+      <w:pPr>
+        <w:spacing w:after="0" w:line="240" w:lineRule="auto"/>
+        <w:jc w:val="both"/>
+        <w:rPr>
+          <w:rFonts w:ascii="Times New Roman" w:hAnsi="Times New Roman"/>
+          <w:sz w:val="20"/>
+          <w:szCs w:val="20"/>
+        </w:rPr>
+      </w:pPr>
+      <w:r>
+        <w:rPr>
+          <w:rFonts w:ascii="Times New Roman" w:hAnsi="Times New Roman"/>
+          <w:sz w:val="20"/>
+          <w:szCs w:val="20"/>
+        </w:rPr>
+        <w:t>Le délit d’entrave sous ces deux formes est un délit nécessairement intentionnel (</w:t>
+      </w:r>
+      <w:r>
+        <w:rPr>
+          <w:rFonts w:ascii="Times New Roman" w:hAnsi="Times New Roman"/>
+          <w:i/>
+          <w:sz w:val="20"/>
+          <w:szCs w:val="20"/>
+        </w:rPr>
+        <w:t>animus</w:t>
+      </w:r>
+      <w:r>
+        <w:rPr>
+          <w:rFonts w:ascii="Times New Roman" w:hAnsi="Times New Roman"/>
+          <w:sz w:val="20"/>
+          <w:szCs w:val="20"/>
+        </w:rPr>
+        <w:t xml:space="preserve"> </w:t>
+      </w:r>
+      <w:r>
+        <w:rPr>
+          <w:rFonts w:ascii="Times New Roman" w:hAnsi="Times New Roman"/>
+          <w:i/>
+          <w:sz w:val="20"/>
+          <w:szCs w:val="20"/>
+        </w:rPr>
+        <w:t>necandi</w:t>
+      </w:r>
+      <w:r>
+        <w:rPr>
+          <w:rFonts w:ascii="Times New Roman" w:hAnsi="Times New Roman"/>
+          <w:sz w:val="20"/>
+          <w:szCs w:val="20"/>
+        </w:rPr>
+        <w:t>) et suppose donc la mauvaise foi de l’auteur des faits.</w:t>
+      </w:r>
+    </w:p>
+    <w:p>
+      <w:pPr>
+        <w:spacing w:after="0" w:line="240" w:lineRule="auto"/>
+        <w:jc w:val="both"/>
+        <w:rPr>
+          <w:rFonts w:ascii="Times New Roman" w:hAnsi="Times New Roman"/>
+          <w:sz w:val="20"/>
+          <w:szCs w:val="20"/>
+        </w:rPr>
+      </w:pPr>
+    </w:p>
+    <w:p>
+      <w:pPr>
+        <w:spacing w:after="0" w:line="240" w:lineRule="auto"/>
+        <w:jc w:val="both"/>
+        <w:rPr>
+          <w:rFonts w:ascii="Times New Roman" w:hAnsi="Times New Roman"/>
+          <w:sz w:val="20"/>
+          <w:szCs w:val="20"/>
+        </w:rPr>
+      </w:pPr>
+      <w:r>
+        <w:rPr>
+          <w:rFonts w:ascii="Times New Roman" w:hAnsi="Times New Roman"/>
+          <w:sz w:val="20"/>
+          <w:szCs w:val="20"/>
+        </w:rPr>
+        <w:t>Prescription : en principe, le délit d’entrave aux fonctions de commissaire aux comptes est une infraction instantanée.</w:t>
+      </w:r>
     </w:p>
     <w:p>
       <w:pPr>
@@ -22368,7 +24608,7 @@
 </file>
 
 <file path=customXml/itemProps1.xml><?xml version="1.0" encoding="utf-8"?>
-<ds:datastoreItem xmlns:ds="http://schemas.openxmlformats.org/officeDocument/2006/customXml" ds:itemID="{44AD0A97-8936-5E49-9A82-D3FF944B2CE7}">
+<ds:datastoreItem xmlns:ds="http://schemas.openxmlformats.org/officeDocument/2006/customXml" ds:itemID="{7653596E-642F-EB4A-8AFD-5D482CEA5957}">
   <ds:schemaRefs>
     <ds:schemaRef ds:uri="http://schemas.openxmlformats.org/officeDocument/2006/bibliography"/>
   </ds:schemaRefs>
